--- a/trunk/DoAnMonHoc/37_1241310_1241315_1241335_1241393_1241444/ThongTin/BienBanHopNhom_14.01.2014.docx
+++ b/trunk/DoAnMonHoc/37_1241310_1241315_1241335_1241393_1241444/ThongTin/BienBanHopNhom_14.01.2014.docx
@@ -26,7 +26,7 @@
       <w:pPr>
         <w:jc w:val="center"/>
         <w:rPr>
-          <w:rFonts w:ascii="Segoe UI" w:hAnsi="Segoe UI" w:cs="Segoe UI"/>
+          <w:rFonts w:ascii="Times New Roman" w:hAnsi="Times New Roman" w:cs="Times New Roman"/>
           <w:b/>
           <w:sz w:val="26"/>
         </w:rPr>
@@ -35,19 +35,19 @@
     <w:p>
       <w:pPr>
         <w:rPr>
-          <w:rFonts w:ascii="Segoe UI" w:hAnsi="Segoe UI" w:cs="Segoe UI"/>
+          <w:rFonts w:ascii="Times New Roman" w:hAnsi="Times New Roman" w:cs="Times New Roman"/>
         </w:rPr>
       </w:pPr>
     </w:p>
     <w:p>
       <w:pPr>
         <w:rPr>
-          <w:rFonts w:ascii="Segoe UI" w:hAnsi="Segoe UI" w:cs="Segoe UI"/>
-        </w:rPr>
-      </w:pPr>
-      <w:r>
-        <w:rPr>
-          <w:rFonts w:ascii="Segoe UI" w:hAnsi="Segoe UI" w:cs="Segoe UI"/>
+          <w:rFonts w:ascii="Times New Roman" w:hAnsi="Times New Roman" w:cs="Times New Roman"/>
+        </w:rPr>
+      </w:pPr>
+      <w:r>
+        <w:rPr>
+          <w:rFonts w:ascii="Times New Roman" w:hAnsi="Times New Roman" w:cs="Times New Roman"/>
           <w:noProof/>
         </w:rPr>
         <mc:AlternateContent>
@@ -170,145 +170,145 @@
     <w:p>
       <w:pPr>
         <w:rPr>
-          <w:rFonts w:ascii="Segoe UI" w:hAnsi="Segoe UI" w:cs="Segoe UI"/>
+          <w:rFonts w:ascii="Times New Roman" w:hAnsi="Times New Roman" w:cs="Times New Roman"/>
         </w:rPr>
       </w:pPr>
     </w:p>
     <w:p>
       <w:pPr>
         <w:rPr>
-          <w:rFonts w:ascii="Segoe UI" w:hAnsi="Segoe UI" w:cs="Segoe UI"/>
+          <w:rFonts w:ascii="Times New Roman" w:hAnsi="Times New Roman" w:cs="Times New Roman"/>
         </w:rPr>
       </w:pPr>
     </w:p>
     <w:p>
       <w:pPr>
         <w:rPr>
-          <w:rFonts w:ascii="Segoe UI" w:hAnsi="Segoe UI" w:cs="Segoe UI"/>
+          <w:rFonts w:ascii="Times New Roman" w:hAnsi="Times New Roman" w:cs="Times New Roman"/>
         </w:rPr>
       </w:pPr>
     </w:p>
     <w:p>
       <w:pPr>
         <w:rPr>
-          <w:rFonts w:ascii="Segoe UI" w:hAnsi="Segoe UI" w:cs="Segoe UI"/>
+          <w:rFonts w:ascii="Times New Roman" w:hAnsi="Times New Roman" w:cs="Times New Roman"/>
         </w:rPr>
       </w:pPr>
     </w:p>
     <w:p>
       <w:pPr>
         <w:rPr>
-          <w:rFonts w:ascii="Segoe UI" w:hAnsi="Segoe UI" w:cs="Segoe UI"/>
+          <w:rFonts w:ascii="Times New Roman" w:hAnsi="Times New Roman" w:cs="Times New Roman"/>
         </w:rPr>
       </w:pPr>
     </w:p>
     <w:p>
       <w:pPr>
         <w:rPr>
-          <w:rFonts w:ascii="Segoe UI" w:hAnsi="Segoe UI" w:cs="Segoe UI"/>
+          <w:rFonts w:ascii="Times New Roman" w:hAnsi="Times New Roman" w:cs="Times New Roman"/>
         </w:rPr>
       </w:pPr>
     </w:p>
     <w:p>
       <w:pPr>
         <w:rPr>
-          <w:rFonts w:ascii="Segoe UI" w:hAnsi="Segoe UI" w:cs="Segoe UI"/>
+          <w:rFonts w:ascii="Times New Roman" w:hAnsi="Times New Roman" w:cs="Times New Roman"/>
         </w:rPr>
       </w:pPr>
     </w:p>
     <w:p>
       <w:pPr>
         <w:rPr>
-          <w:rFonts w:ascii="Segoe UI" w:hAnsi="Segoe UI" w:cs="Segoe UI"/>
+          <w:rFonts w:ascii="Times New Roman" w:hAnsi="Times New Roman" w:cs="Times New Roman"/>
         </w:rPr>
       </w:pPr>
     </w:p>
     <w:p>
       <w:pPr>
         <w:rPr>
-          <w:rFonts w:ascii="Segoe UI" w:hAnsi="Segoe UI" w:cs="Segoe UI"/>
+          <w:rFonts w:ascii="Times New Roman" w:hAnsi="Times New Roman" w:cs="Times New Roman"/>
         </w:rPr>
       </w:pPr>
     </w:p>
     <w:p>
       <w:pPr>
         <w:rPr>
-          <w:rFonts w:ascii="Segoe UI" w:hAnsi="Segoe UI" w:cs="Segoe UI"/>
+          <w:rFonts w:ascii="Times New Roman" w:hAnsi="Times New Roman" w:cs="Times New Roman"/>
         </w:rPr>
       </w:pPr>
     </w:p>
     <w:p>
       <w:pPr>
         <w:rPr>
-          <w:rFonts w:ascii="Segoe UI" w:hAnsi="Segoe UI" w:cs="Segoe UI"/>
+          <w:rFonts w:ascii="Times New Roman" w:hAnsi="Times New Roman" w:cs="Times New Roman"/>
         </w:rPr>
       </w:pPr>
     </w:p>
     <w:p>
       <w:pPr>
         <w:rPr>
-          <w:rFonts w:ascii="Segoe UI" w:hAnsi="Segoe UI" w:cs="Segoe UI"/>
+          <w:rFonts w:ascii="Times New Roman" w:hAnsi="Times New Roman" w:cs="Times New Roman"/>
         </w:rPr>
       </w:pPr>
     </w:p>
     <w:p>
       <w:pPr>
         <w:rPr>
-          <w:rFonts w:ascii="Segoe UI" w:hAnsi="Segoe UI" w:cs="Segoe UI"/>
+          <w:rFonts w:ascii="Times New Roman" w:hAnsi="Times New Roman" w:cs="Times New Roman"/>
         </w:rPr>
       </w:pPr>
     </w:p>
     <w:p>
       <w:pPr>
         <w:rPr>
-          <w:rFonts w:ascii="Segoe UI" w:hAnsi="Segoe UI" w:cs="Segoe UI"/>
+          <w:rFonts w:ascii="Times New Roman" w:hAnsi="Times New Roman" w:cs="Times New Roman"/>
         </w:rPr>
       </w:pPr>
     </w:p>
     <w:p>
       <w:pPr>
         <w:rPr>
-          <w:rFonts w:ascii="Segoe UI" w:hAnsi="Segoe UI" w:cs="Segoe UI"/>
+          <w:rFonts w:ascii="Times New Roman" w:hAnsi="Times New Roman" w:cs="Times New Roman"/>
         </w:rPr>
       </w:pPr>
     </w:p>
     <w:p>
       <w:pPr>
         <w:rPr>
-          <w:rFonts w:ascii="Segoe UI" w:hAnsi="Segoe UI" w:cs="Segoe UI"/>
+          <w:rFonts w:ascii="Times New Roman" w:hAnsi="Times New Roman" w:cs="Times New Roman"/>
         </w:rPr>
       </w:pPr>
     </w:p>
     <w:p>
       <w:pPr>
         <w:rPr>
-          <w:rFonts w:ascii="Segoe UI" w:hAnsi="Segoe UI" w:cs="Segoe UI"/>
+          <w:rFonts w:ascii="Times New Roman" w:hAnsi="Times New Roman" w:cs="Times New Roman"/>
         </w:rPr>
       </w:pPr>
     </w:p>
     <w:p>
       <w:pPr>
         <w:rPr>
-          <w:rFonts w:ascii="Segoe UI" w:hAnsi="Segoe UI" w:cs="Segoe UI"/>
+          <w:rFonts w:ascii="Times New Roman" w:hAnsi="Times New Roman" w:cs="Times New Roman"/>
         </w:rPr>
       </w:pPr>
     </w:p>
     <w:p>
       <w:pPr>
         <w:rPr>
-          <w:rFonts w:ascii="Segoe UI" w:hAnsi="Segoe UI" w:cs="Segoe UI"/>
+          <w:rFonts w:ascii="Times New Roman" w:hAnsi="Times New Roman" w:cs="Times New Roman"/>
         </w:rPr>
       </w:pPr>
     </w:p>
     <w:p>
       <w:pPr>
         <w:rPr>
-          <w:rFonts w:ascii="Segoe UI" w:hAnsi="Segoe UI" w:cs="Segoe UI"/>
-        </w:rPr>
-      </w:pPr>
-      <w:r>
-        <w:rPr>
-          <w:rFonts w:ascii="Segoe UI" w:hAnsi="Segoe UI" w:cs="Segoe UI"/>
+          <w:rFonts w:ascii="Times New Roman" w:hAnsi="Times New Roman" w:cs="Times New Roman"/>
+        </w:rPr>
+      </w:pPr>
+      <w:r>
+        <w:rPr>
+          <w:rFonts w:ascii="Times New Roman" w:hAnsi="Times New Roman" w:cs="Times New Roman"/>
           <w:noProof/>
         </w:rPr>
         <mc:AlternateContent>
@@ -359,46 +359,316 @@
                             <w:pPr>
                               <w:jc w:val="right"/>
                               <w:rPr>
-                                <w:rFonts w:ascii="Segoe UI" w:hAnsi="Segoe UI" w:cs="Segoe UI"/>
+                                <w:rFonts w:ascii="Times New Roman" w:hAnsi="Times New Roman" w:cs="Times New Roman"/>
+                                <w:sz w:val="26"/>
+                                <w:szCs w:val="26"/>
                               </w:rPr>
                             </w:pPr>
+                            <w:proofErr w:type="spellStart"/>
                             <w:r>
                               <w:rPr>
-                                <w:rFonts w:ascii="Segoe UI" w:hAnsi="Segoe UI" w:cs="Segoe UI"/>
+                                <w:rFonts w:ascii="Times New Roman" w:hAnsi="Times New Roman" w:cs="Times New Roman"/>
+                                <w:sz w:val="26"/>
+                                <w:szCs w:val="26"/>
                               </w:rPr>
-                              <w:t>Bộ môn Công nghệ phần mềm</w:t>
+                              <w:t>Bộ</w:t>
+                            </w:r>
+                            <w:proofErr w:type="spellEnd"/>
+                            <w:r>
+                              <w:rPr>
+                                <w:rFonts w:ascii="Times New Roman" w:hAnsi="Times New Roman" w:cs="Times New Roman"/>
+                                <w:sz w:val="26"/>
+                                <w:szCs w:val="26"/>
+                              </w:rPr>
+                              <w:t xml:space="preserve"> </w:t>
+                            </w:r>
+                            <w:proofErr w:type="spellStart"/>
+                            <w:r>
+                              <w:rPr>
+                                <w:rFonts w:ascii="Times New Roman" w:hAnsi="Times New Roman" w:cs="Times New Roman"/>
+                                <w:sz w:val="26"/>
+                                <w:szCs w:val="26"/>
+                              </w:rPr>
+                              <w:t>môn</w:t>
+                            </w:r>
+                            <w:proofErr w:type="spellEnd"/>
+                            <w:r>
+                              <w:rPr>
+                                <w:rFonts w:ascii="Times New Roman" w:hAnsi="Times New Roman" w:cs="Times New Roman"/>
+                                <w:sz w:val="26"/>
+                                <w:szCs w:val="26"/>
+                              </w:rPr>
+                              <w:t xml:space="preserve"> </w:t>
+                            </w:r>
+                            <w:proofErr w:type="spellStart"/>
+                            <w:r>
+                              <w:rPr>
+                                <w:rFonts w:ascii="Times New Roman" w:hAnsi="Times New Roman" w:cs="Times New Roman"/>
+                                <w:sz w:val="26"/>
+                                <w:szCs w:val="26"/>
+                              </w:rPr>
+                              <w:t>Công</w:t>
+                            </w:r>
+                            <w:proofErr w:type="spellEnd"/>
+                            <w:r>
+                              <w:rPr>
+                                <w:rFonts w:ascii="Times New Roman" w:hAnsi="Times New Roman" w:cs="Times New Roman"/>
+                                <w:sz w:val="26"/>
+                                <w:szCs w:val="26"/>
+                              </w:rPr>
+                              <w:t xml:space="preserve"> </w:t>
+                            </w:r>
+                            <w:proofErr w:type="spellStart"/>
+                            <w:r>
+                              <w:rPr>
+                                <w:rFonts w:ascii="Times New Roman" w:hAnsi="Times New Roman" w:cs="Times New Roman"/>
+                                <w:sz w:val="26"/>
+                                <w:szCs w:val="26"/>
+                              </w:rPr>
+                              <w:t>nghệ</w:t>
+                            </w:r>
+                            <w:proofErr w:type="spellEnd"/>
+                            <w:r>
+                              <w:rPr>
+                                <w:rFonts w:ascii="Times New Roman" w:hAnsi="Times New Roman" w:cs="Times New Roman"/>
+                                <w:sz w:val="26"/>
+                                <w:szCs w:val="26"/>
+                              </w:rPr>
+                              <w:t xml:space="preserve"> </w:t>
+                            </w:r>
+                            <w:proofErr w:type="spellStart"/>
+                            <w:r>
+                              <w:rPr>
+                                <w:rFonts w:ascii="Times New Roman" w:hAnsi="Times New Roman" w:cs="Times New Roman"/>
+                                <w:sz w:val="26"/>
+                                <w:szCs w:val="26"/>
+                              </w:rPr>
+                              <w:t>phần</w:t>
+                            </w:r>
+                            <w:proofErr w:type="spellEnd"/>
+                            <w:r>
+                              <w:rPr>
+                                <w:rFonts w:ascii="Times New Roman" w:hAnsi="Times New Roman" w:cs="Times New Roman"/>
+                                <w:sz w:val="26"/>
+                                <w:szCs w:val="26"/>
+                              </w:rPr>
+                              <w:t xml:space="preserve"> </w:t>
+                            </w:r>
+                            <w:proofErr w:type="spellStart"/>
+                            <w:r>
+                              <w:rPr>
+                                <w:rFonts w:ascii="Times New Roman" w:hAnsi="Times New Roman" w:cs="Times New Roman"/>
+                                <w:sz w:val="26"/>
+                                <w:szCs w:val="26"/>
+                              </w:rPr>
+                              <w:t>mềm</w:t>
+                            </w:r>
+                            <w:proofErr w:type="spellEnd"/>
+                          </w:p>
+                          <w:p>
+                            <w:pPr>
+                              <w:jc w:val="right"/>
+                              <w:rPr>
+                                <w:rFonts w:ascii="Times New Roman" w:hAnsi="Times New Roman" w:cs="Times New Roman"/>
+                                <w:sz w:val="26"/>
+                                <w:szCs w:val="26"/>
+                              </w:rPr>
+                            </w:pPr>
+                            <w:proofErr w:type="spellStart"/>
+                            <w:r>
+                              <w:rPr>
+                                <w:rFonts w:ascii="Times New Roman" w:hAnsi="Times New Roman" w:cs="Times New Roman"/>
+                                <w:sz w:val="26"/>
+                                <w:szCs w:val="26"/>
+                              </w:rPr>
+                              <w:t>Khoa</w:t>
+                            </w:r>
+                            <w:proofErr w:type="spellEnd"/>
+                            <w:r>
+                              <w:rPr>
+                                <w:rFonts w:ascii="Times New Roman" w:hAnsi="Times New Roman" w:cs="Times New Roman"/>
+                                <w:sz w:val="26"/>
+                                <w:szCs w:val="26"/>
+                              </w:rPr>
+                              <w:t xml:space="preserve"> </w:t>
+                            </w:r>
+                            <w:proofErr w:type="spellStart"/>
+                            <w:r>
+                              <w:rPr>
+                                <w:rFonts w:ascii="Times New Roman" w:hAnsi="Times New Roman" w:cs="Times New Roman"/>
+                                <w:sz w:val="26"/>
+                                <w:szCs w:val="26"/>
+                              </w:rPr>
+                              <w:t>Công</w:t>
+                            </w:r>
+                            <w:proofErr w:type="spellEnd"/>
+                            <w:r>
+                              <w:rPr>
+                                <w:rFonts w:ascii="Times New Roman" w:hAnsi="Times New Roman" w:cs="Times New Roman"/>
+                                <w:sz w:val="26"/>
+                                <w:szCs w:val="26"/>
+                              </w:rPr>
+                              <w:t xml:space="preserve"> </w:t>
+                            </w:r>
+                            <w:proofErr w:type="spellStart"/>
+                            <w:r>
+                              <w:rPr>
+                                <w:rFonts w:ascii="Times New Roman" w:hAnsi="Times New Roman" w:cs="Times New Roman"/>
+                                <w:sz w:val="26"/>
+                                <w:szCs w:val="26"/>
+                              </w:rPr>
+                              <w:t>nghệ</w:t>
+                            </w:r>
+                            <w:proofErr w:type="spellEnd"/>
+                            <w:r>
+                              <w:rPr>
+                                <w:rFonts w:ascii="Times New Roman" w:hAnsi="Times New Roman" w:cs="Times New Roman"/>
+                                <w:sz w:val="26"/>
+                                <w:szCs w:val="26"/>
+                              </w:rPr>
+                              <w:t xml:space="preserve"> </w:t>
+                            </w:r>
+                            <w:proofErr w:type="spellStart"/>
+                            <w:r>
+                              <w:rPr>
+                                <w:rFonts w:ascii="Times New Roman" w:hAnsi="Times New Roman" w:cs="Times New Roman"/>
+                                <w:sz w:val="26"/>
+                                <w:szCs w:val="26"/>
+                              </w:rPr>
+                              <w:t>thông</w:t>
+                            </w:r>
+                            <w:proofErr w:type="spellEnd"/>
+                            <w:r>
+                              <w:rPr>
+                                <w:rFonts w:ascii="Times New Roman" w:hAnsi="Times New Roman" w:cs="Times New Roman"/>
+                                <w:sz w:val="26"/>
+                                <w:szCs w:val="26"/>
+                              </w:rPr>
+                              <w:t xml:space="preserve"> tin</w:t>
                             </w:r>
                           </w:p>
                           <w:p>
                             <w:pPr>
                               <w:jc w:val="right"/>
                               <w:rPr>
-                                <w:rFonts w:ascii="Segoe UI" w:hAnsi="Segoe UI" w:cs="Segoe UI"/>
+                                <w:rFonts w:ascii="Times New Roman" w:hAnsi="Times New Roman" w:cs="Times New Roman"/>
+                                <w:sz w:val="26"/>
+                                <w:szCs w:val="26"/>
                               </w:rPr>
                             </w:pPr>
+                            <w:proofErr w:type="spellStart"/>
                             <w:r>
                               <w:rPr>
-                                <w:rFonts w:ascii="Segoe UI" w:hAnsi="Segoe UI" w:cs="Segoe UI"/>
+                                <w:rFonts w:ascii="Times New Roman" w:hAnsi="Times New Roman" w:cs="Times New Roman"/>
+                                <w:sz w:val="26"/>
+                                <w:szCs w:val="26"/>
                               </w:rPr>
-                              <w:t>Khoa Công nghệ thông tin</w:t>
+                              <w:t>Đại</w:t>
                             </w:r>
-                          </w:p>
-                          <w:p>
-                            <w:pPr>
-                              <w:jc w:val="right"/>
-                              <w:rPr>
-                                <w:rFonts w:ascii="Segoe UI" w:hAnsi="Segoe UI" w:cs="Segoe UI"/>
-                              </w:rPr>
-                            </w:pPr>
+                            <w:proofErr w:type="spellEnd"/>
                             <w:r>
                               <w:rPr>
-                                <w:rFonts w:ascii="Segoe UI" w:hAnsi="Segoe UI" w:cs="Segoe UI"/>
+                                <w:rFonts w:ascii="Times New Roman" w:hAnsi="Times New Roman" w:cs="Times New Roman"/>
+                                <w:sz w:val="26"/>
+                                <w:szCs w:val="26"/>
                               </w:rPr>
-                              <w:t xml:space="preserve">Đại học Khoa học tự nhiên TP </w:t>
+                              <w:t xml:space="preserve"> </w:t>
+                            </w:r>
+                            <w:proofErr w:type="spellStart"/>
+                            <w:r>
+                              <w:rPr>
+                                <w:rFonts w:ascii="Times New Roman" w:hAnsi="Times New Roman" w:cs="Times New Roman"/>
+                                <w:sz w:val="26"/>
+                                <w:szCs w:val="26"/>
+                              </w:rPr>
+                              <w:t>học</w:t>
+                            </w:r>
+                            <w:proofErr w:type="spellEnd"/>
+                            <w:r>
+                              <w:rPr>
+                                <w:rFonts w:ascii="Times New Roman" w:hAnsi="Times New Roman" w:cs="Times New Roman"/>
+                                <w:sz w:val="26"/>
+                                <w:szCs w:val="26"/>
+                              </w:rPr>
+                              <w:t xml:space="preserve"> </w:t>
+                            </w:r>
+                            <w:proofErr w:type="spellStart"/>
+                            <w:r>
+                              <w:rPr>
+                                <w:rFonts w:ascii="Times New Roman" w:hAnsi="Times New Roman" w:cs="Times New Roman"/>
+                                <w:sz w:val="26"/>
+                                <w:szCs w:val="26"/>
+                              </w:rPr>
+                              <w:t>Khoa</w:t>
+                            </w:r>
+                            <w:proofErr w:type="spellEnd"/>
+                            <w:r>
+                              <w:rPr>
+                                <w:rFonts w:ascii="Times New Roman" w:hAnsi="Times New Roman" w:cs="Times New Roman"/>
+                                <w:sz w:val="26"/>
+                                <w:szCs w:val="26"/>
+                              </w:rPr>
+                              <w:t xml:space="preserve"> </w:t>
+                            </w:r>
+                            <w:proofErr w:type="spellStart"/>
+                            <w:r>
+                              <w:rPr>
+                                <w:rFonts w:ascii="Times New Roman" w:hAnsi="Times New Roman" w:cs="Times New Roman"/>
+                                <w:sz w:val="26"/>
+                                <w:szCs w:val="26"/>
+                              </w:rPr>
+                              <w:t>học</w:t>
+                            </w:r>
+                            <w:proofErr w:type="spellEnd"/>
+                            <w:r>
+                              <w:rPr>
+                                <w:rFonts w:ascii="Times New Roman" w:hAnsi="Times New Roman" w:cs="Times New Roman"/>
+                                <w:sz w:val="26"/>
+                                <w:szCs w:val="26"/>
+                              </w:rPr>
+                              <w:t xml:space="preserve"> </w:t>
+                            </w:r>
+                            <w:proofErr w:type="spellStart"/>
+                            <w:r>
+                              <w:rPr>
+                                <w:rFonts w:ascii="Times New Roman" w:hAnsi="Times New Roman" w:cs="Times New Roman"/>
+                                <w:sz w:val="26"/>
+                                <w:szCs w:val="26"/>
+                              </w:rPr>
+                              <w:t>tự</w:t>
+                            </w:r>
+                            <w:proofErr w:type="spellEnd"/>
+                            <w:r>
+                              <w:rPr>
+                                <w:rFonts w:ascii="Times New Roman" w:hAnsi="Times New Roman" w:cs="Times New Roman"/>
+                                <w:sz w:val="26"/>
+                                <w:szCs w:val="26"/>
+                              </w:rPr>
+                              <w:t xml:space="preserve"> </w:t>
+                            </w:r>
+                            <w:proofErr w:type="spellStart"/>
+                            <w:r>
+                              <w:rPr>
+                                <w:rFonts w:ascii="Times New Roman" w:hAnsi="Times New Roman" w:cs="Times New Roman"/>
+                                <w:sz w:val="26"/>
+                                <w:szCs w:val="26"/>
+                              </w:rPr>
+                              <w:t>nhiên</w:t>
+                            </w:r>
+                            <w:proofErr w:type="spellEnd"/>
+                            <w:r>
+                              <w:rPr>
+                                <w:rFonts w:ascii="Times New Roman" w:hAnsi="Times New Roman" w:cs="Times New Roman"/>
+                                <w:sz w:val="26"/>
+                                <w:szCs w:val="26"/>
+                              </w:rPr>
+                              <w:t xml:space="preserve"> TP </w:t>
                             </w:r>
                             <w:r>
                               <w:rPr>
-                                <w:rFonts w:ascii="Segoe UI" w:hAnsi="Segoe UI" w:cs="Segoe UI"/>
+                                <w:rFonts w:ascii="Times New Roman" w:hAnsi="Times New Roman" w:cs="Times New Roman"/>
+                                <w:sz w:val="26"/>
+                                <w:szCs w:val="26"/>
                               </w:rPr>
                               <w:t>HCM</w:t>
                             </w:r>
@@ -433,46 +703,316 @@
                       <w:pPr>
                         <w:jc w:val="right"/>
                         <w:rPr>
-                          <w:rFonts w:ascii="Segoe UI" w:hAnsi="Segoe UI" w:cs="Segoe UI"/>
+                          <w:rFonts w:ascii="Times New Roman" w:hAnsi="Times New Roman" w:cs="Times New Roman"/>
+                          <w:sz w:val="26"/>
+                          <w:szCs w:val="26"/>
                         </w:rPr>
                       </w:pPr>
+                      <w:proofErr w:type="spellStart"/>
                       <w:r>
                         <w:rPr>
-                          <w:rFonts w:ascii="Segoe UI" w:hAnsi="Segoe UI" w:cs="Segoe UI"/>
+                          <w:rFonts w:ascii="Times New Roman" w:hAnsi="Times New Roman" w:cs="Times New Roman"/>
+                          <w:sz w:val="26"/>
+                          <w:szCs w:val="26"/>
                         </w:rPr>
-                        <w:t>Bộ môn Công nghệ phần mềm</w:t>
+                        <w:t>Bộ</w:t>
+                      </w:r>
+                      <w:proofErr w:type="spellEnd"/>
+                      <w:r>
+                        <w:rPr>
+                          <w:rFonts w:ascii="Times New Roman" w:hAnsi="Times New Roman" w:cs="Times New Roman"/>
+                          <w:sz w:val="26"/>
+                          <w:szCs w:val="26"/>
+                        </w:rPr>
+                        <w:t xml:space="preserve"> </w:t>
+                      </w:r>
+                      <w:proofErr w:type="spellStart"/>
+                      <w:r>
+                        <w:rPr>
+                          <w:rFonts w:ascii="Times New Roman" w:hAnsi="Times New Roman" w:cs="Times New Roman"/>
+                          <w:sz w:val="26"/>
+                          <w:szCs w:val="26"/>
+                        </w:rPr>
+                        <w:t>môn</w:t>
+                      </w:r>
+                      <w:proofErr w:type="spellEnd"/>
+                      <w:r>
+                        <w:rPr>
+                          <w:rFonts w:ascii="Times New Roman" w:hAnsi="Times New Roman" w:cs="Times New Roman"/>
+                          <w:sz w:val="26"/>
+                          <w:szCs w:val="26"/>
+                        </w:rPr>
+                        <w:t xml:space="preserve"> </w:t>
+                      </w:r>
+                      <w:proofErr w:type="spellStart"/>
+                      <w:r>
+                        <w:rPr>
+                          <w:rFonts w:ascii="Times New Roman" w:hAnsi="Times New Roman" w:cs="Times New Roman"/>
+                          <w:sz w:val="26"/>
+                          <w:szCs w:val="26"/>
+                        </w:rPr>
+                        <w:t>Công</w:t>
+                      </w:r>
+                      <w:proofErr w:type="spellEnd"/>
+                      <w:r>
+                        <w:rPr>
+                          <w:rFonts w:ascii="Times New Roman" w:hAnsi="Times New Roman" w:cs="Times New Roman"/>
+                          <w:sz w:val="26"/>
+                          <w:szCs w:val="26"/>
+                        </w:rPr>
+                        <w:t xml:space="preserve"> </w:t>
+                      </w:r>
+                      <w:proofErr w:type="spellStart"/>
+                      <w:r>
+                        <w:rPr>
+                          <w:rFonts w:ascii="Times New Roman" w:hAnsi="Times New Roman" w:cs="Times New Roman"/>
+                          <w:sz w:val="26"/>
+                          <w:szCs w:val="26"/>
+                        </w:rPr>
+                        <w:t>nghệ</w:t>
+                      </w:r>
+                      <w:proofErr w:type="spellEnd"/>
+                      <w:r>
+                        <w:rPr>
+                          <w:rFonts w:ascii="Times New Roman" w:hAnsi="Times New Roman" w:cs="Times New Roman"/>
+                          <w:sz w:val="26"/>
+                          <w:szCs w:val="26"/>
+                        </w:rPr>
+                        <w:t xml:space="preserve"> </w:t>
+                      </w:r>
+                      <w:proofErr w:type="spellStart"/>
+                      <w:r>
+                        <w:rPr>
+                          <w:rFonts w:ascii="Times New Roman" w:hAnsi="Times New Roman" w:cs="Times New Roman"/>
+                          <w:sz w:val="26"/>
+                          <w:szCs w:val="26"/>
+                        </w:rPr>
+                        <w:t>phần</w:t>
+                      </w:r>
+                      <w:proofErr w:type="spellEnd"/>
+                      <w:r>
+                        <w:rPr>
+                          <w:rFonts w:ascii="Times New Roman" w:hAnsi="Times New Roman" w:cs="Times New Roman"/>
+                          <w:sz w:val="26"/>
+                          <w:szCs w:val="26"/>
+                        </w:rPr>
+                        <w:t xml:space="preserve"> </w:t>
+                      </w:r>
+                      <w:proofErr w:type="spellStart"/>
+                      <w:r>
+                        <w:rPr>
+                          <w:rFonts w:ascii="Times New Roman" w:hAnsi="Times New Roman" w:cs="Times New Roman"/>
+                          <w:sz w:val="26"/>
+                          <w:szCs w:val="26"/>
+                        </w:rPr>
+                        <w:t>mềm</w:t>
+                      </w:r>
+                      <w:proofErr w:type="spellEnd"/>
+                    </w:p>
+                    <w:p>
+                      <w:pPr>
+                        <w:jc w:val="right"/>
+                        <w:rPr>
+                          <w:rFonts w:ascii="Times New Roman" w:hAnsi="Times New Roman" w:cs="Times New Roman"/>
+                          <w:sz w:val="26"/>
+                          <w:szCs w:val="26"/>
+                        </w:rPr>
+                      </w:pPr>
+                      <w:proofErr w:type="spellStart"/>
+                      <w:r>
+                        <w:rPr>
+                          <w:rFonts w:ascii="Times New Roman" w:hAnsi="Times New Roman" w:cs="Times New Roman"/>
+                          <w:sz w:val="26"/>
+                          <w:szCs w:val="26"/>
+                        </w:rPr>
+                        <w:t>Khoa</w:t>
+                      </w:r>
+                      <w:proofErr w:type="spellEnd"/>
+                      <w:r>
+                        <w:rPr>
+                          <w:rFonts w:ascii="Times New Roman" w:hAnsi="Times New Roman" w:cs="Times New Roman"/>
+                          <w:sz w:val="26"/>
+                          <w:szCs w:val="26"/>
+                        </w:rPr>
+                        <w:t xml:space="preserve"> </w:t>
+                      </w:r>
+                      <w:proofErr w:type="spellStart"/>
+                      <w:r>
+                        <w:rPr>
+                          <w:rFonts w:ascii="Times New Roman" w:hAnsi="Times New Roman" w:cs="Times New Roman"/>
+                          <w:sz w:val="26"/>
+                          <w:szCs w:val="26"/>
+                        </w:rPr>
+                        <w:t>Công</w:t>
+                      </w:r>
+                      <w:proofErr w:type="spellEnd"/>
+                      <w:r>
+                        <w:rPr>
+                          <w:rFonts w:ascii="Times New Roman" w:hAnsi="Times New Roman" w:cs="Times New Roman"/>
+                          <w:sz w:val="26"/>
+                          <w:szCs w:val="26"/>
+                        </w:rPr>
+                        <w:t xml:space="preserve"> </w:t>
+                      </w:r>
+                      <w:proofErr w:type="spellStart"/>
+                      <w:r>
+                        <w:rPr>
+                          <w:rFonts w:ascii="Times New Roman" w:hAnsi="Times New Roman" w:cs="Times New Roman"/>
+                          <w:sz w:val="26"/>
+                          <w:szCs w:val="26"/>
+                        </w:rPr>
+                        <w:t>nghệ</w:t>
+                      </w:r>
+                      <w:proofErr w:type="spellEnd"/>
+                      <w:r>
+                        <w:rPr>
+                          <w:rFonts w:ascii="Times New Roman" w:hAnsi="Times New Roman" w:cs="Times New Roman"/>
+                          <w:sz w:val="26"/>
+                          <w:szCs w:val="26"/>
+                        </w:rPr>
+                        <w:t xml:space="preserve"> </w:t>
+                      </w:r>
+                      <w:proofErr w:type="spellStart"/>
+                      <w:r>
+                        <w:rPr>
+                          <w:rFonts w:ascii="Times New Roman" w:hAnsi="Times New Roman" w:cs="Times New Roman"/>
+                          <w:sz w:val="26"/>
+                          <w:szCs w:val="26"/>
+                        </w:rPr>
+                        <w:t>thông</w:t>
+                      </w:r>
+                      <w:proofErr w:type="spellEnd"/>
+                      <w:r>
+                        <w:rPr>
+                          <w:rFonts w:ascii="Times New Roman" w:hAnsi="Times New Roman" w:cs="Times New Roman"/>
+                          <w:sz w:val="26"/>
+                          <w:szCs w:val="26"/>
+                        </w:rPr>
+                        <w:t xml:space="preserve"> tin</w:t>
                       </w:r>
                     </w:p>
                     <w:p>
                       <w:pPr>
                         <w:jc w:val="right"/>
                         <w:rPr>
-                          <w:rFonts w:ascii="Segoe UI" w:hAnsi="Segoe UI" w:cs="Segoe UI"/>
+                          <w:rFonts w:ascii="Times New Roman" w:hAnsi="Times New Roman" w:cs="Times New Roman"/>
+                          <w:sz w:val="26"/>
+                          <w:szCs w:val="26"/>
                         </w:rPr>
                       </w:pPr>
+                      <w:proofErr w:type="spellStart"/>
                       <w:r>
                         <w:rPr>
-                          <w:rFonts w:ascii="Segoe UI" w:hAnsi="Segoe UI" w:cs="Segoe UI"/>
+                          <w:rFonts w:ascii="Times New Roman" w:hAnsi="Times New Roman" w:cs="Times New Roman"/>
+                          <w:sz w:val="26"/>
+                          <w:szCs w:val="26"/>
                         </w:rPr>
-                        <w:t>Khoa Công nghệ thông tin</w:t>
+                        <w:t>Đại</w:t>
                       </w:r>
-                    </w:p>
-                    <w:p>
-                      <w:pPr>
-                        <w:jc w:val="right"/>
-                        <w:rPr>
-                          <w:rFonts w:ascii="Segoe UI" w:hAnsi="Segoe UI" w:cs="Segoe UI"/>
-                        </w:rPr>
-                      </w:pPr>
+                      <w:proofErr w:type="spellEnd"/>
                       <w:r>
                         <w:rPr>
-                          <w:rFonts w:ascii="Segoe UI" w:hAnsi="Segoe UI" w:cs="Segoe UI"/>
+                          <w:rFonts w:ascii="Times New Roman" w:hAnsi="Times New Roman" w:cs="Times New Roman"/>
+                          <w:sz w:val="26"/>
+                          <w:szCs w:val="26"/>
                         </w:rPr>
-                        <w:t xml:space="preserve">Đại học Khoa học tự nhiên TP </w:t>
+                        <w:t xml:space="preserve"> </w:t>
+                      </w:r>
+                      <w:proofErr w:type="spellStart"/>
+                      <w:r>
+                        <w:rPr>
+                          <w:rFonts w:ascii="Times New Roman" w:hAnsi="Times New Roman" w:cs="Times New Roman"/>
+                          <w:sz w:val="26"/>
+                          <w:szCs w:val="26"/>
+                        </w:rPr>
+                        <w:t>học</w:t>
+                      </w:r>
+                      <w:proofErr w:type="spellEnd"/>
+                      <w:r>
+                        <w:rPr>
+                          <w:rFonts w:ascii="Times New Roman" w:hAnsi="Times New Roman" w:cs="Times New Roman"/>
+                          <w:sz w:val="26"/>
+                          <w:szCs w:val="26"/>
+                        </w:rPr>
+                        <w:t xml:space="preserve"> </w:t>
+                      </w:r>
+                      <w:proofErr w:type="spellStart"/>
+                      <w:r>
+                        <w:rPr>
+                          <w:rFonts w:ascii="Times New Roman" w:hAnsi="Times New Roman" w:cs="Times New Roman"/>
+                          <w:sz w:val="26"/>
+                          <w:szCs w:val="26"/>
+                        </w:rPr>
+                        <w:t>Khoa</w:t>
+                      </w:r>
+                      <w:proofErr w:type="spellEnd"/>
+                      <w:r>
+                        <w:rPr>
+                          <w:rFonts w:ascii="Times New Roman" w:hAnsi="Times New Roman" w:cs="Times New Roman"/>
+                          <w:sz w:val="26"/>
+                          <w:szCs w:val="26"/>
+                        </w:rPr>
+                        <w:t xml:space="preserve"> </w:t>
+                      </w:r>
+                      <w:proofErr w:type="spellStart"/>
+                      <w:r>
+                        <w:rPr>
+                          <w:rFonts w:ascii="Times New Roman" w:hAnsi="Times New Roman" w:cs="Times New Roman"/>
+                          <w:sz w:val="26"/>
+                          <w:szCs w:val="26"/>
+                        </w:rPr>
+                        <w:t>học</w:t>
+                      </w:r>
+                      <w:proofErr w:type="spellEnd"/>
+                      <w:r>
+                        <w:rPr>
+                          <w:rFonts w:ascii="Times New Roman" w:hAnsi="Times New Roman" w:cs="Times New Roman"/>
+                          <w:sz w:val="26"/>
+                          <w:szCs w:val="26"/>
+                        </w:rPr>
+                        <w:t xml:space="preserve"> </w:t>
+                      </w:r>
+                      <w:proofErr w:type="spellStart"/>
+                      <w:r>
+                        <w:rPr>
+                          <w:rFonts w:ascii="Times New Roman" w:hAnsi="Times New Roman" w:cs="Times New Roman"/>
+                          <w:sz w:val="26"/>
+                          <w:szCs w:val="26"/>
+                        </w:rPr>
+                        <w:t>tự</w:t>
+                      </w:r>
+                      <w:proofErr w:type="spellEnd"/>
+                      <w:r>
+                        <w:rPr>
+                          <w:rFonts w:ascii="Times New Roman" w:hAnsi="Times New Roman" w:cs="Times New Roman"/>
+                          <w:sz w:val="26"/>
+                          <w:szCs w:val="26"/>
+                        </w:rPr>
+                        <w:t xml:space="preserve"> </w:t>
+                      </w:r>
+                      <w:proofErr w:type="spellStart"/>
+                      <w:r>
+                        <w:rPr>
+                          <w:rFonts w:ascii="Times New Roman" w:hAnsi="Times New Roman" w:cs="Times New Roman"/>
+                          <w:sz w:val="26"/>
+                          <w:szCs w:val="26"/>
+                        </w:rPr>
+                        <w:t>nhiên</w:t>
+                      </w:r>
+                      <w:proofErr w:type="spellEnd"/>
+                      <w:r>
+                        <w:rPr>
+                          <w:rFonts w:ascii="Times New Roman" w:hAnsi="Times New Roman" w:cs="Times New Roman"/>
+                          <w:sz w:val="26"/>
+                          <w:szCs w:val="26"/>
+                        </w:rPr>
+                        <w:t xml:space="preserve"> TP </w:t>
                       </w:r>
                       <w:r>
                         <w:rPr>
-                          <w:rFonts w:ascii="Segoe UI" w:hAnsi="Segoe UI" w:cs="Segoe UI"/>
+                          <w:rFonts w:ascii="Times New Roman" w:hAnsi="Times New Roman" w:cs="Times New Roman"/>
+                          <w:sz w:val="26"/>
+                          <w:szCs w:val="26"/>
                         </w:rPr>
                         <w:t>HCM</w:t>
                       </w:r>
@@ -486,7 +1026,7 @@
       </w:r>
       <w:r>
         <w:rPr>
-          <w:rFonts w:ascii="Segoe UI" w:hAnsi="Segoe UI" w:cs="Segoe UI"/>
+          <w:rFonts w:ascii="Times New Roman" w:hAnsi="Times New Roman" w:cs="Times New Roman"/>
           <w:noProof/>
         </w:rPr>
         <w:drawing>
@@ -556,7 +1096,7 @@
     <w:p>
       <w:pPr>
         <w:rPr>
-          <w:rFonts w:ascii="Segoe UI" w:hAnsi="Segoe UI" w:cs="Segoe UI"/>
+          <w:rFonts w:ascii="Times New Roman" w:hAnsi="Times New Roman" w:cs="Times New Roman"/>
         </w:rPr>
         <w:sectPr>
           <w:pgSz w:w="12240" w:h="15840"/>
@@ -570,22 +1110,84 @@
       <w:pPr>
         <w:jc w:val="center"/>
         <w:rPr>
-          <w:rFonts w:ascii="Segoe UI" w:hAnsi="Segoe UI" w:cs="Segoe UI"/>
+          <w:rFonts w:ascii="Times New Roman" w:hAnsi="Times New Roman" w:cs="Times New Roman"/>
           <w:b/>
           <w:color w:val="548DD4" w:themeColor="text2" w:themeTint="99"/>
           <w:sz w:val="48"/>
         </w:rPr>
       </w:pPr>
-      <w:r>
-        <w:rPr>
-          <w:rFonts w:ascii="Segoe UI" w:hAnsi="Segoe UI" w:cs="Segoe UI"/>
+      <w:proofErr w:type="spellStart"/>
+      <w:r>
+        <w:rPr>
+          <w:rFonts w:ascii="Times New Roman" w:hAnsi="Times New Roman" w:cs="Times New Roman"/>
           <w:b/>
           <w:color w:val="548DD4" w:themeColor="text2" w:themeTint="99"/>
           <w:sz w:val="48"/>
         </w:rPr>
         <w:lastRenderedPageBreak/>
-        <w:t>Biên bản họp nhóm</w:t>
-      </w:r>
+        <w:t>Biên</w:t>
+      </w:r>
+      <w:proofErr w:type="spellEnd"/>
+      <w:r>
+        <w:rPr>
+          <w:rFonts w:ascii="Times New Roman" w:hAnsi="Times New Roman" w:cs="Times New Roman"/>
+          <w:b/>
+          <w:color w:val="548DD4" w:themeColor="text2" w:themeTint="99"/>
+          <w:sz w:val="48"/>
+        </w:rPr>
+        <w:t xml:space="preserve"> </w:t>
+      </w:r>
+      <w:proofErr w:type="spellStart"/>
+      <w:r>
+        <w:rPr>
+          <w:rFonts w:ascii="Times New Roman" w:hAnsi="Times New Roman" w:cs="Times New Roman"/>
+          <w:b/>
+          <w:color w:val="548DD4" w:themeColor="text2" w:themeTint="99"/>
+          <w:sz w:val="48"/>
+        </w:rPr>
+        <w:t>bản</w:t>
+      </w:r>
+      <w:proofErr w:type="spellEnd"/>
+      <w:r>
+        <w:rPr>
+          <w:rFonts w:ascii="Times New Roman" w:hAnsi="Times New Roman" w:cs="Times New Roman"/>
+          <w:b/>
+          <w:color w:val="548DD4" w:themeColor="text2" w:themeTint="99"/>
+          <w:sz w:val="48"/>
+        </w:rPr>
+        <w:t xml:space="preserve"> </w:t>
+      </w:r>
+      <w:proofErr w:type="spellStart"/>
+      <w:r>
+        <w:rPr>
+          <w:rFonts w:ascii="Times New Roman" w:hAnsi="Times New Roman" w:cs="Times New Roman"/>
+          <w:b/>
+          <w:color w:val="548DD4" w:themeColor="text2" w:themeTint="99"/>
+          <w:sz w:val="48"/>
+        </w:rPr>
+        <w:t>họp</w:t>
+      </w:r>
+      <w:proofErr w:type="spellEnd"/>
+      <w:r>
+        <w:rPr>
+          <w:rFonts w:ascii="Times New Roman" w:hAnsi="Times New Roman" w:cs="Times New Roman"/>
+          <w:b/>
+          <w:color w:val="548DD4" w:themeColor="text2" w:themeTint="99"/>
+          <w:sz w:val="48"/>
+        </w:rPr>
+        <w:t xml:space="preserve"> </w:t>
+      </w:r>
+      <w:proofErr w:type="spellStart"/>
+      <w:r>
+        <w:rPr>
+          <w:rFonts w:ascii="Times New Roman" w:hAnsi="Times New Roman" w:cs="Times New Roman"/>
+          <w:b/>
+          <w:color w:val="548DD4" w:themeColor="text2" w:themeTint="99"/>
+          <w:sz w:val="48"/>
+        </w:rPr>
+        <w:t>nhóm</w:t>
+      </w:r>
+      <w:proofErr w:type="spellEnd"/>
     </w:p>
     <w:p>
       <w:pPr>
@@ -595,21 +1197,33 @@
           <w:numId w:val="2"/>
         </w:numPr>
         <w:rPr>
-          <w:rFonts w:cs="Segoe UI"/>
-        </w:rPr>
-      </w:pPr>
-      <w:r>
-        <w:rPr>
-          <w:rFonts w:cs="Segoe UI"/>
-        </w:rPr>
-        <w:t xml:space="preserve">Thông tin </w:t>
-      </w:r>
-      <w:r>
-        <w:rPr>
-          <w:rFonts w:cs="Segoe UI"/>
+          <w:rFonts w:ascii="Times New Roman" w:hAnsi="Times New Roman" w:cs="Times New Roman"/>
+        </w:rPr>
+      </w:pPr>
+      <w:proofErr w:type="spellStart"/>
+      <w:r>
+        <w:rPr>
+          <w:rFonts w:ascii="Times New Roman" w:hAnsi="Times New Roman" w:cs="Times New Roman"/>
+        </w:rPr>
+        <w:t>Thông</w:t>
+      </w:r>
+      <w:proofErr w:type="spellEnd"/>
+      <w:r>
+        <w:rPr>
+          <w:rFonts w:ascii="Times New Roman" w:hAnsi="Times New Roman" w:cs="Times New Roman"/>
+        </w:rPr>
+        <w:t xml:space="preserve"> tin </w:t>
+      </w:r>
+      <w:proofErr w:type="spellStart"/>
+      <w:proofErr w:type="gramStart"/>
+      <w:r>
+        <w:rPr>
+          <w:rFonts w:ascii="Times New Roman" w:hAnsi="Times New Roman" w:cs="Times New Roman"/>
         </w:rPr>
         <w:t>chung</w:t>
       </w:r>
+      <w:proofErr w:type="spellEnd"/>
+      <w:proofErr w:type="gramEnd"/>
     </w:p>
     <w:p>
       <w:pPr>
@@ -618,38 +1232,114 @@
           <w:tab w:val="left" w:leader="dot" w:pos="9900"/>
         </w:tabs>
         <w:rPr>
-          <w:rFonts w:ascii="Segoe UI" w:hAnsi="Segoe UI" w:cs="Segoe UI"/>
-        </w:rPr>
-      </w:pPr>
-      <w:r>
-        <w:rPr>
-          <w:rFonts w:ascii="Times New Roman" w:hAnsi="Times New Roman" w:cs="Times New Roman"/>
-          <w:sz w:val="26"/>
-          <w:szCs w:val="26"/>
-        </w:rPr>
-        <w:t xml:space="preserve">Tên nhóm: </w:t>
-      </w:r>
-      <w:r>
-        <w:rPr>
-          <w:rFonts w:ascii="Times New Roman" w:hAnsi="Times New Roman" w:cs="Times New Roman"/>
-          <w:sz w:val="26"/>
-          <w:szCs w:val="26"/>
-        </w:rPr>
-        <w:t>Thiệu Quang</w:t>
-      </w:r>
-      <w:r>
-        <w:rPr>
-          <w:rFonts w:ascii="Segoe UI" w:hAnsi="Segoe UI" w:cs="Segoe UI"/>
+          <w:rFonts w:ascii="Times New Roman" w:hAnsi="Times New Roman" w:cs="Times New Roman"/>
+        </w:rPr>
+      </w:pPr>
+      <w:proofErr w:type="spellStart"/>
+      <w:r>
+        <w:rPr>
+          <w:rFonts w:ascii="Times New Roman" w:hAnsi="Times New Roman" w:cs="Times New Roman"/>
+          <w:sz w:val="26"/>
+          <w:szCs w:val="26"/>
+        </w:rPr>
+        <w:t>Tên</w:t>
+      </w:r>
+      <w:proofErr w:type="spellEnd"/>
+      <w:r>
+        <w:rPr>
+          <w:rFonts w:ascii="Times New Roman" w:hAnsi="Times New Roman" w:cs="Times New Roman"/>
+          <w:sz w:val="26"/>
+          <w:szCs w:val="26"/>
+        </w:rPr>
+        <w:t xml:space="preserve"> </w:t>
+      </w:r>
+      <w:proofErr w:type="spellStart"/>
+      <w:r>
+        <w:rPr>
+          <w:rFonts w:ascii="Times New Roman" w:hAnsi="Times New Roman" w:cs="Times New Roman"/>
+          <w:sz w:val="26"/>
+          <w:szCs w:val="26"/>
+        </w:rPr>
+        <w:t>nhóm</w:t>
+      </w:r>
+      <w:proofErr w:type="spellEnd"/>
+      <w:r>
+        <w:rPr>
+          <w:rFonts w:ascii="Times New Roman" w:hAnsi="Times New Roman" w:cs="Times New Roman"/>
+          <w:sz w:val="26"/>
+          <w:szCs w:val="26"/>
+        </w:rPr>
+        <w:t xml:space="preserve">: </w:t>
+      </w:r>
+      <w:proofErr w:type="spellStart"/>
+      <w:r>
+        <w:rPr>
+          <w:rFonts w:ascii="Times New Roman" w:hAnsi="Times New Roman" w:cs="Times New Roman"/>
+          <w:sz w:val="26"/>
+          <w:szCs w:val="26"/>
+        </w:rPr>
+        <w:t>Thiệu</w:t>
+      </w:r>
+      <w:proofErr w:type="spellEnd"/>
+      <w:r>
+        <w:rPr>
+          <w:rFonts w:ascii="Times New Roman" w:hAnsi="Times New Roman" w:cs="Times New Roman"/>
+          <w:sz w:val="26"/>
+          <w:szCs w:val="26"/>
+        </w:rPr>
+        <w:t xml:space="preserve"> </w:t>
+      </w:r>
+      <w:proofErr w:type="spellStart"/>
+      <w:r>
+        <w:rPr>
+          <w:rFonts w:ascii="Times New Roman" w:hAnsi="Times New Roman" w:cs="Times New Roman"/>
+          <w:sz w:val="26"/>
+          <w:szCs w:val="26"/>
+        </w:rPr>
+        <w:t>Quang</w:t>
+      </w:r>
+      <w:proofErr w:type="spellEnd"/>
+      <w:r>
+        <w:rPr>
+          <w:rFonts w:ascii="Times New Roman" w:hAnsi="Times New Roman" w:cs="Times New Roman"/>
         </w:rPr>
         <w:tab/>
       </w:r>
-      <w:r>
-        <w:rPr>
-          <w:rFonts w:ascii="Times New Roman" w:hAnsi="Times New Roman" w:cs="Times New Roman"/>
-          <w:sz w:val="26"/>
-          <w:szCs w:val="26"/>
-        </w:rPr>
-        <w:t xml:space="preserve">Mã nhóm: </w:t>
+      <w:proofErr w:type="spellStart"/>
+      <w:r>
+        <w:rPr>
+          <w:rFonts w:ascii="Times New Roman" w:hAnsi="Times New Roman" w:cs="Times New Roman"/>
+          <w:sz w:val="26"/>
+          <w:szCs w:val="26"/>
+        </w:rPr>
+        <w:t>Mã</w:t>
+      </w:r>
+      <w:proofErr w:type="spellEnd"/>
+      <w:r>
+        <w:rPr>
+          <w:rFonts w:ascii="Times New Roman" w:hAnsi="Times New Roman" w:cs="Times New Roman"/>
+          <w:sz w:val="26"/>
+          <w:szCs w:val="26"/>
+        </w:rPr>
+        <w:t xml:space="preserve"> </w:t>
+      </w:r>
+      <w:proofErr w:type="spellStart"/>
+      <w:r>
+        <w:rPr>
+          <w:rFonts w:ascii="Times New Roman" w:hAnsi="Times New Roman" w:cs="Times New Roman"/>
+          <w:sz w:val="26"/>
+          <w:szCs w:val="26"/>
+        </w:rPr>
+        <w:t>nhóm</w:t>
+      </w:r>
+      <w:proofErr w:type="spellEnd"/>
+      <w:r>
+        <w:rPr>
+          <w:rFonts w:ascii="Times New Roman" w:hAnsi="Times New Roman" w:cs="Times New Roman"/>
+          <w:sz w:val="26"/>
+          <w:szCs w:val="26"/>
+        </w:rPr>
+        <w:t xml:space="preserve">: </w:t>
       </w:r>
       <w:r>
         <w:rPr>
@@ -663,7 +1353,7 @@
     <w:p>
       <w:pPr>
         <w:rPr>
-          <w:rFonts w:ascii="Segoe UI" w:hAnsi="Segoe UI" w:cs="Segoe UI"/>
+          <w:rFonts w:ascii="Times New Roman" w:hAnsi="Times New Roman" w:cs="Times New Roman"/>
         </w:rPr>
       </w:pPr>
     </w:p>
@@ -679,29 +1369,113 @@
           <w:szCs w:val="26"/>
         </w:rPr>
       </w:pPr>
-      <w:r>
-        <w:rPr>
-          <w:rFonts w:ascii="Times New Roman" w:hAnsi="Times New Roman" w:cs="Times New Roman"/>
-          <w:sz w:val="26"/>
-          <w:szCs w:val="26"/>
-        </w:rPr>
-        <w:t xml:space="preserve">Các thành viên </w:t>
-      </w:r>
-      <w:r>
-        <w:rPr>
-          <w:rFonts w:ascii="Times New Roman" w:hAnsi="Times New Roman" w:cs="Times New Roman"/>
-          <w:sz w:val="26"/>
-          <w:szCs w:val="26"/>
-        </w:rPr>
-        <w:t xml:space="preserve">có </w:t>
-      </w:r>
-      <w:r>
-        <w:rPr>
-          <w:rFonts w:ascii="Times New Roman" w:hAnsi="Times New Roman" w:cs="Times New Roman"/>
-          <w:sz w:val="26"/>
-          <w:szCs w:val="26"/>
-        </w:rPr>
-        <w:t>tham dự:</w:t>
+      <w:proofErr w:type="spellStart"/>
+      <w:r>
+        <w:rPr>
+          <w:rFonts w:ascii="Times New Roman" w:hAnsi="Times New Roman" w:cs="Times New Roman"/>
+          <w:sz w:val="26"/>
+          <w:szCs w:val="26"/>
+        </w:rPr>
+        <w:t>Các</w:t>
+      </w:r>
+      <w:proofErr w:type="spellEnd"/>
+      <w:r>
+        <w:rPr>
+          <w:rFonts w:ascii="Times New Roman" w:hAnsi="Times New Roman" w:cs="Times New Roman"/>
+          <w:sz w:val="26"/>
+          <w:szCs w:val="26"/>
+        </w:rPr>
+        <w:t xml:space="preserve"> </w:t>
+      </w:r>
+      <w:proofErr w:type="spellStart"/>
+      <w:r>
+        <w:rPr>
+          <w:rFonts w:ascii="Times New Roman" w:hAnsi="Times New Roman" w:cs="Times New Roman"/>
+          <w:sz w:val="26"/>
+          <w:szCs w:val="26"/>
+        </w:rPr>
+        <w:t>thành</w:t>
+      </w:r>
+      <w:proofErr w:type="spellEnd"/>
+      <w:r>
+        <w:rPr>
+          <w:rFonts w:ascii="Times New Roman" w:hAnsi="Times New Roman" w:cs="Times New Roman"/>
+          <w:sz w:val="26"/>
+          <w:szCs w:val="26"/>
+        </w:rPr>
+        <w:t xml:space="preserve"> </w:t>
+      </w:r>
+      <w:proofErr w:type="spellStart"/>
+      <w:r>
+        <w:rPr>
+          <w:rFonts w:ascii="Times New Roman" w:hAnsi="Times New Roman" w:cs="Times New Roman"/>
+          <w:sz w:val="26"/>
+          <w:szCs w:val="26"/>
+        </w:rPr>
+        <w:t>viên</w:t>
+      </w:r>
+      <w:proofErr w:type="spellEnd"/>
+      <w:r>
+        <w:rPr>
+          <w:rFonts w:ascii="Times New Roman" w:hAnsi="Times New Roman" w:cs="Times New Roman"/>
+          <w:sz w:val="26"/>
+          <w:szCs w:val="26"/>
+        </w:rPr>
+        <w:t xml:space="preserve"> </w:t>
+      </w:r>
+      <w:proofErr w:type="spellStart"/>
+      <w:r>
+        <w:rPr>
+          <w:rFonts w:ascii="Times New Roman" w:hAnsi="Times New Roman" w:cs="Times New Roman"/>
+          <w:sz w:val="26"/>
+          <w:szCs w:val="26"/>
+        </w:rPr>
+        <w:t>có</w:t>
+      </w:r>
+      <w:proofErr w:type="spellEnd"/>
+      <w:r>
+        <w:rPr>
+          <w:rFonts w:ascii="Times New Roman" w:hAnsi="Times New Roman" w:cs="Times New Roman"/>
+          <w:sz w:val="26"/>
+          <w:szCs w:val="26"/>
+        </w:rPr>
+        <w:t xml:space="preserve"> </w:t>
+      </w:r>
+      <w:proofErr w:type="spellStart"/>
+      <w:r>
+        <w:rPr>
+          <w:rFonts w:ascii="Times New Roman" w:hAnsi="Times New Roman" w:cs="Times New Roman"/>
+          <w:sz w:val="26"/>
+          <w:szCs w:val="26"/>
+        </w:rPr>
+        <w:t>tham</w:t>
+      </w:r>
+      <w:proofErr w:type="spellEnd"/>
+      <w:r>
+        <w:rPr>
+          <w:rFonts w:ascii="Times New Roman" w:hAnsi="Times New Roman" w:cs="Times New Roman"/>
+          <w:sz w:val="26"/>
+          <w:szCs w:val="26"/>
+        </w:rPr>
+        <w:t xml:space="preserve"> </w:t>
+      </w:r>
+      <w:proofErr w:type="spellStart"/>
+      <w:r>
+        <w:rPr>
+          <w:rFonts w:ascii="Times New Roman" w:hAnsi="Times New Roman" w:cs="Times New Roman"/>
+          <w:sz w:val="26"/>
+          <w:szCs w:val="26"/>
+        </w:rPr>
+        <w:t>dự</w:t>
+      </w:r>
+      <w:proofErr w:type="spellEnd"/>
+      <w:r>
+        <w:rPr>
+          <w:rFonts w:ascii="Times New Roman" w:hAnsi="Times New Roman" w:cs="Times New Roman"/>
+          <w:sz w:val="26"/>
+          <w:szCs w:val="26"/>
+        </w:rPr>
+        <w:t>:</w:t>
       </w:r>
     </w:p>
     <w:tbl>
@@ -792,14 +1566,52 @@
                 <w:szCs w:val="26"/>
               </w:rPr>
             </w:pPr>
-            <w:r>
-              <w:rPr>
-                <w:rFonts w:ascii="Times New Roman" w:hAnsi="Times New Roman" w:cs="Times New Roman"/>
-                <w:sz w:val="26"/>
-                <w:szCs w:val="26"/>
-              </w:rPr>
-              <w:t>Họ và tên</w:t>
-            </w:r>
+            <w:proofErr w:type="spellStart"/>
+            <w:r>
+              <w:rPr>
+                <w:rFonts w:ascii="Times New Roman" w:hAnsi="Times New Roman" w:cs="Times New Roman"/>
+                <w:sz w:val="26"/>
+                <w:szCs w:val="26"/>
+              </w:rPr>
+              <w:t>Họ</w:t>
+            </w:r>
+            <w:proofErr w:type="spellEnd"/>
+            <w:r>
+              <w:rPr>
+                <w:rFonts w:ascii="Times New Roman" w:hAnsi="Times New Roman" w:cs="Times New Roman"/>
+                <w:sz w:val="26"/>
+                <w:szCs w:val="26"/>
+              </w:rPr>
+              <w:t xml:space="preserve"> </w:t>
+            </w:r>
+            <w:proofErr w:type="spellStart"/>
+            <w:r>
+              <w:rPr>
+                <w:rFonts w:ascii="Times New Roman" w:hAnsi="Times New Roman" w:cs="Times New Roman"/>
+                <w:sz w:val="26"/>
+                <w:szCs w:val="26"/>
+              </w:rPr>
+              <w:t>và</w:t>
+            </w:r>
+            <w:proofErr w:type="spellEnd"/>
+            <w:r>
+              <w:rPr>
+                <w:rFonts w:ascii="Times New Roman" w:hAnsi="Times New Roman" w:cs="Times New Roman"/>
+                <w:sz w:val="26"/>
+                <w:szCs w:val="26"/>
+              </w:rPr>
+              <w:t xml:space="preserve"> </w:t>
+            </w:r>
+            <w:proofErr w:type="spellStart"/>
+            <w:r>
+              <w:rPr>
+                <w:rFonts w:ascii="Times New Roman" w:hAnsi="Times New Roman" w:cs="Times New Roman"/>
+                <w:sz w:val="26"/>
+                <w:szCs w:val="26"/>
+              </w:rPr>
+              <w:t>tên</w:t>
+            </w:r>
+            <w:proofErr w:type="spellEnd"/>
           </w:p>
         </w:tc>
         <w:tc>
@@ -815,7 +1627,7 @@
               </w:tabs>
               <w:spacing w:before="100" w:after="100" w:line="276" w:lineRule="auto"/>
               <w:rPr>
-                <w:rFonts w:ascii="Segoe UI" w:hAnsi="Segoe UI" w:cs="Segoe UI"/>
+                <w:rFonts w:ascii="Times New Roman" w:hAnsi="Times New Roman" w:cs="Times New Roman"/>
                 <w:b/>
                 <w:color w:val="FFFFFF" w:themeColor="background1"/>
               </w:rPr>
@@ -931,14 +1743,52 @@
                 <w:szCs w:val="26"/>
               </w:rPr>
             </w:pPr>
-            <w:r>
-              <w:rPr>
-                <w:rFonts w:ascii="Times New Roman" w:hAnsi="Times New Roman" w:cs="Times New Roman"/>
-                <w:sz w:val="26"/>
-                <w:szCs w:val="26"/>
-              </w:rPr>
-              <w:t>Nguyễn Ngọc Bình</w:t>
-            </w:r>
+            <w:proofErr w:type="spellStart"/>
+            <w:r>
+              <w:rPr>
+                <w:rFonts w:ascii="Times New Roman" w:hAnsi="Times New Roman" w:cs="Times New Roman"/>
+                <w:sz w:val="26"/>
+                <w:szCs w:val="26"/>
+              </w:rPr>
+              <w:t>Nguyễn</w:t>
+            </w:r>
+            <w:proofErr w:type="spellEnd"/>
+            <w:r>
+              <w:rPr>
+                <w:rFonts w:ascii="Times New Roman" w:hAnsi="Times New Roman" w:cs="Times New Roman"/>
+                <w:sz w:val="26"/>
+                <w:szCs w:val="26"/>
+              </w:rPr>
+              <w:t xml:space="preserve"> </w:t>
+            </w:r>
+            <w:proofErr w:type="spellStart"/>
+            <w:r>
+              <w:rPr>
+                <w:rFonts w:ascii="Times New Roman" w:hAnsi="Times New Roman" w:cs="Times New Roman"/>
+                <w:sz w:val="26"/>
+                <w:szCs w:val="26"/>
+              </w:rPr>
+              <w:t>Ngọc</w:t>
+            </w:r>
+            <w:proofErr w:type="spellEnd"/>
+            <w:r>
+              <w:rPr>
+                <w:rFonts w:ascii="Times New Roman" w:hAnsi="Times New Roman" w:cs="Times New Roman"/>
+                <w:sz w:val="26"/>
+                <w:szCs w:val="26"/>
+              </w:rPr>
+              <w:t xml:space="preserve"> </w:t>
+            </w:r>
+            <w:proofErr w:type="spellStart"/>
+            <w:r>
+              <w:rPr>
+                <w:rFonts w:ascii="Times New Roman" w:hAnsi="Times New Roman" w:cs="Times New Roman"/>
+                <w:sz w:val="26"/>
+                <w:szCs w:val="26"/>
+              </w:rPr>
+              <w:t>Bình</w:t>
+            </w:r>
+            <w:proofErr w:type="spellEnd"/>
           </w:p>
         </w:tc>
         <w:tc>
@@ -948,7 +1798,7 @@
           <w:p>
             <w:pPr>
               <w:rPr>
-                <w:rFonts w:ascii="Segoe UI" w:hAnsi="Segoe UI" w:cs="Segoe UI"/>
+                <w:rFonts w:ascii="Times New Roman" w:hAnsi="Times New Roman" w:cs="Times New Roman"/>
               </w:rPr>
             </w:pPr>
             <w:hyperlink r:id="rId10" w:history="1">
@@ -1056,14 +1906,52 @@
                 <w:szCs w:val="26"/>
               </w:rPr>
             </w:pPr>
-            <w:r>
-              <w:rPr>
-                <w:rFonts w:ascii="Times New Roman" w:hAnsi="Times New Roman" w:cs="Times New Roman"/>
-                <w:sz w:val="26"/>
-                <w:szCs w:val="26"/>
-              </w:rPr>
-              <w:t>Trương Thành Chân</w:t>
-            </w:r>
+            <w:proofErr w:type="spellStart"/>
+            <w:r>
+              <w:rPr>
+                <w:rFonts w:ascii="Times New Roman" w:hAnsi="Times New Roman" w:cs="Times New Roman"/>
+                <w:sz w:val="26"/>
+                <w:szCs w:val="26"/>
+              </w:rPr>
+              <w:t>Trương</w:t>
+            </w:r>
+            <w:proofErr w:type="spellEnd"/>
+            <w:r>
+              <w:rPr>
+                <w:rFonts w:ascii="Times New Roman" w:hAnsi="Times New Roman" w:cs="Times New Roman"/>
+                <w:sz w:val="26"/>
+                <w:szCs w:val="26"/>
+              </w:rPr>
+              <w:t xml:space="preserve"> </w:t>
+            </w:r>
+            <w:proofErr w:type="spellStart"/>
+            <w:r>
+              <w:rPr>
+                <w:rFonts w:ascii="Times New Roman" w:hAnsi="Times New Roman" w:cs="Times New Roman"/>
+                <w:sz w:val="26"/>
+                <w:szCs w:val="26"/>
+              </w:rPr>
+              <w:t>Thành</w:t>
+            </w:r>
+            <w:proofErr w:type="spellEnd"/>
+            <w:r>
+              <w:rPr>
+                <w:rFonts w:ascii="Times New Roman" w:hAnsi="Times New Roman" w:cs="Times New Roman"/>
+                <w:sz w:val="26"/>
+                <w:szCs w:val="26"/>
+              </w:rPr>
+              <w:t xml:space="preserve"> </w:t>
+            </w:r>
+            <w:proofErr w:type="spellStart"/>
+            <w:r>
+              <w:rPr>
+                <w:rFonts w:ascii="Times New Roman" w:hAnsi="Times New Roman" w:cs="Times New Roman"/>
+                <w:sz w:val="26"/>
+                <w:szCs w:val="26"/>
+              </w:rPr>
+              <w:t>Chân</w:t>
+            </w:r>
+            <w:proofErr w:type="spellEnd"/>
           </w:p>
         </w:tc>
         <w:tc>
@@ -1073,7 +1961,7 @@
           <w:p>
             <w:pPr>
               <w:rPr>
-                <w:rFonts w:ascii="Segoe UI" w:hAnsi="Segoe UI" w:cs="Segoe UI"/>
+                <w:rFonts w:ascii="Times New Roman" w:hAnsi="Times New Roman" w:cs="Times New Roman"/>
               </w:rPr>
             </w:pPr>
             <w:hyperlink r:id="rId11" w:history="1">
@@ -1181,14 +2069,52 @@
                 <w:szCs w:val="26"/>
               </w:rPr>
             </w:pPr>
-            <w:r>
-              <w:rPr>
-                <w:rFonts w:ascii="Times New Roman" w:hAnsi="Times New Roman" w:cs="Times New Roman"/>
-                <w:sz w:val="26"/>
-                <w:szCs w:val="26"/>
-              </w:rPr>
-              <w:t>Trần Quang Hậu</w:t>
-            </w:r>
+            <w:proofErr w:type="spellStart"/>
+            <w:r>
+              <w:rPr>
+                <w:rFonts w:ascii="Times New Roman" w:hAnsi="Times New Roman" w:cs="Times New Roman"/>
+                <w:sz w:val="26"/>
+                <w:szCs w:val="26"/>
+              </w:rPr>
+              <w:t>Trần</w:t>
+            </w:r>
+            <w:proofErr w:type="spellEnd"/>
+            <w:r>
+              <w:rPr>
+                <w:rFonts w:ascii="Times New Roman" w:hAnsi="Times New Roman" w:cs="Times New Roman"/>
+                <w:sz w:val="26"/>
+                <w:szCs w:val="26"/>
+              </w:rPr>
+              <w:t xml:space="preserve"> </w:t>
+            </w:r>
+            <w:proofErr w:type="spellStart"/>
+            <w:r>
+              <w:rPr>
+                <w:rFonts w:ascii="Times New Roman" w:hAnsi="Times New Roman" w:cs="Times New Roman"/>
+                <w:sz w:val="26"/>
+                <w:szCs w:val="26"/>
+              </w:rPr>
+              <w:t>Quang</w:t>
+            </w:r>
+            <w:proofErr w:type="spellEnd"/>
+            <w:r>
+              <w:rPr>
+                <w:rFonts w:ascii="Times New Roman" w:hAnsi="Times New Roman" w:cs="Times New Roman"/>
+                <w:sz w:val="26"/>
+                <w:szCs w:val="26"/>
+              </w:rPr>
+              <w:t xml:space="preserve"> </w:t>
+            </w:r>
+            <w:proofErr w:type="spellStart"/>
+            <w:r>
+              <w:rPr>
+                <w:rFonts w:ascii="Times New Roman" w:hAnsi="Times New Roman" w:cs="Times New Roman"/>
+                <w:sz w:val="26"/>
+                <w:szCs w:val="26"/>
+              </w:rPr>
+              <w:t>Hậu</w:t>
+            </w:r>
+            <w:proofErr w:type="spellEnd"/>
           </w:p>
         </w:tc>
         <w:tc>
@@ -1198,7 +2124,7 @@
           <w:p>
             <w:pPr>
               <w:rPr>
-                <w:rFonts w:ascii="Segoe UI" w:hAnsi="Segoe UI" w:cs="Segoe UI"/>
+                <w:rFonts w:ascii="Times New Roman" w:hAnsi="Times New Roman" w:cs="Times New Roman"/>
               </w:rPr>
             </w:pPr>
             <w:hyperlink r:id="rId12" w:history="1">
@@ -1306,14 +2232,52 @@
                 <w:szCs w:val="26"/>
               </w:rPr>
             </w:pPr>
-            <w:r>
-              <w:rPr>
-                <w:rFonts w:ascii="Times New Roman" w:hAnsi="Times New Roman" w:cs="Times New Roman"/>
-                <w:sz w:val="26"/>
-                <w:szCs w:val="26"/>
-              </w:rPr>
-              <w:t>Đàm Thiệu Quang</w:t>
-            </w:r>
+            <w:proofErr w:type="spellStart"/>
+            <w:r>
+              <w:rPr>
+                <w:rFonts w:ascii="Times New Roman" w:hAnsi="Times New Roman" w:cs="Times New Roman"/>
+                <w:sz w:val="26"/>
+                <w:szCs w:val="26"/>
+              </w:rPr>
+              <w:t>Đàm</w:t>
+            </w:r>
+            <w:proofErr w:type="spellEnd"/>
+            <w:r>
+              <w:rPr>
+                <w:rFonts w:ascii="Times New Roman" w:hAnsi="Times New Roman" w:cs="Times New Roman"/>
+                <w:sz w:val="26"/>
+                <w:szCs w:val="26"/>
+              </w:rPr>
+              <w:t xml:space="preserve"> </w:t>
+            </w:r>
+            <w:proofErr w:type="spellStart"/>
+            <w:r>
+              <w:rPr>
+                <w:rFonts w:ascii="Times New Roman" w:hAnsi="Times New Roman" w:cs="Times New Roman"/>
+                <w:sz w:val="26"/>
+                <w:szCs w:val="26"/>
+              </w:rPr>
+              <w:t>Thiệu</w:t>
+            </w:r>
+            <w:proofErr w:type="spellEnd"/>
+            <w:r>
+              <w:rPr>
+                <w:rFonts w:ascii="Times New Roman" w:hAnsi="Times New Roman" w:cs="Times New Roman"/>
+                <w:sz w:val="26"/>
+                <w:szCs w:val="26"/>
+              </w:rPr>
+              <w:t xml:space="preserve"> </w:t>
+            </w:r>
+            <w:proofErr w:type="spellStart"/>
+            <w:r>
+              <w:rPr>
+                <w:rFonts w:ascii="Times New Roman" w:hAnsi="Times New Roman" w:cs="Times New Roman"/>
+                <w:sz w:val="26"/>
+                <w:szCs w:val="26"/>
+              </w:rPr>
+              <w:t>Quang</w:t>
+            </w:r>
+            <w:proofErr w:type="spellEnd"/>
           </w:p>
         </w:tc>
         <w:tc>
@@ -1323,7 +2287,7 @@
           <w:p>
             <w:pPr>
               <w:rPr>
-                <w:rFonts w:ascii="Segoe UI" w:hAnsi="Segoe UI" w:cs="Segoe UI"/>
+                <w:rFonts w:ascii="Times New Roman" w:hAnsi="Times New Roman" w:cs="Times New Roman"/>
               </w:rPr>
             </w:pPr>
             <w:hyperlink r:id="rId13" w:history="1">
@@ -1431,14 +2395,52 @@
                 <w:szCs w:val="26"/>
               </w:rPr>
             </w:pPr>
-            <w:r>
-              <w:rPr>
-                <w:rFonts w:ascii="Times New Roman" w:hAnsi="Times New Roman" w:cs="Times New Roman"/>
-                <w:sz w:val="26"/>
-                <w:szCs w:val="26"/>
-              </w:rPr>
-              <w:t>Nguyễn Thị Yến</w:t>
-            </w:r>
+            <w:proofErr w:type="spellStart"/>
+            <w:r>
+              <w:rPr>
+                <w:rFonts w:ascii="Times New Roman" w:hAnsi="Times New Roman" w:cs="Times New Roman"/>
+                <w:sz w:val="26"/>
+                <w:szCs w:val="26"/>
+              </w:rPr>
+              <w:t>Nguyễn</w:t>
+            </w:r>
+            <w:proofErr w:type="spellEnd"/>
+            <w:r>
+              <w:rPr>
+                <w:rFonts w:ascii="Times New Roman" w:hAnsi="Times New Roman" w:cs="Times New Roman"/>
+                <w:sz w:val="26"/>
+                <w:szCs w:val="26"/>
+              </w:rPr>
+              <w:t xml:space="preserve"> </w:t>
+            </w:r>
+            <w:proofErr w:type="spellStart"/>
+            <w:r>
+              <w:rPr>
+                <w:rFonts w:ascii="Times New Roman" w:hAnsi="Times New Roman" w:cs="Times New Roman"/>
+                <w:sz w:val="26"/>
+                <w:szCs w:val="26"/>
+              </w:rPr>
+              <w:t>Thị</w:t>
+            </w:r>
+            <w:proofErr w:type="spellEnd"/>
+            <w:r>
+              <w:rPr>
+                <w:rFonts w:ascii="Times New Roman" w:hAnsi="Times New Roman" w:cs="Times New Roman"/>
+                <w:sz w:val="26"/>
+                <w:szCs w:val="26"/>
+              </w:rPr>
+              <w:t xml:space="preserve"> </w:t>
+            </w:r>
+            <w:proofErr w:type="spellStart"/>
+            <w:r>
+              <w:rPr>
+                <w:rFonts w:ascii="Times New Roman" w:hAnsi="Times New Roman" w:cs="Times New Roman"/>
+                <w:sz w:val="26"/>
+                <w:szCs w:val="26"/>
+              </w:rPr>
+              <w:t>Yến</w:t>
+            </w:r>
+            <w:proofErr w:type="spellEnd"/>
           </w:p>
         </w:tc>
         <w:tc>
@@ -1448,7 +2450,7 @@
           <w:p>
             <w:pPr>
               <w:rPr>
-                <w:rFonts w:ascii="Segoe UI" w:hAnsi="Segoe UI" w:cs="Segoe UI"/>
+                <w:rFonts w:ascii="Times New Roman" w:hAnsi="Times New Roman" w:cs="Times New Roman"/>
               </w:rPr>
             </w:pPr>
             <w:hyperlink r:id="rId14" w:history="1">
@@ -1488,7 +2490,7 @@
     <w:p>
       <w:pPr>
         <w:rPr>
-          <w:rFonts w:ascii="Segoe UI" w:hAnsi="Segoe UI" w:cs="Segoe UI"/>
+          <w:rFonts w:ascii="Times New Roman" w:hAnsi="Times New Roman" w:cs="Times New Roman"/>
         </w:rPr>
       </w:pPr>
     </w:p>
@@ -1504,13 +2506,95 @@
           <w:szCs w:val="26"/>
         </w:rPr>
       </w:pPr>
-      <w:r>
-        <w:rPr>
-          <w:rFonts w:ascii="Times New Roman" w:hAnsi="Times New Roman" w:cs="Times New Roman"/>
-          <w:sz w:val="26"/>
-          <w:szCs w:val="26"/>
-        </w:rPr>
-        <w:t>Các thành viên vắng mặt:</w:t>
+      <w:proofErr w:type="spellStart"/>
+      <w:r>
+        <w:rPr>
+          <w:rFonts w:ascii="Times New Roman" w:hAnsi="Times New Roman" w:cs="Times New Roman"/>
+          <w:sz w:val="26"/>
+          <w:szCs w:val="26"/>
+        </w:rPr>
+        <w:t>Các</w:t>
+      </w:r>
+      <w:proofErr w:type="spellEnd"/>
+      <w:r>
+        <w:rPr>
+          <w:rFonts w:ascii="Times New Roman" w:hAnsi="Times New Roman" w:cs="Times New Roman"/>
+          <w:sz w:val="26"/>
+          <w:szCs w:val="26"/>
+        </w:rPr>
+        <w:t xml:space="preserve"> </w:t>
+      </w:r>
+      <w:proofErr w:type="spellStart"/>
+      <w:r>
+        <w:rPr>
+          <w:rFonts w:ascii="Times New Roman" w:hAnsi="Times New Roman" w:cs="Times New Roman"/>
+          <w:sz w:val="26"/>
+          <w:szCs w:val="26"/>
+        </w:rPr>
+        <w:t>thành</w:t>
+      </w:r>
+      <w:proofErr w:type="spellEnd"/>
+      <w:r>
+        <w:rPr>
+          <w:rFonts w:ascii="Times New Roman" w:hAnsi="Times New Roman" w:cs="Times New Roman"/>
+          <w:sz w:val="26"/>
+          <w:szCs w:val="26"/>
+        </w:rPr>
+        <w:t xml:space="preserve"> </w:t>
+      </w:r>
+      <w:proofErr w:type="spellStart"/>
+      <w:r>
+        <w:rPr>
+          <w:rFonts w:ascii="Times New Roman" w:hAnsi="Times New Roman" w:cs="Times New Roman"/>
+          <w:sz w:val="26"/>
+          <w:szCs w:val="26"/>
+        </w:rPr>
+        <w:t>viên</w:t>
+      </w:r>
+      <w:proofErr w:type="spellEnd"/>
+      <w:r>
+        <w:rPr>
+          <w:rFonts w:ascii="Times New Roman" w:hAnsi="Times New Roman" w:cs="Times New Roman"/>
+          <w:sz w:val="26"/>
+          <w:szCs w:val="26"/>
+        </w:rPr>
+        <w:t xml:space="preserve"> </w:t>
+      </w:r>
+      <w:proofErr w:type="spellStart"/>
+      <w:r>
+        <w:rPr>
+          <w:rFonts w:ascii="Times New Roman" w:hAnsi="Times New Roman" w:cs="Times New Roman"/>
+          <w:sz w:val="26"/>
+          <w:szCs w:val="26"/>
+        </w:rPr>
+        <w:t>vắng</w:t>
+      </w:r>
+      <w:proofErr w:type="spellEnd"/>
+      <w:r>
+        <w:rPr>
+          <w:rFonts w:ascii="Times New Roman" w:hAnsi="Times New Roman" w:cs="Times New Roman"/>
+          <w:sz w:val="26"/>
+          <w:szCs w:val="26"/>
+        </w:rPr>
+        <w:t xml:space="preserve"> </w:t>
+      </w:r>
+      <w:proofErr w:type="spellStart"/>
+      <w:r>
+        <w:rPr>
+          <w:rFonts w:ascii="Times New Roman" w:hAnsi="Times New Roman" w:cs="Times New Roman"/>
+          <w:sz w:val="26"/>
+          <w:szCs w:val="26"/>
+        </w:rPr>
+        <w:t>mặt</w:t>
+      </w:r>
+      <w:proofErr w:type="spellEnd"/>
+      <w:r>
+        <w:rPr>
+          <w:rFonts w:ascii="Times New Roman" w:hAnsi="Times New Roman" w:cs="Times New Roman"/>
+          <w:sz w:val="26"/>
+          <w:szCs w:val="26"/>
+        </w:rPr>
+        <w:t>:</w:t>
       </w:r>
     </w:p>
     <w:tbl>
@@ -1601,14 +2685,52 @@
                 <w:szCs w:val="26"/>
               </w:rPr>
             </w:pPr>
-            <w:r>
-              <w:rPr>
-                <w:rFonts w:ascii="Times New Roman" w:hAnsi="Times New Roman" w:cs="Times New Roman"/>
-                <w:sz w:val="26"/>
-                <w:szCs w:val="26"/>
-              </w:rPr>
-              <w:t>Họ và tên</w:t>
-            </w:r>
+            <w:proofErr w:type="spellStart"/>
+            <w:r>
+              <w:rPr>
+                <w:rFonts w:ascii="Times New Roman" w:hAnsi="Times New Roman" w:cs="Times New Roman"/>
+                <w:sz w:val="26"/>
+                <w:szCs w:val="26"/>
+              </w:rPr>
+              <w:t>Họ</w:t>
+            </w:r>
+            <w:proofErr w:type="spellEnd"/>
+            <w:r>
+              <w:rPr>
+                <w:rFonts w:ascii="Times New Roman" w:hAnsi="Times New Roman" w:cs="Times New Roman"/>
+                <w:sz w:val="26"/>
+                <w:szCs w:val="26"/>
+              </w:rPr>
+              <w:t xml:space="preserve"> </w:t>
+            </w:r>
+            <w:proofErr w:type="spellStart"/>
+            <w:r>
+              <w:rPr>
+                <w:rFonts w:ascii="Times New Roman" w:hAnsi="Times New Roman" w:cs="Times New Roman"/>
+                <w:sz w:val="26"/>
+                <w:szCs w:val="26"/>
+              </w:rPr>
+              <w:t>và</w:t>
+            </w:r>
+            <w:proofErr w:type="spellEnd"/>
+            <w:r>
+              <w:rPr>
+                <w:rFonts w:ascii="Times New Roman" w:hAnsi="Times New Roman" w:cs="Times New Roman"/>
+                <w:sz w:val="26"/>
+                <w:szCs w:val="26"/>
+              </w:rPr>
+              <w:t xml:space="preserve"> </w:t>
+            </w:r>
+            <w:proofErr w:type="spellStart"/>
+            <w:r>
+              <w:rPr>
+                <w:rFonts w:ascii="Times New Roman" w:hAnsi="Times New Roman" w:cs="Times New Roman"/>
+                <w:sz w:val="26"/>
+                <w:szCs w:val="26"/>
+              </w:rPr>
+              <w:t>tên</w:t>
+            </w:r>
+            <w:proofErr w:type="spellEnd"/>
           </w:p>
         </w:tc>
         <w:tc>
@@ -1882,7 +3004,7 @@
     <w:p>
       <w:pPr>
         <w:rPr>
-          <w:rFonts w:ascii="Segoe UI" w:hAnsi="Segoe UI" w:cs="Segoe UI"/>
+          <w:rFonts w:ascii="Times New Roman" w:hAnsi="Times New Roman" w:cs="Times New Roman"/>
         </w:rPr>
       </w:pPr>
     </w:p>
@@ -1898,13 +3020,95 @@
           <w:szCs w:val="26"/>
         </w:rPr>
       </w:pPr>
-      <w:r>
-        <w:rPr>
-          <w:rFonts w:ascii="Times New Roman" w:hAnsi="Times New Roman" w:cs="Times New Roman"/>
-          <w:sz w:val="26"/>
-          <w:szCs w:val="26"/>
-        </w:rPr>
-        <w:t>Mục tiêu cuộc họp nhằm:</w:t>
+      <w:proofErr w:type="spellStart"/>
+      <w:r>
+        <w:rPr>
+          <w:rFonts w:ascii="Times New Roman" w:hAnsi="Times New Roman" w:cs="Times New Roman"/>
+          <w:sz w:val="26"/>
+          <w:szCs w:val="26"/>
+        </w:rPr>
+        <w:t>Mục</w:t>
+      </w:r>
+      <w:proofErr w:type="spellEnd"/>
+      <w:r>
+        <w:rPr>
+          <w:rFonts w:ascii="Times New Roman" w:hAnsi="Times New Roman" w:cs="Times New Roman"/>
+          <w:sz w:val="26"/>
+          <w:szCs w:val="26"/>
+        </w:rPr>
+        <w:t xml:space="preserve"> </w:t>
+      </w:r>
+      <w:proofErr w:type="spellStart"/>
+      <w:r>
+        <w:rPr>
+          <w:rFonts w:ascii="Times New Roman" w:hAnsi="Times New Roman" w:cs="Times New Roman"/>
+          <w:sz w:val="26"/>
+          <w:szCs w:val="26"/>
+        </w:rPr>
+        <w:t>tiêu</w:t>
+      </w:r>
+      <w:proofErr w:type="spellEnd"/>
+      <w:r>
+        <w:rPr>
+          <w:rFonts w:ascii="Times New Roman" w:hAnsi="Times New Roman" w:cs="Times New Roman"/>
+          <w:sz w:val="26"/>
+          <w:szCs w:val="26"/>
+        </w:rPr>
+        <w:t xml:space="preserve"> </w:t>
+      </w:r>
+      <w:proofErr w:type="spellStart"/>
+      <w:r>
+        <w:rPr>
+          <w:rFonts w:ascii="Times New Roman" w:hAnsi="Times New Roman" w:cs="Times New Roman"/>
+          <w:sz w:val="26"/>
+          <w:szCs w:val="26"/>
+        </w:rPr>
+        <w:t>cuộc</w:t>
+      </w:r>
+      <w:proofErr w:type="spellEnd"/>
+      <w:r>
+        <w:rPr>
+          <w:rFonts w:ascii="Times New Roman" w:hAnsi="Times New Roman" w:cs="Times New Roman"/>
+          <w:sz w:val="26"/>
+          <w:szCs w:val="26"/>
+        </w:rPr>
+        <w:t xml:space="preserve"> </w:t>
+      </w:r>
+      <w:proofErr w:type="spellStart"/>
+      <w:r>
+        <w:rPr>
+          <w:rFonts w:ascii="Times New Roman" w:hAnsi="Times New Roman" w:cs="Times New Roman"/>
+          <w:sz w:val="26"/>
+          <w:szCs w:val="26"/>
+        </w:rPr>
+        <w:t>họp</w:t>
+      </w:r>
+      <w:proofErr w:type="spellEnd"/>
+      <w:r>
+        <w:rPr>
+          <w:rFonts w:ascii="Times New Roman" w:hAnsi="Times New Roman" w:cs="Times New Roman"/>
+          <w:sz w:val="26"/>
+          <w:szCs w:val="26"/>
+        </w:rPr>
+        <w:t xml:space="preserve"> </w:t>
+      </w:r>
+      <w:proofErr w:type="spellStart"/>
+      <w:r>
+        <w:rPr>
+          <w:rFonts w:ascii="Times New Roman" w:hAnsi="Times New Roman" w:cs="Times New Roman"/>
+          <w:sz w:val="26"/>
+          <w:szCs w:val="26"/>
+        </w:rPr>
+        <w:t>nhằm</w:t>
+      </w:r>
+      <w:proofErr w:type="spellEnd"/>
+      <w:r>
+        <w:rPr>
+          <w:rFonts w:ascii="Times New Roman" w:hAnsi="Times New Roman" w:cs="Times New Roman"/>
+          <w:sz w:val="26"/>
+          <w:szCs w:val="26"/>
+        </w:rPr>
+        <w:t>:</w:t>
       </w:r>
     </w:p>
     <w:p>
@@ -1920,14 +3124,178 @@
           <w:szCs w:val="26"/>
         </w:rPr>
       </w:pPr>
-      <w:r>
-        <w:rPr>
-          <w:rFonts w:ascii="Times New Roman" w:hAnsi="Times New Roman" w:cs="Times New Roman"/>
-          <w:sz w:val="26"/>
-          <w:szCs w:val="26"/>
-        </w:rPr>
-        <w:t>Thống kê lại toàn bộ sưu liệu thu thập được</w:t>
-      </w:r>
+      <w:proofErr w:type="spellStart"/>
+      <w:r>
+        <w:rPr>
+          <w:rFonts w:ascii="Times New Roman" w:hAnsi="Times New Roman" w:cs="Times New Roman"/>
+          <w:sz w:val="26"/>
+          <w:szCs w:val="26"/>
+        </w:rPr>
+        <w:t>Thống</w:t>
+      </w:r>
+      <w:proofErr w:type="spellEnd"/>
+      <w:r>
+        <w:rPr>
+          <w:rFonts w:ascii="Times New Roman" w:hAnsi="Times New Roman" w:cs="Times New Roman"/>
+          <w:sz w:val="26"/>
+          <w:szCs w:val="26"/>
+        </w:rPr>
+        <w:t xml:space="preserve"> </w:t>
+      </w:r>
+      <w:proofErr w:type="spellStart"/>
+      <w:r>
+        <w:rPr>
+          <w:rFonts w:ascii="Times New Roman" w:hAnsi="Times New Roman" w:cs="Times New Roman"/>
+          <w:sz w:val="26"/>
+          <w:szCs w:val="26"/>
+        </w:rPr>
+        <w:t>kê</w:t>
+      </w:r>
+      <w:proofErr w:type="spellEnd"/>
+      <w:r>
+        <w:rPr>
+          <w:rFonts w:ascii="Times New Roman" w:hAnsi="Times New Roman" w:cs="Times New Roman"/>
+          <w:sz w:val="26"/>
+          <w:szCs w:val="26"/>
+        </w:rPr>
+        <w:t xml:space="preserve"> </w:t>
+      </w:r>
+      <w:proofErr w:type="spellStart"/>
+      <w:r>
+        <w:rPr>
+          <w:rFonts w:ascii="Times New Roman" w:hAnsi="Times New Roman" w:cs="Times New Roman"/>
+          <w:sz w:val="26"/>
+          <w:szCs w:val="26"/>
+        </w:rPr>
+        <w:t>lại</w:t>
+      </w:r>
+      <w:proofErr w:type="spellEnd"/>
+      <w:r>
+        <w:rPr>
+          <w:rFonts w:ascii="Times New Roman" w:hAnsi="Times New Roman" w:cs="Times New Roman"/>
+          <w:sz w:val="26"/>
+          <w:szCs w:val="26"/>
+        </w:rPr>
+        <w:t xml:space="preserve"> </w:t>
+      </w:r>
+      <w:proofErr w:type="spellStart"/>
+      <w:r>
+        <w:rPr>
+          <w:rFonts w:ascii="Times New Roman" w:hAnsi="Times New Roman" w:cs="Times New Roman"/>
+          <w:sz w:val="26"/>
+          <w:szCs w:val="26"/>
+        </w:rPr>
+        <w:t>toàn</w:t>
+      </w:r>
+      <w:proofErr w:type="spellEnd"/>
+      <w:r>
+        <w:rPr>
+          <w:rFonts w:ascii="Times New Roman" w:hAnsi="Times New Roman" w:cs="Times New Roman"/>
+          <w:sz w:val="26"/>
+          <w:szCs w:val="26"/>
+        </w:rPr>
+        <w:t xml:space="preserve"> </w:t>
+      </w:r>
+      <w:proofErr w:type="spellStart"/>
+      <w:r>
+        <w:rPr>
+          <w:rFonts w:ascii="Times New Roman" w:hAnsi="Times New Roman" w:cs="Times New Roman"/>
+          <w:sz w:val="26"/>
+          <w:szCs w:val="26"/>
+        </w:rPr>
+        <w:t>bộ</w:t>
+      </w:r>
+      <w:proofErr w:type="spellEnd"/>
+      <w:r>
+        <w:rPr>
+          <w:rFonts w:ascii="Times New Roman" w:hAnsi="Times New Roman" w:cs="Times New Roman"/>
+          <w:sz w:val="26"/>
+          <w:szCs w:val="26"/>
+        </w:rPr>
+        <w:t xml:space="preserve"> </w:t>
+      </w:r>
+      <w:proofErr w:type="spellStart"/>
+      <w:r>
+        <w:rPr>
+          <w:rFonts w:ascii="Times New Roman" w:hAnsi="Times New Roman" w:cs="Times New Roman"/>
+          <w:sz w:val="26"/>
+          <w:szCs w:val="26"/>
+        </w:rPr>
+        <w:t>sưu</w:t>
+      </w:r>
+      <w:proofErr w:type="spellEnd"/>
+      <w:r>
+        <w:rPr>
+          <w:rFonts w:ascii="Times New Roman" w:hAnsi="Times New Roman" w:cs="Times New Roman"/>
+          <w:sz w:val="26"/>
+          <w:szCs w:val="26"/>
+        </w:rPr>
+        <w:t xml:space="preserve"> </w:t>
+      </w:r>
+      <w:proofErr w:type="spellStart"/>
+      <w:r>
+        <w:rPr>
+          <w:rFonts w:ascii="Times New Roman" w:hAnsi="Times New Roman" w:cs="Times New Roman"/>
+          <w:sz w:val="26"/>
+          <w:szCs w:val="26"/>
+        </w:rPr>
+        <w:t>liệu</w:t>
+      </w:r>
+      <w:proofErr w:type="spellEnd"/>
+      <w:r>
+        <w:rPr>
+          <w:rFonts w:ascii="Times New Roman" w:hAnsi="Times New Roman" w:cs="Times New Roman"/>
+          <w:sz w:val="26"/>
+          <w:szCs w:val="26"/>
+        </w:rPr>
+        <w:t xml:space="preserve"> </w:t>
+      </w:r>
+      <w:proofErr w:type="spellStart"/>
+      <w:r>
+        <w:rPr>
+          <w:rFonts w:ascii="Times New Roman" w:hAnsi="Times New Roman" w:cs="Times New Roman"/>
+          <w:sz w:val="26"/>
+          <w:szCs w:val="26"/>
+        </w:rPr>
+        <w:t>thu</w:t>
+      </w:r>
+      <w:proofErr w:type="spellEnd"/>
+      <w:r>
+        <w:rPr>
+          <w:rFonts w:ascii="Times New Roman" w:hAnsi="Times New Roman" w:cs="Times New Roman"/>
+          <w:sz w:val="26"/>
+          <w:szCs w:val="26"/>
+        </w:rPr>
+        <w:t xml:space="preserve"> </w:t>
+      </w:r>
+      <w:proofErr w:type="spellStart"/>
+      <w:r>
+        <w:rPr>
+          <w:rFonts w:ascii="Times New Roman" w:hAnsi="Times New Roman" w:cs="Times New Roman"/>
+          <w:sz w:val="26"/>
+          <w:szCs w:val="26"/>
+        </w:rPr>
+        <w:t>thập</w:t>
+      </w:r>
+      <w:proofErr w:type="spellEnd"/>
+      <w:r>
+        <w:rPr>
+          <w:rFonts w:ascii="Times New Roman" w:hAnsi="Times New Roman" w:cs="Times New Roman"/>
+          <w:sz w:val="26"/>
+          <w:szCs w:val="26"/>
+        </w:rPr>
+        <w:t xml:space="preserve"> </w:t>
+      </w:r>
+      <w:proofErr w:type="spellStart"/>
+      <w:r>
+        <w:rPr>
+          <w:rFonts w:ascii="Times New Roman" w:hAnsi="Times New Roman" w:cs="Times New Roman"/>
+          <w:sz w:val="26"/>
+          <w:szCs w:val="26"/>
+        </w:rPr>
+        <w:t>được</w:t>
+      </w:r>
+      <w:proofErr w:type="spellEnd"/>
     </w:p>
     <w:p>
       <w:pPr>
@@ -1942,13 +3310,113 @@
           <w:szCs w:val="26"/>
         </w:rPr>
       </w:pPr>
-      <w:r>
-        <w:rPr>
-          <w:rFonts w:ascii="Times New Roman" w:hAnsi="Times New Roman" w:cs="Times New Roman"/>
-          <w:sz w:val="26"/>
-          <w:szCs w:val="26"/>
-        </w:rPr>
-        <w:t>Sắp xếp và tinh chỉnh lại prototype.</w:t>
+      <w:proofErr w:type="spellStart"/>
+      <w:r>
+        <w:rPr>
+          <w:rFonts w:ascii="Times New Roman" w:hAnsi="Times New Roman" w:cs="Times New Roman"/>
+          <w:sz w:val="26"/>
+          <w:szCs w:val="26"/>
+        </w:rPr>
+        <w:t>Sắp</w:t>
+      </w:r>
+      <w:proofErr w:type="spellEnd"/>
+      <w:r>
+        <w:rPr>
+          <w:rFonts w:ascii="Times New Roman" w:hAnsi="Times New Roman" w:cs="Times New Roman"/>
+          <w:sz w:val="26"/>
+          <w:szCs w:val="26"/>
+        </w:rPr>
+        <w:t xml:space="preserve"> </w:t>
+      </w:r>
+      <w:proofErr w:type="spellStart"/>
+      <w:r>
+        <w:rPr>
+          <w:rFonts w:ascii="Times New Roman" w:hAnsi="Times New Roman" w:cs="Times New Roman"/>
+          <w:sz w:val="26"/>
+          <w:szCs w:val="26"/>
+        </w:rPr>
+        <w:t>xếp</w:t>
+      </w:r>
+      <w:proofErr w:type="spellEnd"/>
+      <w:r>
+        <w:rPr>
+          <w:rFonts w:ascii="Times New Roman" w:hAnsi="Times New Roman" w:cs="Times New Roman"/>
+          <w:sz w:val="26"/>
+          <w:szCs w:val="26"/>
+        </w:rPr>
+        <w:t xml:space="preserve"> </w:t>
+      </w:r>
+      <w:proofErr w:type="spellStart"/>
+      <w:r>
+        <w:rPr>
+          <w:rFonts w:ascii="Times New Roman" w:hAnsi="Times New Roman" w:cs="Times New Roman"/>
+          <w:sz w:val="26"/>
+          <w:szCs w:val="26"/>
+        </w:rPr>
+        <w:t>và</w:t>
+      </w:r>
+      <w:proofErr w:type="spellEnd"/>
+      <w:r>
+        <w:rPr>
+          <w:rFonts w:ascii="Times New Roman" w:hAnsi="Times New Roman" w:cs="Times New Roman"/>
+          <w:sz w:val="26"/>
+          <w:szCs w:val="26"/>
+        </w:rPr>
+        <w:t xml:space="preserve"> </w:t>
+      </w:r>
+      <w:proofErr w:type="spellStart"/>
+      <w:r>
+        <w:rPr>
+          <w:rFonts w:ascii="Times New Roman" w:hAnsi="Times New Roman" w:cs="Times New Roman"/>
+          <w:sz w:val="26"/>
+          <w:szCs w:val="26"/>
+        </w:rPr>
+        <w:t>tinh</w:t>
+      </w:r>
+      <w:proofErr w:type="spellEnd"/>
+      <w:r>
+        <w:rPr>
+          <w:rFonts w:ascii="Times New Roman" w:hAnsi="Times New Roman" w:cs="Times New Roman"/>
+          <w:sz w:val="26"/>
+          <w:szCs w:val="26"/>
+        </w:rPr>
+        <w:t xml:space="preserve"> </w:t>
+      </w:r>
+      <w:proofErr w:type="spellStart"/>
+      <w:r>
+        <w:rPr>
+          <w:rFonts w:ascii="Times New Roman" w:hAnsi="Times New Roman" w:cs="Times New Roman"/>
+          <w:sz w:val="26"/>
+          <w:szCs w:val="26"/>
+        </w:rPr>
+        <w:t>chỉnh</w:t>
+      </w:r>
+      <w:proofErr w:type="spellEnd"/>
+      <w:r>
+        <w:rPr>
+          <w:rFonts w:ascii="Times New Roman" w:hAnsi="Times New Roman" w:cs="Times New Roman"/>
+          <w:sz w:val="26"/>
+          <w:szCs w:val="26"/>
+        </w:rPr>
+        <w:t xml:space="preserve"> </w:t>
+      </w:r>
+      <w:proofErr w:type="spellStart"/>
+      <w:r>
+        <w:rPr>
+          <w:rFonts w:ascii="Times New Roman" w:hAnsi="Times New Roman" w:cs="Times New Roman"/>
+          <w:sz w:val="26"/>
+          <w:szCs w:val="26"/>
+        </w:rPr>
+        <w:t>lại</w:t>
+      </w:r>
+      <w:proofErr w:type="spellEnd"/>
+      <w:r>
+        <w:rPr>
+          <w:rFonts w:ascii="Times New Roman" w:hAnsi="Times New Roman" w:cs="Times New Roman"/>
+          <w:sz w:val="26"/>
+          <w:szCs w:val="26"/>
+        </w:rPr>
+        <w:t xml:space="preserve"> prototype.</w:t>
       </w:r>
     </w:p>
     <w:p>
@@ -1964,58 +3432,440 @@
           <w:szCs w:val="26"/>
         </w:rPr>
       </w:pPr>
-      <w:r>
-        <w:rPr>
-          <w:rFonts w:ascii="Times New Roman" w:hAnsi="Times New Roman" w:cs="Times New Roman"/>
-          <w:sz w:val="26"/>
-          <w:szCs w:val="26"/>
-        </w:rPr>
-        <w:t>Lên lịch hẹn giáo viên</w:t>
-      </w:r>
+      <w:proofErr w:type="spellStart"/>
+      <w:r>
+        <w:rPr>
+          <w:rFonts w:ascii="Times New Roman" w:hAnsi="Times New Roman" w:cs="Times New Roman"/>
+          <w:sz w:val="26"/>
+          <w:szCs w:val="26"/>
+        </w:rPr>
+        <w:t>Lên</w:t>
+      </w:r>
+      <w:proofErr w:type="spellEnd"/>
+      <w:r>
+        <w:rPr>
+          <w:rFonts w:ascii="Times New Roman" w:hAnsi="Times New Roman" w:cs="Times New Roman"/>
+          <w:sz w:val="26"/>
+          <w:szCs w:val="26"/>
+        </w:rPr>
+        <w:t xml:space="preserve"> </w:t>
+      </w:r>
+      <w:proofErr w:type="spellStart"/>
+      <w:r>
+        <w:rPr>
+          <w:rFonts w:ascii="Times New Roman" w:hAnsi="Times New Roman" w:cs="Times New Roman"/>
+          <w:sz w:val="26"/>
+          <w:szCs w:val="26"/>
+        </w:rPr>
+        <w:t>lịch</w:t>
+      </w:r>
+      <w:proofErr w:type="spellEnd"/>
+      <w:r>
+        <w:rPr>
+          <w:rFonts w:ascii="Times New Roman" w:hAnsi="Times New Roman" w:cs="Times New Roman"/>
+          <w:sz w:val="26"/>
+          <w:szCs w:val="26"/>
+        </w:rPr>
+        <w:t xml:space="preserve"> </w:t>
+      </w:r>
+      <w:proofErr w:type="spellStart"/>
+      <w:r>
+        <w:rPr>
+          <w:rFonts w:ascii="Times New Roman" w:hAnsi="Times New Roman" w:cs="Times New Roman"/>
+          <w:sz w:val="26"/>
+          <w:szCs w:val="26"/>
+        </w:rPr>
+        <w:t>hẹn</w:t>
+      </w:r>
+      <w:proofErr w:type="spellEnd"/>
+      <w:r>
+        <w:rPr>
+          <w:rFonts w:ascii="Times New Roman" w:hAnsi="Times New Roman" w:cs="Times New Roman"/>
+          <w:sz w:val="26"/>
+          <w:szCs w:val="26"/>
+        </w:rPr>
+        <w:t xml:space="preserve"> </w:t>
+      </w:r>
+      <w:proofErr w:type="spellStart"/>
+      <w:r>
+        <w:rPr>
+          <w:rFonts w:ascii="Times New Roman" w:hAnsi="Times New Roman" w:cs="Times New Roman"/>
+          <w:sz w:val="26"/>
+          <w:szCs w:val="26"/>
+        </w:rPr>
+        <w:t>giáo</w:t>
+      </w:r>
+      <w:proofErr w:type="spellEnd"/>
+      <w:r>
+        <w:rPr>
+          <w:rFonts w:ascii="Times New Roman" w:hAnsi="Times New Roman" w:cs="Times New Roman"/>
+          <w:sz w:val="26"/>
+          <w:szCs w:val="26"/>
+        </w:rPr>
+        <w:t xml:space="preserve"> </w:t>
+      </w:r>
+      <w:proofErr w:type="spellStart"/>
+      <w:r>
+        <w:rPr>
+          <w:rFonts w:ascii="Times New Roman" w:hAnsi="Times New Roman" w:cs="Times New Roman"/>
+          <w:sz w:val="26"/>
+          <w:szCs w:val="26"/>
+        </w:rPr>
+        <w:t>viên</w:t>
+      </w:r>
+      <w:proofErr w:type="spellEnd"/>
     </w:p>
     <w:p>
       <w:pPr>
         <w:rPr>
-          <w:rFonts w:ascii="Segoe UI" w:hAnsi="Segoe UI" w:cs="Segoe UI"/>
-        </w:rPr>
-      </w:pPr>
-      <w:r>
-        <w:rPr>
-          <w:rFonts w:ascii="Times New Roman" w:hAnsi="Times New Roman" w:cs="Times New Roman"/>
-          <w:sz w:val="26"/>
-          <w:szCs w:val="26"/>
-        </w:rPr>
-        <w:t>Địa điểm:</w:t>
-      </w:r>
-      <w:r>
-        <w:rPr>
-          <w:rFonts w:ascii="Times New Roman" w:hAnsi="Times New Roman" w:cs="Times New Roman"/>
-          <w:sz w:val="26"/>
-          <w:szCs w:val="26"/>
-        </w:rPr>
-        <w:t xml:space="preserve"> Thư viện I10 Đại học Khoa học tự nhiên TP HCM , tại 227 Nguyễn Văn Cừ </w:t>
-      </w:r>
-      <w:r>
-        <w:rPr>
-          <w:rFonts w:ascii="Times New Roman" w:hAnsi="Times New Roman" w:cs="Times New Roman"/>
-          <w:sz w:val="26"/>
-          <w:szCs w:val="26"/>
-        </w:rPr>
-        <w:t>phường 4, quận 5,</w:t>
-      </w:r>
-      <w:r>
-        <w:rPr>
-          <w:rFonts w:ascii="Segoe UI" w:hAnsi="Segoe UI" w:cs="Segoe UI"/>
+          <w:rFonts w:ascii="Times New Roman" w:hAnsi="Times New Roman" w:cs="Times New Roman"/>
+        </w:rPr>
+      </w:pPr>
+      <w:proofErr w:type="spellStart"/>
+      <w:r>
+        <w:rPr>
+          <w:rFonts w:ascii="Times New Roman" w:hAnsi="Times New Roman" w:cs="Times New Roman"/>
+          <w:sz w:val="26"/>
+          <w:szCs w:val="26"/>
+        </w:rPr>
+        <w:t>Địa</w:t>
+      </w:r>
+      <w:proofErr w:type="spellEnd"/>
+      <w:r>
+        <w:rPr>
+          <w:rFonts w:ascii="Times New Roman" w:hAnsi="Times New Roman" w:cs="Times New Roman"/>
+          <w:sz w:val="26"/>
+          <w:szCs w:val="26"/>
         </w:rPr>
         <w:t xml:space="preserve"> </w:t>
       </w:r>
-      <w:r>
-        <w:rPr>
-          <w:rFonts w:ascii="Times New Roman" w:hAnsi="Times New Roman" w:cs="Times New Roman"/>
-          <w:sz w:val="26"/>
-          <w:szCs w:val="26"/>
-        </w:rPr>
-        <w:t>Tp. Hồ Chí Minh</w:t>
+      <w:proofErr w:type="spellStart"/>
+      <w:r>
+        <w:rPr>
+          <w:rFonts w:ascii="Times New Roman" w:hAnsi="Times New Roman" w:cs="Times New Roman"/>
+          <w:sz w:val="26"/>
+          <w:szCs w:val="26"/>
+        </w:rPr>
+        <w:t>điểm</w:t>
+      </w:r>
+      <w:proofErr w:type="spellEnd"/>
+      <w:r>
+        <w:rPr>
+          <w:rFonts w:ascii="Times New Roman" w:hAnsi="Times New Roman" w:cs="Times New Roman"/>
+          <w:sz w:val="26"/>
+          <w:szCs w:val="26"/>
+        </w:rPr>
+        <w:t>:</w:t>
+      </w:r>
+      <w:r>
+        <w:rPr>
+          <w:rFonts w:ascii="Times New Roman" w:hAnsi="Times New Roman" w:cs="Times New Roman"/>
+          <w:sz w:val="26"/>
+          <w:szCs w:val="26"/>
+        </w:rPr>
+        <w:t xml:space="preserve"> </w:t>
+      </w:r>
+      <w:proofErr w:type="spellStart"/>
+      <w:r>
+        <w:rPr>
+          <w:rFonts w:ascii="Times New Roman" w:hAnsi="Times New Roman" w:cs="Times New Roman"/>
+          <w:sz w:val="26"/>
+          <w:szCs w:val="26"/>
+        </w:rPr>
+        <w:t>Thư</w:t>
+      </w:r>
+      <w:proofErr w:type="spellEnd"/>
+      <w:r>
+        <w:rPr>
+          <w:rFonts w:ascii="Times New Roman" w:hAnsi="Times New Roman" w:cs="Times New Roman"/>
+          <w:sz w:val="26"/>
+          <w:szCs w:val="26"/>
+        </w:rPr>
+        <w:t xml:space="preserve"> </w:t>
+      </w:r>
+      <w:proofErr w:type="spellStart"/>
+      <w:r>
+        <w:rPr>
+          <w:rFonts w:ascii="Times New Roman" w:hAnsi="Times New Roman" w:cs="Times New Roman"/>
+          <w:sz w:val="26"/>
+          <w:szCs w:val="26"/>
+        </w:rPr>
+        <w:t>viện</w:t>
+      </w:r>
+      <w:proofErr w:type="spellEnd"/>
+      <w:r>
+        <w:rPr>
+          <w:rFonts w:ascii="Times New Roman" w:hAnsi="Times New Roman" w:cs="Times New Roman"/>
+          <w:sz w:val="26"/>
+          <w:szCs w:val="26"/>
+        </w:rPr>
+        <w:t xml:space="preserve"> I10 </w:t>
+      </w:r>
+      <w:proofErr w:type="spellStart"/>
+      <w:r>
+        <w:rPr>
+          <w:rFonts w:ascii="Times New Roman" w:hAnsi="Times New Roman" w:cs="Times New Roman"/>
+          <w:sz w:val="26"/>
+          <w:szCs w:val="26"/>
+        </w:rPr>
+        <w:t>Đại</w:t>
+      </w:r>
+      <w:proofErr w:type="spellEnd"/>
+      <w:r>
+        <w:rPr>
+          <w:rFonts w:ascii="Times New Roman" w:hAnsi="Times New Roman" w:cs="Times New Roman"/>
+          <w:sz w:val="26"/>
+          <w:szCs w:val="26"/>
+        </w:rPr>
+        <w:t xml:space="preserve"> </w:t>
+      </w:r>
+      <w:proofErr w:type="spellStart"/>
+      <w:r>
+        <w:rPr>
+          <w:rFonts w:ascii="Times New Roman" w:hAnsi="Times New Roman" w:cs="Times New Roman"/>
+          <w:sz w:val="26"/>
+          <w:szCs w:val="26"/>
+        </w:rPr>
+        <w:t>học</w:t>
+      </w:r>
+      <w:proofErr w:type="spellEnd"/>
+      <w:r>
+        <w:rPr>
+          <w:rFonts w:ascii="Times New Roman" w:hAnsi="Times New Roman" w:cs="Times New Roman"/>
+          <w:sz w:val="26"/>
+          <w:szCs w:val="26"/>
+        </w:rPr>
+        <w:t xml:space="preserve"> </w:t>
+      </w:r>
+      <w:proofErr w:type="spellStart"/>
+      <w:r>
+        <w:rPr>
+          <w:rFonts w:ascii="Times New Roman" w:hAnsi="Times New Roman" w:cs="Times New Roman"/>
+          <w:sz w:val="26"/>
+          <w:szCs w:val="26"/>
+        </w:rPr>
+        <w:t>Khoa</w:t>
+      </w:r>
+      <w:proofErr w:type="spellEnd"/>
+      <w:r>
+        <w:rPr>
+          <w:rFonts w:ascii="Times New Roman" w:hAnsi="Times New Roman" w:cs="Times New Roman"/>
+          <w:sz w:val="26"/>
+          <w:szCs w:val="26"/>
+        </w:rPr>
+        <w:t xml:space="preserve"> </w:t>
+      </w:r>
+      <w:proofErr w:type="spellStart"/>
+      <w:r>
+        <w:rPr>
+          <w:rFonts w:ascii="Times New Roman" w:hAnsi="Times New Roman" w:cs="Times New Roman"/>
+          <w:sz w:val="26"/>
+          <w:szCs w:val="26"/>
+        </w:rPr>
+        <w:t>học</w:t>
+      </w:r>
+      <w:proofErr w:type="spellEnd"/>
+      <w:r>
+        <w:rPr>
+          <w:rFonts w:ascii="Times New Roman" w:hAnsi="Times New Roman" w:cs="Times New Roman"/>
+          <w:sz w:val="26"/>
+          <w:szCs w:val="26"/>
+        </w:rPr>
+        <w:t xml:space="preserve"> </w:t>
+      </w:r>
+      <w:proofErr w:type="spellStart"/>
+      <w:r>
+        <w:rPr>
+          <w:rFonts w:ascii="Times New Roman" w:hAnsi="Times New Roman" w:cs="Times New Roman"/>
+          <w:sz w:val="26"/>
+          <w:szCs w:val="26"/>
+        </w:rPr>
+        <w:t>tự</w:t>
+      </w:r>
+      <w:proofErr w:type="spellEnd"/>
+      <w:r>
+        <w:rPr>
+          <w:rFonts w:ascii="Times New Roman" w:hAnsi="Times New Roman" w:cs="Times New Roman"/>
+          <w:sz w:val="26"/>
+          <w:szCs w:val="26"/>
+        </w:rPr>
+        <w:t xml:space="preserve"> </w:t>
+      </w:r>
+      <w:proofErr w:type="spellStart"/>
+      <w:r>
+        <w:rPr>
+          <w:rFonts w:ascii="Times New Roman" w:hAnsi="Times New Roman" w:cs="Times New Roman"/>
+          <w:sz w:val="26"/>
+          <w:szCs w:val="26"/>
+        </w:rPr>
+        <w:t>nhiên</w:t>
+      </w:r>
+      <w:proofErr w:type="spellEnd"/>
+      <w:r>
+        <w:rPr>
+          <w:rFonts w:ascii="Times New Roman" w:hAnsi="Times New Roman" w:cs="Times New Roman"/>
+          <w:sz w:val="26"/>
+          <w:szCs w:val="26"/>
+        </w:rPr>
+        <w:t xml:space="preserve"> TP HCM , </w:t>
+      </w:r>
+      <w:proofErr w:type="spellStart"/>
+      <w:r>
+        <w:rPr>
+          <w:rFonts w:ascii="Times New Roman" w:hAnsi="Times New Roman" w:cs="Times New Roman"/>
+          <w:sz w:val="26"/>
+          <w:szCs w:val="26"/>
+        </w:rPr>
+        <w:t>tại</w:t>
+      </w:r>
+      <w:proofErr w:type="spellEnd"/>
+      <w:r>
+        <w:rPr>
+          <w:rFonts w:ascii="Times New Roman" w:hAnsi="Times New Roman" w:cs="Times New Roman"/>
+          <w:sz w:val="26"/>
+          <w:szCs w:val="26"/>
+        </w:rPr>
+        <w:t xml:space="preserve"> 227 </w:t>
+      </w:r>
+      <w:proofErr w:type="spellStart"/>
+      <w:r>
+        <w:rPr>
+          <w:rFonts w:ascii="Times New Roman" w:hAnsi="Times New Roman" w:cs="Times New Roman"/>
+          <w:sz w:val="26"/>
+          <w:szCs w:val="26"/>
+        </w:rPr>
+        <w:t>Nguyễn</w:t>
+      </w:r>
+      <w:proofErr w:type="spellEnd"/>
+      <w:r>
+        <w:rPr>
+          <w:rFonts w:ascii="Times New Roman" w:hAnsi="Times New Roman" w:cs="Times New Roman"/>
+          <w:sz w:val="26"/>
+          <w:szCs w:val="26"/>
+        </w:rPr>
+        <w:t xml:space="preserve"> </w:t>
+      </w:r>
+      <w:proofErr w:type="spellStart"/>
+      <w:r>
+        <w:rPr>
+          <w:rFonts w:ascii="Times New Roman" w:hAnsi="Times New Roman" w:cs="Times New Roman"/>
+          <w:sz w:val="26"/>
+          <w:szCs w:val="26"/>
+        </w:rPr>
+        <w:t>Văn</w:t>
+      </w:r>
+      <w:proofErr w:type="spellEnd"/>
+      <w:r>
+        <w:rPr>
+          <w:rFonts w:ascii="Times New Roman" w:hAnsi="Times New Roman" w:cs="Times New Roman"/>
+          <w:sz w:val="26"/>
+          <w:szCs w:val="26"/>
+        </w:rPr>
+        <w:t xml:space="preserve"> </w:t>
+      </w:r>
+      <w:proofErr w:type="spellStart"/>
+      <w:r>
+        <w:rPr>
+          <w:rFonts w:ascii="Times New Roman" w:hAnsi="Times New Roman" w:cs="Times New Roman"/>
+          <w:sz w:val="26"/>
+          <w:szCs w:val="26"/>
+        </w:rPr>
+        <w:t>Cừ</w:t>
+      </w:r>
+      <w:proofErr w:type="spellEnd"/>
+      <w:r>
+        <w:rPr>
+          <w:rFonts w:ascii="Times New Roman" w:hAnsi="Times New Roman" w:cs="Times New Roman"/>
+          <w:sz w:val="26"/>
+          <w:szCs w:val="26"/>
+        </w:rPr>
+        <w:t xml:space="preserve"> </w:t>
+      </w:r>
+      <w:proofErr w:type="spellStart"/>
+      <w:r>
+        <w:rPr>
+          <w:rFonts w:ascii="Times New Roman" w:hAnsi="Times New Roman" w:cs="Times New Roman"/>
+          <w:sz w:val="26"/>
+          <w:szCs w:val="26"/>
+        </w:rPr>
+        <w:t>phường</w:t>
+      </w:r>
+      <w:proofErr w:type="spellEnd"/>
+      <w:r>
+        <w:rPr>
+          <w:rFonts w:ascii="Times New Roman" w:hAnsi="Times New Roman" w:cs="Times New Roman"/>
+          <w:sz w:val="26"/>
+          <w:szCs w:val="26"/>
+        </w:rPr>
+        <w:t xml:space="preserve"> 4, </w:t>
+      </w:r>
+      <w:proofErr w:type="spellStart"/>
+      <w:r>
+        <w:rPr>
+          <w:rFonts w:ascii="Times New Roman" w:hAnsi="Times New Roman" w:cs="Times New Roman"/>
+          <w:sz w:val="26"/>
+          <w:szCs w:val="26"/>
+        </w:rPr>
+        <w:t>quận</w:t>
+      </w:r>
+      <w:proofErr w:type="spellEnd"/>
+      <w:r>
+        <w:rPr>
+          <w:rFonts w:ascii="Times New Roman" w:hAnsi="Times New Roman" w:cs="Times New Roman"/>
+          <w:sz w:val="26"/>
+          <w:szCs w:val="26"/>
+        </w:rPr>
+        <w:t xml:space="preserve"> 5,</w:t>
+      </w:r>
+      <w:r>
+        <w:rPr>
+          <w:rFonts w:ascii="Times New Roman" w:hAnsi="Times New Roman" w:cs="Times New Roman"/>
+        </w:rPr>
+        <w:t xml:space="preserve"> </w:t>
+      </w:r>
+      <w:r>
+        <w:rPr>
+          <w:rFonts w:ascii="Times New Roman" w:hAnsi="Times New Roman" w:cs="Times New Roman"/>
+          <w:sz w:val="26"/>
+          <w:szCs w:val="26"/>
+        </w:rPr>
+        <w:t xml:space="preserve">Tp. </w:t>
+      </w:r>
+      <w:proofErr w:type="spellStart"/>
+      <w:r>
+        <w:rPr>
+          <w:rFonts w:ascii="Times New Roman" w:hAnsi="Times New Roman" w:cs="Times New Roman"/>
+          <w:sz w:val="26"/>
+          <w:szCs w:val="26"/>
+        </w:rPr>
+        <w:t>Hồ</w:t>
+      </w:r>
+      <w:proofErr w:type="spellEnd"/>
+      <w:r>
+        <w:rPr>
+          <w:rFonts w:ascii="Times New Roman" w:hAnsi="Times New Roman" w:cs="Times New Roman"/>
+          <w:sz w:val="26"/>
+          <w:szCs w:val="26"/>
+        </w:rPr>
+        <w:t xml:space="preserve"> </w:t>
+      </w:r>
+      <w:proofErr w:type="spellStart"/>
+      <w:r>
+        <w:rPr>
+          <w:rFonts w:ascii="Times New Roman" w:hAnsi="Times New Roman" w:cs="Times New Roman"/>
+          <w:sz w:val="26"/>
+          <w:szCs w:val="26"/>
+        </w:rPr>
+        <w:t>Chí</w:t>
+      </w:r>
+      <w:proofErr w:type="spellEnd"/>
+      <w:r>
+        <w:rPr>
+          <w:rFonts w:ascii="Times New Roman" w:hAnsi="Times New Roman" w:cs="Times New Roman"/>
+          <w:sz w:val="26"/>
+          <w:szCs w:val="26"/>
+        </w:rPr>
+        <w:t xml:space="preserve"> Minh</w:t>
       </w:r>
       <w:r>
         <w:rPr>
@@ -2033,75 +3883,193 @@
           <w:tab w:val="left" w:leader="dot" w:pos="9900"/>
         </w:tabs>
         <w:rPr>
-          <w:rFonts w:ascii="Segoe UI" w:hAnsi="Segoe UI" w:cs="Segoe UI"/>
-        </w:rPr>
-      </w:pPr>
-      <w:r>
-        <w:rPr>
-          <w:rFonts w:ascii="Times New Roman" w:hAnsi="Times New Roman" w:cs="Times New Roman"/>
-          <w:sz w:val="26"/>
-          <w:szCs w:val="26"/>
-        </w:rPr>
-        <w:t>Thời gian bắt đầu:</w:t>
-      </w:r>
-      <w:r>
-        <w:rPr>
-          <w:rFonts w:ascii="Times New Roman" w:hAnsi="Times New Roman" w:cs="Times New Roman"/>
-          <w:sz w:val="26"/>
-          <w:szCs w:val="26"/>
-        </w:rPr>
-        <w:t xml:space="preserve"> 13h00</w:t>
-      </w:r>
-      <w:r>
-        <w:rPr>
-          <w:rFonts w:ascii="Segoe UI" w:hAnsi="Segoe UI" w:cs="Segoe UI"/>
-        </w:rPr>
-        <w:tab/>
-      </w:r>
-      <w:r>
-        <w:rPr>
-          <w:rFonts w:ascii="Times New Roman" w:hAnsi="Times New Roman" w:cs="Times New Roman"/>
-          <w:sz w:val="26"/>
-          <w:szCs w:val="26"/>
-        </w:rPr>
-        <w:t>Thời gian kết thúc:</w:t>
-      </w:r>
-      <w:r>
-        <w:rPr>
-          <w:rFonts w:ascii="Times New Roman" w:hAnsi="Times New Roman" w:cs="Times New Roman"/>
-          <w:sz w:val="26"/>
-          <w:szCs w:val="26"/>
-        </w:rPr>
-        <w:t xml:space="preserve"> </w:t>
-      </w:r>
-      <w:r>
-        <w:rPr>
-          <w:rFonts w:ascii="Times New Roman" w:hAnsi="Times New Roman" w:cs="Times New Roman"/>
-          <w:sz w:val="26"/>
-          <w:szCs w:val="26"/>
-        </w:rPr>
-        <w:t>15h</w:t>
-      </w:r>
-    </w:p>
-    <w:p>
-      <w:pPr>
-        <w:tabs>
-          <w:tab w:val="left" w:pos="4950"/>
-          <w:tab w:val="left" w:leader="dot" w:pos="9900"/>
-        </w:tabs>
-        <w:rPr>
-          <w:rFonts w:ascii="Segoe UI" w:hAnsi="Segoe UI" w:cs="Segoe UI"/>
+          <w:rFonts w:ascii="Times New Roman" w:hAnsi="Times New Roman" w:cs="Times New Roman"/>
+          <w:sz w:val="26"/>
+          <w:szCs w:val="26"/>
         </w:rPr>
         <w:sectPr>
           <w:headerReference w:type="default" r:id="rId15"/>
           <w:footerReference w:type="default" r:id="rId16"/>
           <w:pgSz w:w="12240" w:h="15840"/>
           <w:pgMar w:top="1080" w:right="1080" w:bottom="1080" w:left="1080" w:header="720" w:footer="720" w:gutter="0"/>
-          <w:pgNumType w:start="1"/>
           <w:cols w:space="720"/>
           <w:docGrid w:linePitch="360"/>
         </w:sectPr>
       </w:pPr>
+      <w:proofErr w:type="spellStart"/>
+      <w:r>
+        <w:rPr>
+          <w:rFonts w:ascii="Times New Roman" w:hAnsi="Times New Roman" w:cs="Times New Roman"/>
+          <w:sz w:val="26"/>
+          <w:szCs w:val="26"/>
+        </w:rPr>
+        <w:t>Thời</w:t>
+      </w:r>
+      <w:proofErr w:type="spellEnd"/>
+      <w:r>
+        <w:rPr>
+          <w:rFonts w:ascii="Times New Roman" w:hAnsi="Times New Roman" w:cs="Times New Roman"/>
+          <w:sz w:val="26"/>
+          <w:szCs w:val="26"/>
+        </w:rPr>
+        <w:t xml:space="preserve"> </w:t>
+      </w:r>
+      <w:proofErr w:type="spellStart"/>
+      <w:r>
+        <w:rPr>
+          <w:rFonts w:ascii="Times New Roman" w:hAnsi="Times New Roman" w:cs="Times New Roman"/>
+          <w:sz w:val="26"/>
+          <w:szCs w:val="26"/>
+        </w:rPr>
+        <w:t>gian</w:t>
+      </w:r>
+      <w:proofErr w:type="spellEnd"/>
+      <w:r>
+        <w:rPr>
+          <w:rFonts w:ascii="Times New Roman" w:hAnsi="Times New Roman" w:cs="Times New Roman"/>
+          <w:sz w:val="26"/>
+          <w:szCs w:val="26"/>
+        </w:rPr>
+        <w:t xml:space="preserve"> </w:t>
+      </w:r>
+      <w:proofErr w:type="spellStart"/>
+      <w:r>
+        <w:rPr>
+          <w:rFonts w:ascii="Times New Roman" w:hAnsi="Times New Roman" w:cs="Times New Roman"/>
+          <w:sz w:val="26"/>
+          <w:szCs w:val="26"/>
+        </w:rPr>
+        <w:t>bắt</w:t>
+      </w:r>
+      <w:proofErr w:type="spellEnd"/>
+      <w:r>
+        <w:rPr>
+          <w:rFonts w:ascii="Times New Roman" w:hAnsi="Times New Roman" w:cs="Times New Roman"/>
+          <w:sz w:val="26"/>
+          <w:szCs w:val="26"/>
+        </w:rPr>
+        <w:t xml:space="preserve"> </w:t>
+      </w:r>
+      <w:proofErr w:type="spellStart"/>
+      <w:r>
+        <w:rPr>
+          <w:rFonts w:ascii="Times New Roman" w:hAnsi="Times New Roman" w:cs="Times New Roman"/>
+          <w:sz w:val="26"/>
+          <w:szCs w:val="26"/>
+        </w:rPr>
+        <w:t>đầu</w:t>
+      </w:r>
+      <w:proofErr w:type="spellEnd"/>
+      <w:r>
+        <w:rPr>
+          <w:rFonts w:ascii="Times New Roman" w:hAnsi="Times New Roman" w:cs="Times New Roman"/>
+          <w:sz w:val="26"/>
+          <w:szCs w:val="26"/>
+        </w:rPr>
+        <w:t>:</w:t>
+      </w:r>
+      <w:r>
+        <w:rPr>
+          <w:rFonts w:ascii="Times New Roman" w:hAnsi="Times New Roman" w:cs="Times New Roman"/>
+          <w:sz w:val="26"/>
+          <w:szCs w:val="26"/>
+        </w:rPr>
+        <w:t xml:space="preserve"> 13h00</w:t>
+      </w:r>
+      <w:r>
+        <w:rPr>
+          <w:rFonts w:ascii="Times New Roman" w:hAnsi="Times New Roman" w:cs="Times New Roman"/>
+        </w:rPr>
+        <w:tab/>
+      </w:r>
+      <w:proofErr w:type="spellStart"/>
+      <w:r>
+        <w:rPr>
+          <w:rFonts w:ascii="Times New Roman" w:hAnsi="Times New Roman" w:cs="Times New Roman"/>
+          <w:sz w:val="26"/>
+          <w:szCs w:val="26"/>
+        </w:rPr>
+        <w:t>Thời</w:t>
+      </w:r>
+      <w:proofErr w:type="spellEnd"/>
+      <w:r>
+        <w:rPr>
+          <w:rFonts w:ascii="Times New Roman" w:hAnsi="Times New Roman" w:cs="Times New Roman"/>
+          <w:sz w:val="26"/>
+          <w:szCs w:val="26"/>
+        </w:rPr>
+        <w:t xml:space="preserve"> </w:t>
+      </w:r>
+      <w:proofErr w:type="spellStart"/>
+      <w:r>
+        <w:rPr>
+          <w:rFonts w:ascii="Times New Roman" w:hAnsi="Times New Roman" w:cs="Times New Roman"/>
+          <w:sz w:val="26"/>
+          <w:szCs w:val="26"/>
+        </w:rPr>
+        <w:t>gian</w:t>
+      </w:r>
+      <w:proofErr w:type="spellEnd"/>
+      <w:r>
+        <w:rPr>
+          <w:rFonts w:ascii="Times New Roman" w:hAnsi="Times New Roman" w:cs="Times New Roman"/>
+          <w:sz w:val="26"/>
+          <w:szCs w:val="26"/>
+        </w:rPr>
+        <w:t xml:space="preserve"> </w:t>
+      </w:r>
+      <w:proofErr w:type="spellStart"/>
+      <w:r>
+        <w:rPr>
+          <w:rFonts w:ascii="Times New Roman" w:hAnsi="Times New Roman" w:cs="Times New Roman"/>
+          <w:sz w:val="26"/>
+          <w:szCs w:val="26"/>
+        </w:rPr>
+        <w:t>kết</w:t>
+      </w:r>
+      <w:proofErr w:type="spellEnd"/>
+      <w:r>
+        <w:rPr>
+          <w:rFonts w:ascii="Times New Roman" w:hAnsi="Times New Roman" w:cs="Times New Roman"/>
+          <w:sz w:val="26"/>
+          <w:szCs w:val="26"/>
+        </w:rPr>
+        <w:t xml:space="preserve"> </w:t>
+      </w:r>
+      <w:proofErr w:type="spellStart"/>
+      <w:r>
+        <w:rPr>
+          <w:rFonts w:ascii="Times New Roman" w:hAnsi="Times New Roman" w:cs="Times New Roman"/>
+          <w:sz w:val="26"/>
+          <w:szCs w:val="26"/>
+        </w:rPr>
+        <w:t>thúc</w:t>
+      </w:r>
+      <w:proofErr w:type="spellEnd"/>
+      <w:r>
+        <w:rPr>
+          <w:rFonts w:ascii="Times New Roman" w:hAnsi="Times New Roman" w:cs="Times New Roman"/>
+          <w:sz w:val="26"/>
+          <w:szCs w:val="26"/>
+        </w:rPr>
+        <w:t>:</w:t>
+      </w:r>
+      <w:r>
+        <w:rPr>
+          <w:rFonts w:ascii="Times New Roman" w:hAnsi="Times New Roman" w:cs="Times New Roman"/>
+          <w:sz w:val="26"/>
+          <w:szCs w:val="26"/>
+        </w:rPr>
+        <w:t xml:space="preserve"> </w:t>
+      </w:r>
+      <w:r>
+        <w:rPr>
+          <w:rFonts w:ascii="Times New Roman" w:hAnsi="Times New Roman" w:cs="Times New Roman"/>
+          <w:sz w:val="26"/>
+          <w:szCs w:val="26"/>
+        </w:rPr>
+        <w:t>15h</w:t>
+      </w:r>
     </w:p>
     <w:p>
       <w:pPr>
@@ -2111,103 +4079,65 @@
           <w:numId w:val="2"/>
         </w:numPr>
         <w:rPr>
-          <w:rFonts w:cs="Segoe UI"/>
-        </w:rPr>
-      </w:pPr>
-      <w:r>
-        <w:rPr>
-          <w:rFonts w:cs="Segoe UI"/>
+          <w:rFonts w:ascii="Times New Roman" w:hAnsi="Times New Roman" w:cs="Times New Roman"/>
+        </w:rPr>
+      </w:pPr>
+      <w:proofErr w:type="spellStart"/>
+      <w:r>
+        <w:rPr>
+          <w:rFonts w:ascii="Times New Roman" w:hAnsi="Times New Roman" w:cs="Times New Roman"/>
         </w:rPr>
         <w:lastRenderedPageBreak/>
-        <w:t>Kết quả</w:t>
-      </w:r>
-      <w:r>
-        <w:rPr>
-          <w:rFonts w:cs="Segoe UI"/>
-        </w:rPr>
-        <w:t xml:space="preserve"> buổi họp</w:t>
-      </w:r>
-    </w:p>
-    <w:p>
-      <w:pPr>
-        <w:tabs>
-          <w:tab w:val="left" w:pos="4950"/>
-          <w:tab w:val="left" w:leader="dot" w:pos="9900"/>
-        </w:tabs>
-        <w:rPr>
-          <w:rFonts w:ascii="Times New Roman" w:hAnsi="Times New Roman" w:cs="Times New Roman"/>
-          <w:sz w:val="26"/>
-          <w:szCs w:val="26"/>
-        </w:rPr>
-      </w:pPr>
-      <w:r>
-        <w:rPr>
-          <w:rFonts w:ascii="Times New Roman" w:hAnsi="Times New Roman" w:cs="Times New Roman"/>
-          <w:sz w:val="26"/>
-          <w:szCs w:val="26"/>
-        </w:rPr>
-        <w:t xml:space="preserve">(Các </w:t>
-      </w:r>
-      <w:r>
-        <w:rPr>
-          <w:rFonts w:ascii="Times New Roman" w:hAnsi="Times New Roman" w:cs="Times New Roman"/>
-          <w:sz w:val="26"/>
-          <w:szCs w:val="26"/>
-        </w:rPr>
-        <w:t xml:space="preserve">trao đổi, thảo luận, </w:t>
-      </w:r>
-      <w:r>
-        <w:rPr>
-          <w:rFonts w:ascii="Times New Roman" w:hAnsi="Times New Roman" w:cs="Times New Roman"/>
-          <w:sz w:val="26"/>
-          <w:szCs w:val="26"/>
-        </w:rPr>
-        <w:t>thống nhất chung của nhóm)</w:t>
-      </w:r>
-    </w:p>
-    <w:p>
-      <w:pPr>
-        <w:rPr>
-          <w:rFonts w:ascii="Segoe UI" w:hAnsi="Segoe UI" w:cs="Segoe UI"/>
-        </w:rPr>
-      </w:pPr>
-    </w:p>
-    <w:p>
-      <w:pPr>
-        <w:rPr>
-          <w:rFonts w:ascii="Segoe UI" w:hAnsi="Segoe UI" w:cs="Segoe UI"/>
-        </w:rPr>
-        <w:sectPr>
-          <w:pgSz w:w="12240" w:h="15840"/>
-          <w:pgMar w:top="1080" w:right="1080" w:bottom="1080" w:left="1080" w:header="720" w:footer="720" w:gutter="0"/>
-          <w:cols w:space="720"/>
-          <w:docGrid w:linePitch="360"/>
-        </w:sectPr>
-      </w:pPr>
-    </w:p>
-    <w:p>
-      <w:pPr>
-        <w:pStyle w:val="Heading1"/>
-        <w:numPr>
-          <w:ilvl w:val="0"/>
-          <w:numId w:val="2"/>
-        </w:numPr>
-        <w:rPr>
-          <w:rFonts w:cs="Segoe UI"/>
-        </w:rPr>
-      </w:pPr>
-      <w:r>
-        <w:rPr>
-          <w:rFonts w:cs="Segoe UI"/>
-        </w:rPr>
-        <w:lastRenderedPageBreak/>
-        <w:t>Bảng p</w:t>
-      </w:r>
-      <w:r>
-        <w:rPr>
-          <w:rFonts w:cs="Segoe UI"/>
-        </w:rPr>
-        <w:t>hân công công việc</w:t>
+        <w:t>Kết</w:t>
+      </w:r>
+      <w:proofErr w:type="spellEnd"/>
+      <w:r>
+        <w:rPr>
+          <w:rFonts w:ascii="Times New Roman" w:hAnsi="Times New Roman" w:cs="Times New Roman"/>
+        </w:rPr>
+        <w:t xml:space="preserve"> </w:t>
+      </w:r>
+      <w:proofErr w:type="spellStart"/>
+      <w:r>
+        <w:rPr>
+          <w:rFonts w:ascii="Times New Roman" w:hAnsi="Times New Roman" w:cs="Times New Roman"/>
+        </w:rPr>
+        <w:t>quả</w:t>
+      </w:r>
+      <w:proofErr w:type="spellEnd"/>
+      <w:r>
+        <w:rPr>
+          <w:rFonts w:ascii="Times New Roman" w:hAnsi="Times New Roman" w:cs="Times New Roman"/>
+        </w:rPr>
+        <w:t xml:space="preserve"> </w:t>
+      </w:r>
+      <w:proofErr w:type="spellStart"/>
+      <w:r>
+        <w:rPr>
+          <w:rFonts w:ascii="Times New Roman" w:hAnsi="Times New Roman" w:cs="Times New Roman"/>
+        </w:rPr>
+        <w:t>buổi</w:t>
+      </w:r>
+      <w:proofErr w:type="spellEnd"/>
+      <w:r>
+        <w:rPr>
+          <w:rFonts w:ascii="Times New Roman" w:hAnsi="Times New Roman" w:cs="Times New Roman"/>
+        </w:rPr>
+        <w:t xml:space="preserve"> </w:t>
+      </w:r>
+      <w:proofErr w:type="spellStart"/>
+      <w:r>
+        <w:rPr>
+          <w:rFonts w:ascii="Times New Roman" w:hAnsi="Times New Roman" w:cs="Times New Roman"/>
+        </w:rPr>
+        <w:t>họp</w:t>
+      </w:r>
+      <w:proofErr w:type="spellEnd"/>
+      <w:r>
+        <w:rPr>
+          <w:rFonts w:ascii="Times New Roman" w:hAnsi="Times New Roman" w:cs="Times New Roman"/>
+        </w:rPr>
+        <w:t>.</w:t>
       </w:r>
     </w:p>
     <w:tbl>
@@ -2271,14 +4201,52 @@
                 <w:szCs w:val="26"/>
               </w:rPr>
             </w:pPr>
-            <w:r>
-              <w:rPr>
-                <w:rFonts w:ascii="Times New Roman" w:hAnsi="Times New Roman" w:cs="Times New Roman"/>
-                <w:sz w:val="26"/>
-                <w:szCs w:val="26"/>
-              </w:rPr>
-              <w:t>Người phụ trách</w:t>
-            </w:r>
+            <w:proofErr w:type="spellStart"/>
+            <w:r>
+              <w:rPr>
+                <w:rFonts w:ascii="Times New Roman" w:hAnsi="Times New Roman" w:cs="Times New Roman"/>
+                <w:sz w:val="26"/>
+                <w:szCs w:val="26"/>
+              </w:rPr>
+              <w:t>Người</w:t>
+            </w:r>
+            <w:proofErr w:type="spellEnd"/>
+            <w:r>
+              <w:rPr>
+                <w:rFonts w:ascii="Times New Roman" w:hAnsi="Times New Roman" w:cs="Times New Roman"/>
+                <w:sz w:val="26"/>
+                <w:szCs w:val="26"/>
+              </w:rPr>
+              <w:t xml:space="preserve"> </w:t>
+            </w:r>
+            <w:proofErr w:type="spellStart"/>
+            <w:r>
+              <w:rPr>
+                <w:rFonts w:ascii="Times New Roman" w:hAnsi="Times New Roman" w:cs="Times New Roman"/>
+                <w:sz w:val="26"/>
+                <w:szCs w:val="26"/>
+              </w:rPr>
+              <w:t>phụ</w:t>
+            </w:r>
+            <w:proofErr w:type="spellEnd"/>
+            <w:r>
+              <w:rPr>
+                <w:rFonts w:ascii="Times New Roman" w:hAnsi="Times New Roman" w:cs="Times New Roman"/>
+                <w:sz w:val="26"/>
+                <w:szCs w:val="26"/>
+              </w:rPr>
+              <w:t xml:space="preserve"> </w:t>
+            </w:r>
+            <w:proofErr w:type="spellStart"/>
+            <w:r>
+              <w:rPr>
+                <w:rFonts w:ascii="Times New Roman" w:hAnsi="Times New Roman" w:cs="Times New Roman"/>
+                <w:sz w:val="26"/>
+                <w:szCs w:val="26"/>
+              </w:rPr>
+              <w:t>trách</w:t>
+            </w:r>
+            <w:proofErr w:type="spellEnd"/>
           </w:p>
         </w:tc>
         <w:tc>
@@ -2299,14 +4267,88 @@
                 <w:szCs w:val="26"/>
               </w:rPr>
             </w:pPr>
-            <w:r>
-              <w:rPr>
-                <w:rFonts w:ascii="Times New Roman" w:hAnsi="Times New Roman" w:cs="Times New Roman"/>
-                <w:sz w:val="26"/>
-                <w:szCs w:val="26"/>
-              </w:rPr>
-              <w:t>Mô tả nội dung công việc</w:t>
-            </w:r>
+            <w:proofErr w:type="spellStart"/>
+            <w:r>
+              <w:rPr>
+                <w:rFonts w:ascii="Times New Roman" w:hAnsi="Times New Roman" w:cs="Times New Roman"/>
+                <w:sz w:val="26"/>
+                <w:szCs w:val="26"/>
+              </w:rPr>
+              <w:t>Mô</w:t>
+            </w:r>
+            <w:proofErr w:type="spellEnd"/>
+            <w:r>
+              <w:rPr>
+                <w:rFonts w:ascii="Times New Roman" w:hAnsi="Times New Roman" w:cs="Times New Roman"/>
+                <w:sz w:val="26"/>
+                <w:szCs w:val="26"/>
+              </w:rPr>
+              <w:t xml:space="preserve"> </w:t>
+            </w:r>
+            <w:proofErr w:type="spellStart"/>
+            <w:r>
+              <w:rPr>
+                <w:rFonts w:ascii="Times New Roman" w:hAnsi="Times New Roman" w:cs="Times New Roman"/>
+                <w:sz w:val="26"/>
+                <w:szCs w:val="26"/>
+              </w:rPr>
+              <w:t>tả</w:t>
+            </w:r>
+            <w:proofErr w:type="spellEnd"/>
+            <w:r>
+              <w:rPr>
+                <w:rFonts w:ascii="Times New Roman" w:hAnsi="Times New Roman" w:cs="Times New Roman"/>
+                <w:sz w:val="26"/>
+                <w:szCs w:val="26"/>
+              </w:rPr>
+              <w:t xml:space="preserve"> </w:t>
+            </w:r>
+            <w:proofErr w:type="spellStart"/>
+            <w:r>
+              <w:rPr>
+                <w:rFonts w:ascii="Times New Roman" w:hAnsi="Times New Roman" w:cs="Times New Roman"/>
+                <w:sz w:val="26"/>
+                <w:szCs w:val="26"/>
+              </w:rPr>
+              <w:t>nội</w:t>
+            </w:r>
+            <w:proofErr w:type="spellEnd"/>
+            <w:r>
+              <w:rPr>
+                <w:rFonts w:ascii="Times New Roman" w:hAnsi="Times New Roman" w:cs="Times New Roman"/>
+                <w:sz w:val="26"/>
+                <w:szCs w:val="26"/>
+              </w:rPr>
+              <w:t xml:space="preserve"> dung </w:t>
+            </w:r>
+            <w:proofErr w:type="spellStart"/>
+            <w:r>
+              <w:rPr>
+                <w:rFonts w:ascii="Times New Roman" w:hAnsi="Times New Roman" w:cs="Times New Roman"/>
+                <w:sz w:val="26"/>
+                <w:szCs w:val="26"/>
+              </w:rPr>
+              <w:t>công</w:t>
+            </w:r>
+            <w:proofErr w:type="spellEnd"/>
+            <w:r>
+              <w:rPr>
+                <w:rFonts w:ascii="Times New Roman" w:hAnsi="Times New Roman" w:cs="Times New Roman"/>
+                <w:sz w:val="26"/>
+                <w:szCs w:val="26"/>
+              </w:rPr>
+              <w:t xml:space="preserve"> </w:t>
+            </w:r>
+            <w:proofErr w:type="spellStart"/>
+            <w:r>
+              <w:rPr>
+                <w:rFonts w:ascii="Times New Roman" w:hAnsi="Times New Roman" w:cs="Times New Roman"/>
+                <w:sz w:val="26"/>
+                <w:szCs w:val="26"/>
+              </w:rPr>
+              <w:t>việc</w:t>
+            </w:r>
+            <w:proofErr w:type="spellEnd"/>
           </w:p>
         </w:tc>
         <w:tc>
@@ -2327,14 +4369,34 @@
                 <w:szCs w:val="26"/>
               </w:rPr>
             </w:pPr>
-            <w:r>
-              <w:rPr>
-                <w:rFonts w:ascii="Times New Roman" w:hAnsi="Times New Roman" w:cs="Times New Roman"/>
-                <w:sz w:val="26"/>
-                <w:szCs w:val="26"/>
-              </w:rPr>
-              <w:t>Bắt đầu</w:t>
-            </w:r>
+            <w:proofErr w:type="spellStart"/>
+            <w:r>
+              <w:rPr>
+                <w:rFonts w:ascii="Times New Roman" w:hAnsi="Times New Roman" w:cs="Times New Roman"/>
+                <w:sz w:val="26"/>
+                <w:szCs w:val="26"/>
+              </w:rPr>
+              <w:t>Bắt</w:t>
+            </w:r>
+            <w:proofErr w:type="spellEnd"/>
+            <w:r>
+              <w:rPr>
+                <w:rFonts w:ascii="Times New Roman" w:hAnsi="Times New Roman" w:cs="Times New Roman"/>
+                <w:sz w:val="26"/>
+                <w:szCs w:val="26"/>
+              </w:rPr>
+              <w:t xml:space="preserve"> </w:t>
+            </w:r>
+            <w:proofErr w:type="spellStart"/>
+            <w:r>
+              <w:rPr>
+                <w:rFonts w:ascii="Times New Roman" w:hAnsi="Times New Roman" w:cs="Times New Roman"/>
+                <w:sz w:val="26"/>
+                <w:szCs w:val="26"/>
+              </w:rPr>
+              <w:t>đầu</w:t>
+            </w:r>
+            <w:proofErr w:type="spellEnd"/>
           </w:p>
         </w:tc>
         <w:tc>
@@ -2355,14 +4417,34 @@
                 <w:szCs w:val="26"/>
               </w:rPr>
             </w:pPr>
-            <w:r>
-              <w:rPr>
-                <w:rFonts w:ascii="Times New Roman" w:hAnsi="Times New Roman" w:cs="Times New Roman"/>
-                <w:sz w:val="26"/>
-                <w:szCs w:val="26"/>
-              </w:rPr>
-              <w:t>Kết thúc</w:t>
-            </w:r>
+            <w:proofErr w:type="spellStart"/>
+            <w:r>
+              <w:rPr>
+                <w:rFonts w:ascii="Times New Roman" w:hAnsi="Times New Roman" w:cs="Times New Roman"/>
+                <w:sz w:val="26"/>
+                <w:szCs w:val="26"/>
+              </w:rPr>
+              <w:t>Kết</w:t>
+            </w:r>
+            <w:proofErr w:type="spellEnd"/>
+            <w:r>
+              <w:rPr>
+                <w:rFonts w:ascii="Times New Roman" w:hAnsi="Times New Roman" w:cs="Times New Roman"/>
+                <w:sz w:val="26"/>
+                <w:szCs w:val="26"/>
+              </w:rPr>
+              <w:t xml:space="preserve"> </w:t>
+            </w:r>
+            <w:proofErr w:type="spellStart"/>
+            <w:r>
+              <w:rPr>
+                <w:rFonts w:ascii="Times New Roman" w:hAnsi="Times New Roman" w:cs="Times New Roman"/>
+                <w:sz w:val="26"/>
+                <w:szCs w:val="26"/>
+              </w:rPr>
+              <w:t>thúc</w:t>
+            </w:r>
+            <w:proofErr w:type="spellEnd"/>
           </w:p>
         </w:tc>
         <w:tc>
@@ -2383,14 +4465,70 @@
                 <w:szCs w:val="26"/>
               </w:rPr>
             </w:pPr>
-            <w:r>
-              <w:rPr>
-                <w:rFonts w:ascii="Times New Roman" w:hAnsi="Times New Roman" w:cs="Times New Roman"/>
-                <w:sz w:val="26"/>
-                <w:szCs w:val="26"/>
-              </w:rPr>
-              <w:t>Kết quả mong đợi</w:t>
-            </w:r>
+            <w:proofErr w:type="spellStart"/>
+            <w:r>
+              <w:rPr>
+                <w:rFonts w:ascii="Times New Roman" w:hAnsi="Times New Roman" w:cs="Times New Roman"/>
+                <w:sz w:val="26"/>
+                <w:szCs w:val="26"/>
+              </w:rPr>
+              <w:t>Kết</w:t>
+            </w:r>
+            <w:proofErr w:type="spellEnd"/>
+            <w:r>
+              <w:rPr>
+                <w:rFonts w:ascii="Times New Roman" w:hAnsi="Times New Roman" w:cs="Times New Roman"/>
+                <w:sz w:val="26"/>
+                <w:szCs w:val="26"/>
+              </w:rPr>
+              <w:t xml:space="preserve"> </w:t>
+            </w:r>
+            <w:proofErr w:type="spellStart"/>
+            <w:r>
+              <w:rPr>
+                <w:rFonts w:ascii="Times New Roman" w:hAnsi="Times New Roman" w:cs="Times New Roman"/>
+                <w:sz w:val="26"/>
+                <w:szCs w:val="26"/>
+              </w:rPr>
+              <w:t>quả</w:t>
+            </w:r>
+            <w:proofErr w:type="spellEnd"/>
+            <w:r>
+              <w:rPr>
+                <w:rFonts w:ascii="Times New Roman" w:hAnsi="Times New Roman" w:cs="Times New Roman"/>
+                <w:sz w:val="26"/>
+                <w:szCs w:val="26"/>
+              </w:rPr>
+              <w:t xml:space="preserve"> </w:t>
+            </w:r>
+            <w:proofErr w:type="spellStart"/>
+            <w:r>
+              <w:rPr>
+                <w:rFonts w:ascii="Times New Roman" w:hAnsi="Times New Roman" w:cs="Times New Roman"/>
+                <w:sz w:val="26"/>
+                <w:szCs w:val="26"/>
+              </w:rPr>
+              <w:t>mong</w:t>
+            </w:r>
+            <w:proofErr w:type="spellEnd"/>
+            <w:r>
+              <w:rPr>
+                <w:rFonts w:ascii="Times New Roman" w:hAnsi="Times New Roman" w:cs="Times New Roman"/>
+                <w:sz w:val="26"/>
+                <w:szCs w:val="26"/>
+              </w:rPr>
+              <w:t xml:space="preserve"> </w:t>
+            </w:r>
+            <w:proofErr w:type="spellStart"/>
+            <w:r>
+              <w:rPr>
+                <w:rFonts w:ascii="Times New Roman" w:hAnsi="Times New Roman" w:cs="Times New Roman"/>
+                <w:sz w:val="26"/>
+                <w:szCs w:val="26"/>
+              </w:rPr>
+              <w:t>đợi</w:t>
+            </w:r>
+            <w:proofErr w:type="spellEnd"/>
           </w:p>
         </w:tc>
       </w:tr>
@@ -2412,6 +4550,7 @@
                 <w:szCs w:val="26"/>
               </w:rPr>
             </w:pPr>
+            <w:bookmarkStart w:id="0" w:name="_GoBack" w:colFirst="0" w:colLast="5"/>
             <w:r>
               <w:rPr>
                 <w:rFonts w:ascii="Times New Roman" w:hAnsi="Times New Roman" w:cs="Times New Roman"/>
@@ -2439,14 +4578,52 @@
                 <w:szCs w:val="26"/>
               </w:rPr>
             </w:pPr>
-            <w:r>
-              <w:rPr>
-                <w:rFonts w:ascii="Times New Roman" w:hAnsi="Times New Roman" w:cs="Times New Roman"/>
-                <w:sz w:val="26"/>
-                <w:szCs w:val="26"/>
-              </w:rPr>
-              <w:t>Nguyễn Ngọc Bình</w:t>
-            </w:r>
+            <w:proofErr w:type="spellStart"/>
+            <w:r>
+              <w:rPr>
+                <w:rFonts w:ascii="Times New Roman" w:hAnsi="Times New Roman" w:cs="Times New Roman"/>
+                <w:sz w:val="26"/>
+                <w:szCs w:val="26"/>
+              </w:rPr>
+              <w:t>Nguyễn</w:t>
+            </w:r>
+            <w:proofErr w:type="spellEnd"/>
+            <w:r>
+              <w:rPr>
+                <w:rFonts w:ascii="Times New Roman" w:hAnsi="Times New Roman" w:cs="Times New Roman"/>
+                <w:sz w:val="26"/>
+                <w:szCs w:val="26"/>
+              </w:rPr>
+              <w:t xml:space="preserve"> </w:t>
+            </w:r>
+            <w:proofErr w:type="spellStart"/>
+            <w:r>
+              <w:rPr>
+                <w:rFonts w:ascii="Times New Roman" w:hAnsi="Times New Roman" w:cs="Times New Roman"/>
+                <w:sz w:val="26"/>
+                <w:szCs w:val="26"/>
+              </w:rPr>
+              <w:t>Ngọc</w:t>
+            </w:r>
+            <w:proofErr w:type="spellEnd"/>
+            <w:r>
+              <w:rPr>
+                <w:rFonts w:ascii="Times New Roman" w:hAnsi="Times New Roman" w:cs="Times New Roman"/>
+                <w:sz w:val="26"/>
+                <w:szCs w:val="26"/>
+              </w:rPr>
+              <w:t xml:space="preserve"> </w:t>
+            </w:r>
+            <w:proofErr w:type="spellStart"/>
+            <w:r>
+              <w:rPr>
+                <w:rFonts w:ascii="Times New Roman" w:hAnsi="Times New Roman" w:cs="Times New Roman"/>
+                <w:sz w:val="26"/>
+                <w:szCs w:val="26"/>
+              </w:rPr>
+              <w:t>Bình</w:t>
+            </w:r>
+            <w:proofErr w:type="spellEnd"/>
           </w:p>
         </w:tc>
         <w:tc>
@@ -2466,14 +4643,142 @@
                 <w:szCs w:val="26"/>
               </w:rPr>
             </w:pPr>
-            <w:r>
-              <w:rPr>
-                <w:rFonts w:ascii="Times New Roman" w:hAnsi="Times New Roman" w:cs="Times New Roman"/>
-                <w:sz w:val="26"/>
-                <w:szCs w:val="26"/>
-              </w:rPr>
-              <w:t>Vẽ chức năng đăng nhập và đăng xuất</w:t>
-            </w:r>
+            <w:proofErr w:type="spellStart"/>
+            <w:r>
+              <w:rPr>
+                <w:rFonts w:ascii="Times New Roman" w:hAnsi="Times New Roman" w:cs="Times New Roman"/>
+                <w:sz w:val="26"/>
+                <w:szCs w:val="26"/>
+              </w:rPr>
+              <w:t>Vẽ</w:t>
+            </w:r>
+            <w:proofErr w:type="spellEnd"/>
+            <w:r>
+              <w:rPr>
+                <w:rFonts w:ascii="Times New Roman" w:hAnsi="Times New Roman" w:cs="Times New Roman"/>
+                <w:sz w:val="26"/>
+                <w:szCs w:val="26"/>
+              </w:rPr>
+              <w:t xml:space="preserve"> </w:t>
+            </w:r>
+            <w:proofErr w:type="spellStart"/>
+            <w:r>
+              <w:rPr>
+                <w:rFonts w:ascii="Times New Roman" w:hAnsi="Times New Roman" w:cs="Times New Roman"/>
+                <w:sz w:val="26"/>
+                <w:szCs w:val="26"/>
+              </w:rPr>
+              <w:t>chức</w:t>
+            </w:r>
+            <w:proofErr w:type="spellEnd"/>
+            <w:r>
+              <w:rPr>
+                <w:rFonts w:ascii="Times New Roman" w:hAnsi="Times New Roman" w:cs="Times New Roman"/>
+                <w:sz w:val="26"/>
+                <w:szCs w:val="26"/>
+              </w:rPr>
+              <w:t xml:space="preserve"> </w:t>
+            </w:r>
+            <w:proofErr w:type="spellStart"/>
+            <w:r>
+              <w:rPr>
+                <w:rFonts w:ascii="Times New Roman" w:hAnsi="Times New Roman" w:cs="Times New Roman"/>
+                <w:sz w:val="26"/>
+                <w:szCs w:val="26"/>
+              </w:rPr>
+              <w:t>năng</w:t>
+            </w:r>
+            <w:proofErr w:type="spellEnd"/>
+            <w:r>
+              <w:rPr>
+                <w:rFonts w:ascii="Times New Roman" w:hAnsi="Times New Roman" w:cs="Times New Roman"/>
+                <w:sz w:val="26"/>
+                <w:szCs w:val="26"/>
+              </w:rPr>
+              <w:t xml:space="preserve"> </w:t>
+            </w:r>
+            <w:proofErr w:type="spellStart"/>
+            <w:r>
+              <w:rPr>
+                <w:rFonts w:ascii="Times New Roman" w:hAnsi="Times New Roman" w:cs="Times New Roman"/>
+                <w:sz w:val="26"/>
+                <w:szCs w:val="26"/>
+              </w:rPr>
+              <w:t>đăng</w:t>
+            </w:r>
+            <w:proofErr w:type="spellEnd"/>
+            <w:r>
+              <w:rPr>
+                <w:rFonts w:ascii="Times New Roman" w:hAnsi="Times New Roman" w:cs="Times New Roman"/>
+                <w:sz w:val="26"/>
+                <w:szCs w:val="26"/>
+              </w:rPr>
+              <w:t xml:space="preserve"> </w:t>
+            </w:r>
+            <w:proofErr w:type="spellStart"/>
+            <w:r>
+              <w:rPr>
+                <w:rFonts w:ascii="Times New Roman" w:hAnsi="Times New Roman" w:cs="Times New Roman"/>
+                <w:sz w:val="26"/>
+                <w:szCs w:val="26"/>
+              </w:rPr>
+              <w:t>nhập</w:t>
+            </w:r>
+            <w:proofErr w:type="spellEnd"/>
+            <w:r>
+              <w:rPr>
+                <w:rFonts w:ascii="Times New Roman" w:hAnsi="Times New Roman" w:cs="Times New Roman"/>
+                <w:sz w:val="26"/>
+                <w:szCs w:val="26"/>
+              </w:rPr>
+              <w:t xml:space="preserve"> </w:t>
+            </w:r>
+            <w:proofErr w:type="spellStart"/>
+            <w:r>
+              <w:rPr>
+                <w:rFonts w:ascii="Times New Roman" w:hAnsi="Times New Roman" w:cs="Times New Roman"/>
+                <w:sz w:val="26"/>
+                <w:szCs w:val="26"/>
+              </w:rPr>
+              <w:t>và</w:t>
+            </w:r>
+            <w:proofErr w:type="spellEnd"/>
+            <w:r>
+              <w:rPr>
+                <w:rFonts w:ascii="Times New Roman" w:hAnsi="Times New Roman" w:cs="Times New Roman"/>
+                <w:sz w:val="26"/>
+                <w:szCs w:val="26"/>
+              </w:rPr>
+              <w:t xml:space="preserve"> </w:t>
+            </w:r>
+            <w:proofErr w:type="spellStart"/>
+            <w:r>
+              <w:rPr>
+                <w:rFonts w:ascii="Times New Roman" w:hAnsi="Times New Roman" w:cs="Times New Roman"/>
+                <w:sz w:val="26"/>
+                <w:szCs w:val="26"/>
+              </w:rPr>
+              <w:t>đăng</w:t>
+            </w:r>
+            <w:proofErr w:type="spellEnd"/>
+            <w:r>
+              <w:rPr>
+                <w:rFonts w:ascii="Times New Roman" w:hAnsi="Times New Roman" w:cs="Times New Roman"/>
+                <w:sz w:val="26"/>
+                <w:szCs w:val="26"/>
+              </w:rPr>
+              <w:t xml:space="preserve"> </w:t>
+            </w:r>
+            <w:proofErr w:type="spellStart"/>
+            <w:r>
+              <w:rPr>
+                <w:rFonts w:ascii="Times New Roman" w:hAnsi="Times New Roman" w:cs="Times New Roman"/>
+                <w:sz w:val="26"/>
+                <w:szCs w:val="26"/>
+              </w:rPr>
+              <w:t>xuất</w:t>
+            </w:r>
+            <w:proofErr w:type="spellEnd"/>
           </w:p>
         </w:tc>
         <w:tc>
@@ -2499,23 +4804,7 @@
                 <w:sz w:val="26"/>
                 <w:szCs w:val="26"/>
               </w:rPr>
-              <w:t>0</w:t>
-            </w:r>
-            <w:r>
-              <w:rPr>
-                <w:rFonts w:ascii="Times New Roman" w:hAnsi="Times New Roman" w:cs="Times New Roman"/>
-                <w:sz w:val="26"/>
-                <w:szCs w:val="26"/>
-              </w:rPr>
-              <w:t>7</w:t>
-            </w:r>
-            <w:r>
-              <w:rPr>
-                <w:rFonts w:ascii="Times New Roman" w:hAnsi="Times New Roman" w:cs="Times New Roman"/>
-                <w:sz w:val="26"/>
-                <w:szCs w:val="26"/>
-              </w:rPr>
-              <w:t>/01/2014</w:t>
+              <w:t>07/01/2014</w:t>
             </w:r>
           </w:p>
         </w:tc>
@@ -2603,14 +4892,52 @@
                 <w:szCs w:val="26"/>
               </w:rPr>
             </w:pPr>
-            <w:r>
-              <w:rPr>
-                <w:rFonts w:ascii="Times New Roman" w:hAnsi="Times New Roman" w:cs="Times New Roman"/>
-                <w:sz w:val="26"/>
-                <w:szCs w:val="26"/>
-              </w:rPr>
-              <w:t>Trương Thành Chân</w:t>
-            </w:r>
+            <w:proofErr w:type="spellStart"/>
+            <w:r>
+              <w:rPr>
+                <w:rFonts w:ascii="Times New Roman" w:hAnsi="Times New Roman" w:cs="Times New Roman"/>
+                <w:sz w:val="26"/>
+                <w:szCs w:val="26"/>
+              </w:rPr>
+              <w:t>Trương</w:t>
+            </w:r>
+            <w:proofErr w:type="spellEnd"/>
+            <w:r>
+              <w:rPr>
+                <w:rFonts w:ascii="Times New Roman" w:hAnsi="Times New Roman" w:cs="Times New Roman"/>
+                <w:sz w:val="26"/>
+                <w:szCs w:val="26"/>
+              </w:rPr>
+              <w:t xml:space="preserve"> </w:t>
+            </w:r>
+            <w:proofErr w:type="spellStart"/>
+            <w:r>
+              <w:rPr>
+                <w:rFonts w:ascii="Times New Roman" w:hAnsi="Times New Roman" w:cs="Times New Roman"/>
+                <w:sz w:val="26"/>
+                <w:szCs w:val="26"/>
+              </w:rPr>
+              <w:t>Thành</w:t>
+            </w:r>
+            <w:proofErr w:type="spellEnd"/>
+            <w:r>
+              <w:rPr>
+                <w:rFonts w:ascii="Times New Roman" w:hAnsi="Times New Roman" w:cs="Times New Roman"/>
+                <w:sz w:val="26"/>
+                <w:szCs w:val="26"/>
+              </w:rPr>
+              <w:t xml:space="preserve"> </w:t>
+            </w:r>
+            <w:proofErr w:type="spellStart"/>
+            <w:r>
+              <w:rPr>
+                <w:rFonts w:ascii="Times New Roman" w:hAnsi="Times New Roman" w:cs="Times New Roman"/>
+                <w:sz w:val="26"/>
+                <w:szCs w:val="26"/>
+              </w:rPr>
+              <w:t>Chân</w:t>
+            </w:r>
+            <w:proofErr w:type="spellEnd"/>
           </w:p>
         </w:tc>
         <w:tc>
@@ -2630,13 +4957,149 @@
                 <w:szCs w:val="26"/>
               </w:rPr>
             </w:pPr>
-            <w:r>
-              <w:rPr>
-                <w:rFonts w:ascii="Times New Roman" w:hAnsi="Times New Roman" w:cs="Times New Roman"/>
-                <w:sz w:val="26"/>
-                <w:szCs w:val="26"/>
-              </w:rPr>
-              <w:t>Vẽ chức năng chi tiết địa điểm, tìm kiếm.</w:t>
+            <w:proofErr w:type="spellStart"/>
+            <w:r>
+              <w:rPr>
+                <w:rFonts w:ascii="Times New Roman" w:hAnsi="Times New Roman" w:cs="Times New Roman"/>
+                <w:sz w:val="26"/>
+                <w:szCs w:val="26"/>
+              </w:rPr>
+              <w:t>Vẽ</w:t>
+            </w:r>
+            <w:proofErr w:type="spellEnd"/>
+            <w:r>
+              <w:rPr>
+                <w:rFonts w:ascii="Times New Roman" w:hAnsi="Times New Roman" w:cs="Times New Roman"/>
+                <w:sz w:val="26"/>
+                <w:szCs w:val="26"/>
+              </w:rPr>
+              <w:t xml:space="preserve"> </w:t>
+            </w:r>
+            <w:proofErr w:type="spellStart"/>
+            <w:r>
+              <w:rPr>
+                <w:rFonts w:ascii="Times New Roman" w:hAnsi="Times New Roman" w:cs="Times New Roman"/>
+                <w:sz w:val="26"/>
+                <w:szCs w:val="26"/>
+              </w:rPr>
+              <w:t>chức</w:t>
+            </w:r>
+            <w:proofErr w:type="spellEnd"/>
+            <w:r>
+              <w:rPr>
+                <w:rFonts w:ascii="Times New Roman" w:hAnsi="Times New Roman" w:cs="Times New Roman"/>
+                <w:sz w:val="26"/>
+                <w:szCs w:val="26"/>
+              </w:rPr>
+              <w:t xml:space="preserve"> </w:t>
+            </w:r>
+            <w:proofErr w:type="spellStart"/>
+            <w:r>
+              <w:rPr>
+                <w:rFonts w:ascii="Times New Roman" w:hAnsi="Times New Roman" w:cs="Times New Roman"/>
+                <w:sz w:val="26"/>
+                <w:szCs w:val="26"/>
+              </w:rPr>
+              <w:t>năng</w:t>
+            </w:r>
+            <w:proofErr w:type="spellEnd"/>
+            <w:r>
+              <w:rPr>
+                <w:rFonts w:ascii="Times New Roman" w:hAnsi="Times New Roman" w:cs="Times New Roman"/>
+                <w:sz w:val="26"/>
+                <w:szCs w:val="26"/>
+              </w:rPr>
+              <w:t xml:space="preserve"> chi </w:t>
+            </w:r>
+            <w:proofErr w:type="spellStart"/>
+            <w:r>
+              <w:rPr>
+                <w:rFonts w:ascii="Times New Roman" w:hAnsi="Times New Roman" w:cs="Times New Roman"/>
+                <w:sz w:val="26"/>
+                <w:szCs w:val="26"/>
+              </w:rPr>
+              <w:t>tiết</w:t>
+            </w:r>
+            <w:proofErr w:type="spellEnd"/>
+            <w:r>
+              <w:rPr>
+                <w:rFonts w:ascii="Times New Roman" w:hAnsi="Times New Roman" w:cs="Times New Roman"/>
+                <w:sz w:val="26"/>
+                <w:szCs w:val="26"/>
+              </w:rPr>
+              <w:t xml:space="preserve"> </w:t>
+            </w:r>
+            <w:proofErr w:type="spellStart"/>
+            <w:r>
+              <w:rPr>
+                <w:rFonts w:ascii="Times New Roman" w:hAnsi="Times New Roman" w:cs="Times New Roman"/>
+                <w:sz w:val="26"/>
+                <w:szCs w:val="26"/>
+              </w:rPr>
+              <w:t>địa</w:t>
+            </w:r>
+            <w:proofErr w:type="spellEnd"/>
+            <w:r>
+              <w:rPr>
+                <w:rFonts w:ascii="Times New Roman" w:hAnsi="Times New Roman" w:cs="Times New Roman"/>
+                <w:sz w:val="26"/>
+                <w:szCs w:val="26"/>
+              </w:rPr>
+              <w:t xml:space="preserve"> </w:t>
+            </w:r>
+            <w:proofErr w:type="spellStart"/>
+            <w:r>
+              <w:rPr>
+                <w:rFonts w:ascii="Times New Roman" w:hAnsi="Times New Roman" w:cs="Times New Roman"/>
+                <w:sz w:val="26"/>
+                <w:szCs w:val="26"/>
+              </w:rPr>
+              <w:t>điểm</w:t>
+            </w:r>
+            <w:proofErr w:type="spellEnd"/>
+            <w:r>
+              <w:rPr>
+                <w:rFonts w:ascii="Times New Roman" w:hAnsi="Times New Roman" w:cs="Times New Roman"/>
+                <w:sz w:val="26"/>
+                <w:szCs w:val="26"/>
+              </w:rPr>
+              <w:t xml:space="preserve">, </w:t>
+            </w:r>
+            <w:proofErr w:type="spellStart"/>
+            <w:r>
+              <w:rPr>
+                <w:rFonts w:ascii="Times New Roman" w:hAnsi="Times New Roman" w:cs="Times New Roman"/>
+                <w:sz w:val="26"/>
+                <w:szCs w:val="26"/>
+              </w:rPr>
+              <w:t>tìm</w:t>
+            </w:r>
+            <w:proofErr w:type="spellEnd"/>
+            <w:r>
+              <w:rPr>
+                <w:rFonts w:ascii="Times New Roman" w:hAnsi="Times New Roman" w:cs="Times New Roman"/>
+                <w:sz w:val="26"/>
+                <w:szCs w:val="26"/>
+              </w:rPr>
+              <w:t xml:space="preserve"> </w:t>
+            </w:r>
+            <w:proofErr w:type="spellStart"/>
+            <w:r>
+              <w:rPr>
+                <w:rFonts w:ascii="Times New Roman" w:hAnsi="Times New Roman" w:cs="Times New Roman"/>
+                <w:sz w:val="26"/>
+                <w:szCs w:val="26"/>
+              </w:rPr>
+              <w:t>kiếm</w:t>
+            </w:r>
+            <w:proofErr w:type="spellEnd"/>
+            <w:r>
+              <w:rPr>
+                <w:rFonts w:ascii="Times New Roman" w:hAnsi="Times New Roman" w:cs="Times New Roman"/>
+                <w:sz w:val="26"/>
+                <w:szCs w:val="26"/>
+              </w:rPr>
+              <w:t>.</w:t>
             </w:r>
           </w:p>
         </w:tc>
@@ -2645,6 +5108,11 @@
             <w:tcW w:w="1769" w:type="dxa"/>
           </w:tcPr>
           <w:p>
+            <w:pPr>
+              <w:rPr>
+                <w:rFonts w:ascii="Times New Roman" w:hAnsi="Times New Roman" w:cs="Times New Roman"/>
+              </w:rPr>
+            </w:pPr>
             <w:r>
               <w:rPr>
                 <w:rFonts w:ascii="Times New Roman" w:hAnsi="Times New Roman" w:cs="Times New Roman"/>
@@ -2739,14 +5207,52 @@
                 <w:szCs w:val="26"/>
               </w:rPr>
             </w:pPr>
-            <w:r>
-              <w:rPr>
-                <w:rFonts w:ascii="Times New Roman" w:hAnsi="Times New Roman" w:cs="Times New Roman"/>
-                <w:sz w:val="26"/>
-                <w:szCs w:val="26"/>
-              </w:rPr>
-              <w:t>Trần Quang Hậu</w:t>
-            </w:r>
+            <w:proofErr w:type="spellStart"/>
+            <w:r>
+              <w:rPr>
+                <w:rFonts w:ascii="Times New Roman" w:hAnsi="Times New Roman" w:cs="Times New Roman"/>
+                <w:sz w:val="26"/>
+                <w:szCs w:val="26"/>
+              </w:rPr>
+              <w:t>Trần</w:t>
+            </w:r>
+            <w:proofErr w:type="spellEnd"/>
+            <w:r>
+              <w:rPr>
+                <w:rFonts w:ascii="Times New Roman" w:hAnsi="Times New Roman" w:cs="Times New Roman"/>
+                <w:sz w:val="26"/>
+                <w:szCs w:val="26"/>
+              </w:rPr>
+              <w:t xml:space="preserve"> </w:t>
+            </w:r>
+            <w:proofErr w:type="spellStart"/>
+            <w:r>
+              <w:rPr>
+                <w:rFonts w:ascii="Times New Roman" w:hAnsi="Times New Roman" w:cs="Times New Roman"/>
+                <w:sz w:val="26"/>
+                <w:szCs w:val="26"/>
+              </w:rPr>
+              <w:t>Quang</w:t>
+            </w:r>
+            <w:proofErr w:type="spellEnd"/>
+            <w:r>
+              <w:rPr>
+                <w:rFonts w:ascii="Times New Roman" w:hAnsi="Times New Roman" w:cs="Times New Roman"/>
+                <w:sz w:val="26"/>
+                <w:szCs w:val="26"/>
+              </w:rPr>
+              <w:t xml:space="preserve"> </w:t>
+            </w:r>
+            <w:proofErr w:type="spellStart"/>
+            <w:r>
+              <w:rPr>
+                <w:rFonts w:ascii="Times New Roman" w:hAnsi="Times New Roman" w:cs="Times New Roman"/>
+                <w:sz w:val="26"/>
+                <w:szCs w:val="26"/>
+              </w:rPr>
+              <w:t>Hậu</w:t>
+            </w:r>
+            <w:proofErr w:type="spellEnd"/>
           </w:p>
         </w:tc>
         <w:tc>
@@ -2766,14 +5272,160 @@
                 <w:szCs w:val="26"/>
               </w:rPr>
             </w:pPr>
-            <w:r>
-              <w:rPr>
-                <w:rFonts w:ascii="Times New Roman" w:hAnsi="Times New Roman" w:cs="Times New Roman"/>
-                <w:sz w:val="26"/>
-                <w:szCs w:val="26"/>
-              </w:rPr>
-              <w:t>Thực hiện xây dựng bộ khung và template cho nhóm</w:t>
-            </w:r>
+            <w:proofErr w:type="spellStart"/>
+            <w:r>
+              <w:rPr>
+                <w:rFonts w:ascii="Times New Roman" w:hAnsi="Times New Roman" w:cs="Times New Roman"/>
+                <w:sz w:val="26"/>
+                <w:szCs w:val="26"/>
+              </w:rPr>
+              <w:t>Thực</w:t>
+            </w:r>
+            <w:proofErr w:type="spellEnd"/>
+            <w:r>
+              <w:rPr>
+                <w:rFonts w:ascii="Times New Roman" w:hAnsi="Times New Roman" w:cs="Times New Roman"/>
+                <w:sz w:val="26"/>
+                <w:szCs w:val="26"/>
+              </w:rPr>
+              <w:t xml:space="preserve"> </w:t>
+            </w:r>
+            <w:proofErr w:type="spellStart"/>
+            <w:r>
+              <w:rPr>
+                <w:rFonts w:ascii="Times New Roman" w:hAnsi="Times New Roman" w:cs="Times New Roman"/>
+                <w:sz w:val="26"/>
+                <w:szCs w:val="26"/>
+              </w:rPr>
+              <w:t>hiện</w:t>
+            </w:r>
+            <w:proofErr w:type="spellEnd"/>
+            <w:r>
+              <w:rPr>
+                <w:rFonts w:ascii="Times New Roman" w:hAnsi="Times New Roman" w:cs="Times New Roman"/>
+                <w:sz w:val="26"/>
+                <w:szCs w:val="26"/>
+              </w:rPr>
+              <w:t xml:space="preserve"> </w:t>
+            </w:r>
+            <w:proofErr w:type="spellStart"/>
+            <w:r>
+              <w:rPr>
+                <w:rFonts w:ascii="Times New Roman" w:hAnsi="Times New Roman" w:cs="Times New Roman"/>
+                <w:sz w:val="26"/>
+                <w:szCs w:val="26"/>
+              </w:rPr>
+              <w:t>xây</w:t>
+            </w:r>
+            <w:proofErr w:type="spellEnd"/>
+            <w:r>
+              <w:rPr>
+                <w:rFonts w:ascii="Times New Roman" w:hAnsi="Times New Roman" w:cs="Times New Roman"/>
+                <w:sz w:val="26"/>
+                <w:szCs w:val="26"/>
+              </w:rPr>
+              <w:t xml:space="preserve"> </w:t>
+            </w:r>
+            <w:proofErr w:type="spellStart"/>
+            <w:r>
+              <w:rPr>
+                <w:rFonts w:ascii="Times New Roman" w:hAnsi="Times New Roman" w:cs="Times New Roman"/>
+                <w:sz w:val="26"/>
+                <w:szCs w:val="26"/>
+              </w:rPr>
+              <w:t>dựng</w:t>
+            </w:r>
+            <w:proofErr w:type="spellEnd"/>
+            <w:r>
+              <w:rPr>
+                <w:rFonts w:ascii="Times New Roman" w:hAnsi="Times New Roman" w:cs="Times New Roman"/>
+                <w:sz w:val="26"/>
+                <w:szCs w:val="26"/>
+              </w:rPr>
+              <w:t xml:space="preserve"> </w:t>
+            </w:r>
+            <w:proofErr w:type="spellStart"/>
+            <w:r>
+              <w:rPr>
+                <w:rFonts w:ascii="Times New Roman" w:hAnsi="Times New Roman" w:cs="Times New Roman"/>
+                <w:sz w:val="26"/>
+                <w:szCs w:val="26"/>
+              </w:rPr>
+              <w:t>bộ</w:t>
+            </w:r>
+            <w:proofErr w:type="spellEnd"/>
+            <w:r>
+              <w:rPr>
+                <w:rFonts w:ascii="Times New Roman" w:hAnsi="Times New Roman" w:cs="Times New Roman"/>
+                <w:sz w:val="26"/>
+                <w:szCs w:val="26"/>
+              </w:rPr>
+              <w:t xml:space="preserve"> </w:t>
+            </w:r>
+            <w:proofErr w:type="spellStart"/>
+            <w:r>
+              <w:rPr>
+                <w:rFonts w:ascii="Times New Roman" w:hAnsi="Times New Roman" w:cs="Times New Roman"/>
+                <w:sz w:val="26"/>
+                <w:szCs w:val="26"/>
+              </w:rPr>
+              <w:t>khung</w:t>
+            </w:r>
+            <w:proofErr w:type="spellEnd"/>
+            <w:r>
+              <w:rPr>
+                <w:rFonts w:ascii="Times New Roman" w:hAnsi="Times New Roman" w:cs="Times New Roman"/>
+                <w:sz w:val="26"/>
+                <w:szCs w:val="26"/>
+              </w:rPr>
+              <w:t xml:space="preserve"> </w:t>
+            </w:r>
+            <w:proofErr w:type="spellStart"/>
+            <w:r>
+              <w:rPr>
+                <w:rFonts w:ascii="Times New Roman" w:hAnsi="Times New Roman" w:cs="Times New Roman"/>
+                <w:sz w:val="26"/>
+                <w:szCs w:val="26"/>
+              </w:rPr>
+              <w:t>và</w:t>
+            </w:r>
+            <w:proofErr w:type="spellEnd"/>
+            <w:r>
+              <w:rPr>
+                <w:rFonts w:ascii="Times New Roman" w:hAnsi="Times New Roman" w:cs="Times New Roman"/>
+                <w:sz w:val="26"/>
+                <w:szCs w:val="26"/>
+              </w:rPr>
+              <w:t xml:space="preserve"> template </w:t>
+            </w:r>
+            <w:proofErr w:type="spellStart"/>
+            <w:r>
+              <w:rPr>
+                <w:rFonts w:ascii="Times New Roman" w:hAnsi="Times New Roman" w:cs="Times New Roman"/>
+                <w:sz w:val="26"/>
+                <w:szCs w:val="26"/>
+              </w:rPr>
+              <w:t>cho</w:t>
+            </w:r>
+            <w:proofErr w:type="spellEnd"/>
+            <w:r>
+              <w:rPr>
+                <w:rFonts w:ascii="Times New Roman" w:hAnsi="Times New Roman" w:cs="Times New Roman"/>
+                <w:sz w:val="26"/>
+                <w:szCs w:val="26"/>
+              </w:rPr>
+              <w:t xml:space="preserve"> </w:t>
+            </w:r>
+            <w:proofErr w:type="spellStart"/>
+            <w:r>
+              <w:rPr>
+                <w:rFonts w:ascii="Times New Roman" w:hAnsi="Times New Roman" w:cs="Times New Roman"/>
+                <w:sz w:val="26"/>
+                <w:szCs w:val="26"/>
+              </w:rPr>
+              <w:t>nhóm</w:t>
+            </w:r>
+            <w:proofErr w:type="spellEnd"/>
           </w:p>
         </w:tc>
         <w:tc>
@@ -2781,6 +5433,11 @@
             <w:tcW w:w="1769" w:type="dxa"/>
           </w:tcPr>
           <w:p>
+            <w:pPr>
+              <w:rPr>
+                <w:rFonts w:ascii="Times New Roman" w:hAnsi="Times New Roman" w:cs="Times New Roman"/>
+              </w:rPr>
+            </w:pPr>
             <w:r>
               <w:rPr>
                 <w:rFonts w:ascii="Times New Roman" w:hAnsi="Times New Roman" w:cs="Times New Roman"/>
@@ -2875,14 +5532,52 @@
                 <w:szCs w:val="26"/>
               </w:rPr>
             </w:pPr>
-            <w:r>
-              <w:rPr>
-                <w:rFonts w:ascii="Times New Roman" w:hAnsi="Times New Roman" w:cs="Times New Roman"/>
-                <w:sz w:val="26"/>
-                <w:szCs w:val="26"/>
-              </w:rPr>
-              <w:t>Đàm Thiệu Quang</w:t>
-            </w:r>
+            <w:proofErr w:type="spellStart"/>
+            <w:r>
+              <w:rPr>
+                <w:rFonts w:ascii="Times New Roman" w:hAnsi="Times New Roman" w:cs="Times New Roman"/>
+                <w:sz w:val="26"/>
+                <w:szCs w:val="26"/>
+              </w:rPr>
+              <w:t>Đàm</w:t>
+            </w:r>
+            <w:proofErr w:type="spellEnd"/>
+            <w:r>
+              <w:rPr>
+                <w:rFonts w:ascii="Times New Roman" w:hAnsi="Times New Roman" w:cs="Times New Roman"/>
+                <w:sz w:val="26"/>
+                <w:szCs w:val="26"/>
+              </w:rPr>
+              <w:t xml:space="preserve"> </w:t>
+            </w:r>
+            <w:proofErr w:type="spellStart"/>
+            <w:r>
+              <w:rPr>
+                <w:rFonts w:ascii="Times New Roman" w:hAnsi="Times New Roman" w:cs="Times New Roman"/>
+                <w:sz w:val="26"/>
+                <w:szCs w:val="26"/>
+              </w:rPr>
+              <w:t>Thiệu</w:t>
+            </w:r>
+            <w:proofErr w:type="spellEnd"/>
+            <w:r>
+              <w:rPr>
+                <w:rFonts w:ascii="Times New Roman" w:hAnsi="Times New Roman" w:cs="Times New Roman"/>
+                <w:sz w:val="26"/>
+                <w:szCs w:val="26"/>
+              </w:rPr>
+              <w:t xml:space="preserve"> </w:t>
+            </w:r>
+            <w:proofErr w:type="spellStart"/>
+            <w:r>
+              <w:rPr>
+                <w:rFonts w:ascii="Times New Roman" w:hAnsi="Times New Roman" w:cs="Times New Roman"/>
+                <w:sz w:val="26"/>
+                <w:szCs w:val="26"/>
+              </w:rPr>
+              <w:t>Quang</w:t>
+            </w:r>
+            <w:proofErr w:type="spellEnd"/>
           </w:p>
         </w:tc>
         <w:tc>
@@ -2902,13 +5597,185 @@
                 <w:szCs w:val="26"/>
               </w:rPr>
             </w:pPr>
-            <w:r>
-              <w:rPr>
-                <w:rFonts w:ascii="Times New Roman" w:hAnsi="Times New Roman" w:cs="Times New Roman"/>
-                <w:sz w:val="26"/>
-                <w:szCs w:val="26"/>
-              </w:rPr>
-              <w:t>Vẽ chức năng quản lý người dùng và chế biến.</w:t>
+            <w:proofErr w:type="spellStart"/>
+            <w:r>
+              <w:rPr>
+                <w:rFonts w:ascii="Times New Roman" w:hAnsi="Times New Roman" w:cs="Times New Roman"/>
+                <w:sz w:val="26"/>
+                <w:szCs w:val="26"/>
+              </w:rPr>
+              <w:t>Vẽ</w:t>
+            </w:r>
+            <w:proofErr w:type="spellEnd"/>
+            <w:r>
+              <w:rPr>
+                <w:rFonts w:ascii="Times New Roman" w:hAnsi="Times New Roman" w:cs="Times New Roman"/>
+                <w:sz w:val="26"/>
+                <w:szCs w:val="26"/>
+              </w:rPr>
+              <w:t xml:space="preserve"> </w:t>
+            </w:r>
+            <w:proofErr w:type="spellStart"/>
+            <w:r>
+              <w:rPr>
+                <w:rFonts w:ascii="Times New Roman" w:hAnsi="Times New Roman" w:cs="Times New Roman"/>
+                <w:sz w:val="26"/>
+                <w:szCs w:val="26"/>
+              </w:rPr>
+              <w:t>chức</w:t>
+            </w:r>
+            <w:proofErr w:type="spellEnd"/>
+            <w:r>
+              <w:rPr>
+                <w:rFonts w:ascii="Times New Roman" w:hAnsi="Times New Roman" w:cs="Times New Roman"/>
+                <w:sz w:val="26"/>
+                <w:szCs w:val="26"/>
+              </w:rPr>
+              <w:t xml:space="preserve"> </w:t>
+            </w:r>
+            <w:proofErr w:type="spellStart"/>
+            <w:r>
+              <w:rPr>
+                <w:rFonts w:ascii="Times New Roman" w:hAnsi="Times New Roman" w:cs="Times New Roman"/>
+                <w:sz w:val="26"/>
+                <w:szCs w:val="26"/>
+              </w:rPr>
+              <w:t>năng</w:t>
+            </w:r>
+            <w:proofErr w:type="spellEnd"/>
+            <w:r>
+              <w:rPr>
+                <w:rFonts w:ascii="Times New Roman" w:hAnsi="Times New Roman" w:cs="Times New Roman"/>
+                <w:sz w:val="26"/>
+                <w:szCs w:val="26"/>
+              </w:rPr>
+              <w:t xml:space="preserve"> </w:t>
+            </w:r>
+            <w:proofErr w:type="spellStart"/>
+            <w:r>
+              <w:rPr>
+                <w:rFonts w:ascii="Times New Roman" w:hAnsi="Times New Roman" w:cs="Times New Roman"/>
+                <w:sz w:val="26"/>
+                <w:szCs w:val="26"/>
+              </w:rPr>
+              <w:t>quản</w:t>
+            </w:r>
+            <w:proofErr w:type="spellEnd"/>
+            <w:r>
+              <w:rPr>
+                <w:rFonts w:ascii="Times New Roman" w:hAnsi="Times New Roman" w:cs="Times New Roman"/>
+                <w:sz w:val="26"/>
+                <w:szCs w:val="26"/>
+              </w:rPr>
+              <w:t xml:space="preserve"> </w:t>
+            </w:r>
+            <w:proofErr w:type="spellStart"/>
+            <w:r>
+              <w:rPr>
+                <w:rFonts w:ascii="Times New Roman" w:hAnsi="Times New Roman" w:cs="Times New Roman"/>
+                <w:sz w:val="26"/>
+                <w:szCs w:val="26"/>
+              </w:rPr>
+              <w:t>lý</w:t>
+            </w:r>
+            <w:proofErr w:type="spellEnd"/>
+            <w:r>
+              <w:rPr>
+                <w:rFonts w:ascii="Times New Roman" w:hAnsi="Times New Roman" w:cs="Times New Roman"/>
+                <w:sz w:val="26"/>
+                <w:szCs w:val="26"/>
+              </w:rPr>
+              <w:t xml:space="preserve"> </w:t>
+            </w:r>
+            <w:proofErr w:type="spellStart"/>
+            <w:r>
+              <w:rPr>
+                <w:rFonts w:ascii="Times New Roman" w:hAnsi="Times New Roman" w:cs="Times New Roman"/>
+                <w:sz w:val="26"/>
+                <w:szCs w:val="26"/>
+              </w:rPr>
+              <w:t>người</w:t>
+            </w:r>
+            <w:proofErr w:type="spellEnd"/>
+            <w:r>
+              <w:rPr>
+                <w:rFonts w:ascii="Times New Roman" w:hAnsi="Times New Roman" w:cs="Times New Roman"/>
+                <w:sz w:val="26"/>
+                <w:szCs w:val="26"/>
+              </w:rPr>
+              <w:t xml:space="preserve"> </w:t>
+            </w:r>
+            <w:proofErr w:type="spellStart"/>
+            <w:r>
+              <w:rPr>
+                <w:rFonts w:ascii="Times New Roman" w:hAnsi="Times New Roman" w:cs="Times New Roman"/>
+                <w:sz w:val="26"/>
+                <w:szCs w:val="26"/>
+              </w:rPr>
+              <w:t>dùng</w:t>
+            </w:r>
+            <w:proofErr w:type="spellEnd"/>
+            <w:r>
+              <w:rPr>
+                <w:rFonts w:ascii="Times New Roman" w:hAnsi="Times New Roman" w:cs="Times New Roman"/>
+                <w:sz w:val="26"/>
+                <w:szCs w:val="26"/>
+              </w:rPr>
+              <w:t xml:space="preserve"> </w:t>
+            </w:r>
+            <w:proofErr w:type="spellStart"/>
+            <w:r>
+              <w:rPr>
+                <w:rFonts w:ascii="Times New Roman" w:hAnsi="Times New Roman" w:cs="Times New Roman"/>
+                <w:sz w:val="26"/>
+                <w:szCs w:val="26"/>
+              </w:rPr>
+              <w:t>và</w:t>
+            </w:r>
+            <w:proofErr w:type="spellEnd"/>
+            <w:r>
+              <w:rPr>
+                <w:rFonts w:ascii="Times New Roman" w:hAnsi="Times New Roman" w:cs="Times New Roman"/>
+                <w:sz w:val="26"/>
+                <w:szCs w:val="26"/>
+              </w:rPr>
+              <w:t xml:space="preserve"> </w:t>
+            </w:r>
+            <w:proofErr w:type="spellStart"/>
+            <w:r>
+              <w:rPr>
+                <w:rFonts w:ascii="Times New Roman" w:hAnsi="Times New Roman" w:cs="Times New Roman"/>
+                <w:sz w:val="26"/>
+                <w:szCs w:val="26"/>
+              </w:rPr>
+              <w:t>chế</w:t>
+            </w:r>
+            <w:proofErr w:type="spellEnd"/>
+            <w:r>
+              <w:rPr>
+                <w:rFonts w:ascii="Times New Roman" w:hAnsi="Times New Roman" w:cs="Times New Roman"/>
+                <w:sz w:val="26"/>
+                <w:szCs w:val="26"/>
+              </w:rPr>
+              <w:t xml:space="preserve"> </w:t>
+            </w:r>
+            <w:proofErr w:type="spellStart"/>
+            <w:r>
+              <w:rPr>
+                <w:rFonts w:ascii="Times New Roman" w:hAnsi="Times New Roman" w:cs="Times New Roman"/>
+                <w:sz w:val="26"/>
+                <w:szCs w:val="26"/>
+              </w:rPr>
+              <w:t>biến</w:t>
+            </w:r>
+            <w:proofErr w:type="spellEnd"/>
+            <w:r>
+              <w:rPr>
+                <w:rFonts w:ascii="Times New Roman" w:hAnsi="Times New Roman" w:cs="Times New Roman"/>
+                <w:sz w:val="26"/>
+                <w:szCs w:val="26"/>
+              </w:rPr>
+              <w:t>.</w:t>
             </w:r>
           </w:p>
         </w:tc>
@@ -2917,6 +5784,11 @@
             <w:tcW w:w="1769" w:type="dxa"/>
           </w:tcPr>
           <w:p>
+            <w:pPr>
+              <w:rPr>
+                <w:rFonts w:ascii="Times New Roman" w:hAnsi="Times New Roman" w:cs="Times New Roman"/>
+              </w:rPr>
+            </w:pPr>
             <w:r>
               <w:rPr>
                 <w:rFonts w:ascii="Times New Roman" w:hAnsi="Times New Roman" w:cs="Times New Roman"/>
@@ -3011,14 +5883,52 @@
                 <w:szCs w:val="26"/>
               </w:rPr>
             </w:pPr>
-            <w:r>
-              <w:rPr>
-                <w:rFonts w:ascii="Times New Roman" w:hAnsi="Times New Roman" w:cs="Times New Roman"/>
-                <w:sz w:val="26"/>
-                <w:szCs w:val="26"/>
-              </w:rPr>
-              <w:t>Nguyễn Thị Yến</w:t>
-            </w:r>
+            <w:proofErr w:type="spellStart"/>
+            <w:r>
+              <w:rPr>
+                <w:rFonts w:ascii="Times New Roman" w:hAnsi="Times New Roman" w:cs="Times New Roman"/>
+                <w:sz w:val="26"/>
+                <w:szCs w:val="26"/>
+              </w:rPr>
+              <w:t>Nguyễn</w:t>
+            </w:r>
+            <w:proofErr w:type="spellEnd"/>
+            <w:r>
+              <w:rPr>
+                <w:rFonts w:ascii="Times New Roman" w:hAnsi="Times New Roman" w:cs="Times New Roman"/>
+                <w:sz w:val="26"/>
+                <w:szCs w:val="26"/>
+              </w:rPr>
+              <w:t xml:space="preserve"> </w:t>
+            </w:r>
+            <w:proofErr w:type="spellStart"/>
+            <w:r>
+              <w:rPr>
+                <w:rFonts w:ascii="Times New Roman" w:hAnsi="Times New Roman" w:cs="Times New Roman"/>
+                <w:sz w:val="26"/>
+                <w:szCs w:val="26"/>
+              </w:rPr>
+              <w:t>Thị</w:t>
+            </w:r>
+            <w:proofErr w:type="spellEnd"/>
+            <w:r>
+              <w:rPr>
+                <w:rFonts w:ascii="Times New Roman" w:hAnsi="Times New Roman" w:cs="Times New Roman"/>
+                <w:sz w:val="26"/>
+                <w:szCs w:val="26"/>
+              </w:rPr>
+              <w:t xml:space="preserve"> </w:t>
+            </w:r>
+            <w:proofErr w:type="spellStart"/>
+            <w:r>
+              <w:rPr>
+                <w:rFonts w:ascii="Times New Roman" w:hAnsi="Times New Roman" w:cs="Times New Roman"/>
+                <w:sz w:val="26"/>
+                <w:szCs w:val="26"/>
+              </w:rPr>
+              <w:t>Yến</w:t>
+            </w:r>
+            <w:proofErr w:type="spellEnd"/>
           </w:p>
         </w:tc>
         <w:tc>
@@ -3038,13 +5948,275 @@
                 <w:szCs w:val="26"/>
               </w:rPr>
             </w:pPr>
-            <w:r>
-              <w:rPr>
-                <w:rFonts w:ascii="Times New Roman" w:hAnsi="Times New Roman" w:cs="Times New Roman"/>
-                <w:sz w:val="26"/>
-                <w:szCs w:val="26"/>
-              </w:rPr>
-              <w:t>Vẽ trang chủ, xây dựng hiệu dứng tìm kiếm và một số hiện ứng khác.</w:t>
+            <w:proofErr w:type="spellStart"/>
+            <w:r>
+              <w:rPr>
+                <w:rFonts w:ascii="Times New Roman" w:hAnsi="Times New Roman" w:cs="Times New Roman"/>
+                <w:sz w:val="26"/>
+                <w:szCs w:val="26"/>
+              </w:rPr>
+              <w:t>Vẽ</w:t>
+            </w:r>
+            <w:proofErr w:type="spellEnd"/>
+            <w:r>
+              <w:rPr>
+                <w:rFonts w:ascii="Times New Roman" w:hAnsi="Times New Roman" w:cs="Times New Roman"/>
+                <w:sz w:val="26"/>
+                <w:szCs w:val="26"/>
+              </w:rPr>
+              <w:t xml:space="preserve"> </w:t>
+            </w:r>
+            <w:proofErr w:type="spellStart"/>
+            <w:r>
+              <w:rPr>
+                <w:rFonts w:ascii="Times New Roman" w:hAnsi="Times New Roman" w:cs="Times New Roman"/>
+                <w:sz w:val="26"/>
+                <w:szCs w:val="26"/>
+              </w:rPr>
+              <w:t>trang</w:t>
+            </w:r>
+            <w:proofErr w:type="spellEnd"/>
+            <w:r>
+              <w:rPr>
+                <w:rFonts w:ascii="Times New Roman" w:hAnsi="Times New Roman" w:cs="Times New Roman"/>
+                <w:sz w:val="26"/>
+                <w:szCs w:val="26"/>
+              </w:rPr>
+              <w:t xml:space="preserve"> </w:t>
+            </w:r>
+            <w:proofErr w:type="spellStart"/>
+            <w:r>
+              <w:rPr>
+                <w:rFonts w:ascii="Times New Roman" w:hAnsi="Times New Roman" w:cs="Times New Roman"/>
+                <w:sz w:val="26"/>
+                <w:szCs w:val="26"/>
+              </w:rPr>
+              <w:t>chủ</w:t>
+            </w:r>
+            <w:proofErr w:type="spellEnd"/>
+            <w:r>
+              <w:rPr>
+                <w:rFonts w:ascii="Times New Roman" w:hAnsi="Times New Roman" w:cs="Times New Roman"/>
+                <w:sz w:val="26"/>
+                <w:szCs w:val="26"/>
+              </w:rPr>
+              <w:t xml:space="preserve">, </w:t>
+            </w:r>
+            <w:proofErr w:type="spellStart"/>
+            <w:r>
+              <w:rPr>
+                <w:rFonts w:ascii="Times New Roman" w:hAnsi="Times New Roman" w:cs="Times New Roman"/>
+                <w:sz w:val="26"/>
+                <w:szCs w:val="26"/>
+              </w:rPr>
+              <w:t>xây</w:t>
+            </w:r>
+            <w:proofErr w:type="spellEnd"/>
+            <w:r>
+              <w:rPr>
+                <w:rFonts w:ascii="Times New Roman" w:hAnsi="Times New Roman" w:cs="Times New Roman"/>
+                <w:sz w:val="26"/>
+                <w:szCs w:val="26"/>
+              </w:rPr>
+              <w:t xml:space="preserve"> </w:t>
+            </w:r>
+            <w:proofErr w:type="spellStart"/>
+            <w:r>
+              <w:rPr>
+                <w:rFonts w:ascii="Times New Roman" w:hAnsi="Times New Roman" w:cs="Times New Roman"/>
+                <w:sz w:val="26"/>
+                <w:szCs w:val="26"/>
+              </w:rPr>
+              <w:t>dựng</w:t>
+            </w:r>
+            <w:proofErr w:type="spellEnd"/>
+            <w:r>
+              <w:rPr>
+                <w:rFonts w:ascii="Times New Roman" w:hAnsi="Times New Roman" w:cs="Times New Roman"/>
+                <w:sz w:val="26"/>
+                <w:szCs w:val="26"/>
+              </w:rPr>
+              <w:t xml:space="preserve"> </w:t>
+            </w:r>
+            <w:proofErr w:type="spellStart"/>
+            <w:r>
+              <w:rPr>
+                <w:rFonts w:ascii="Times New Roman" w:hAnsi="Times New Roman" w:cs="Times New Roman"/>
+                <w:sz w:val="26"/>
+                <w:szCs w:val="26"/>
+              </w:rPr>
+              <w:t>hiệu</w:t>
+            </w:r>
+            <w:proofErr w:type="spellEnd"/>
+            <w:r>
+              <w:rPr>
+                <w:rFonts w:ascii="Times New Roman" w:hAnsi="Times New Roman" w:cs="Times New Roman"/>
+                <w:sz w:val="26"/>
+                <w:szCs w:val="26"/>
+              </w:rPr>
+              <w:t xml:space="preserve"> </w:t>
+            </w:r>
+            <w:proofErr w:type="spellStart"/>
+            <w:r>
+              <w:rPr>
+                <w:rFonts w:ascii="Times New Roman" w:hAnsi="Times New Roman" w:cs="Times New Roman"/>
+                <w:sz w:val="26"/>
+                <w:szCs w:val="26"/>
+              </w:rPr>
+              <w:t>dứng</w:t>
+            </w:r>
+            <w:proofErr w:type="spellEnd"/>
+            <w:r>
+              <w:rPr>
+                <w:rFonts w:ascii="Times New Roman" w:hAnsi="Times New Roman" w:cs="Times New Roman"/>
+                <w:sz w:val="26"/>
+                <w:szCs w:val="26"/>
+              </w:rPr>
+              <w:t xml:space="preserve"> </w:t>
+            </w:r>
+            <w:proofErr w:type="spellStart"/>
+            <w:r>
+              <w:rPr>
+                <w:rFonts w:ascii="Times New Roman" w:hAnsi="Times New Roman" w:cs="Times New Roman"/>
+                <w:sz w:val="26"/>
+                <w:szCs w:val="26"/>
+              </w:rPr>
+              <w:t>tìm</w:t>
+            </w:r>
+            <w:proofErr w:type="spellEnd"/>
+            <w:r>
+              <w:rPr>
+                <w:rFonts w:ascii="Times New Roman" w:hAnsi="Times New Roman" w:cs="Times New Roman"/>
+                <w:sz w:val="26"/>
+                <w:szCs w:val="26"/>
+              </w:rPr>
+              <w:t xml:space="preserve"> </w:t>
+            </w:r>
+            <w:proofErr w:type="spellStart"/>
+            <w:r>
+              <w:rPr>
+                <w:rFonts w:ascii="Times New Roman" w:hAnsi="Times New Roman" w:cs="Times New Roman"/>
+                <w:sz w:val="26"/>
+                <w:szCs w:val="26"/>
+              </w:rPr>
+              <w:t>kiếm</w:t>
+            </w:r>
+            <w:proofErr w:type="spellEnd"/>
+            <w:r>
+              <w:rPr>
+                <w:rFonts w:ascii="Times New Roman" w:hAnsi="Times New Roman" w:cs="Times New Roman"/>
+                <w:sz w:val="26"/>
+                <w:szCs w:val="26"/>
+              </w:rPr>
+              <w:t xml:space="preserve"> </w:t>
+            </w:r>
+            <w:proofErr w:type="spellStart"/>
+            <w:r>
+              <w:rPr>
+                <w:rFonts w:ascii="Times New Roman" w:hAnsi="Times New Roman" w:cs="Times New Roman"/>
+                <w:sz w:val="26"/>
+                <w:szCs w:val="26"/>
+              </w:rPr>
+              <w:t>và</w:t>
+            </w:r>
+            <w:proofErr w:type="spellEnd"/>
+            <w:r>
+              <w:rPr>
+                <w:rFonts w:ascii="Times New Roman" w:hAnsi="Times New Roman" w:cs="Times New Roman"/>
+                <w:sz w:val="26"/>
+                <w:szCs w:val="26"/>
+              </w:rPr>
+              <w:t xml:space="preserve"> </w:t>
+            </w:r>
+            <w:proofErr w:type="spellStart"/>
+            <w:r>
+              <w:rPr>
+                <w:rFonts w:ascii="Times New Roman" w:hAnsi="Times New Roman" w:cs="Times New Roman"/>
+                <w:sz w:val="26"/>
+                <w:szCs w:val="26"/>
+              </w:rPr>
+              <w:t>một</w:t>
+            </w:r>
+            <w:proofErr w:type="spellEnd"/>
+            <w:r>
+              <w:rPr>
+                <w:rFonts w:ascii="Times New Roman" w:hAnsi="Times New Roman" w:cs="Times New Roman"/>
+                <w:sz w:val="26"/>
+                <w:szCs w:val="26"/>
+              </w:rPr>
+              <w:t xml:space="preserve"> </w:t>
+            </w:r>
+            <w:proofErr w:type="spellStart"/>
+            <w:r>
+              <w:rPr>
+                <w:rFonts w:ascii="Times New Roman" w:hAnsi="Times New Roman" w:cs="Times New Roman"/>
+                <w:sz w:val="26"/>
+                <w:szCs w:val="26"/>
+              </w:rPr>
+              <w:t>số</w:t>
+            </w:r>
+            <w:proofErr w:type="spellEnd"/>
+            <w:r>
+              <w:rPr>
+                <w:rFonts w:ascii="Times New Roman" w:hAnsi="Times New Roman" w:cs="Times New Roman"/>
+                <w:sz w:val="26"/>
+                <w:szCs w:val="26"/>
+              </w:rPr>
+              <w:t xml:space="preserve"> </w:t>
+            </w:r>
+            <w:proofErr w:type="spellStart"/>
+            <w:r>
+              <w:rPr>
+                <w:rFonts w:ascii="Times New Roman" w:hAnsi="Times New Roman" w:cs="Times New Roman"/>
+                <w:sz w:val="26"/>
+                <w:szCs w:val="26"/>
+              </w:rPr>
+              <w:t>hiện</w:t>
+            </w:r>
+            <w:proofErr w:type="spellEnd"/>
+            <w:r>
+              <w:rPr>
+                <w:rFonts w:ascii="Times New Roman" w:hAnsi="Times New Roman" w:cs="Times New Roman"/>
+                <w:sz w:val="26"/>
+                <w:szCs w:val="26"/>
+              </w:rPr>
+              <w:t xml:space="preserve"> </w:t>
+            </w:r>
+            <w:proofErr w:type="spellStart"/>
+            <w:r>
+              <w:rPr>
+                <w:rFonts w:ascii="Times New Roman" w:hAnsi="Times New Roman" w:cs="Times New Roman"/>
+                <w:sz w:val="26"/>
+                <w:szCs w:val="26"/>
+              </w:rPr>
+              <w:t>ứng</w:t>
+            </w:r>
+            <w:proofErr w:type="spellEnd"/>
+            <w:r>
+              <w:rPr>
+                <w:rFonts w:ascii="Times New Roman" w:hAnsi="Times New Roman" w:cs="Times New Roman"/>
+                <w:sz w:val="26"/>
+                <w:szCs w:val="26"/>
+              </w:rPr>
+              <w:t xml:space="preserve"> </w:t>
+            </w:r>
+            <w:proofErr w:type="spellStart"/>
+            <w:r>
+              <w:rPr>
+                <w:rFonts w:ascii="Times New Roman" w:hAnsi="Times New Roman" w:cs="Times New Roman"/>
+                <w:sz w:val="26"/>
+                <w:szCs w:val="26"/>
+              </w:rPr>
+              <w:t>khác</w:t>
+            </w:r>
+            <w:proofErr w:type="spellEnd"/>
+            <w:r>
+              <w:rPr>
+                <w:rFonts w:ascii="Times New Roman" w:hAnsi="Times New Roman" w:cs="Times New Roman"/>
+                <w:sz w:val="26"/>
+                <w:szCs w:val="26"/>
+              </w:rPr>
+              <w:t>.</w:t>
             </w:r>
           </w:p>
         </w:tc>
@@ -3053,6 +6225,11 @@
             <w:tcW w:w="1769" w:type="dxa"/>
           </w:tcPr>
           <w:p>
+            <w:pPr>
+              <w:rPr>
+                <w:rFonts w:ascii="Times New Roman" w:hAnsi="Times New Roman" w:cs="Times New Roman"/>
+              </w:rPr>
+            </w:pPr>
             <w:r>
               <w:rPr>
                 <w:rFonts w:ascii="Times New Roman" w:hAnsi="Times New Roman" w:cs="Times New Roman"/>
@@ -3102,21 +6279,14 @@
           </w:p>
         </w:tc>
       </w:tr>
+      <w:bookmarkEnd w:id="0"/>
     </w:tbl>
     <w:p>
       <w:pPr>
         <w:rPr>
-          <w:rFonts w:ascii="Segoe UI" w:hAnsi="Segoe UI" w:cs="Segoe UI"/>
-        </w:rPr>
-      </w:pPr>
-      <w:r>
-        <w:rPr>
-          <w:rFonts w:ascii="Segoe UI" w:hAnsi="Segoe UI" w:cs="Segoe UI"/>
-        </w:rPr>
-        <w:t>Kết thúc</w:t>
-      </w:r>
-      <w:bookmarkStart w:id="0" w:name="_GoBack"/>
-      <w:bookmarkEnd w:id="0"/>
+          <w:rFonts w:ascii="Times New Roman" w:hAnsi="Times New Roman" w:cs="Times New Roman"/>
+        </w:rPr>
+      </w:pPr>
     </w:p>
     <w:sectPr>
       <w:headerReference w:type="default" r:id="rId17"/>
@@ -3159,7 +6329,8 @@
 <w:ftr xmlns:wpc="http://schemas.microsoft.com/office/word/2010/wordprocessingCanvas" xmlns:mc="http://schemas.openxmlformats.org/markup-compatibility/2006" xmlns:o="urn:schemas-microsoft-com:office:office" xmlns:r="http://schemas.openxmlformats.org/officeDocument/2006/relationships" xmlns:m="http://schemas.openxmlformats.org/officeDocument/2006/math" xmlns:v="urn:schemas-microsoft-com:vml" xmlns:wp14="http://schemas.microsoft.com/office/word/2010/wordprocessingDrawing" xmlns:wp="http://schemas.openxmlformats.org/drawingml/2006/wordprocessingDrawing" xmlns:w10="urn:schemas-microsoft-com:office:word" xmlns:w="http://schemas.openxmlformats.org/wordprocessingml/2006/main" xmlns:w14="http://schemas.microsoft.com/office/word/2010/wordml" xmlns:w15="http://schemas.microsoft.com/office/word/2012/wordml" xmlns:wpg="http://schemas.microsoft.com/office/word/2010/wordprocessingGroup" xmlns:wpi="http://schemas.microsoft.com/office/word/2010/wordprocessingInk" xmlns:wne="http://schemas.microsoft.com/office/word/2006/wordml" xmlns:wps="http://schemas.microsoft.com/office/word/2010/wordprocessingShape" mc:Ignorable="w14 w15 wp14">
   <w:tbl>
     <w:tblPr>
-      <w:tblW w:w="5000" w:type="pct"/>
+      <w:tblW w:w="5357" w:type="pct"/>
+      <w:tblInd w:w="-360" w:type="dxa"/>
       <w:tblBorders>
         <w:top w:val="single" w:sz="4" w:space="0" w:color="0070C0"/>
       </w:tblBorders>
@@ -3172,29 +6343,33 @@
       <w:tblLook w:val="04A0" w:firstRow="1" w:lastRow="0" w:firstColumn="1" w:lastColumn="0" w:noHBand="0" w:noVBand="1"/>
     </w:tblPr>
     <w:tblGrid>
-      <w:gridCol w:w="9072"/>
-      <w:gridCol w:w="1008"/>
+      <w:gridCol w:w="9629"/>
+      <w:gridCol w:w="1171"/>
     </w:tblGrid>
     <w:tr>
       <w:tc>
         <w:tcPr>
-          <w:tcW w:w="4500" w:type="pct"/>
+          <w:tcW w:w="4458" w:type="pct"/>
         </w:tcPr>
         <w:p>
           <w:pPr>
             <w:pStyle w:val="Footer"/>
             <w:spacing w:before="0"/>
             <w:rPr>
-              <w:rFonts w:ascii="Segoe UI" w:hAnsi="Segoe UI" w:cs="Segoe UI"/>
+              <w:rFonts w:ascii="Times New Roman" w:hAnsi="Times New Roman" w:cs="Times New Roman"/>
+              <w:sz w:val="26"/>
+              <w:szCs w:val="26"/>
             </w:rPr>
           </w:pPr>
           <w:sdt>
             <w:sdtPr>
               <w:rPr>
-                <w:rFonts w:ascii="Segoe UI" w:hAnsi="Segoe UI" w:cs="Segoe UI"/>
+                <w:rFonts w:ascii="Times New Roman" w:hAnsi="Times New Roman" w:cs="Times New Roman"/>
+                <w:sz w:val="26"/>
+                <w:szCs w:val="26"/>
               </w:rPr>
               <w:alias w:val="Company"/>
-              <w:id w:val="2003781768"/>
+              <w:id w:val="-1175803647"/>
               <w:placeholder>
                 <w:docPart w:val="08AC515536FA4BE8BB899743FFB07332"/>
               </w:placeholder>
@@ -3205,7 +6380,9 @@
             <w:sdtContent>
               <w:r>
                 <w:rPr>
-                  <w:rFonts w:ascii="Segoe UI" w:hAnsi="Segoe UI" w:cs="Segoe UI"/>
+                  <w:rFonts w:ascii="Times New Roman" w:hAnsi="Times New Roman" w:cs="Times New Roman"/>
+                  <w:sz w:val="26"/>
+                  <w:szCs w:val="26"/>
                 </w:rPr>
                 <w:t>ĐH KHTN TP HCM</w:t>
               </w:r>
@@ -3213,15 +6390,53 @@
           </w:sdt>
           <w:r>
             <w:rPr>
-              <w:rFonts w:ascii="Segoe UI" w:hAnsi="Segoe UI" w:cs="Segoe UI"/>
+              <w:rFonts w:ascii="Times New Roman" w:hAnsi="Times New Roman" w:cs="Times New Roman"/>
+              <w:sz w:val="26"/>
+              <w:szCs w:val="26"/>
             </w:rPr>
-            <w:t xml:space="preserve"> | Bộ môn CNPM</w:t>
+            <w:t xml:space="preserve"> | </w:t>
+          </w:r>
+          <w:proofErr w:type="spellStart"/>
+          <w:r>
+            <w:rPr>
+              <w:rFonts w:ascii="Times New Roman" w:hAnsi="Times New Roman" w:cs="Times New Roman"/>
+              <w:sz w:val="26"/>
+              <w:szCs w:val="26"/>
+            </w:rPr>
+            <w:t>Bộ</w:t>
+          </w:r>
+          <w:proofErr w:type="spellEnd"/>
+          <w:r>
+            <w:rPr>
+              <w:rFonts w:ascii="Times New Roman" w:hAnsi="Times New Roman" w:cs="Times New Roman"/>
+              <w:sz w:val="26"/>
+              <w:szCs w:val="26"/>
+            </w:rPr>
+            <w:t xml:space="preserve"> </w:t>
+          </w:r>
+          <w:proofErr w:type="spellStart"/>
+          <w:r>
+            <w:rPr>
+              <w:rFonts w:ascii="Times New Roman" w:hAnsi="Times New Roman" w:cs="Times New Roman"/>
+              <w:sz w:val="26"/>
+              <w:szCs w:val="26"/>
+            </w:rPr>
+            <w:t>môn</w:t>
+          </w:r>
+          <w:proofErr w:type="spellEnd"/>
+          <w:r>
+            <w:rPr>
+              <w:rFonts w:ascii="Times New Roman" w:hAnsi="Times New Roman" w:cs="Times New Roman"/>
+              <w:sz w:val="26"/>
+              <w:szCs w:val="26"/>
+            </w:rPr>
+            <w:t xml:space="preserve"> CNPM</w:t>
           </w:r>
         </w:p>
       </w:tc>
       <w:tc>
         <w:tcPr>
-          <w:tcW w:w="500" w:type="pct"/>
+          <w:tcW w:w="542" w:type="pct"/>
           <w:shd w:val="clear" w:color="auto" w:fill="0070C0"/>
         </w:tcPr>
         <w:p>
@@ -3230,46 +6445,59 @@
             <w:spacing w:before="0"/>
             <w:jc w:val="center"/>
             <w:rPr>
+              <w:rFonts w:ascii="Times New Roman" w:hAnsi="Times New Roman" w:cs="Times New Roman"/>
               <w:b/>
               <w:color w:val="FFFFFF" w:themeColor="background1"/>
+              <w:sz w:val="26"/>
+              <w:szCs w:val="26"/>
             </w:rPr>
           </w:pPr>
           <w:r>
             <w:rPr>
+              <w:rFonts w:ascii="Times New Roman" w:hAnsi="Times New Roman" w:cs="Times New Roman"/>
               <w:b/>
-              <w:sz w:val="24"/>
+              <w:sz w:val="26"/>
+              <w:szCs w:val="26"/>
             </w:rPr>
             <w:fldChar w:fldCharType="begin"/>
           </w:r>
           <w:r>
             <w:rPr>
+              <w:rFonts w:ascii="Times New Roman" w:hAnsi="Times New Roman" w:cs="Times New Roman"/>
               <w:b/>
-              <w:sz w:val="24"/>
+              <w:sz w:val="26"/>
+              <w:szCs w:val="26"/>
             </w:rPr>
             <w:instrText xml:space="preserve"> PAGE   \* MERGEFORMAT </w:instrText>
           </w:r>
           <w:r>
             <w:rPr>
+              <w:rFonts w:ascii="Times New Roman" w:hAnsi="Times New Roman" w:cs="Times New Roman"/>
               <w:b/>
-              <w:sz w:val="24"/>
+              <w:sz w:val="26"/>
+              <w:szCs w:val="26"/>
             </w:rPr>
             <w:fldChar w:fldCharType="separate"/>
           </w:r>
           <w:r>
             <w:rPr>
+              <w:rFonts w:ascii="Times New Roman" w:hAnsi="Times New Roman" w:cs="Times New Roman"/>
               <w:b/>
               <w:noProof/>
               <w:color w:val="FFFFFF" w:themeColor="background1"/>
-              <w:sz w:val="24"/>
+              <w:sz w:val="26"/>
+              <w:szCs w:val="26"/>
             </w:rPr>
             <w:t>2</w:t>
           </w:r>
           <w:r>
             <w:rPr>
+              <w:rFonts w:ascii="Times New Roman" w:hAnsi="Times New Roman" w:cs="Times New Roman"/>
               <w:b/>
               <w:noProof/>
               <w:color w:val="FFFFFF" w:themeColor="background1"/>
-              <w:sz w:val="24"/>
+              <w:sz w:val="26"/>
+              <w:szCs w:val="26"/>
             </w:rPr>
             <w:fldChar w:fldCharType="end"/>
           </w:r>
@@ -3315,13 +6543,17 @@
             <w:pStyle w:val="Footer"/>
             <w:spacing w:before="0"/>
             <w:rPr>
-              <w:rFonts w:ascii="Segoe UI" w:hAnsi="Segoe UI" w:cs="Segoe UI"/>
+              <w:rFonts w:ascii="Times New Roman" w:hAnsi="Times New Roman" w:cs="Times New Roman"/>
+              <w:sz w:val="26"/>
+              <w:szCs w:val="26"/>
             </w:rPr>
           </w:pPr>
           <w:sdt>
             <w:sdtPr>
               <w:rPr>
-                <w:rFonts w:ascii="Segoe UI" w:hAnsi="Segoe UI" w:cs="Segoe UI"/>
+                <w:rFonts w:ascii="Times New Roman" w:hAnsi="Times New Roman" w:cs="Times New Roman"/>
+                <w:sz w:val="26"/>
+                <w:szCs w:val="26"/>
               </w:rPr>
               <w:alias w:val="Company"/>
               <w:id w:val="76404899"/>
@@ -3335,7 +6567,9 @@
             <w:sdtContent>
               <w:r>
                 <w:rPr>
-                  <w:rFonts w:ascii="Segoe UI" w:hAnsi="Segoe UI" w:cs="Segoe UI"/>
+                  <w:rFonts w:ascii="Times New Roman" w:hAnsi="Times New Roman" w:cs="Times New Roman"/>
+                  <w:sz w:val="26"/>
+                  <w:szCs w:val="26"/>
                 </w:rPr>
                 <w:t>ĐH KHTN TP HCM</w:t>
               </w:r>
@@ -3343,9 +6577,47 @@
           </w:sdt>
           <w:r>
             <w:rPr>
-              <w:rFonts w:ascii="Segoe UI" w:hAnsi="Segoe UI" w:cs="Segoe UI"/>
+              <w:rFonts w:ascii="Times New Roman" w:hAnsi="Times New Roman" w:cs="Times New Roman"/>
+              <w:sz w:val="26"/>
+              <w:szCs w:val="26"/>
             </w:rPr>
-            <w:t xml:space="preserve"> | Bộ môn CNPM</w:t>
+            <w:t xml:space="preserve"> | </w:t>
+          </w:r>
+          <w:proofErr w:type="spellStart"/>
+          <w:r>
+            <w:rPr>
+              <w:rFonts w:ascii="Times New Roman" w:hAnsi="Times New Roman" w:cs="Times New Roman"/>
+              <w:sz w:val="26"/>
+              <w:szCs w:val="26"/>
+            </w:rPr>
+            <w:t>Bộ</w:t>
+          </w:r>
+          <w:proofErr w:type="spellEnd"/>
+          <w:r>
+            <w:rPr>
+              <w:rFonts w:ascii="Times New Roman" w:hAnsi="Times New Roman" w:cs="Times New Roman"/>
+              <w:sz w:val="26"/>
+              <w:szCs w:val="26"/>
+            </w:rPr>
+            <w:t xml:space="preserve"> </w:t>
+          </w:r>
+          <w:proofErr w:type="spellStart"/>
+          <w:r>
+            <w:rPr>
+              <w:rFonts w:ascii="Times New Roman" w:hAnsi="Times New Roman" w:cs="Times New Roman"/>
+              <w:sz w:val="26"/>
+              <w:szCs w:val="26"/>
+            </w:rPr>
+            <w:t>môn</w:t>
+          </w:r>
+          <w:proofErr w:type="spellEnd"/>
+          <w:r>
+            <w:rPr>
+              <w:rFonts w:ascii="Times New Roman" w:hAnsi="Times New Roman" w:cs="Times New Roman"/>
+              <w:sz w:val="26"/>
+              <w:szCs w:val="26"/>
+            </w:rPr>
+            <w:t xml:space="preserve"> CNPM</w:t>
           </w:r>
         </w:p>
       </w:tc>
@@ -3360,46 +6632,59 @@
             <w:spacing w:before="0"/>
             <w:jc w:val="center"/>
             <w:rPr>
+              <w:rFonts w:ascii="Times New Roman" w:hAnsi="Times New Roman" w:cs="Times New Roman"/>
               <w:b/>
               <w:color w:val="FFFFFF" w:themeColor="background1"/>
+              <w:sz w:val="26"/>
+              <w:szCs w:val="26"/>
             </w:rPr>
           </w:pPr>
           <w:r>
             <w:rPr>
+              <w:rFonts w:ascii="Times New Roman" w:hAnsi="Times New Roman" w:cs="Times New Roman"/>
               <w:b/>
-              <w:sz w:val="24"/>
+              <w:sz w:val="26"/>
+              <w:szCs w:val="26"/>
             </w:rPr>
             <w:fldChar w:fldCharType="begin"/>
           </w:r>
           <w:r>
             <w:rPr>
+              <w:rFonts w:ascii="Times New Roman" w:hAnsi="Times New Roman" w:cs="Times New Roman"/>
               <w:b/>
-              <w:sz w:val="24"/>
+              <w:sz w:val="26"/>
+              <w:szCs w:val="26"/>
             </w:rPr>
             <w:instrText xml:space="preserve"> PAGE   \* MERGEFORMAT </w:instrText>
           </w:r>
           <w:r>
             <w:rPr>
+              <w:rFonts w:ascii="Times New Roman" w:hAnsi="Times New Roman" w:cs="Times New Roman"/>
               <w:b/>
-              <w:sz w:val="24"/>
+              <w:sz w:val="26"/>
+              <w:szCs w:val="26"/>
             </w:rPr>
             <w:fldChar w:fldCharType="separate"/>
           </w:r>
           <w:r>
             <w:rPr>
+              <w:rFonts w:ascii="Times New Roman" w:hAnsi="Times New Roman" w:cs="Times New Roman"/>
               <w:b/>
               <w:noProof/>
               <w:color w:val="FFFFFF" w:themeColor="background1"/>
-              <w:sz w:val="24"/>
+              <w:sz w:val="26"/>
+              <w:szCs w:val="26"/>
             </w:rPr>
             <w:t>3</w:t>
           </w:r>
           <w:r>
             <w:rPr>
+              <w:rFonts w:ascii="Times New Roman" w:hAnsi="Times New Roman" w:cs="Times New Roman"/>
               <w:b/>
               <w:noProof/>
               <w:color w:val="FFFFFF" w:themeColor="background1"/>
-              <w:sz w:val="24"/>
+              <w:sz w:val="26"/>
+              <w:szCs w:val="26"/>
             </w:rPr>
             <w:fldChar w:fldCharType="end"/>
           </w:r>
@@ -3444,7 +6729,8 @@
 <w:hdr xmlns:wpc="http://schemas.microsoft.com/office/word/2010/wordprocessingCanvas" xmlns:mc="http://schemas.openxmlformats.org/markup-compatibility/2006" xmlns:o="urn:schemas-microsoft-com:office:office" xmlns:r="http://schemas.openxmlformats.org/officeDocument/2006/relationships" xmlns:m="http://schemas.openxmlformats.org/officeDocument/2006/math" xmlns:v="urn:schemas-microsoft-com:vml" xmlns:wp14="http://schemas.microsoft.com/office/word/2010/wordprocessingDrawing" xmlns:wp="http://schemas.openxmlformats.org/drawingml/2006/wordprocessingDrawing" xmlns:w10="urn:schemas-microsoft-com:office:word" xmlns:w="http://schemas.openxmlformats.org/wordprocessingml/2006/main" xmlns:w14="http://schemas.microsoft.com/office/word/2010/wordml" xmlns:w15="http://schemas.microsoft.com/office/word/2012/wordml" xmlns:wpg="http://schemas.microsoft.com/office/word/2010/wordprocessingGroup" xmlns:wpi="http://schemas.microsoft.com/office/word/2010/wordprocessingInk" xmlns:wne="http://schemas.microsoft.com/office/word/2006/wordml" xmlns:wps="http://schemas.microsoft.com/office/word/2010/wordprocessingShape" mc:Ignorable="w14 w15 wp14">
   <w:tbl>
     <w:tblPr>
-      <w:tblW w:w="6000" w:type="pct"/>
+      <w:tblW w:w="5357" w:type="pct"/>
+      <w:tblInd w:w="-450" w:type="dxa"/>
       <w:tblBorders>
         <w:bottom w:val="single" w:sz="4" w:space="0" w:color="0070C0"/>
       </w:tblBorders>
@@ -3457,8 +6743,8 @@
       <w:tblLook w:val="04A0" w:firstRow="1" w:lastRow="0" w:firstColumn="1" w:lastColumn="0" w:noHBand="0" w:noVBand="1"/>
     </w:tblPr>
     <w:tblGrid>
-      <w:gridCol w:w="4681"/>
-      <w:gridCol w:w="7415"/>
+      <w:gridCol w:w="4499"/>
+      <w:gridCol w:w="6301"/>
     </w:tblGrid>
     <w:tr>
       <w:trPr>
@@ -3466,33 +6752,196 @@
       </w:trPr>
       <w:tc>
         <w:tcPr>
-          <w:tcW w:w="1935" w:type="pct"/>
+          <w:tcW w:w="2083" w:type="pct"/>
           <w:shd w:val="clear" w:color="auto" w:fill="0070C0"/>
         </w:tcPr>
         <w:p>
           <w:pPr>
             <w:pStyle w:val="Header"/>
             <w:spacing w:before="0"/>
-            <w:jc w:val="center"/>
             <w:rPr>
-              <w:rFonts w:ascii="Segoe UI" w:hAnsi="Segoe UI" w:cs="Segoe UI"/>
+              <w:rFonts w:ascii="Times New Roman" w:hAnsi="Times New Roman" w:cs="Times New Roman"/>
               <w:color w:val="FFFFFF" w:themeColor="background1"/>
-              <w:sz w:val="24"/>
+              <w:sz w:val="26"/>
+              <w:szCs w:val="26"/>
             </w:rPr>
           </w:pPr>
+          <w:proofErr w:type="spellStart"/>
           <w:r>
             <w:rPr>
-              <w:rFonts w:ascii="Segoe UI" w:hAnsi="Segoe UI" w:cs="Segoe UI"/>
+              <w:rFonts w:ascii="Times New Roman" w:hAnsi="Times New Roman" w:cs="Times New Roman"/>
               <w:color w:val="FFFFFF" w:themeColor="background1"/>
-              <w:sz w:val="24"/>
+              <w:sz w:val="26"/>
+              <w:szCs w:val="26"/>
             </w:rPr>
-            <w:t>Phân tích và quản lý yêu cầu phần mềm</w:t>
+            <w:t>Phân</w:t>
           </w:r>
+          <w:proofErr w:type="spellEnd"/>
+          <w:r>
+            <w:rPr>
+              <w:rFonts w:ascii="Times New Roman" w:hAnsi="Times New Roman" w:cs="Times New Roman"/>
+              <w:color w:val="FFFFFF" w:themeColor="background1"/>
+              <w:sz w:val="26"/>
+              <w:szCs w:val="26"/>
+            </w:rPr>
+            <w:t xml:space="preserve"> </w:t>
+          </w:r>
+          <w:proofErr w:type="spellStart"/>
+          <w:r>
+            <w:rPr>
+              <w:rFonts w:ascii="Times New Roman" w:hAnsi="Times New Roman" w:cs="Times New Roman"/>
+              <w:color w:val="FFFFFF" w:themeColor="background1"/>
+              <w:sz w:val="26"/>
+              <w:szCs w:val="26"/>
+            </w:rPr>
+            <w:t>tích</w:t>
+          </w:r>
+          <w:proofErr w:type="spellEnd"/>
+          <w:r>
+            <w:rPr>
+              <w:rFonts w:ascii="Times New Roman" w:hAnsi="Times New Roman" w:cs="Times New Roman"/>
+              <w:color w:val="FFFFFF" w:themeColor="background1"/>
+              <w:sz w:val="26"/>
+              <w:szCs w:val="26"/>
+            </w:rPr>
+            <w:t xml:space="preserve"> </w:t>
+          </w:r>
+          <w:proofErr w:type="spellStart"/>
+          <w:r>
+            <w:rPr>
+              <w:rFonts w:ascii="Times New Roman" w:hAnsi="Times New Roman" w:cs="Times New Roman"/>
+              <w:color w:val="FFFFFF" w:themeColor="background1"/>
+              <w:sz w:val="26"/>
+              <w:szCs w:val="26"/>
+            </w:rPr>
+            <w:t>và</w:t>
+          </w:r>
+          <w:proofErr w:type="spellEnd"/>
+          <w:r>
+            <w:rPr>
+              <w:rFonts w:ascii="Times New Roman" w:hAnsi="Times New Roman" w:cs="Times New Roman"/>
+              <w:color w:val="FFFFFF" w:themeColor="background1"/>
+              <w:sz w:val="26"/>
+              <w:szCs w:val="26"/>
+            </w:rPr>
+            <w:t xml:space="preserve"> </w:t>
+          </w:r>
+          <w:proofErr w:type="spellStart"/>
+          <w:r>
+            <w:rPr>
+              <w:rFonts w:ascii="Times New Roman" w:hAnsi="Times New Roman" w:cs="Times New Roman"/>
+              <w:color w:val="FFFFFF" w:themeColor="background1"/>
+              <w:sz w:val="26"/>
+              <w:szCs w:val="26"/>
+            </w:rPr>
+            <w:t>quản</w:t>
+          </w:r>
+          <w:proofErr w:type="spellEnd"/>
+          <w:r>
+            <w:rPr>
+              <w:rFonts w:ascii="Times New Roman" w:hAnsi="Times New Roman" w:cs="Times New Roman"/>
+              <w:color w:val="FFFFFF" w:themeColor="background1"/>
+              <w:sz w:val="26"/>
+              <w:szCs w:val="26"/>
+            </w:rPr>
+            <w:t xml:space="preserve"> </w:t>
+          </w:r>
+          <w:proofErr w:type="spellStart"/>
+          <w:r>
+            <w:rPr>
+              <w:rFonts w:ascii="Times New Roman" w:hAnsi="Times New Roman" w:cs="Times New Roman"/>
+              <w:color w:val="FFFFFF" w:themeColor="background1"/>
+              <w:sz w:val="26"/>
+              <w:szCs w:val="26"/>
+            </w:rPr>
+            <w:t>lý</w:t>
+          </w:r>
+          <w:proofErr w:type="spellEnd"/>
+          <w:r>
+            <w:rPr>
+              <w:rFonts w:ascii="Times New Roman" w:hAnsi="Times New Roman" w:cs="Times New Roman"/>
+              <w:color w:val="FFFFFF" w:themeColor="background1"/>
+              <w:sz w:val="26"/>
+              <w:szCs w:val="26"/>
+            </w:rPr>
+            <w:t xml:space="preserve"> </w:t>
+          </w:r>
+          <w:proofErr w:type="spellStart"/>
+          <w:r>
+            <w:rPr>
+              <w:rFonts w:ascii="Times New Roman" w:hAnsi="Times New Roman" w:cs="Times New Roman"/>
+              <w:color w:val="FFFFFF" w:themeColor="background1"/>
+              <w:sz w:val="26"/>
+              <w:szCs w:val="26"/>
+            </w:rPr>
+            <w:t>yêu</w:t>
+          </w:r>
+          <w:proofErr w:type="spellEnd"/>
+          <w:r>
+            <w:rPr>
+              <w:rFonts w:ascii="Times New Roman" w:hAnsi="Times New Roman" w:cs="Times New Roman"/>
+              <w:color w:val="FFFFFF" w:themeColor="background1"/>
+              <w:sz w:val="26"/>
+              <w:szCs w:val="26"/>
+            </w:rPr>
+            <w:t xml:space="preserve"> </w:t>
+          </w:r>
+          <w:proofErr w:type="spellStart"/>
+          <w:r>
+            <w:rPr>
+              <w:rFonts w:ascii="Times New Roman" w:hAnsi="Times New Roman" w:cs="Times New Roman"/>
+              <w:color w:val="FFFFFF" w:themeColor="background1"/>
+              <w:sz w:val="26"/>
+              <w:szCs w:val="26"/>
+            </w:rPr>
+            <w:t>cầu</w:t>
+          </w:r>
+          <w:proofErr w:type="spellEnd"/>
+          <w:r>
+            <w:rPr>
+              <w:rFonts w:ascii="Times New Roman" w:hAnsi="Times New Roman" w:cs="Times New Roman"/>
+              <w:color w:val="FFFFFF" w:themeColor="background1"/>
+              <w:sz w:val="26"/>
+              <w:szCs w:val="26"/>
+            </w:rPr>
+            <w:t xml:space="preserve"> </w:t>
+          </w:r>
+          <w:proofErr w:type="spellStart"/>
+          <w:r>
+            <w:rPr>
+              <w:rFonts w:ascii="Times New Roman" w:hAnsi="Times New Roman" w:cs="Times New Roman"/>
+              <w:color w:val="FFFFFF" w:themeColor="background1"/>
+              <w:sz w:val="26"/>
+              <w:szCs w:val="26"/>
+            </w:rPr>
+            <w:t>phần</w:t>
+          </w:r>
+          <w:proofErr w:type="spellEnd"/>
+          <w:r>
+            <w:rPr>
+              <w:rFonts w:ascii="Times New Roman" w:hAnsi="Times New Roman" w:cs="Times New Roman"/>
+              <w:color w:val="FFFFFF" w:themeColor="background1"/>
+              <w:sz w:val="26"/>
+              <w:szCs w:val="26"/>
+            </w:rPr>
+            <w:t xml:space="preserve"> </w:t>
+          </w:r>
+          <w:proofErr w:type="spellStart"/>
+          <w:r>
+            <w:rPr>
+              <w:rFonts w:ascii="Times New Roman" w:hAnsi="Times New Roman" w:cs="Times New Roman"/>
+              <w:color w:val="FFFFFF" w:themeColor="background1"/>
+              <w:sz w:val="26"/>
+              <w:szCs w:val="26"/>
+            </w:rPr>
+            <w:t>mềm</w:t>
+          </w:r>
+          <w:proofErr w:type="spellEnd"/>
         </w:p>
       </w:tc>
       <w:tc>
         <w:tcPr>
-          <w:tcW w:w="3065" w:type="pct"/>
+          <w:tcW w:w="2917" w:type="pct"/>
         </w:tcPr>
         <w:p>
           <w:pPr>
@@ -3500,21 +6949,97 @@
             <w:spacing w:before="0"/>
             <w:jc w:val="right"/>
             <w:rPr>
-              <w:rFonts w:ascii="Segoe UI" w:hAnsi="Segoe UI" w:cs="Segoe UI"/>
+              <w:rFonts w:ascii="Times New Roman" w:hAnsi="Times New Roman" w:cs="Times New Roman"/>
               <w:color w:val="000000" w:themeColor="text1"/>
-              <w:sz w:val="24"/>
+              <w:sz w:val="26"/>
+              <w:szCs w:val="26"/>
             </w:rPr>
           </w:pPr>
+          <w:proofErr w:type="spellStart"/>
           <w:r>
             <w:rPr>
-              <w:rFonts w:ascii="Segoe UI" w:hAnsi="Segoe UI" w:cs="Segoe UI"/>
+              <w:rFonts w:ascii="Times New Roman" w:hAnsi="Times New Roman" w:cs="Times New Roman"/>
               <w:b/>
               <w:bCs/>
               <w:color w:val="000000" w:themeColor="text1"/>
-              <w:sz w:val="24"/>
+              <w:sz w:val="26"/>
+              <w:szCs w:val="26"/>
             </w:rPr>
-            <w:t>Biên bản họp nhóm</w:t>
+            <w:t>Biên</w:t>
           </w:r>
+          <w:proofErr w:type="spellEnd"/>
+          <w:r>
+            <w:rPr>
+              <w:rFonts w:ascii="Times New Roman" w:hAnsi="Times New Roman" w:cs="Times New Roman"/>
+              <w:b/>
+              <w:bCs/>
+              <w:color w:val="000000" w:themeColor="text1"/>
+              <w:sz w:val="26"/>
+              <w:szCs w:val="26"/>
+            </w:rPr>
+            <w:t xml:space="preserve"> </w:t>
+          </w:r>
+          <w:proofErr w:type="spellStart"/>
+          <w:r>
+            <w:rPr>
+              <w:rFonts w:ascii="Times New Roman" w:hAnsi="Times New Roman" w:cs="Times New Roman"/>
+              <w:b/>
+              <w:bCs/>
+              <w:color w:val="000000" w:themeColor="text1"/>
+              <w:sz w:val="26"/>
+              <w:szCs w:val="26"/>
+            </w:rPr>
+            <w:t>bản</w:t>
+          </w:r>
+          <w:proofErr w:type="spellEnd"/>
+          <w:r>
+            <w:rPr>
+              <w:rFonts w:ascii="Times New Roman" w:hAnsi="Times New Roman" w:cs="Times New Roman"/>
+              <w:b/>
+              <w:bCs/>
+              <w:color w:val="000000" w:themeColor="text1"/>
+              <w:sz w:val="26"/>
+              <w:szCs w:val="26"/>
+            </w:rPr>
+            <w:t xml:space="preserve"> </w:t>
+          </w:r>
+          <w:proofErr w:type="spellStart"/>
+          <w:r>
+            <w:rPr>
+              <w:rFonts w:ascii="Times New Roman" w:hAnsi="Times New Roman" w:cs="Times New Roman"/>
+              <w:b/>
+              <w:bCs/>
+              <w:color w:val="000000" w:themeColor="text1"/>
+              <w:sz w:val="26"/>
+              <w:szCs w:val="26"/>
+            </w:rPr>
+            <w:t>họp</w:t>
+          </w:r>
+          <w:proofErr w:type="spellEnd"/>
+          <w:r>
+            <w:rPr>
+              <w:rFonts w:ascii="Times New Roman" w:hAnsi="Times New Roman" w:cs="Times New Roman"/>
+              <w:b/>
+              <w:bCs/>
+              <w:color w:val="000000" w:themeColor="text1"/>
+              <w:sz w:val="26"/>
+              <w:szCs w:val="26"/>
+            </w:rPr>
+            <w:t xml:space="preserve"> </w:t>
+          </w:r>
+          <w:proofErr w:type="spellStart"/>
+          <w:r>
+            <w:rPr>
+              <w:rFonts w:ascii="Times New Roman" w:hAnsi="Times New Roman" w:cs="Times New Roman"/>
+              <w:b/>
+              <w:bCs/>
+              <w:color w:val="000000" w:themeColor="text1"/>
+              <w:sz w:val="26"/>
+              <w:szCs w:val="26"/>
+            </w:rPr>
+            <w:t>nhóm</w:t>
+          </w:r>
+          <w:proofErr w:type="spellEnd"/>
         </w:p>
       </w:tc>
     </w:tr>
@@ -3531,7 +7056,8 @@
 <w:hdr xmlns:wpc="http://schemas.microsoft.com/office/word/2010/wordprocessingCanvas" xmlns:mc="http://schemas.openxmlformats.org/markup-compatibility/2006" xmlns:o="urn:schemas-microsoft-com:office:office" xmlns:r="http://schemas.openxmlformats.org/officeDocument/2006/relationships" xmlns:m="http://schemas.openxmlformats.org/officeDocument/2006/math" xmlns:v="urn:schemas-microsoft-com:vml" xmlns:wp14="http://schemas.microsoft.com/office/word/2010/wordprocessingDrawing" xmlns:wp="http://schemas.openxmlformats.org/drawingml/2006/wordprocessingDrawing" xmlns:w10="urn:schemas-microsoft-com:office:word" xmlns:w="http://schemas.openxmlformats.org/wordprocessingml/2006/main" xmlns:w14="http://schemas.microsoft.com/office/word/2010/wordml" xmlns:w15="http://schemas.microsoft.com/office/word/2012/wordml" xmlns:wpg="http://schemas.microsoft.com/office/word/2010/wordprocessingGroup" xmlns:wpi="http://schemas.microsoft.com/office/word/2010/wordprocessingInk" xmlns:wne="http://schemas.microsoft.com/office/word/2006/wordml" xmlns:wps="http://schemas.microsoft.com/office/word/2010/wordprocessingShape" mc:Ignorable="w14 w15 wp14">
   <w:tbl>
     <w:tblPr>
-      <w:tblW w:w="5356" w:type="pct"/>
+      <w:tblW w:w="5197" w:type="pct"/>
+      <w:tblInd w:w="-180" w:type="dxa"/>
       <w:tblBorders>
         <w:bottom w:val="single" w:sz="4" w:space="0" w:color="0070C0"/>
       </w:tblBorders>
@@ -3544,8 +7070,8 @@
       <w:tblLook w:val="04A0" w:firstRow="1" w:lastRow="0" w:firstColumn="1" w:lastColumn="0" w:noHBand="0" w:noVBand="1"/>
     </w:tblPr>
     <w:tblGrid>
-      <w:gridCol w:w="4590"/>
-      <w:gridCol w:w="10064"/>
+      <w:gridCol w:w="4769"/>
+      <w:gridCol w:w="9450"/>
     </w:tblGrid>
     <w:tr>
       <w:trPr>
@@ -3553,7 +7079,7 @@
       </w:trPr>
       <w:tc>
         <w:tcPr>
-          <w:tcW w:w="1566" w:type="pct"/>
+          <w:tcW w:w="1677" w:type="pct"/>
           <w:shd w:val="clear" w:color="auto" w:fill="0070C0"/>
         </w:tcPr>
         <w:p>
@@ -3562,24 +7088,188 @@
             <w:spacing w:before="0"/>
             <w:jc w:val="center"/>
             <w:rPr>
-              <w:rFonts w:ascii="Segoe UI" w:hAnsi="Segoe UI" w:cs="Segoe UI"/>
+              <w:rFonts w:ascii="Times New Roman" w:hAnsi="Times New Roman" w:cs="Times New Roman"/>
               <w:color w:val="FFFFFF" w:themeColor="background1"/>
-              <w:sz w:val="24"/>
+              <w:sz w:val="26"/>
+              <w:szCs w:val="26"/>
             </w:rPr>
           </w:pPr>
+          <w:proofErr w:type="spellStart"/>
           <w:r>
             <w:rPr>
-              <w:rFonts w:ascii="Segoe UI" w:hAnsi="Segoe UI" w:cs="Segoe UI"/>
+              <w:rFonts w:ascii="Times New Roman" w:hAnsi="Times New Roman" w:cs="Times New Roman"/>
               <w:color w:val="FFFFFF" w:themeColor="background1"/>
-              <w:sz w:val="24"/>
+              <w:sz w:val="26"/>
+              <w:szCs w:val="26"/>
             </w:rPr>
-            <w:t>Phân tích và quản lý yêu cầu phần mềm</w:t>
+            <w:t>Phân</w:t>
           </w:r>
+          <w:proofErr w:type="spellEnd"/>
+          <w:r>
+            <w:rPr>
+              <w:rFonts w:ascii="Times New Roman" w:hAnsi="Times New Roman" w:cs="Times New Roman"/>
+              <w:color w:val="FFFFFF" w:themeColor="background1"/>
+              <w:sz w:val="26"/>
+              <w:szCs w:val="26"/>
+            </w:rPr>
+            <w:t xml:space="preserve"> </w:t>
+          </w:r>
+          <w:proofErr w:type="spellStart"/>
+          <w:r>
+            <w:rPr>
+              <w:rFonts w:ascii="Times New Roman" w:hAnsi="Times New Roman" w:cs="Times New Roman"/>
+              <w:color w:val="FFFFFF" w:themeColor="background1"/>
+              <w:sz w:val="26"/>
+              <w:szCs w:val="26"/>
+            </w:rPr>
+            <w:t>tích</w:t>
+          </w:r>
+          <w:proofErr w:type="spellEnd"/>
+          <w:r>
+            <w:rPr>
+              <w:rFonts w:ascii="Times New Roman" w:hAnsi="Times New Roman" w:cs="Times New Roman"/>
+              <w:color w:val="FFFFFF" w:themeColor="background1"/>
+              <w:sz w:val="26"/>
+              <w:szCs w:val="26"/>
+            </w:rPr>
+            <w:t xml:space="preserve"> </w:t>
+          </w:r>
+          <w:proofErr w:type="spellStart"/>
+          <w:r>
+            <w:rPr>
+              <w:rFonts w:ascii="Times New Roman" w:hAnsi="Times New Roman" w:cs="Times New Roman"/>
+              <w:color w:val="FFFFFF" w:themeColor="background1"/>
+              <w:sz w:val="26"/>
+              <w:szCs w:val="26"/>
+            </w:rPr>
+            <w:t>và</w:t>
+          </w:r>
+          <w:proofErr w:type="spellEnd"/>
+          <w:r>
+            <w:rPr>
+              <w:rFonts w:ascii="Times New Roman" w:hAnsi="Times New Roman" w:cs="Times New Roman"/>
+              <w:color w:val="FFFFFF" w:themeColor="background1"/>
+              <w:sz w:val="26"/>
+              <w:szCs w:val="26"/>
+            </w:rPr>
+            <w:t xml:space="preserve"> </w:t>
+          </w:r>
+          <w:proofErr w:type="spellStart"/>
+          <w:r>
+            <w:rPr>
+              <w:rFonts w:ascii="Times New Roman" w:hAnsi="Times New Roman" w:cs="Times New Roman"/>
+              <w:color w:val="FFFFFF" w:themeColor="background1"/>
+              <w:sz w:val="26"/>
+              <w:szCs w:val="26"/>
+            </w:rPr>
+            <w:t>quản</w:t>
+          </w:r>
+          <w:proofErr w:type="spellEnd"/>
+          <w:r>
+            <w:rPr>
+              <w:rFonts w:ascii="Times New Roman" w:hAnsi="Times New Roman" w:cs="Times New Roman"/>
+              <w:color w:val="FFFFFF" w:themeColor="background1"/>
+              <w:sz w:val="26"/>
+              <w:szCs w:val="26"/>
+            </w:rPr>
+            <w:t xml:space="preserve"> </w:t>
+          </w:r>
+          <w:proofErr w:type="spellStart"/>
+          <w:r>
+            <w:rPr>
+              <w:rFonts w:ascii="Times New Roman" w:hAnsi="Times New Roman" w:cs="Times New Roman"/>
+              <w:color w:val="FFFFFF" w:themeColor="background1"/>
+              <w:sz w:val="26"/>
+              <w:szCs w:val="26"/>
+            </w:rPr>
+            <w:t>lý</w:t>
+          </w:r>
+          <w:proofErr w:type="spellEnd"/>
+          <w:r>
+            <w:rPr>
+              <w:rFonts w:ascii="Times New Roman" w:hAnsi="Times New Roman" w:cs="Times New Roman"/>
+              <w:color w:val="FFFFFF" w:themeColor="background1"/>
+              <w:sz w:val="26"/>
+              <w:szCs w:val="26"/>
+            </w:rPr>
+            <w:t xml:space="preserve"> </w:t>
+          </w:r>
+          <w:proofErr w:type="spellStart"/>
+          <w:r>
+            <w:rPr>
+              <w:rFonts w:ascii="Times New Roman" w:hAnsi="Times New Roman" w:cs="Times New Roman"/>
+              <w:color w:val="FFFFFF" w:themeColor="background1"/>
+              <w:sz w:val="26"/>
+              <w:szCs w:val="26"/>
+            </w:rPr>
+            <w:t>yêu</w:t>
+          </w:r>
+          <w:proofErr w:type="spellEnd"/>
+          <w:r>
+            <w:rPr>
+              <w:rFonts w:ascii="Times New Roman" w:hAnsi="Times New Roman" w:cs="Times New Roman"/>
+              <w:color w:val="FFFFFF" w:themeColor="background1"/>
+              <w:sz w:val="26"/>
+              <w:szCs w:val="26"/>
+            </w:rPr>
+            <w:t xml:space="preserve"> </w:t>
+          </w:r>
+          <w:proofErr w:type="spellStart"/>
+          <w:r>
+            <w:rPr>
+              <w:rFonts w:ascii="Times New Roman" w:hAnsi="Times New Roman" w:cs="Times New Roman"/>
+              <w:color w:val="FFFFFF" w:themeColor="background1"/>
+              <w:sz w:val="26"/>
+              <w:szCs w:val="26"/>
+            </w:rPr>
+            <w:t>cầu</w:t>
+          </w:r>
+          <w:proofErr w:type="spellEnd"/>
+          <w:r>
+            <w:rPr>
+              <w:rFonts w:ascii="Times New Roman" w:hAnsi="Times New Roman" w:cs="Times New Roman"/>
+              <w:color w:val="FFFFFF" w:themeColor="background1"/>
+              <w:sz w:val="26"/>
+              <w:szCs w:val="26"/>
+            </w:rPr>
+            <w:t xml:space="preserve"> </w:t>
+          </w:r>
+          <w:proofErr w:type="spellStart"/>
+          <w:r>
+            <w:rPr>
+              <w:rFonts w:ascii="Times New Roman" w:hAnsi="Times New Roman" w:cs="Times New Roman"/>
+              <w:color w:val="FFFFFF" w:themeColor="background1"/>
+              <w:sz w:val="26"/>
+              <w:szCs w:val="26"/>
+            </w:rPr>
+            <w:t>phần</w:t>
+          </w:r>
+          <w:proofErr w:type="spellEnd"/>
+          <w:r>
+            <w:rPr>
+              <w:rFonts w:ascii="Times New Roman" w:hAnsi="Times New Roman" w:cs="Times New Roman"/>
+              <w:color w:val="FFFFFF" w:themeColor="background1"/>
+              <w:sz w:val="26"/>
+              <w:szCs w:val="26"/>
+            </w:rPr>
+            <w:t xml:space="preserve"> </w:t>
+          </w:r>
+          <w:proofErr w:type="spellStart"/>
+          <w:r>
+            <w:rPr>
+              <w:rFonts w:ascii="Times New Roman" w:hAnsi="Times New Roman" w:cs="Times New Roman"/>
+              <w:color w:val="FFFFFF" w:themeColor="background1"/>
+              <w:sz w:val="26"/>
+              <w:szCs w:val="26"/>
+            </w:rPr>
+            <w:t>mềm</w:t>
+          </w:r>
+          <w:proofErr w:type="spellEnd"/>
         </w:p>
       </w:tc>
       <w:tc>
         <w:tcPr>
-          <w:tcW w:w="3434" w:type="pct"/>
+          <w:tcW w:w="3323" w:type="pct"/>
         </w:tcPr>
         <w:p>
           <w:pPr>
@@ -3587,21 +7277,97 @@
             <w:spacing w:before="0"/>
             <w:jc w:val="right"/>
             <w:rPr>
-              <w:rFonts w:ascii="Segoe UI" w:hAnsi="Segoe UI" w:cs="Segoe UI"/>
+              <w:rFonts w:ascii="Times New Roman" w:hAnsi="Times New Roman" w:cs="Times New Roman"/>
               <w:color w:val="000000" w:themeColor="text1"/>
-              <w:sz w:val="24"/>
+              <w:sz w:val="26"/>
+              <w:szCs w:val="26"/>
             </w:rPr>
           </w:pPr>
+          <w:proofErr w:type="spellStart"/>
           <w:r>
             <w:rPr>
-              <w:rFonts w:ascii="Segoe UI" w:hAnsi="Segoe UI" w:cs="Segoe UI"/>
+              <w:rFonts w:ascii="Times New Roman" w:hAnsi="Times New Roman" w:cs="Times New Roman"/>
               <w:b/>
               <w:bCs/>
               <w:color w:val="000000" w:themeColor="text1"/>
-              <w:sz w:val="24"/>
+              <w:sz w:val="26"/>
+              <w:szCs w:val="26"/>
             </w:rPr>
-            <w:t>Biên bản họp nhóm</w:t>
+            <w:t>Biên</w:t>
           </w:r>
+          <w:proofErr w:type="spellEnd"/>
+          <w:r>
+            <w:rPr>
+              <w:rFonts w:ascii="Times New Roman" w:hAnsi="Times New Roman" w:cs="Times New Roman"/>
+              <w:b/>
+              <w:bCs/>
+              <w:color w:val="000000" w:themeColor="text1"/>
+              <w:sz w:val="26"/>
+              <w:szCs w:val="26"/>
+            </w:rPr>
+            <w:t xml:space="preserve"> </w:t>
+          </w:r>
+          <w:proofErr w:type="spellStart"/>
+          <w:r>
+            <w:rPr>
+              <w:rFonts w:ascii="Times New Roman" w:hAnsi="Times New Roman" w:cs="Times New Roman"/>
+              <w:b/>
+              <w:bCs/>
+              <w:color w:val="000000" w:themeColor="text1"/>
+              <w:sz w:val="26"/>
+              <w:szCs w:val="26"/>
+            </w:rPr>
+            <w:t>bản</w:t>
+          </w:r>
+          <w:proofErr w:type="spellEnd"/>
+          <w:r>
+            <w:rPr>
+              <w:rFonts w:ascii="Times New Roman" w:hAnsi="Times New Roman" w:cs="Times New Roman"/>
+              <w:b/>
+              <w:bCs/>
+              <w:color w:val="000000" w:themeColor="text1"/>
+              <w:sz w:val="26"/>
+              <w:szCs w:val="26"/>
+            </w:rPr>
+            <w:t xml:space="preserve"> </w:t>
+          </w:r>
+          <w:proofErr w:type="spellStart"/>
+          <w:r>
+            <w:rPr>
+              <w:rFonts w:ascii="Times New Roman" w:hAnsi="Times New Roman" w:cs="Times New Roman"/>
+              <w:b/>
+              <w:bCs/>
+              <w:color w:val="000000" w:themeColor="text1"/>
+              <w:sz w:val="26"/>
+              <w:szCs w:val="26"/>
+            </w:rPr>
+            <w:t>họp</w:t>
+          </w:r>
+          <w:proofErr w:type="spellEnd"/>
+          <w:r>
+            <w:rPr>
+              <w:rFonts w:ascii="Times New Roman" w:hAnsi="Times New Roman" w:cs="Times New Roman"/>
+              <w:b/>
+              <w:bCs/>
+              <w:color w:val="000000" w:themeColor="text1"/>
+              <w:sz w:val="26"/>
+              <w:szCs w:val="26"/>
+            </w:rPr>
+            <w:t xml:space="preserve"> </w:t>
+          </w:r>
+          <w:proofErr w:type="spellStart"/>
+          <w:r>
+            <w:rPr>
+              <w:rFonts w:ascii="Times New Roman" w:hAnsi="Times New Roman" w:cs="Times New Roman"/>
+              <w:b/>
+              <w:bCs/>
+              <w:color w:val="000000" w:themeColor="text1"/>
+              <w:sz w:val="26"/>
+              <w:szCs w:val="26"/>
+            </w:rPr>
+            <w:t>nhóm</w:t>
+          </w:r>
+          <w:proofErr w:type="spellEnd"/>
         </w:p>
       </w:tc>
     </w:tr>
@@ -4961,7 +8727,7 @@
     <w:charset w:val="00"/>
     <w:family w:val="roman"/>
     <w:pitch w:val="variable"/>
-    <w:sig w:usb0="E0002EFF" w:usb1="C0007843" w:usb2="00000009" w:usb3="00000000" w:csb0="000001FF" w:csb1="00000000"/>
+    <w:sig w:usb0="E0002AFF" w:usb1="C0007841" w:usb2="00000009" w:usb3="00000000" w:csb0="000001FF" w:csb1="00000000"/>
   </w:font>
   <w:font w:name="Symbol">
     <w:panose1 w:val="05050102010706020507"/>
@@ -4996,7 +8762,7 @@
     <w:charset w:val="00"/>
     <w:family w:val="swiss"/>
     <w:pitch w:val="variable"/>
-    <w:sig w:usb0="E4002EFF" w:usb1="C000E47F" w:usb2="00000009" w:usb3="00000000" w:csb0="000001FF" w:csb1="00000000"/>
+    <w:sig w:usb0="E10022FF" w:usb1="C000E47F" w:usb2="00000029" w:usb3="00000000" w:csb0="000001DF" w:csb1="00000000"/>
   </w:font>
   <w:font w:name="Tahoma">
     <w:panose1 w:val="020B0604030504040204"/>
@@ -5036,21 +8802,23 @@
   </w:compat>
   <w:rsids>
     <w:rsidRoot w:val="0009493C"/>
-    <w:rsid w:val="00035C1D"/>
     <w:rsid w:val="0009493C"/>
-    <w:rsid w:val="000E4C55"/>
+    <w:rsid w:val="0012733B"/>
+    <w:rsid w:val="00253812"/>
     <w:rsid w:val="00320CB8"/>
     <w:rsid w:val="00442222"/>
     <w:rsid w:val="004F5AC1"/>
     <w:rsid w:val="00524BDB"/>
     <w:rsid w:val="006A5587"/>
     <w:rsid w:val="00851000"/>
+    <w:rsid w:val="008C60B8"/>
     <w:rsid w:val="008D73C4"/>
     <w:rsid w:val="00991A60"/>
     <w:rsid w:val="00A118FB"/>
     <w:rsid w:val="00A40EB3"/>
     <w:rsid w:val="00C33DB7"/>
-    <w:rsid w:val="00E852B3"/>
+    <w:rsid w:val="00DA7B50"/>
+    <w:rsid w:val="00DC07A2"/>
     <w:rsid w:val="00EC4A6D"/>
     <w:rsid w:val="00F17D55"/>
     <w:rsid w:val="00F77ABF"/>
@@ -5841,7 +9609,7 @@
 </file>
 
 <file path=customXml/itemProps2.xml><?xml version="1.0" encoding="utf-8"?>
-<ds:datastoreItem xmlns:ds="http://schemas.openxmlformats.org/officeDocument/2006/customXml" ds:itemID="{6DD81C1A-CF41-4891-85E1-86E7CC6BA8E3}">
+<ds:datastoreItem xmlns:ds="http://schemas.openxmlformats.org/officeDocument/2006/customXml" ds:itemID="{F56D85ED-1BB2-44A5-ACC9-10EF992F6092}">
   <ds:schemaRefs>
     <ds:schemaRef ds:uri="http://schemas.openxmlformats.org/officeDocument/2006/bibliography"/>
   </ds:schemaRefs>

--- a/trunk/DoAnMonHoc/37_1241310_1241315_1241335_1241393_1241444/ThongTin/BienBanHopNhom_14.01.2014.docx
+++ b/trunk/DoAnMonHoc/37_1241310_1241315_1241335_1241393_1241444/ThongTin/BienBanHopNhom_14.01.2014.docx
@@ -364,187 +364,13 @@
                                 <w:szCs w:val="26"/>
                               </w:rPr>
                             </w:pPr>
-                            <w:proofErr w:type="spellStart"/>
                             <w:r>
                               <w:rPr>
                                 <w:rFonts w:ascii="Times New Roman" w:hAnsi="Times New Roman" w:cs="Times New Roman"/>
                                 <w:sz w:val="26"/>
                                 <w:szCs w:val="26"/>
                               </w:rPr>
-                              <w:t>Bộ</w:t>
-                            </w:r>
-                            <w:proofErr w:type="spellEnd"/>
-                            <w:r>
-                              <w:rPr>
-                                <w:rFonts w:ascii="Times New Roman" w:hAnsi="Times New Roman" w:cs="Times New Roman"/>
-                                <w:sz w:val="26"/>
-                                <w:szCs w:val="26"/>
-                              </w:rPr>
-                              <w:t xml:space="preserve"> </w:t>
-                            </w:r>
-                            <w:proofErr w:type="spellStart"/>
-                            <w:r>
-                              <w:rPr>
-                                <w:rFonts w:ascii="Times New Roman" w:hAnsi="Times New Roman" w:cs="Times New Roman"/>
-                                <w:sz w:val="26"/>
-                                <w:szCs w:val="26"/>
-                              </w:rPr>
-                              <w:t>môn</w:t>
-                            </w:r>
-                            <w:proofErr w:type="spellEnd"/>
-                            <w:r>
-                              <w:rPr>
-                                <w:rFonts w:ascii="Times New Roman" w:hAnsi="Times New Roman" w:cs="Times New Roman"/>
-                                <w:sz w:val="26"/>
-                                <w:szCs w:val="26"/>
-                              </w:rPr>
-                              <w:t xml:space="preserve"> </w:t>
-                            </w:r>
-                            <w:proofErr w:type="spellStart"/>
-                            <w:r>
-                              <w:rPr>
-                                <w:rFonts w:ascii="Times New Roman" w:hAnsi="Times New Roman" w:cs="Times New Roman"/>
-                                <w:sz w:val="26"/>
-                                <w:szCs w:val="26"/>
-                              </w:rPr>
-                              <w:t>Công</w:t>
-                            </w:r>
-                            <w:proofErr w:type="spellEnd"/>
-                            <w:r>
-                              <w:rPr>
-                                <w:rFonts w:ascii="Times New Roman" w:hAnsi="Times New Roman" w:cs="Times New Roman"/>
-                                <w:sz w:val="26"/>
-                                <w:szCs w:val="26"/>
-                              </w:rPr>
-                              <w:t xml:space="preserve"> </w:t>
-                            </w:r>
-                            <w:proofErr w:type="spellStart"/>
-                            <w:r>
-                              <w:rPr>
-                                <w:rFonts w:ascii="Times New Roman" w:hAnsi="Times New Roman" w:cs="Times New Roman"/>
-                                <w:sz w:val="26"/>
-                                <w:szCs w:val="26"/>
-                              </w:rPr>
-                              <w:t>nghệ</w:t>
-                            </w:r>
-                            <w:proofErr w:type="spellEnd"/>
-                            <w:r>
-                              <w:rPr>
-                                <w:rFonts w:ascii="Times New Roman" w:hAnsi="Times New Roman" w:cs="Times New Roman"/>
-                                <w:sz w:val="26"/>
-                                <w:szCs w:val="26"/>
-                              </w:rPr>
-                              <w:t xml:space="preserve"> </w:t>
-                            </w:r>
-                            <w:proofErr w:type="spellStart"/>
-                            <w:r>
-                              <w:rPr>
-                                <w:rFonts w:ascii="Times New Roman" w:hAnsi="Times New Roman" w:cs="Times New Roman"/>
-                                <w:sz w:val="26"/>
-                                <w:szCs w:val="26"/>
-                              </w:rPr>
-                              <w:t>phần</w:t>
-                            </w:r>
-                            <w:proofErr w:type="spellEnd"/>
-                            <w:r>
-                              <w:rPr>
-                                <w:rFonts w:ascii="Times New Roman" w:hAnsi="Times New Roman" w:cs="Times New Roman"/>
-                                <w:sz w:val="26"/>
-                                <w:szCs w:val="26"/>
-                              </w:rPr>
-                              <w:t xml:space="preserve"> </w:t>
-                            </w:r>
-                            <w:proofErr w:type="spellStart"/>
-                            <w:r>
-                              <w:rPr>
-                                <w:rFonts w:ascii="Times New Roman" w:hAnsi="Times New Roman" w:cs="Times New Roman"/>
-                                <w:sz w:val="26"/>
-                                <w:szCs w:val="26"/>
-                              </w:rPr>
-                              <w:t>mềm</w:t>
-                            </w:r>
-                            <w:proofErr w:type="spellEnd"/>
-                          </w:p>
-                          <w:p>
-                            <w:pPr>
-                              <w:jc w:val="right"/>
-                              <w:rPr>
-                                <w:rFonts w:ascii="Times New Roman" w:hAnsi="Times New Roman" w:cs="Times New Roman"/>
-                                <w:sz w:val="26"/>
-                                <w:szCs w:val="26"/>
-                              </w:rPr>
-                            </w:pPr>
-                            <w:proofErr w:type="spellStart"/>
-                            <w:r>
-                              <w:rPr>
-                                <w:rFonts w:ascii="Times New Roman" w:hAnsi="Times New Roman" w:cs="Times New Roman"/>
-                                <w:sz w:val="26"/>
-                                <w:szCs w:val="26"/>
-                              </w:rPr>
-                              <w:t>Khoa</w:t>
-                            </w:r>
-                            <w:proofErr w:type="spellEnd"/>
-                            <w:r>
-                              <w:rPr>
-                                <w:rFonts w:ascii="Times New Roman" w:hAnsi="Times New Roman" w:cs="Times New Roman"/>
-                                <w:sz w:val="26"/>
-                                <w:szCs w:val="26"/>
-                              </w:rPr>
-                              <w:t xml:space="preserve"> </w:t>
-                            </w:r>
-                            <w:proofErr w:type="spellStart"/>
-                            <w:r>
-                              <w:rPr>
-                                <w:rFonts w:ascii="Times New Roman" w:hAnsi="Times New Roman" w:cs="Times New Roman"/>
-                                <w:sz w:val="26"/>
-                                <w:szCs w:val="26"/>
-                              </w:rPr>
-                              <w:t>Công</w:t>
-                            </w:r>
-                            <w:proofErr w:type="spellEnd"/>
-                            <w:r>
-                              <w:rPr>
-                                <w:rFonts w:ascii="Times New Roman" w:hAnsi="Times New Roman" w:cs="Times New Roman"/>
-                                <w:sz w:val="26"/>
-                                <w:szCs w:val="26"/>
-                              </w:rPr>
-                              <w:t xml:space="preserve"> </w:t>
-                            </w:r>
-                            <w:proofErr w:type="spellStart"/>
-                            <w:r>
-                              <w:rPr>
-                                <w:rFonts w:ascii="Times New Roman" w:hAnsi="Times New Roman" w:cs="Times New Roman"/>
-                                <w:sz w:val="26"/>
-                                <w:szCs w:val="26"/>
-                              </w:rPr>
-                              <w:t>nghệ</w:t>
-                            </w:r>
-                            <w:proofErr w:type="spellEnd"/>
-                            <w:r>
-                              <w:rPr>
-                                <w:rFonts w:ascii="Times New Roman" w:hAnsi="Times New Roman" w:cs="Times New Roman"/>
-                                <w:sz w:val="26"/>
-                                <w:szCs w:val="26"/>
-                              </w:rPr>
-                              <w:t xml:space="preserve"> </w:t>
-                            </w:r>
-                            <w:proofErr w:type="spellStart"/>
-                            <w:r>
-                              <w:rPr>
-                                <w:rFonts w:ascii="Times New Roman" w:hAnsi="Times New Roman" w:cs="Times New Roman"/>
-                                <w:sz w:val="26"/>
-                                <w:szCs w:val="26"/>
-                              </w:rPr>
-                              <w:t>thông</w:t>
-                            </w:r>
-                            <w:proofErr w:type="spellEnd"/>
-                            <w:r>
-                              <w:rPr>
-                                <w:rFonts w:ascii="Times New Roman" w:hAnsi="Times New Roman" w:cs="Times New Roman"/>
-                                <w:sz w:val="26"/>
-                                <w:szCs w:val="26"/>
-                              </w:rPr>
-                              <w:t xml:space="preserve"> tin</w:t>
+                              <w:t>Bộ môn Công nghệ phần mềm</w:t>
                             </w:r>
                           </w:p>
                           <w:p>
@@ -556,113 +382,31 @@
                                 <w:szCs w:val="26"/>
                               </w:rPr>
                             </w:pPr>
-                            <w:proofErr w:type="spellStart"/>
                             <w:r>
                               <w:rPr>
                                 <w:rFonts w:ascii="Times New Roman" w:hAnsi="Times New Roman" w:cs="Times New Roman"/>
                                 <w:sz w:val="26"/>
                                 <w:szCs w:val="26"/>
                               </w:rPr>
-                              <w:t>Đại</w:t>
+                              <w:t>Khoa Công nghệ thông tin</w:t>
                             </w:r>
-                            <w:proofErr w:type="spellEnd"/>
+                          </w:p>
+                          <w:p>
+                            <w:pPr>
+                              <w:jc w:val="right"/>
+                              <w:rPr>
+                                <w:rFonts w:ascii="Times New Roman" w:hAnsi="Times New Roman" w:cs="Times New Roman"/>
+                                <w:sz w:val="26"/>
+                                <w:szCs w:val="26"/>
+                              </w:rPr>
+                            </w:pPr>
                             <w:r>
                               <w:rPr>
                                 <w:rFonts w:ascii="Times New Roman" w:hAnsi="Times New Roman" w:cs="Times New Roman"/>
                                 <w:sz w:val="26"/>
                                 <w:szCs w:val="26"/>
                               </w:rPr>
-                              <w:t xml:space="preserve"> </w:t>
-                            </w:r>
-                            <w:proofErr w:type="spellStart"/>
-                            <w:r>
-                              <w:rPr>
-                                <w:rFonts w:ascii="Times New Roman" w:hAnsi="Times New Roman" w:cs="Times New Roman"/>
-                                <w:sz w:val="26"/>
-                                <w:szCs w:val="26"/>
-                              </w:rPr>
-                              <w:t>học</w:t>
-                            </w:r>
-                            <w:proofErr w:type="spellEnd"/>
-                            <w:r>
-                              <w:rPr>
-                                <w:rFonts w:ascii="Times New Roman" w:hAnsi="Times New Roman" w:cs="Times New Roman"/>
-                                <w:sz w:val="26"/>
-                                <w:szCs w:val="26"/>
-                              </w:rPr>
-                              <w:t xml:space="preserve"> </w:t>
-                            </w:r>
-                            <w:proofErr w:type="spellStart"/>
-                            <w:r>
-                              <w:rPr>
-                                <w:rFonts w:ascii="Times New Roman" w:hAnsi="Times New Roman" w:cs="Times New Roman"/>
-                                <w:sz w:val="26"/>
-                                <w:szCs w:val="26"/>
-                              </w:rPr>
-                              <w:t>Khoa</w:t>
-                            </w:r>
-                            <w:proofErr w:type="spellEnd"/>
-                            <w:r>
-                              <w:rPr>
-                                <w:rFonts w:ascii="Times New Roman" w:hAnsi="Times New Roman" w:cs="Times New Roman"/>
-                                <w:sz w:val="26"/>
-                                <w:szCs w:val="26"/>
-                              </w:rPr>
-                              <w:t xml:space="preserve"> </w:t>
-                            </w:r>
-                            <w:proofErr w:type="spellStart"/>
-                            <w:r>
-                              <w:rPr>
-                                <w:rFonts w:ascii="Times New Roman" w:hAnsi="Times New Roman" w:cs="Times New Roman"/>
-                                <w:sz w:val="26"/>
-                                <w:szCs w:val="26"/>
-                              </w:rPr>
-                              <w:t>học</w:t>
-                            </w:r>
-                            <w:proofErr w:type="spellEnd"/>
-                            <w:r>
-                              <w:rPr>
-                                <w:rFonts w:ascii="Times New Roman" w:hAnsi="Times New Roman" w:cs="Times New Roman"/>
-                                <w:sz w:val="26"/>
-                                <w:szCs w:val="26"/>
-                              </w:rPr>
-                              <w:t xml:space="preserve"> </w:t>
-                            </w:r>
-                            <w:proofErr w:type="spellStart"/>
-                            <w:r>
-                              <w:rPr>
-                                <w:rFonts w:ascii="Times New Roman" w:hAnsi="Times New Roman" w:cs="Times New Roman"/>
-                                <w:sz w:val="26"/>
-                                <w:szCs w:val="26"/>
-                              </w:rPr>
-                              <w:t>tự</w:t>
-                            </w:r>
-                            <w:proofErr w:type="spellEnd"/>
-                            <w:r>
-                              <w:rPr>
-                                <w:rFonts w:ascii="Times New Roman" w:hAnsi="Times New Roman" w:cs="Times New Roman"/>
-                                <w:sz w:val="26"/>
-                                <w:szCs w:val="26"/>
-                              </w:rPr>
-                              <w:t xml:space="preserve"> </w:t>
-                            </w:r>
-                            <w:proofErr w:type="spellStart"/>
-                            <w:r>
-                              <w:rPr>
-                                <w:rFonts w:ascii="Times New Roman" w:hAnsi="Times New Roman" w:cs="Times New Roman"/>
-                                <w:sz w:val="26"/>
-                                <w:szCs w:val="26"/>
-                              </w:rPr>
-                              <w:t>nhiên</w:t>
-                            </w:r>
-                            <w:proofErr w:type="spellEnd"/>
-                            <w:r>
-                              <w:rPr>
-                                <w:rFonts w:ascii="Times New Roman" w:hAnsi="Times New Roman" w:cs="Times New Roman"/>
-                                <w:sz w:val="26"/>
-                                <w:szCs w:val="26"/>
-                              </w:rPr>
-                              <w:t xml:space="preserve"> TP </w:t>
+                              <w:t xml:space="preserve">Đại học Khoa học tự nhiên TP </w:t>
                             </w:r>
                             <w:r>
                               <w:rPr>
@@ -1116,7 +860,6 @@
           <w:sz w:val="48"/>
         </w:rPr>
       </w:pPr>
-      <w:proofErr w:type="spellStart"/>
       <w:r>
         <w:rPr>
           <w:rFonts w:ascii="Times New Roman" w:hAnsi="Times New Roman" w:cs="Times New Roman"/>
@@ -1125,69 +868,8 @@
           <w:sz w:val="48"/>
         </w:rPr>
         <w:lastRenderedPageBreak/>
-        <w:t>Biên</w:t>
+        <w:t>Biên bản họp nhóm</w:t>
       </w:r>
-      <w:proofErr w:type="spellEnd"/>
-      <w:r>
-        <w:rPr>
-          <w:rFonts w:ascii="Times New Roman" w:hAnsi="Times New Roman" w:cs="Times New Roman"/>
-          <w:b/>
-          <w:color w:val="548DD4" w:themeColor="text2" w:themeTint="99"/>
-          <w:sz w:val="48"/>
-        </w:rPr>
-        <w:t xml:space="preserve"> </w:t>
-      </w:r>
-      <w:proofErr w:type="spellStart"/>
-      <w:r>
-        <w:rPr>
-          <w:rFonts w:ascii="Times New Roman" w:hAnsi="Times New Roman" w:cs="Times New Roman"/>
-          <w:b/>
-          <w:color w:val="548DD4" w:themeColor="text2" w:themeTint="99"/>
-          <w:sz w:val="48"/>
-        </w:rPr>
-        <w:t>bản</w:t>
-      </w:r>
-      <w:proofErr w:type="spellEnd"/>
-      <w:r>
-        <w:rPr>
-          <w:rFonts w:ascii="Times New Roman" w:hAnsi="Times New Roman" w:cs="Times New Roman"/>
-          <w:b/>
-          <w:color w:val="548DD4" w:themeColor="text2" w:themeTint="99"/>
-          <w:sz w:val="48"/>
-        </w:rPr>
-        <w:t xml:space="preserve"> </w:t>
-      </w:r>
-      <w:proofErr w:type="spellStart"/>
-      <w:r>
-        <w:rPr>
-          <w:rFonts w:ascii="Times New Roman" w:hAnsi="Times New Roman" w:cs="Times New Roman"/>
-          <w:b/>
-          <w:color w:val="548DD4" w:themeColor="text2" w:themeTint="99"/>
-          <w:sz w:val="48"/>
-        </w:rPr>
-        <w:t>họp</w:t>
-      </w:r>
-      <w:proofErr w:type="spellEnd"/>
-      <w:r>
-        <w:rPr>
-          <w:rFonts w:ascii="Times New Roman" w:hAnsi="Times New Roman" w:cs="Times New Roman"/>
-          <w:b/>
-          <w:color w:val="548DD4" w:themeColor="text2" w:themeTint="99"/>
-          <w:sz w:val="48"/>
-        </w:rPr>
-        <w:t xml:space="preserve"> </w:t>
-      </w:r>
-      <w:proofErr w:type="spellStart"/>
-      <w:r>
-        <w:rPr>
-          <w:rFonts w:ascii="Times New Roman" w:hAnsi="Times New Roman" w:cs="Times New Roman"/>
-          <w:b/>
-          <w:color w:val="548DD4" w:themeColor="text2" w:themeTint="99"/>
-          <w:sz w:val="48"/>
-        </w:rPr>
-        <w:t>nhóm</w:t>
-      </w:r>
-      <w:proofErr w:type="spellEnd"/>
     </w:p>
     <w:p>
       <w:pPr>
@@ -1200,30 +882,18 @@
           <w:rFonts w:ascii="Times New Roman" w:hAnsi="Times New Roman" w:cs="Times New Roman"/>
         </w:rPr>
       </w:pPr>
-      <w:proofErr w:type="spellStart"/>
       <w:r>
         <w:rPr>
           <w:rFonts w:ascii="Times New Roman" w:hAnsi="Times New Roman" w:cs="Times New Roman"/>
         </w:rPr>
-        <w:t>Thông</w:t>
+        <w:t xml:space="preserve">Thông tin </w:t>
       </w:r>
-      <w:proofErr w:type="spellEnd"/>
-      <w:r>
-        <w:rPr>
-          <w:rFonts w:ascii="Times New Roman" w:hAnsi="Times New Roman" w:cs="Times New Roman"/>
-        </w:rPr>
-        <w:t xml:space="preserve"> tin </w:t>
-      </w:r>
-      <w:proofErr w:type="spellStart"/>
-      <w:proofErr w:type="gramStart"/>
       <w:r>
         <w:rPr>
           <w:rFonts w:ascii="Times New Roman" w:hAnsi="Times New Roman" w:cs="Times New Roman"/>
         </w:rPr>
         <w:t>chung</w:t>
       </w:r>
-      <w:proofErr w:type="spellEnd"/>
-      <w:proofErr w:type="gramEnd"/>
     </w:p>
     <w:p>
       <w:pPr>
@@ -1235,111 +905,35 @@
           <w:rFonts w:ascii="Times New Roman" w:hAnsi="Times New Roman" w:cs="Times New Roman"/>
         </w:rPr>
       </w:pPr>
-      <w:proofErr w:type="spellStart"/>
       <w:r>
         <w:rPr>
           <w:rFonts w:ascii="Times New Roman" w:hAnsi="Times New Roman" w:cs="Times New Roman"/>
           <w:sz w:val="26"/>
           <w:szCs w:val="26"/>
         </w:rPr>
-        <w:t>Tên</w:t>
+        <w:t xml:space="preserve">Tên nhóm: </w:t>
       </w:r>
-      <w:proofErr w:type="spellEnd"/>
       <w:r>
         <w:rPr>
           <w:rFonts w:ascii="Times New Roman" w:hAnsi="Times New Roman" w:cs="Times New Roman"/>
           <w:sz w:val="26"/>
           <w:szCs w:val="26"/>
         </w:rPr>
-        <w:t xml:space="preserve"> </w:t>
+        <w:t>Thiệu Quang</w:t>
       </w:r>
-      <w:proofErr w:type="spellStart"/>
+      <w:r>
+        <w:rPr>
+          <w:rFonts w:ascii="Times New Roman" w:hAnsi="Times New Roman" w:cs="Times New Roman"/>
+        </w:rPr>
+        <w:tab/>
+      </w:r>
       <w:r>
         <w:rPr>
           <w:rFonts w:ascii="Times New Roman" w:hAnsi="Times New Roman" w:cs="Times New Roman"/>
           <w:sz w:val="26"/>
           <w:szCs w:val="26"/>
         </w:rPr>
-        <w:t>nhóm</w:t>
-      </w:r>
-      <w:proofErr w:type="spellEnd"/>
-      <w:r>
-        <w:rPr>
-          <w:rFonts w:ascii="Times New Roman" w:hAnsi="Times New Roman" w:cs="Times New Roman"/>
-          <w:sz w:val="26"/>
-          <w:szCs w:val="26"/>
-        </w:rPr>
-        <w:t xml:space="preserve">: </w:t>
-      </w:r>
-      <w:proofErr w:type="spellStart"/>
-      <w:r>
-        <w:rPr>
-          <w:rFonts w:ascii="Times New Roman" w:hAnsi="Times New Roman" w:cs="Times New Roman"/>
-          <w:sz w:val="26"/>
-          <w:szCs w:val="26"/>
-        </w:rPr>
-        <w:t>Thiệu</w:t>
-      </w:r>
-      <w:proofErr w:type="spellEnd"/>
-      <w:r>
-        <w:rPr>
-          <w:rFonts w:ascii="Times New Roman" w:hAnsi="Times New Roman" w:cs="Times New Roman"/>
-          <w:sz w:val="26"/>
-          <w:szCs w:val="26"/>
-        </w:rPr>
-        <w:t xml:space="preserve"> </w:t>
-      </w:r>
-      <w:proofErr w:type="spellStart"/>
-      <w:r>
-        <w:rPr>
-          <w:rFonts w:ascii="Times New Roman" w:hAnsi="Times New Roman" w:cs="Times New Roman"/>
-          <w:sz w:val="26"/>
-          <w:szCs w:val="26"/>
-        </w:rPr>
-        <w:t>Quang</w:t>
-      </w:r>
-      <w:proofErr w:type="spellEnd"/>
-      <w:r>
-        <w:rPr>
-          <w:rFonts w:ascii="Times New Roman" w:hAnsi="Times New Roman" w:cs="Times New Roman"/>
-        </w:rPr>
-        <w:tab/>
-      </w:r>
-      <w:proofErr w:type="spellStart"/>
-      <w:r>
-        <w:rPr>
-          <w:rFonts w:ascii="Times New Roman" w:hAnsi="Times New Roman" w:cs="Times New Roman"/>
-          <w:sz w:val="26"/>
-          <w:szCs w:val="26"/>
-        </w:rPr>
-        <w:t>Mã</w:t>
-      </w:r>
-      <w:proofErr w:type="spellEnd"/>
-      <w:r>
-        <w:rPr>
-          <w:rFonts w:ascii="Times New Roman" w:hAnsi="Times New Roman" w:cs="Times New Roman"/>
-          <w:sz w:val="26"/>
-          <w:szCs w:val="26"/>
-        </w:rPr>
-        <w:t xml:space="preserve"> </w:t>
-      </w:r>
-      <w:proofErr w:type="spellStart"/>
-      <w:r>
-        <w:rPr>
-          <w:rFonts w:ascii="Times New Roman" w:hAnsi="Times New Roman" w:cs="Times New Roman"/>
-          <w:sz w:val="26"/>
-          <w:szCs w:val="26"/>
-        </w:rPr>
-        <w:t>nhóm</w:t>
-      </w:r>
-      <w:proofErr w:type="spellEnd"/>
-      <w:r>
-        <w:rPr>
-          <w:rFonts w:ascii="Times New Roman" w:hAnsi="Times New Roman" w:cs="Times New Roman"/>
-          <w:sz w:val="26"/>
-          <w:szCs w:val="26"/>
-        </w:rPr>
-        <w:t xml:space="preserve">: </w:t>
+        <w:t xml:space="preserve">Mã nhóm: </w:t>
       </w:r>
       <w:r>
         <w:rPr>
@@ -1369,113 +963,29 @@
           <w:szCs w:val="26"/>
         </w:rPr>
       </w:pPr>
-      <w:proofErr w:type="spellStart"/>
       <w:r>
         <w:rPr>
           <w:rFonts w:ascii="Times New Roman" w:hAnsi="Times New Roman" w:cs="Times New Roman"/>
           <w:sz w:val="26"/>
           <w:szCs w:val="26"/>
         </w:rPr>
-        <w:t>Các</w:t>
+        <w:t xml:space="preserve">Các thành viên </w:t>
       </w:r>
-      <w:proofErr w:type="spellEnd"/>
       <w:r>
         <w:rPr>
           <w:rFonts w:ascii="Times New Roman" w:hAnsi="Times New Roman" w:cs="Times New Roman"/>
           <w:sz w:val="26"/>
           <w:szCs w:val="26"/>
         </w:rPr>
-        <w:t xml:space="preserve"> </w:t>
+        <w:t xml:space="preserve">có </w:t>
       </w:r>
-      <w:proofErr w:type="spellStart"/>
       <w:r>
         <w:rPr>
           <w:rFonts w:ascii="Times New Roman" w:hAnsi="Times New Roman" w:cs="Times New Roman"/>
           <w:sz w:val="26"/>
           <w:szCs w:val="26"/>
         </w:rPr>
-        <w:t>thành</w:t>
-      </w:r>
-      <w:proofErr w:type="spellEnd"/>
-      <w:r>
-        <w:rPr>
-          <w:rFonts w:ascii="Times New Roman" w:hAnsi="Times New Roman" w:cs="Times New Roman"/>
-          <w:sz w:val="26"/>
-          <w:szCs w:val="26"/>
-        </w:rPr>
-        <w:t xml:space="preserve"> </w:t>
-      </w:r>
-      <w:proofErr w:type="spellStart"/>
-      <w:r>
-        <w:rPr>
-          <w:rFonts w:ascii="Times New Roman" w:hAnsi="Times New Roman" w:cs="Times New Roman"/>
-          <w:sz w:val="26"/>
-          <w:szCs w:val="26"/>
-        </w:rPr>
-        <w:t>viên</w:t>
-      </w:r>
-      <w:proofErr w:type="spellEnd"/>
-      <w:r>
-        <w:rPr>
-          <w:rFonts w:ascii="Times New Roman" w:hAnsi="Times New Roman" w:cs="Times New Roman"/>
-          <w:sz w:val="26"/>
-          <w:szCs w:val="26"/>
-        </w:rPr>
-        <w:t xml:space="preserve"> </w:t>
-      </w:r>
-      <w:proofErr w:type="spellStart"/>
-      <w:r>
-        <w:rPr>
-          <w:rFonts w:ascii="Times New Roman" w:hAnsi="Times New Roman" w:cs="Times New Roman"/>
-          <w:sz w:val="26"/>
-          <w:szCs w:val="26"/>
-        </w:rPr>
-        <w:t>có</w:t>
-      </w:r>
-      <w:proofErr w:type="spellEnd"/>
-      <w:r>
-        <w:rPr>
-          <w:rFonts w:ascii="Times New Roman" w:hAnsi="Times New Roman" w:cs="Times New Roman"/>
-          <w:sz w:val="26"/>
-          <w:szCs w:val="26"/>
-        </w:rPr>
-        <w:t xml:space="preserve"> </w:t>
-      </w:r>
-      <w:proofErr w:type="spellStart"/>
-      <w:r>
-        <w:rPr>
-          <w:rFonts w:ascii="Times New Roman" w:hAnsi="Times New Roman" w:cs="Times New Roman"/>
-          <w:sz w:val="26"/>
-          <w:szCs w:val="26"/>
-        </w:rPr>
-        <w:t>tham</w:t>
-      </w:r>
-      <w:proofErr w:type="spellEnd"/>
-      <w:r>
-        <w:rPr>
-          <w:rFonts w:ascii="Times New Roman" w:hAnsi="Times New Roman" w:cs="Times New Roman"/>
-          <w:sz w:val="26"/>
-          <w:szCs w:val="26"/>
-        </w:rPr>
-        <w:t xml:space="preserve"> </w:t>
-      </w:r>
-      <w:proofErr w:type="spellStart"/>
-      <w:r>
-        <w:rPr>
-          <w:rFonts w:ascii="Times New Roman" w:hAnsi="Times New Roman" w:cs="Times New Roman"/>
-          <w:sz w:val="26"/>
-          <w:szCs w:val="26"/>
-        </w:rPr>
-        <w:t>dự</w:t>
-      </w:r>
-      <w:proofErr w:type="spellEnd"/>
-      <w:r>
-        <w:rPr>
-          <w:rFonts w:ascii="Times New Roman" w:hAnsi="Times New Roman" w:cs="Times New Roman"/>
-          <w:sz w:val="26"/>
-          <w:szCs w:val="26"/>
-        </w:rPr>
-        <w:t>:</w:t>
+        <w:t>tham dự:</w:t>
       </w:r>
     </w:p>
     <w:tbl>
@@ -1566,52 +1076,14 @@
                 <w:szCs w:val="26"/>
               </w:rPr>
             </w:pPr>
-            <w:proofErr w:type="spellStart"/>
-            <w:r>
-              <w:rPr>
-                <w:rFonts w:ascii="Times New Roman" w:hAnsi="Times New Roman" w:cs="Times New Roman"/>
-                <w:sz w:val="26"/>
-                <w:szCs w:val="26"/>
-              </w:rPr>
-              <w:t>Họ</w:t>
-            </w:r>
-            <w:proofErr w:type="spellEnd"/>
-            <w:r>
-              <w:rPr>
-                <w:rFonts w:ascii="Times New Roman" w:hAnsi="Times New Roman" w:cs="Times New Roman"/>
-                <w:sz w:val="26"/>
-                <w:szCs w:val="26"/>
-              </w:rPr>
-              <w:t xml:space="preserve"> </w:t>
-            </w:r>
-            <w:proofErr w:type="spellStart"/>
-            <w:r>
-              <w:rPr>
-                <w:rFonts w:ascii="Times New Roman" w:hAnsi="Times New Roman" w:cs="Times New Roman"/>
-                <w:sz w:val="26"/>
-                <w:szCs w:val="26"/>
-              </w:rPr>
-              <w:t>và</w:t>
-            </w:r>
-            <w:proofErr w:type="spellEnd"/>
-            <w:r>
-              <w:rPr>
-                <w:rFonts w:ascii="Times New Roman" w:hAnsi="Times New Roman" w:cs="Times New Roman"/>
-                <w:sz w:val="26"/>
-                <w:szCs w:val="26"/>
-              </w:rPr>
-              <w:t xml:space="preserve"> </w:t>
-            </w:r>
-            <w:proofErr w:type="spellStart"/>
-            <w:r>
-              <w:rPr>
-                <w:rFonts w:ascii="Times New Roman" w:hAnsi="Times New Roman" w:cs="Times New Roman"/>
-                <w:sz w:val="26"/>
-                <w:szCs w:val="26"/>
-              </w:rPr>
-              <w:t>tên</w:t>
-            </w:r>
-            <w:proofErr w:type="spellEnd"/>
+            <w:r>
+              <w:rPr>
+                <w:rFonts w:ascii="Times New Roman" w:hAnsi="Times New Roman" w:cs="Times New Roman"/>
+                <w:sz w:val="26"/>
+                <w:szCs w:val="26"/>
+              </w:rPr>
+              <w:t>Họ và tên</w:t>
+            </w:r>
           </w:p>
         </w:tc>
         <w:tc>
@@ -1743,52 +1215,14 @@
                 <w:szCs w:val="26"/>
               </w:rPr>
             </w:pPr>
-            <w:proofErr w:type="spellStart"/>
-            <w:r>
-              <w:rPr>
-                <w:rFonts w:ascii="Times New Roman" w:hAnsi="Times New Roman" w:cs="Times New Roman"/>
-                <w:sz w:val="26"/>
-                <w:szCs w:val="26"/>
-              </w:rPr>
-              <w:t>Nguyễn</w:t>
-            </w:r>
-            <w:proofErr w:type="spellEnd"/>
-            <w:r>
-              <w:rPr>
-                <w:rFonts w:ascii="Times New Roman" w:hAnsi="Times New Roman" w:cs="Times New Roman"/>
-                <w:sz w:val="26"/>
-                <w:szCs w:val="26"/>
-              </w:rPr>
-              <w:t xml:space="preserve"> </w:t>
-            </w:r>
-            <w:proofErr w:type="spellStart"/>
-            <w:r>
-              <w:rPr>
-                <w:rFonts w:ascii="Times New Roman" w:hAnsi="Times New Roman" w:cs="Times New Roman"/>
-                <w:sz w:val="26"/>
-                <w:szCs w:val="26"/>
-              </w:rPr>
-              <w:t>Ngọc</w:t>
-            </w:r>
-            <w:proofErr w:type="spellEnd"/>
-            <w:r>
-              <w:rPr>
-                <w:rFonts w:ascii="Times New Roman" w:hAnsi="Times New Roman" w:cs="Times New Roman"/>
-                <w:sz w:val="26"/>
-                <w:szCs w:val="26"/>
-              </w:rPr>
-              <w:t xml:space="preserve"> </w:t>
-            </w:r>
-            <w:proofErr w:type="spellStart"/>
-            <w:r>
-              <w:rPr>
-                <w:rFonts w:ascii="Times New Roman" w:hAnsi="Times New Roman" w:cs="Times New Roman"/>
-                <w:sz w:val="26"/>
-                <w:szCs w:val="26"/>
-              </w:rPr>
-              <w:t>Bình</w:t>
-            </w:r>
-            <w:proofErr w:type="spellEnd"/>
+            <w:r>
+              <w:rPr>
+                <w:rFonts w:ascii="Times New Roman" w:hAnsi="Times New Roman" w:cs="Times New Roman"/>
+                <w:sz w:val="26"/>
+                <w:szCs w:val="26"/>
+              </w:rPr>
+              <w:t>Nguyễn Ngọc Bình</w:t>
+            </w:r>
           </w:p>
         </w:tc>
         <w:tc>
@@ -1906,52 +1340,14 @@
                 <w:szCs w:val="26"/>
               </w:rPr>
             </w:pPr>
-            <w:proofErr w:type="spellStart"/>
-            <w:r>
-              <w:rPr>
-                <w:rFonts w:ascii="Times New Roman" w:hAnsi="Times New Roman" w:cs="Times New Roman"/>
-                <w:sz w:val="26"/>
-                <w:szCs w:val="26"/>
-              </w:rPr>
-              <w:t>Trương</w:t>
-            </w:r>
-            <w:proofErr w:type="spellEnd"/>
-            <w:r>
-              <w:rPr>
-                <w:rFonts w:ascii="Times New Roman" w:hAnsi="Times New Roman" w:cs="Times New Roman"/>
-                <w:sz w:val="26"/>
-                <w:szCs w:val="26"/>
-              </w:rPr>
-              <w:t xml:space="preserve"> </w:t>
-            </w:r>
-            <w:proofErr w:type="spellStart"/>
-            <w:r>
-              <w:rPr>
-                <w:rFonts w:ascii="Times New Roman" w:hAnsi="Times New Roman" w:cs="Times New Roman"/>
-                <w:sz w:val="26"/>
-                <w:szCs w:val="26"/>
-              </w:rPr>
-              <w:t>Thành</w:t>
-            </w:r>
-            <w:proofErr w:type="spellEnd"/>
-            <w:r>
-              <w:rPr>
-                <w:rFonts w:ascii="Times New Roman" w:hAnsi="Times New Roman" w:cs="Times New Roman"/>
-                <w:sz w:val="26"/>
-                <w:szCs w:val="26"/>
-              </w:rPr>
-              <w:t xml:space="preserve"> </w:t>
-            </w:r>
-            <w:proofErr w:type="spellStart"/>
-            <w:r>
-              <w:rPr>
-                <w:rFonts w:ascii="Times New Roman" w:hAnsi="Times New Roman" w:cs="Times New Roman"/>
-                <w:sz w:val="26"/>
-                <w:szCs w:val="26"/>
-              </w:rPr>
-              <w:t>Chân</w:t>
-            </w:r>
-            <w:proofErr w:type="spellEnd"/>
+            <w:r>
+              <w:rPr>
+                <w:rFonts w:ascii="Times New Roman" w:hAnsi="Times New Roman" w:cs="Times New Roman"/>
+                <w:sz w:val="26"/>
+                <w:szCs w:val="26"/>
+              </w:rPr>
+              <w:t>Trương Thành Chân</w:t>
+            </w:r>
           </w:p>
         </w:tc>
         <w:tc>
@@ -2069,52 +1465,14 @@
                 <w:szCs w:val="26"/>
               </w:rPr>
             </w:pPr>
-            <w:proofErr w:type="spellStart"/>
-            <w:r>
-              <w:rPr>
-                <w:rFonts w:ascii="Times New Roman" w:hAnsi="Times New Roman" w:cs="Times New Roman"/>
-                <w:sz w:val="26"/>
-                <w:szCs w:val="26"/>
-              </w:rPr>
-              <w:t>Trần</w:t>
-            </w:r>
-            <w:proofErr w:type="spellEnd"/>
-            <w:r>
-              <w:rPr>
-                <w:rFonts w:ascii="Times New Roman" w:hAnsi="Times New Roman" w:cs="Times New Roman"/>
-                <w:sz w:val="26"/>
-                <w:szCs w:val="26"/>
-              </w:rPr>
-              <w:t xml:space="preserve"> </w:t>
-            </w:r>
-            <w:proofErr w:type="spellStart"/>
-            <w:r>
-              <w:rPr>
-                <w:rFonts w:ascii="Times New Roman" w:hAnsi="Times New Roman" w:cs="Times New Roman"/>
-                <w:sz w:val="26"/>
-                <w:szCs w:val="26"/>
-              </w:rPr>
-              <w:t>Quang</w:t>
-            </w:r>
-            <w:proofErr w:type="spellEnd"/>
-            <w:r>
-              <w:rPr>
-                <w:rFonts w:ascii="Times New Roman" w:hAnsi="Times New Roman" w:cs="Times New Roman"/>
-                <w:sz w:val="26"/>
-                <w:szCs w:val="26"/>
-              </w:rPr>
-              <w:t xml:space="preserve"> </w:t>
-            </w:r>
-            <w:proofErr w:type="spellStart"/>
-            <w:r>
-              <w:rPr>
-                <w:rFonts w:ascii="Times New Roman" w:hAnsi="Times New Roman" w:cs="Times New Roman"/>
-                <w:sz w:val="26"/>
-                <w:szCs w:val="26"/>
-              </w:rPr>
-              <w:t>Hậu</w:t>
-            </w:r>
-            <w:proofErr w:type="spellEnd"/>
+            <w:r>
+              <w:rPr>
+                <w:rFonts w:ascii="Times New Roman" w:hAnsi="Times New Roman" w:cs="Times New Roman"/>
+                <w:sz w:val="26"/>
+                <w:szCs w:val="26"/>
+              </w:rPr>
+              <w:t>Trần Quang Hậu</w:t>
+            </w:r>
           </w:p>
         </w:tc>
         <w:tc>
@@ -2232,52 +1590,14 @@
                 <w:szCs w:val="26"/>
               </w:rPr>
             </w:pPr>
-            <w:proofErr w:type="spellStart"/>
-            <w:r>
-              <w:rPr>
-                <w:rFonts w:ascii="Times New Roman" w:hAnsi="Times New Roman" w:cs="Times New Roman"/>
-                <w:sz w:val="26"/>
-                <w:szCs w:val="26"/>
-              </w:rPr>
-              <w:t>Đàm</w:t>
-            </w:r>
-            <w:proofErr w:type="spellEnd"/>
-            <w:r>
-              <w:rPr>
-                <w:rFonts w:ascii="Times New Roman" w:hAnsi="Times New Roman" w:cs="Times New Roman"/>
-                <w:sz w:val="26"/>
-                <w:szCs w:val="26"/>
-              </w:rPr>
-              <w:t xml:space="preserve"> </w:t>
-            </w:r>
-            <w:proofErr w:type="spellStart"/>
-            <w:r>
-              <w:rPr>
-                <w:rFonts w:ascii="Times New Roman" w:hAnsi="Times New Roman" w:cs="Times New Roman"/>
-                <w:sz w:val="26"/>
-                <w:szCs w:val="26"/>
-              </w:rPr>
-              <w:t>Thiệu</w:t>
-            </w:r>
-            <w:proofErr w:type="spellEnd"/>
-            <w:r>
-              <w:rPr>
-                <w:rFonts w:ascii="Times New Roman" w:hAnsi="Times New Roman" w:cs="Times New Roman"/>
-                <w:sz w:val="26"/>
-                <w:szCs w:val="26"/>
-              </w:rPr>
-              <w:t xml:space="preserve"> </w:t>
-            </w:r>
-            <w:proofErr w:type="spellStart"/>
-            <w:r>
-              <w:rPr>
-                <w:rFonts w:ascii="Times New Roman" w:hAnsi="Times New Roman" w:cs="Times New Roman"/>
-                <w:sz w:val="26"/>
-                <w:szCs w:val="26"/>
-              </w:rPr>
-              <w:t>Quang</w:t>
-            </w:r>
-            <w:proofErr w:type="spellEnd"/>
+            <w:r>
+              <w:rPr>
+                <w:rFonts w:ascii="Times New Roman" w:hAnsi="Times New Roman" w:cs="Times New Roman"/>
+                <w:sz w:val="26"/>
+                <w:szCs w:val="26"/>
+              </w:rPr>
+              <w:t>Đàm Thiệu Quang</w:t>
+            </w:r>
           </w:p>
         </w:tc>
         <w:tc>
@@ -2395,52 +1715,14 @@
                 <w:szCs w:val="26"/>
               </w:rPr>
             </w:pPr>
-            <w:proofErr w:type="spellStart"/>
-            <w:r>
-              <w:rPr>
-                <w:rFonts w:ascii="Times New Roman" w:hAnsi="Times New Roman" w:cs="Times New Roman"/>
-                <w:sz w:val="26"/>
-                <w:szCs w:val="26"/>
-              </w:rPr>
-              <w:t>Nguyễn</w:t>
-            </w:r>
-            <w:proofErr w:type="spellEnd"/>
-            <w:r>
-              <w:rPr>
-                <w:rFonts w:ascii="Times New Roman" w:hAnsi="Times New Roman" w:cs="Times New Roman"/>
-                <w:sz w:val="26"/>
-                <w:szCs w:val="26"/>
-              </w:rPr>
-              <w:t xml:space="preserve"> </w:t>
-            </w:r>
-            <w:proofErr w:type="spellStart"/>
-            <w:r>
-              <w:rPr>
-                <w:rFonts w:ascii="Times New Roman" w:hAnsi="Times New Roman" w:cs="Times New Roman"/>
-                <w:sz w:val="26"/>
-                <w:szCs w:val="26"/>
-              </w:rPr>
-              <w:t>Thị</w:t>
-            </w:r>
-            <w:proofErr w:type="spellEnd"/>
-            <w:r>
-              <w:rPr>
-                <w:rFonts w:ascii="Times New Roman" w:hAnsi="Times New Roman" w:cs="Times New Roman"/>
-                <w:sz w:val="26"/>
-                <w:szCs w:val="26"/>
-              </w:rPr>
-              <w:t xml:space="preserve"> </w:t>
-            </w:r>
-            <w:proofErr w:type="spellStart"/>
-            <w:r>
-              <w:rPr>
-                <w:rFonts w:ascii="Times New Roman" w:hAnsi="Times New Roman" w:cs="Times New Roman"/>
-                <w:sz w:val="26"/>
-                <w:szCs w:val="26"/>
-              </w:rPr>
-              <w:t>Yến</w:t>
-            </w:r>
-            <w:proofErr w:type="spellEnd"/>
+            <w:r>
+              <w:rPr>
+                <w:rFonts w:ascii="Times New Roman" w:hAnsi="Times New Roman" w:cs="Times New Roman"/>
+                <w:sz w:val="26"/>
+                <w:szCs w:val="26"/>
+              </w:rPr>
+              <w:t>Nguyễn Thị Yến</w:t>
+            </w:r>
           </w:p>
         </w:tc>
         <w:tc>
@@ -2506,95 +1788,13 @@
           <w:szCs w:val="26"/>
         </w:rPr>
       </w:pPr>
-      <w:proofErr w:type="spellStart"/>
       <w:r>
         <w:rPr>
           <w:rFonts w:ascii="Times New Roman" w:hAnsi="Times New Roman" w:cs="Times New Roman"/>
           <w:sz w:val="26"/>
           <w:szCs w:val="26"/>
         </w:rPr>
-        <w:t>Các</w:t>
-      </w:r>
-      <w:proofErr w:type="spellEnd"/>
-      <w:r>
-        <w:rPr>
-          <w:rFonts w:ascii="Times New Roman" w:hAnsi="Times New Roman" w:cs="Times New Roman"/>
-          <w:sz w:val="26"/>
-          <w:szCs w:val="26"/>
-        </w:rPr>
-        <w:t xml:space="preserve"> </w:t>
-      </w:r>
-      <w:proofErr w:type="spellStart"/>
-      <w:r>
-        <w:rPr>
-          <w:rFonts w:ascii="Times New Roman" w:hAnsi="Times New Roman" w:cs="Times New Roman"/>
-          <w:sz w:val="26"/>
-          <w:szCs w:val="26"/>
-        </w:rPr>
-        <w:t>thành</w:t>
-      </w:r>
-      <w:proofErr w:type="spellEnd"/>
-      <w:r>
-        <w:rPr>
-          <w:rFonts w:ascii="Times New Roman" w:hAnsi="Times New Roman" w:cs="Times New Roman"/>
-          <w:sz w:val="26"/>
-          <w:szCs w:val="26"/>
-        </w:rPr>
-        <w:t xml:space="preserve"> </w:t>
-      </w:r>
-      <w:proofErr w:type="spellStart"/>
-      <w:r>
-        <w:rPr>
-          <w:rFonts w:ascii="Times New Roman" w:hAnsi="Times New Roman" w:cs="Times New Roman"/>
-          <w:sz w:val="26"/>
-          <w:szCs w:val="26"/>
-        </w:rPr>
-        <w:t>viên</w:t>
-      </w:r>
-      <w:proofErr w:type="spellEnd"/>
-      <w:r>
-        <w:rPr>
-          <w:rFonts w:ascii="Times New Roman" w:hAnsi="Times New Roman" w:cs="Times New Roman"/>
-          <w:sz w:val="26"/>
-          <w:szCs w:val="26"/>
-        </w:rPr>
-        <w:t xml:space="preserve"> </w:t>
-      </w:r>
-      <w:proofErr w:type="spellStart"/>
-      <w:r>
-        <w:rPr>
-          <w:rFonts w:ascii="Times New Roman" w:hAnsi="Times New Roman" w:cs="Times New Roman"/>
-          <w:sz w:val="26"/>
-          <w:szCs w:val="26"/>
-        </w:rPr>
-        <w:t>vắng</w:t>
-      </w:r>
-      <w:proofErr w:type="spellEnd"/>
-      <w:r>
-        <w:rPr>
-          <w:rFonts w:ascii="Times New Roman" w:hAnsi="Times New Roman" w:cs="Times New Roman"/>
-          <w:sz w:val="26"/>
-          <w:szCs w:val="26"/>
-        </w:rPr>
-        <w:t xml:space="preserve"> </w:t>
-      </w:r>
-      <w:proofErr w:type="spellStart"/>
-      <w:r>
-        <w:rPr>
-          <w:rFonts w:ascii="Times New Roman" w:hAnsi="Times New Roman" w:cs="Times New Roman"/>
-          <w:sz w:val="26"/>
-          <w:szCs w:val="26"/>
-        </w:rPr>
-        <w:t>mặt</w:t>
-      </w:r>
-      <w:proofErr w:type="spellEnd"/>
-      <w:r>
-        <w:rPr>
-          <w:rFonts w:ascii="Times New Roman" w:hAnsi="Times New Roman" w:cs="Times New Roman"/>
-          <w:sz w:val="26"/>
-          <w:szCs w:val="26"/>
-        </w:rPr>
-        <w:t>:</w:t>
+        <w:t>Các thành viên vắng mặt:</w:t>
       </w:r>
     </w:p>
     <w:tbl>
@@ -2685,52 +1885,14 @@
                 <w:szCs w:val="26"/>
               </w:rPr>
             </w:pPr>
-            <w:proofErr w:type="spellStart"/>
-            <w:r>
-              <w:rPr>
-                <w:rFonts w:ascii="Times New Roman" w:hAnsi="Times New Roman" w:cs="Times New Roman"/>
-                <w:sz w:val="26"/>
-                <w:szCs w:val="26"/>
-              </w:rPr>
-              <w:t>Họ</w:t>
-            </w:r>
-            <w:proofErr w:type="spellEnd"/>
-            <w:r>
-              <w:rPr>
-                <w:rFonts w:ascii="Times New Roman" w:hAnsi="Times New Roman" w:cs="Times New Roman"/>
-                <w:sz w:val="26"/>
-                <w:szCs w:val="26"/>
-              </w:rPr>
-              <w:t xml:space="preserve"> </w:t>
-            </w:r>
-            <w:proofErr w:type="spellStart"/>
-            <w:r>
-              <w:rPr>
-                <w:rFonts w:ascii="Times New Roman" w:hAnsi="Times New Roman" w:cs="Times New Roman"/>
-                <w:sz w:val="26"/>
-                <w:szCs w:val="26"/>
-              </w:rPr>
-              <w:t>và</w:t>
-            </w:r>
-            <w:proofErr w:type="spellEnd"/>
-            <w:r>
-              <w:rPr>
-                <w:rFonts w:ascii="Times New Roman" w:hAnsi="Times New Roman" w:cs="Times New Roman"/>
-                <w:sz w:val="26"/>
-                <w:szCs w:val="26"/>
-              </w:rPr>
-              <w:t xml:space="preserve"> </w:t>
-            </w:r>
-            <w:proofErr w:type="spellStart"/>
-            <w:r>
-              <w:rPr>
-                <w:rFonts w:ascii="Times New Roman" w:hAnsi="Times New Roman" w:cs="Times New Roman"/>
-                <w:sz w:val="26"/>
-                <w:szCs w:val="26"/>
-              </w:rPr>
-              <w:t>tên</w:t>
-            </w:r>
-            <w:proofErr w:type="spellEnd"/>
+            <w:r>
+              <w:rPr>
+                <w:rFonts w:ascii="Times New Roman" w:hAnsi="Times New Roman" w:cs="Times New Roman"/>
+                <w:sz w:val="26"/>
+                <w:szCs w:val="26"/>
+              </w:rPr>
+              <w:t>Họ và tên</w:t>
+            </w:r>
           </w:p>
         </w:tc>
         <w:tc>
@@ -3020,95 +2182,13 @@
           <w:szCs w:val="26"/>
         </w:rPr>
       </w:pPr>
-      <w:proofErr w:type="spellStart"/>
       <w:r>
         <w:rPr>
           <w:rFonts w:ascii="Times New Roman" w:hAnsi="Times New Roman" w:cs="Times New Roman"/>
           <w:sz w:val="26"/>
           <w:szCs w:val="26"/>
         </w:rPr>
-        <w:t>Mục</w:t>
-      </w:r>
-      <w:proofErr w:type="spellEnd"/>
-      <w:r>
-        <w:rPr>
-          <w:rFonts w:ascii="Times New Roman" w:hAnsi="Times New Roman" w:cs="Times New Roman"/>
-          <w:sz w:val="26"/>
-          <w:szCs w:val="26"/>
-        </w:rPr>
-        <w:t xml:space="preserve"> </w:t>
-      </w:r>
-      <w:proofErr w:type="spellStart"/>
-      <w:r>
-        <w:rPr>
-          <w:rFonts w:ascii="Times New Roman" w:hAnsi="Times New Roman" w:cs="Times New Roman"/>
-          <w:sz w:val="26"/>
-          <w:szCs w:val="26"/>
-        </w:rPr>
-        <w:t>tiêu</w:t>
-      </w:r>
-      <w:proofErr w:type="spellEnd"/>
-      <w:r>
-        <w:rPr>
-          <w:rFonts w:ascii="Times New Roman" w:hAnsi="Times New Roman" w:cs="Times New Roman"/>
-          <w:sz w:val="26"/>
-          <w:szCs w:val="26"/>
-        </w:rPr>
-        <w:t xml:space="preserve"> </w:t>
-      </w:r>
-      <w:proofErr w:type="spellStart"/>
-      <w:r>
-        <w:rPr>
-          <w:rFonts w:ascii="Times New Roman" w:hAnsi="Times New Roman" w:cs="Times New Roman"/>
-          <w:sz w:val="26"/>
-          <w:szCs w:val="26"/>
-        </w:rPr>
-        <w:t>cuộc</w:t>
-      </w:r>
-      <w:proofErr w:type="spellEnd"/>
-      <w:r>
-        <w:rPr>
-          <w:rFonts w:ascii="Times New Roman" w:hAnsi="Times New Roman" w:cs="Times New Roman"/>
-          <w:sz w:val="26"/>
-          <w:szCs w:val="26"/>
-        </w:rPr>
-        <w:t xml:space="preserve"> </w:t>
-      </w:r>
-      <w:proofErr w:type="spellStart"/>
-      <w:r>
-        <w:rPr>
-          <w:rFonts w:ascii="Times New Roman" w:hAnsi="Times New Roman" w:cs="Times New Roman"/>
-          <w:sz w:val="26"/>
-          <w:szCs w:val="26"/>
-        </w:rPr>
-        <w:t>họp</w:t>
-      </w:r>
-      <w:proofErr w:type="spellEnd"/>
-      <w:r>
-        <w:rPr>
-          <w:rFonts w:ascii="Times New Roman" w:hAnsi="Times New Roman" w:cs="Times New Roman"/>
-          <w:sz w:val="26"/>
-          <w:szCs w:val="26"/>
-        </w:rPr>
-        <w:t xml:space="preserve"> </w:t>
-      </w:r>
-      <w:proofErr w:type="spellStart"/>
-      <w:r>
-        <w:rPr>
-          <w:rFonts w:ascii="Times New Roman" w:hAnsi="Times New Roman" w:cs="Times New Roman"/>
-          <w:sz w:val="26"/>
-          <w:szCs w:val="26"/>
-        </w:rPr>
-        <w:t>nhằm</w:t>
-      </w:r>
-      <w:proofErr w:type="spellEnd"/>
-      <w:r>
-        <w:rPr>
-          <w:rFonts w:ascii="Times New Roman" w:hAnsi="Times New Roman" w:cs="Times New Roman"/>
-          <w:sz w:val="26"/>
-          <w:szCs w:val="26"/>
-        </w:rPr>
-        <w:t>:</w:t>
+        <w:t>Mục tiêu cuộc họp nhằm:</w:t>
       </w:r>
     </w:p>
     <w:p>
@@ -3124,178 +2204,14 @@
           <w:szCs w:val="26"/>
         </w:rPr>
       </w:pPr>
-      <w:proofErr w:type="spellStart"/>
       <w:r>
         <w:rPr>
           <w:rFonts w:ascii="Times New Roman" w:hAnsi="Times New Roman" w:cs="Times New Roman"/>
           <w:sz w:val="26"/>
           <w:szCs w:val="26"/>
         </w:rPr>
-        <w:t>Thống</w:t>
+        <w:t>Thống kê lại toàn bộ sưu liệu thu thập được</w:t>
       </w:r>
-      <w:proofErr w:type="spellEnd"/>
-      <w:r>
-        <w:rPr>
-          <w:rFonts w:ascii="Times New Roman" w:hAnsi="Times New Roman" w:cs="Times New Roman"/>
-          <w:sz w:val="26"/>
-          <w:szCs w:val="26"/>
-        </w:rPr>
-        <w:t xml:space="preserve"> </w:t>
-      </w:r>
-      <w:proofErr w:type="spellStart"/>
-      <w:r>
-        <w:rPr>
-          <w:rFonts w:ascii="Times New Roman" w:hAnsi="Times New Roman" w:cs="Times New Roman"/>
-          <w:sz w:val="26"/>
-          <w:szCs w:val="26"/>
-        </w:rPr>
-        <w:t>kê</w:t>
-      </w:r>
-      <w:proofErr w:type="spellEnd"/>
-      <w:r>
-        <w:rPr>
-          <w:rFonts w:ascii="Times New Roman" w:hAnsi="Times New Roman" w:cs="Times New Roman"/>
-          <w:sz w:val="26"/>
-          <w:szCs w:val="26"/>
-        </w:rPr>
-        <w:t xml:space="preserve"> </w:t>
-      </w:r>
-      <w:proofErr w:type="spellStart"/>
-      <w:r>
-        <w:rPr>
-          <w:rFonts w:ascii="Times New Roman" w:hAnsi="Times New Roman" w:cs="Times New Roman"/>
-          <w:sz w:val="26"/>
-          <w:szCs w:val="26"/>
-        </w:rPr>
-        <w:t>lại</w:t>
-      </w:r>
-      <w:proofErr w:type="spellEnd"/>
-      <w:r>
-        <w:rPr>
-          <w:rFonts w:ascii="Times New Roman" w:hAnsi="Times New Roman" w:cs="Times New Roman"/>
-          <w:sz w:val="26"/>
-          <w:szCs w:val="26"/>
-        </w:rPr>
-        <w:t xml:space="preserve"> </w:t>
-      </w:r>
-      <w:proofErr w:type="spellStart"/>
-      <w:r>
-        <w:rPr>
-          <w:rFonts w:ascii="Times New Roman" w:hAnsi="Times New Roman" w:cs="Times New Roman"/>
-          <w:sz w:val="26"/>
-          <w:szCs w:val="26"/>
-        </w:rPr>
-        <w:t>toàn</w:t>
-      </w:r>
-      <w:proofErr w:type="spellEnd"/>
-      <w:r>
-        <w:rPr>
-          <w:rFonts w:ascii="Times New Roman" w:hAnsi="Times New Roman" w:cs="Times New Roman"/>
-          <w:sz w:val="26"/>
-          <w:szCs w:val="26"/>
-        </w:rPr>
-        <w:t xml:space="preserve"> </w:t>
-      </w:r>
-      <w:proofErr w:type="spellStart"/>
-      <w:r>
-        <w:rPr>
-          <w:rFonts w:ascii="Times New Roman" w:hAnsi="Times New Roman" w:cs="Times New Roman"/>
-          <w:sz w:val="26"/>
-          <w:szCs w:val="26"/>
-        </w:rPr>
-        <w:t>bộ</w:t>
-      </w:r>
-      <w:proofErr w:type="spellEnd"/>
-      <w:r>
-        <w:rPr>
-          <w:rFonts w:ascii="Times New Roman" w:hAnsi="Times New Roman" w:cs="Times New Roman"/>
-          <w:sz w:val="26"/>
-          <w:szCs w:val="26"/>
-        </w:rPr>
-        <w:t xml:space="preserve"> </w:t>
-      </w:r>
-      <w:proofErr w:type="spellStart"/>
-      <w:r>
-        <w:rPr>
-          <w:rFonts w:ascii="Times New Roman" w:hAnsi="Times New Roman" w:cs="Times New Roman"/>
-          <w:sz w:val="26"/>
-          <w:szCs w:val="26"/>
-        </w:rPr>
-        <w:t>sưu</w:t>
-      </w:r>
-      <w:proofErr w:type="spellEnd"/>
-      <w:r>
-        <w:rPr>
-          <w:rFonts w:ascii="Times New Roman" w:hAnsi="Times New Roman" w:cs="Times New Roman"/>
-          <w:sz w:val="26"/>
-          <w:szCs w:val="26"/>
-        </w:rPr>
-        <w:t xml:space="preserve"> </w:t>
-      </w:r>
-      <w:proofErr w:type="spellStart"/>
-      <w:r>
-        <w:rPr>
-          <w:rFonts w:ascii="Times New Roman" w:hAnsi="Times New Roman" w:cs="Times New Roman"/>
-          <w:sz w:val="26"/>
-          <w:szCs w:val="26"/>
-        </w:rPr>
-        <w:t>liệu</w:t>
-      </w:r>
-      <w:proofErr w:type="spellEnd"/>
-      <w:r>
-        <w:rPr>
-          <w:rFonts w:ascii="Times New Roman" w:hAnsi="Times New Roman" w:cs="Times New Roman"/>
-          <w:sz w:val="26"/>
-          <w:szCs w:val="26"/>
-        </w:rPr>
-        <w:t xml:space="preserve"> </w:t>
-      </w:r>
-      <w:proofErr w:type="spellStart"/>
-      <w:r>
-        <w:rPr>
-          <w:rFonts w:ascii="Times New Roman" w:hAnsi="Times New Roman" w:cs="Times New Roman"/>
-          <w:sz w:val="26"/>
-          <w:szCs w:val="26"/>
-        </w:rPr>
-        <w:t>thu</w:t>
-      </w:r>
-      <w:proofErr w:type="spellEnd"/>
-      <w:r>
-        <w:rPr>
-          <w:rFonts w:ascii="Times New Roman" w:hAnsi="Times New Roman" w:cs="Times New Roman"/>
-          <w:sz w:val="26"/>
-          <w:szCs w:val="26"/>
-        </w:rPr>
-        <w:t xml:space="preserve"> </w:t>
-      </w:r>
-      <w:proofErr w:type="spellStart"/>
-      <w:r>
-        <w:rPr>
-          <w:rFonts w:ascii="Times New Roman" w:hAnsi="Times New Roman" w:cs="Times New Roman"/>
-          <w:sz w:val="26"/>
-          <w:szCs w:val="26"/>
-        </w:rPr>
-        <w:t>thập</w:t>
-      </w:r>
-      <w:proofErr w:type="spellEnd"/>
-      <w:r>
-        <w:rPr>
-          <w:rFonts w:ascii="Times New Roman" w:hAnsi="Times New Roman" w:cs="Times New Roman"/>
-          <w:sz w:val="26"/>
-          <w:szCs w:val="26"/>
-        </w:rPr>
-        <w:t xml:space="preserve"> </w:t>
-      </w:r>
-      <w:proofErr w:type="spellStart"/>
-      <w:r>
-        <w:rPr>
-          <w:rFonts w:ascii="Times New Roman" w:hAnsi="Times New Roman" w:cs="Times New Roman"/>
-          <w:sz w:val="26"/>
-          <w:szCs w:val="26"/>
-        </w:rPr>
-        <w:t>được</w:t>
-      </w:r>
-      <w:proofErr w:type="spellEnd"/>
     </w:p>
     <w:p>
       <w:pPr>
@@ -3310,113 +2226,13 @@
           <w:szCs w:val="26"/>
         </w:rPr>
       </w:pPr>
-      <w:proofErr w:type="spellStart"/>
       <w:r>
         <w:rPr>
           <w:rFonts w:ascii="Times New Roman" w:hAnsi="Times New Roman" w:cs="Times New Roman"/>
           <w:sz w:val="26"/>
           <w:szCs w:val="26"/>
         </w:rPr>
-        <w:t>Sắp</w:t>
-      </w:r>
-      <w:proofErr w:type="spellEnd"/>
-      <w:r>
-        <w:rPr>
-          <w:rFonts w:ascii="Times New Roman" w:hAnsi="Times New Roman" w:cs="Times New Roman"/>
-          <w:sz w:val="26"/>
-          <w:szCs w:val="26"/>
-        </w:rPr>
-        <w:t xml:space="preserve"> </w:t>
-      </w:r>
-      <w:proofErr w:type="spellStart"/>
-      <w:r>
-        <w:rPr>
-          <w:rFonts w:ascii="Times New Roman" w:hAnsi="Times New Roman" w:cs="Times New Roman"/>
-          <w:sz w:val="26"/>
-          <w:szCs w:val="26"/>
-        </w:rPr>
-        <w:t>xếp</w:t>
-      </w:r>
-      <w:proofErr w:type="spellEnd"/>
-      <w:r>
-        <w:rPr>
-          <w:rFonts w:ascii="Times New Roman" w:hAnsi="Times New Roman" w:cs="Times New Roman"/>
-          <w:sz w:val="26"/>
-          <w:szCs w:val="26"/>
-        </w:rPr>
-        <w:t xml:space="preserve"> </w:t>
-      </w:r>
-      <w:proofErr w:type="spellStart"/>
-      <w:r>
-        <w:rPr>
-          <w:rFonts w:ascii="Times New Roman" w:hAnsi="Times New Roman" w:cs="Times New Roman"/>
-          <w:sz w:val="26"/>
-          <w:szCs w:val="26"/>
-        </w:rPr>
-        <w:t>và</w:t>
-      </w:r>
-      <w:proofErr w:type="spellEnd"/>
-      <w:r>
-        <w:rPr>
-          <w:rFonts w:ascii="Times New Roman" w:hAnsi="Times New Roman" w:cs="Times New Roman"/>
-          <w:sz w:val="26"/>
-          <w:szCs w:val="26"/>
-        </w:rPr>
-        <w:t xml:space="preserve"> </w:t>
-      </w:r>
-      <w:proofErr w:type="spellStart"/>
-      <w:r>
-        <w:rPr>
-          <w:rFonts w:ascii="Times New Roman" w:hAnsi="Times New Roman" w:cs="Times New Roman"/>
-          <w:sz w:val="26"/>
-          <w:szCs w:val="26"/>
-        </w:rPr>
-        <w:t>tinh</w:t>
-      </w:r>
-      <w:proofErr w:type="spellEnd"/>
-      <w:r>
-        <w:rPr>
-          <w:rFonts w:ascii="Times New Roman" w:hAnsi="Times New Roman" w:cs="Times New Roman"/>
-          <w:sz w:val="26"/>
-          <w:szCs w:val="26"/>
-        </w:rPr>
-        <w:t xml:space="preserve"> </w:t>
-      </w:r>
-      <w:proofErr w:type="spellStart"/>
-      <w:r>
-        <w:rPr>
-          <w:rFonts w:ascii="Times New Roman" w:hAnsi="Times New Roman" w:cs="Times New Roman"/>
-          <w:sz w:val="26"/>
-          <w:szCs w:val="26"/>
-        </w:rPr>
-        <w:t>chỉnh</w:t>
-      </w:r>
-      <w:proofErr w:type="spellEnd"/>
-      <w:r>
-        <w:rPr>
-          <w:rFonts w:ascii="Times New Roman" w:hAnsi="Times New Roman" w:cs="Times New Roman"/>
-          <w:sz w:val="26"/>
-          <w:szCs w:val="26"/>
-        </w:rPr>
-        <w:t xml:space="preserve"> </w:t>
-      </w:r>
-      <w:proofErr w:type="spellStart"/>
-      <w:r>
-        <w:rPr>
-          <w:rFonts w:ascii="Times New Roman" w:hAnsi="Times New Roman" w:cs="Times New Roman"/>
-          <w:sz w:val="26"/>
-          <w:szCs w:val="26"/>
-        </w:rPr>
-        <w:t>lại</w:t>
-      </w:r>
-      <w:proofErr w:type="spellEnd"/>
-      <w:r>
-        <w:rPr>
-          <w:rFonts w:ascii="Times New Roman" w:hAnsi="Times New Roman" w:cs="Times New Roman"/>
-          <w:sz w:val="26"/>
-          <w:szCs w:val="26"/>
-        </w:rPr>
-        <w:t xml:space="preserve"> prototype.</w:t>
+        <w:t>Sắp xếp và tinh chỉnh lại prototype.</w:t>
       </w:r>
     </w:p>
     <w:p>
@@ -3432,390 +2248,44 @@
           <w:szCs w:val="26"/>
         </w:rPr>
       </w:pPr>
-      <w:proofErr w:type="spellStart"/>
       <w:r>
         <w:rPr>
           <w:rFonts w:ascii="Times New Roman" w:hAnsi="Times New Roman" w:cs="Times New Roman"/>
           <w:sz w:val="26"/>
           <w:szCs w:val="26"/>
         </w:rPr>
-        <w:t>Lên</w:t>
+        <w:t>Lên lịch hẹn giáo viên</w:t>
       </w:r>
-      <w:proofErr w:type="spellEnd"/>
+    </w:p>
+    <w:p>
+      <w:pPr>
+        <w:rPr>
+          <w:rFonts w:ascii="Times New Roman" w:hAnsi="Times New Roman" w:cs="Times New Roman"/>
+        </w:rPr>
+      </w:pPr>
       <w:r>
         <w:rPr>
           <w:rFonts w:ascii="Times New Roman" w:hAnsi="Times New Roman" w:cs="Times New Roman"/>
           <w:sz w:val="26"/>
           <w:szCs w:val="26"/>
         </w:rPr>
-        <w:t xml:space="preserve"> </w:t>
+        <w:t>Địa điểm:</w:t>
       </w:r>
-      <w:proofErr w:type="spellStart"/>
       <w:r>
         <w:rPr>
           <w:rFonts w:ascii="Times New Roman" w:hAnsi="Times New Roman" w:cs="Times New Roman"/>
           <w:sz w:val="26"/>
           <w:szCs w:val="26"/>
         </w:rPr>
-        <w:t>lịch</w:t>
+        <w:t xml:space="preserve"> Thư viện I10 Đại học Khoa học tự nhiên TP HCM , tại 227 Nguyễn Văn Cừ </w:t>
       </w:r>
-      <w:proofErr w:type="spellEnd"/>
       <w:r>
         <w:rPr>
           <w:rFonts w:ascii="Times New Roman" w:hAnsi="Times New Roman" w:cs="Times New Roman"/>
           <w:sz w:val="26"/>
           <w:szCs w:val="26"/>
         </w:rPr>
-        <w:t xml:space="preserve"> </w:t>
-      </w:r>
-      <w:proofErr w:type="spellStart"/>
-      <w:r>
-        <w:rPr>
-          <w:rFonts w:ascii="Times New Roman" w:hAnsi="Times New Roman" w:cs="Times New Roman"/>
-          <w:sz w:val="26"/>
-          <w:szCs w:val="26"/>
-        </w:rPr>
-        <w:t>hẹn</w:t>
-      </w:r>
-      <w:proofErr w:type="spellEnd"/>
-      <w:r>
-        <w:rPr>
-          <w:rFonts w:ascii="Times New Roman" w:hAnsi="Times New Roman" w:cs="Times New Roman"/>
-          <w:sz w:val="26"/>
-          <w:szCs w:val="26"/>
-        </w:rPr>
-        <w:t xml:space="preserve"> </w:t>
-      </w:r>
-      <w:proofErr w:type="spellStart"/>
-      <w:r>
-        <w:rPr>
-          <w:rFonts w:ascii="Times New Roman" w:hAnsi="Times New Roman" w:cs="Times New Roman"/>
-          <w:sz w:val="26"/>
-          <w:szCs w:val="26"/>
-        </w:rPr>
-        <w:t>giáo</w:t>
-      </w:r>
-      <w:proofErr w:type="spellEnd"/>
-      <w:r>
-        <w:rPr>
-          <w:rFonts w:ascii="Times New Roman" w:hAnsi="Times New Roman" w:cs="Times New Roman"/>
-          <w:sz w:val="26"/>
-          <w:szCs w:val="26"/>
-        </w:rPr>
-        <w:t xml:space="preserve"> </w:t>
-      </w:r>
-      <w:proofErr w:type="spellStart"/>
-      <w:r>
-        <w:rPr>
-          <w:rFonts w:ascii="Times New Roman" w:hAnsi="Times New Roman" w:cs="Times New Roman"/>
-          <w:sz w:val="26"/>
-          <w:szCs w:val="26"/>
-        </w:rPr>
-        <w:t>viên</w:t>
-      </w:r>
-      <w:proofErr w:type="spellEnd"/>
-    </w:p>
-    <w:p>
-      <w:pPr>
-        <w:rPr>
-          <w:rFonts w:ascii="Times New Roman" w:hAnsi="Times New Roman" w:cs="Times New Roman"/>
-        </w:rPr>
-      </w:pPr>
-      <w:proofErr w:type="spellStart"/>
-      <w:r>
-        <w:rPr>
-          <w:rFonts w:ascii="Times New Roman" w:hAnsi="Times New Roman" w:cs="Times New Roman"/>
-          <w:sz w:val="26"/>
-          <w:szCs w:val="26"/>
-        </w:rPr>
-        <w:t>Địa</w:t>
-      </w:r>
-      <w:proofErr w:type="spellEnd"/>
-      <w:r>
-        <w:rPr>
-          <w:rFonts w:ascii="Times New Roman" w:hAnsi="Times New Roman" w:cs="Times New Roman"/>
-          <w:sz w:val="26"/>
-          <w:szCs w:val="26"/>
-        </w:rPr>
-        <w:t xml:space="preserve"> </w:t>
-      </w:r>
-      <w:proofErr w:type="spellStart"/>
-      <w:r>
-        <w:rPr>
-          <w:rFonts w:ascii="Times New Roman" w:hAnsi="Times New Roman" w:cs="Times New Roman"/>
-          <w:sz w:val="26"/>
-          <w:szCs w:val="26"/>
-        </w:rPr>
-        <w:t>điểm</w:t>
-      </w:r>
-      <w:proofErr w:type="spellEnd"/>
-      <w:r>
-        <w:rPr>
-          <w:rFonts w:ascii="Times New Roman" w:hAnsi="Times New Roman" w:cs="Times New Roman"/>
-          <w:sz w:val="26"/>
-          <w:szCs w:val="26"/>
-        </w:rPr>
-        <w:t>:</w:t>
-      </w:r>
-      <w:r>
-        <w:rPr>
-          <w:rFonts w:ascii="Times New Roman" w:hAnsi="Times New Roman" w:cs="Times New Roman"/>
-          <w:sz w:val="26"/>
-          <w:szCs w:val="26"/>
-        </w:rPr>
-        <w:t xml:space="preserve"> </w:t>
-      </w:r>
-      <w:proofErr w:type="spellStart"/>
-      <w:r>
-        <w:rPr>
-          <w:rFonts w:ascii="Times New Roman" w:hAnsi="Times New Roman" w:cs="Times New Roman"/>
-          <w:sz w:val="26"/>
-          <w:szCs w:val="26"/>
-        </w:rPr>
-        <w:t>Thư</w:t>
-      </w:r>
-      <w:proofErr w:type="spellEnd"/>
-      <w:r>
-        <w:rPr>
-          <w:rFonts w:ascii="Times New Roman" w:hAnsi="Times New Roman" w:cs="Times New Roman"/>
-          <w:sz w:val="26"/>
-          <w:szCs w:val="26"/>
-        </w:rPr>
-        <w:t xml:space="preserve"> </w:t>
-      </w:r>
-      <w:proofErr w:type="spellStart"/>
-      <w:r>
-        <w:rPr>
-          <w:rFonts w:ascii="Times New Roman" w:hAnsi="Times New Roman" w:cs="Times New Roman"/>
-          <w:sz w:val="26"/>
-          <w:szCs w:val="26"/>
-        </w:rPr>
-        <w:t>viện</w:t>
-      </w:r>
-      <w:proofErr w:type="spellEnd"/>
-      <w:r>
-        <w:rPr>
-          <w:rFonts w:ascii="Times New Roman" w:hAnsi="Times New Roman" w:cs="Times New Roman"/>
-          <w:sz w:val="26"/>
-          <w:szCs w:val="26"/>
-        </w:rPr>
-        <w:t xml:space="preserve"> I10 </w:t>
-      </w:r>
-      <w:proofErr w:type="spellStart"/>
-      <w:r>
-        <w:rPr>
-          <w:rFonts w:ascii="Times New Roman" w:hAnsi="Times New Roman" w:cs="Times New Roman"/>
-          <w:sz w:val="26"/>
-          <w:szCs w:val="26"/>
-        </w:rPr>
-        <w:t>Đại</w:t>
-      </w:r>
-      <w:proofErr w:type="spellEnd"/>
-      <w:r>
-        <w:rPr>
-          <w:rFonts w:ascii="Times New Roman" w:hAnsi="Times New Roman" w:cs="Times New Roman"/>
-          <w:sz w:val="26"/>
-          <w:szCs w:val="26"/>
-        </w:rPr>
-        <w:t xml:space="preserve"> </w:t>
-      </w:r>
-      <w:proofErr w:type="spellStart"/>
-      <w:r>
-        <w:rPr>
-          <w:rFonts w:ascii="Times New Roman" w:hAnsi="Times New Roman" w:cs="Times New Roman"/>
-          <w:sz w:val="26"/>
-          <w:szCs w:val="26"/>
-        </w:rPr>
-        <w:t>học</w:t>
-      </w:r>
-      <w:proofErr w:type="spellEnd"/>
-      <w:r>
-        <w:rPr>
-          <w:rFonts w:ascii="Times New Roman" w:hAnsi="Times New Roman" w:cs="Times New Roman"/>
-          <w:sz w:val="26"/>
-          <w:szCs w:val="26"/>
-        </w:rPr>
-        <w:t xml:space="preserve"> </w:t>
-      </w:r>
-      <w:proofErr w:type="spellStart"/>
-      <w:r>
-        <w:rPr>
-          <w:rFonts w:ascii="Times New Roman" w:hAnsi="Times New Roman" w:cs="Times New Roman"/>
-          <w:sz w:val="26"/>
-          <w:szCs w:val="26"/>
-        </w:rPr>
-        <w:t>Khoa</w:t>
-      </w:r>
-      <w:proofErr w:type="spellEnd"/>
-      <w:r>
-        <w:rPr>
-          <w:rFonts w:ascii="Times New Roman" w:hAnsi="Times New Roman" w:cs="Times New Roman"/>
-          <w:sz w:val="26"/>
-          <w:szCs w:val="26"/>
-        </w:rPr>
-        <w:t xml:space="preserve"> </w:t>
-      </w:r>
-      <w:proofErr w:type="spellStart"/>
-      <w:r>
-        <w:rPr>
-          <w:rFonts w:ascii="Times New Roman" w:hAnsi="Times New Roman" w:cs="Times New Roman"/>
-          <w:sz w:val="26"/>
-          <w:szCs w:val="26"/>
-        </w:rPr>
-        <w:t>học</w:t>
-      </w:r>
-      <w:proofErr w:type="spellEnd"/>
-      <w:r>
-        <w:rPr>
-          <w:rFonts w:ascii="Times New Roman" w:hAnsi="Times New Roman" w:cs="Times New Roman"/>
-          <w:sz w:val="26"/>
-          <w:szCs w:val="26"/>
-        </w:rPr>
-        <w:t xml:space="preserve"> </w:t>
-      </w:r>
-      <w:proofErr w:type="spellStart"/>
-      <w:r>
-        <w:rPr>
-          <w:rFonts w:ascii="Times New Roman" w:hAnsi="Times New Roman" w:cs="Times New Roman"/>
-          <w:sz w:val="26"/>
-          <w:szCs w:val="26"/>
-        </w:rPr>
-        <w:t>tự</w:t>
-      </w:r>
-      <w:proofErr w:type="spellEnd"/>
-      <w:r>
-        <w:rPr>
-          <w:rFonts w:ascii="Times New Roman" w:hAnsi="Times New Roman" w:cs="Times New Roman"/>
-          <w:sz w:val="26"/>
-          <w:szCs w:val="26"/>
-        </w:rPr>
-        <w:t xml:space="preserve"> </w:t>
-      </w:r>
-      <w:proofErr w:type="spellStart"/>
-      <w:r>
-        <w:rPr>
-          <w:rFonts w:ascii="Times New Roman" w:hAnsi="Times New Roman" w:cs="Times New Roman"/>
-          <w:sz w:val="26"/>
-          <w:szCs w:val="26"/>
-        </w:rPr>
-        <w:t>nhiên</w:t>
-      </w:r>
-      <w:proofErr w:type="spellEnd"/>
-      <w:r>
-        <w:rPr>
-          <w:rFonts w:ascii="Times New Roman" w:hAnsi="Times New Roman" w:cs="Times New Roman"/>
-          <w:sz w:val="26"/>
-          <w:szCs w:val="26"/>
-        </w:rPr>
-        <w:t xml:space="preserve"> TP HCM , </w:t>
-      </w:r>
-      <w:proofErr w:type="spellStart"/>
-      <w:r>
-        <w:rPr>
-          <w:rFonts w:ascii="Times New Roman" w:hAnsi="Times New Roman" w:cs="Times New Roman"/>
-          <w:sz w:val="26"/>
-          <w:szCs w:val="26"/>
-        </w:rPr>
-        <w:t>tại</w:t>
-      </w:r>
-      <w:proofErr w:type="spellEnd"/>
-      <w:r>
-        <w:rPr>
-          <w:rFonts w:ascii="Times New Roman" w:hAnsi="Times New Roman" w:cs="Times New Roman"/>
-          <w:sz w:val="26"/>
-          <w:szCs w:val="26"/>
-        </w:rPr>
-        <w:t xml:space="preserve"> 227 </w:t>
-      </w:r>
-      <w:proofErr w:type="spellStart"/>
-      <w:r>
-        <w:rPr>
-          <w:rFonts w:ascii="Times New Roman" w:hAnsi="Times New Roman" w:cs="Times New Roman"/>
-          <w:sz w:val="26"/>
-          <w:szCs w:val="26"/>
-        </w:rPr>
-        <w:t>Nguyễn</w:t>
-      </w:r>
-      <w:proofErr w:type="spellEnd"/>
-      <w:r>
-        <w:rPr>
-          <w:rFonts w:ascii="Times New Roman" w:hAnsi="Times New Roman" w:cs="Times New Roman"/>
-          <w:sz w:val="26"/>
-          <w:szCs w:val="26"/>
-        </w:rPr>
-        <w:t xml:space="preserve"> </w:t>
-      </w:r>
-      <w:proofErr w:type="spellStart"/>
-      <w:r>
-        <w:rPr>
-          <w:rFonts w:ascii="Times New Roman" w:hAnsi="Times New Roman" w:cs="Times New Roman"/>
-          <w:sz w:val="26"/>
-          <w:szCs w:val="26"/>
-        </w:rPr>
-        <w:t>Văn</w:t>
-      </w:r>
-      <w:proofErr w:type="spellEnd"/>
-      <w:r>
-        <w:rPr>
-          <w:rFonts w:ascii="Times New Roman" w:hAnsi="Times New Roman" w:cs="Times New Roman"/>
-          <w:sz w:val="26"/>
-          <w:szCs w:val="26"/>
-        </w:rPr>
-        <w:t xml:space="preserve"> </w:t>
-      </w:r>
-      <w:proofErr w:type="spellStart"/>
-      <w:r>
-        <w:rPr>
-          <w:rFonts w:ascii="Times New Roman" w:hAnsi="Times New Roman" w:cs="Times New Roman"/>
-          <w:sz w:val="26"/>
-          <w:szCs w:val="26"/>
-        </w:rPr>
-        <w:t>Cừ</w:t>
-      </w:r>
-      <w:proofErr w:type="spellEnd"/>
-      <w:r>
-        <w:rPr>
-          <w:rFonts w:ascii="Times New Roman" w:hAnsi="Times New Roman" w:cs="Times New Roman"/>
-          <w:sz w:val="26"/>
-          <w:szCs w:val="26"/>
-        </w:rPr>
-        <w:t xml:space="preserve"> </w:t>
-      </w:r>
-      <w:proofErr w:type="spellStart"/>
-      <w:r>
-        <w:rPr>
-          <w:rFonts w:ascii="Times New Roman" w:hAnsi="Times New Roman" w:cs="Times New Roman"/>
-          <w:sz w:val="26"/>
-          <w:szCs w:val="26"/>
-        </w:rPr>
-        <w:t>phường</w:t>
-      </w:r>
-      <w:proofErr w:type="spellEnd"/>
-      <w:r>
-        <w:rPr>
-          <w:rFonts w:ascii="Times New Roman" w:hAnsi="Times New Roman" w:cs="Times New Roman"/>
-          <w:sz w:val="26"/>
-          <w:szCs w:val="26"/>
-        </w:rPr>
-        <w:t xml:space="preserve"> 4, </w:t>
-      </w:r>
-      <w:proofErr w:type="spellStart"/>
-      <w:r>
-        <w:rPr>
-          <w:rFonts w:ascii="Times New Roman" w:hAnsi="Times New Roman" w:cs="Times New Roman"/>
-          <w:sz w:val="26"/>
-          <w:szCs w:val="26"/>
-        </w:rPr>
-        <w:t>quận</w:t>
-      </w:r>
-      <w:proofErr w:type="spellEnd"/>
-      <w:r>
-        <w:rPr>
-          <w:rFonts w:ascii="Times New Roman" w:hAnsi="Times New Roman" w:cs="Times New Roman"/>
-          <w:sz w:val="26"/>
-          <w:szCs w:val="26"/>
-        </w:rPr>
-        <w:t xml:space="preserve"> 5,</w:t>
+        <w:t>phường 4, quận 5,</w:t>
       </w:r>
       <w:r>
         <w:rPr>
@@ -3829,43 +2299,7 @@
           <w:sz w:val="26"/>
           <w:szCs w:val="26"/>
         </w:rPr>
-        <w:t xml:space="preserve">Tp. </w:t>
-      </w:r>
-      <w:proofErr w:type="spellStart"/>
-      <w:r>
-        <w:rPr>
-          <w:rFonts w:ascii="Times New Roman" w:hAnsi="Times New Roman" w:cs="Times New Roman"/>
-          <w:sz w:val="26"/>
-          <w:szCs w:val="26"/>
-        </w:rPr>
-        <w:t>Hồ</w:t>
-      </w:r>
-      <w:proofErr w:type="spellEnd"/>
-      <w:r>
-        <w:rPr>
-          <w:rFonts w:ascii="Times New Roman" w:hAnsi="Times New Roman" w:cs="Times New Roman"/>
-          <w:sz w:val="26"/>
-          <w:szCs w:val="26"/>
-        </w:rPr>
-        <w:t xml:space="preserve"> </w:t>
-      </w:r>
-      <w:proofErr w:type="spellStart"/>
-      <w:r>
-        <w:rPr>
-          <w:rFonts w:ascii="Times New Roman" w:hAnsi="Times New Roman" w:cs="Times New Roman"/>
-          <w:sz w:val="26"/>
-          <w:szCs w:val="26"/>
-        </w:rPr>
-        <w:t>Chí</w:t>
-      </w:r>
-      <w:proofErr w:type="spellEnd"/>
-      <w:r>
-        <w:rPr>
-          <w:rFonts w:ascii="Times New Roman" w:hAnsi="Times New Roman" w:cs="Times New Roman"/>
-          <w:sz w:val="26"/>
-          <w:szCs w:val="26"/>
-        </w:rPr>
-        <w:t xml:space="preserve"> Minh</w:t>
+        <w:t>Tp. Hồ Chí Minh</w:t>
       </w:r>
       <w:r>
         <w:rPr>
@@ -3896,77 +2330,13 @@
           <w:docGrid w:linePitch="360"/>
         </w:sectPr>
       </w:pPr>
-      <w:proofErr w:type="spellStart"/>
       <w:r>
         <w:rPr>
           <w:rFonts w:ascii="Times New Roman" w:hAnsi="Times New Roman" w:cs="Times New Roman"/>
           <w:sz w:val="26"/>
           <w:szCs w:val="26"/>
         </w:rPr>
-        <w:t>Thời</w:t>
-      </w:r>
-      <w:proofErr w:type="spellEnd"/>
-      <w:r>
-        <w:rPr>
-          <w:rFonts w:ascii="Times New Roman" w:hAnsi="Times New Roman" w:cs="Times New Roman"/>
-          <w:sz w:val="26"/>
-          <w:szCs w:val="26"/>
-        </w:rPr>
-        <w:t xml:space="preserve"> </w:t>
-      </w:r>
-      <w:proofErr w:type="spellStart"/>
-      <w:r>
-        <w:rPr>
-          <w:rFonts w:ascii="Times New Roman" w:hAnsi="Times New Roman" w:cs="Times New Roman"/>
-          <w:sz w:val="26"/>
-          <w:szCs w:val="26"/>
-        </w:rPr>
-        <w:t>gian</w:t>
-      </w:r>
-      <w:proofErr w:type="spellEnd"/>
-      <w:r>
-        <w:rPr>
-          <w:rFonts w:ascii="Times New Roman" w:hAnsi="Times New Roman" w:cs="Times New Roman"/>
-          <w:sz w:val="26"/>
-          <w:szCs w:val="26"/>
-        </w:rPr>
-        <w:t xml:space="preserve"> </w:t>
-      </w:r>
-      <w:proofErr w:type="spellStart"/>
-      <w:r>
-        <w:rPr>
-          <w:rFonts w:ascii="Times New Roman" w:hAnsi="Times New Roman" w:cs="Times New Roman"/>
-          <w:sz w:val="26"/>
-          <w:szCs w:val="26"/>
-        </w:rPr>
-        <w:t>bắt</w:t>
-      </w:r>
-      <w:proofErr w:type="spellEnd"/>
-      <w:r>
-        <w:rPr>
-          <w:rFonts w:ascii="Times New Roman" w:hAnsi="Times New Roman" w:cs="Times New Roman"/>
-          <w:sz w:val="26"/>
-          <w:szCs w:val="26"/>
-        </w:rPr>
-        <w:t xml:space="preserve"> </w:t>
-      </w:r>
-      <w:proofErr w:type="spellStart"/>
-      <w:r>
-        <w:rPr>
-          <w:rFonts w:ascii="Times New Roman" w:hAnsi="Times New Roman" w:cs="Times New Roman"/>
-          <w:sz w:val="26"/>
-          <w:szCs w:val="26"/>
-        </w:rPr>
-        <w:t>đầu</w:t>
-      </w:r>
-      <w:proofErr w:type="spellEnd"/>
-      <w:r>
-        <w:rPr>
-          <w:rFonts w:ascii="Times New Roman" w:hAnsi="Times New Roman" w:cs="Times New Roman"/>
-          <w:sz w:val="26"/>
-          <w:szCs w:val="26"/>
-        </w:rPr>
-        <w:t>:</w:t>
+        <w:t>Thời gian bắt đầu:</w:t>
       </w:r>
       <w:r>
         <w:rPr>
@@ -3982,77 +2352,13 @@
         </w:rPr>
         <w:tab/>
       </w:r>
-      <w:proofErr w:type="spellStart"/>
       <w:r>
         <w:rPr>
           <w:rFonts w:ascii="Times New Roman" w:hAnsi="Times New Roman" w:cs="Times New Roman"/>
           <w:sz w:val="26"/>
           <w:szCs w:val="26"/>
         </w:rPr>
-        <w:t>Thời</w:t>
-      </w:r>
-      <w:proofErr w:type="spellEnd"/>
-      <w:r>
-        <w:rPr>
-          <w:rFonts w:ascii="Times New Roman" w:hAnsi="Times New Roman" w:cs="Times New Roman"/>
-          <w:sz w:val="26"/>
-          <w:szCs w:val="26"/>
-        </w:rPr>
-        <w:t xml:space="preserve"> </w:t>
-      </w:r>
-      <w:proofErr w:type="spellStart"/>
-      <w:r>
-        <w:rPr>
-          <w:rFonts w:ascii="Times New Roman" w:hAnsi="Times New Roman" w:cs="Times New Roman"/>
-          <w:sz w:val="26"/>
-          <w:szCs w:val="26"/>
-        </w:rPr>
-        <w:t>gian</w:t>
-      </w:r>
-      <w:proofErr w:type="spellEnd"/>
-      <w:r>
-        <w:rPr>
-          <w:rFonts w:ascii="Times New Roman" w:hAnsi="Times New Roman" w:cs="Times New Roman"/>
-          <w:sz w:val="26"/>
-          <w:szCs w:val="26"/>
-        </w:rPr>
-        <w:t xml:space="preserve"> </w:t>
-      </w:r>
-      <w:proofErr w:type="spellStart"/>
-      <w:r>
-        <w:rPr>
-          <w:rFonts w:ascii="Times New Roman" w:hAnsi="Times New Roman" w:cs="Times New Roman"/>
-          <w:sz w:val="26"/>
-          <w:szCs w:val="26"/>
-        </w:rPr>
-        <w:t>kết</w:t>
-      </w:r>
-      <w:proofErr w:type="spellEnd"/>
-      <w:r>
-        <w:rPr>
-          <w:rFonts w:ascii="Times New Roman" w:hAnsi="Times New Roman" w:cs="Times New Roman"/>
-          <w:sz w:val="26"/>
-          <w:szCs w:val="26"/>
-        </w:rPr>
-        <w:t xml:space="preserve"> </w:t>
-      </w:r>
-      <w:proofErr w:type="spellStart"/>
-      <w:r>
-        <w:rPr>
-          <w:rFonts w:ascii="Times New Roman" w:hAnsi="Times New Roman" w:cs="Times New Roman"/>
-          <w:sz w:val="26"/>
-          <w:szCs w:val="26"/>
-        </w:rPr>
-        <w:t>thúc</w:t>
-      </w:r>
-      <w:proofErr w:type="spellEnd"/>
-      <w:r>
-        <w:rPr>
-          <w:rFonts w:ascii="Times New Roman" w:hAnsi="Times New Roman" w:cs="Times New Roman"/>
-          <w:sz w:val="26"/>
-          <w:szCs w:val="26"/>
-        </w:rPr>
-        <w:t>:</w:t>
+        <w:t>Thời gian kết thúc:</w:t>
       </w:r>
       <w:r>
         <w:rPr>
@@ -4082,82 +2388,31 @@
           <w:rFonts w:ascii="Times New Roman" w:hAnsi="Times New Roman" w:cs="Times New Roman"/>
         </w:rPr>
       </w:pPr>
-      <w:proofErr w:type="spellStart"/>
       <w:r>
         <w:rPr>
           <w:rFonts w:ascii="Times New Roman" w:hAnsi="Times New Roman" w:cs="Times New Roman"/>
         </w:rPr>
         <w:lastRenderedPageBreak/>
-        <w:t>Kết</w:t>
-      </w:r>
-      <w:proofErr w:type="spellEnd"/>
-      <w:r>
-        <w:rPr>
-          <w:rFonts w:ascii="Times New Roman" w:hAnsi="Times New Roman" w:cs="Times New Roman"/>
-        </w:rPr>
-        <w:t xml:space="preserve"> </w:t>
-      </w:r>
-      <w:proofErr w:type="spellStart"/>
-      <w:r>
-        <w:rPr>
-          <w:rFonts w:ascii="Times New Roman" w:hAnsi="Times New Roman" w:cs="Times New Roman"/>
-        </w:rPr>
-        <w:t>quả</w:t>
-      </w:r>
-      <w:proofErr w:type="spellEnd"/>
-      <w:r>
-        <w:rPr>
-          <w:rFonts w:ascii="Times New Roman" w:hAnsi="Times New Roman" w:cs="Times New Roman"/>
-        </w:rPr>
-        <w:t xml:space="preserve"> </w:t>
-      </w:r>
-      <w:proofErr w:type="spellStart"/>
-      <w:r>
-        <w:rPr>
-          <w:rFonts w:ascii="Times New Roman" w:hAnsi="Times New Roman" w:cs="Times New Roman"/>
-        </w:rPr>
-        <w:t>buổi</w:t>
-      </w:r>
-      <w:proofErr w:type="spellEnd"/>
-      <w:r>
-        <w:rPr>
-          <w:rFonts w:ascii="Times New Roman" w:hAnsi="Times New Roman" w:cs="Times New Roman"/>
-        </w:rPr>
-        <w:t xml:space="preserve"> </w:t>
-      </w:r>
-      <w:proofErr w:type="spellStart"/>
-      <w:r>
-        <w:rPr>
-          <w:rFonts w:ascii="Times New Roman" w:hAnsi="Times New Roman" w:cs="Times New Roman"/>
-        </w:rPr>
-        <w:t>họp</w:t>
-      </w:r>
-      <w:proofErr w:type="spellEnd"/>
-      <w:r>
-        <w:rPr>
-          <w:rFonts w:ascii="Times New Roman" w:hAnsi="Times New Roman" w:cs="Times New Roman"/>
-        </w:rPr>
-        <w:t>.</w:t>
+        <w:t>Kết quả buổi họp.</w:t>
       </w:r>
     </w:p>
     <w:tbl>
       <w:tblPr>
         <w:tblStyle w:val="TableGrid"/>
-        <w:tblW w:w="0" w:type="auto"/>
+        <w:tblW w:w="5000" w:type="pct"/>
         <w:tblLook w:val="04A0" w:firstRow="1" w:lastRow="0" w:firstColumn="1" w:lastColumn="0" w:noHBand="0" w:noVBand="1"/>
       </w:tblPr>
       <w:tblGrid>
-        <w:gridCol w:w="679"/>
-        <w:gridCol w:w="2625"/>
-        <w:gridCol w:w="3588"/>
-        <w:gridCol w:w="1769"/>
-        <w:gridCol w:w="1757"/>
-        <w:gridCol w:w="3252"/>
+        <w:gridCol w:w="891"/>
+        <w:gridCol w:w="3445"/>
+        <w:gridCol w:w="4708"/>
+        <w:gridCol w:w="2321"/>
+        <w:gridCol w:w="2305"/>
       </w:tblGrid>
       <w:tr>
         <w:tc>
           <w:tcPr>
-            <w:tcW w:w="679" w:type="dxa"/>
+            <w:tcW w:w="326" w:type="pct"/>
             <w:shd w:val="clear" w:color="auto" w:fill="000000" w:themeFill="text1"/>
           </w:tcPr>
           <w:p>
@@ -4185,7 +2440,7 @@
         </w:tc>
         <w:tc>
           <w:tcPr>
-            <w:tcW w:w="2625" w:type="dxa"/>
+            <w:tcW w:w="1260" w:type="pct"/>
             <w:shd w:val="clear" w:color="auto" w:fill="000000" w:themeFill="text1"/>
           </w:tcPr>
           <w:p>
@@ -4201,57 +2456,19 @@
                 <w:szCs w:val="26"/>
               </w:rPr>
             </w:pPr>
-            <w:proofErr w:type="spellStart"/>
-            <w:r>
-              <w:rPr>
-                <w:rFonts w:ascii="Times New Roman" w:hAnsi="Times New Roman" w:cs="Times New Roman"/>
-                <w:sz w:val="26"/>
-                <w:szCs w:val="26"/>
-              </w:rPr>
-              <w:t>Người</w:t>
-            </w:r>
-            <w:proofErr w:type="spellEnd"/>
-            <w:r>
-              <w:rPr>
-                <w:rFonts w:ascii="Times New Roman" w:hAnsi="Times New Roman" w:cs="Times New Roman"/>
-                <w:sz w:val="26"/>
-                <w:szCs w:val="26"/>
-              </w:rPr>
-              <w:t xml:space="preserve"> </w:t>
-            </w:r>
-            <w:proofErr w:type="spellStart"/>
-            <w:r>
-              <w:rPr>
-                <w:rFonts w:ascii="Times New Roman" w:hAnsi="Times New Roman" w:cs="Times New Roman"/>
-                <w:sz w:val="26"/>
-                <w:szCs w:val="26"/>
-              </w:rPr>
-              <w:t>phụ</w:t>
-            </w:r>
-            <w:proofErr w:type="spellEnd"/>
-            <w:r>
-              <w:rPr>
-                <w:rFonts w:ascii="Times New Roman" w:hAnsi="Times New Roman" w:cs="Times New Roman"/>
-                <w:sz w:val="26"/>
-                <w:szCs w:val="26"/>
-              </w:rPr>
-              <w:t xml:space="preserve"> </w:t>
-            </w:r>
-            <w:proofErr w:type="spellStart"/>
-            <w:r>
-              <w:rPr>
-                <w:rFonts w:ascii="Times New Roman" w:hAnsi="Times New Roman" w:cs="Times New Roman"/>
-                <w:sz w:val="26"/>
-                <w:szCs w:val="26"/>
-              </w:rPr>
-              <w:t>trách</w:t>
-            </w:r>
-            <w:proofErr w:type="spellEnd"/>
-          </w:p>
-        </w:tc>
-        <w:tc>
-          <w:tcPr>
-            <w:tcW w:w="3588" w:type="dxa"/>
+            <w:r>
+              <w:rPr>
+                <w:rFonts w:ascii="Times New Roman" w:hAnsi="Times New Roman" w:cs="Times New Roman"/>
+                <w:sz w:val="26"/>
+                <w:szCs w:val="26"/>
+              </w:rPr>
+              <w:t>Người phụ trách</w:t>
+            </w:r>
+          </w:p>
+        </w:tc>
+        <w:tc>
+          <w:tcPr>
+            <w:tcW w:w="1722" w:type="pct"/>
             <w:shd w:val="clear" w:color="auto" w:fill="000000" w:themeFill="text1"/>
           </w:tcPr>
           <w:p>
@@ -4267,93 +2484,19 @@
                 <w:szCs w:val="26"/>
               </w:rPr>
             </w:pPr>
-            <w:proofErr w:type="spellStart"/>
-            <w:r>
-              <w:rPr>
-                <w:rFonts w:ascii="Times New Roman" w:hAnsi="Times New Roman" w:cs="Times New Roman"/>
-                <w:sz w:val="26"/>
-                <w:szCs w:val="26"/>
-              </w:rPr>
-              <w:t>Mô</w:t>
-            </w:r>
-            <w:proofErr w:type="spellEnd"/>
-            <w:r>
-              <w:rPr>
-                <w:rFonts w:ascii="Times New Roman" w:hAnsi="Times New Roman" w:cs="Times New Roman"/>
-                <w:sz w:val="26"/>
-                <w:szCs w:val="26"/>
-              </w:rPr>
-              <w:t xml:space="preserve"> </w:t>
-            </w:r>
-            <w:proofErr w:type="spellStart"/>
-            <w:r>
-              <w:rPr>
-                <w:rFonts w:ascii="Times New Roman" w:hAnsi="Times New Roman" w:cs="Times New Roman"/>
-                <w:sz w:val="26"/>
-                <w:szCs w:val="26"/>
-              </w:rPr>
-              <w:t>tả</w:t>
-            </w:r>
-            <w:proofErr w:type="spellEnd"/>
-            <w:r>
-              <w:rPr>
-                <w:rFonts w:ascii="Times New Roman" w:hAnsi="Times New Roman" w:cs="Times New Roman"/>
-                <w:sz w:val="26"/>
-                <w:szCs w:val="26"/>
-              </w:rPr>
-              <w:t xml:space="preserve"> </w:t>
-            </w:r>
-            <w:proofErr w:type="spellStart"/>
-            <w:r>
-              <w:rPr>
-                <w:rFonts w:ascii="Times New Roman" w:hAnsi="Times New Roman" w:cs="Times New Roman"/>
-                <w:sz w:val="26"/>
-                <w:szCs w:val="26"/>
-              </w:rPr>
-              <w:t>nội</w:t>
-            </w:r>
-            <w:proofErr w:type="spellEnd"/>
-            <w:r>
-              <w:rPr>
-                <w:rFonts w:ascii="Times New Roman" w:hAnsi="Times New Roman" w:cs="Times New Roman"/>
-                <w:sz w:val="26"/>
-                <w:szCs w:val="26"/>
-              </w:rPr>
-              <w:t xml:space="preserve"> dung </w:t>
-            </w:r>
-            <w:proofErr w:type="spellStart"/>
-            <w:r>
-              <w:rPr>
-                <w:rFonts w:ascii="Times New Roman" w:hAnsi="Times New Roman" w:cs="Times New Roman"/>
-                <w:sz w:val="26"/>
-                <w:szCs w:val="26"/>
-              </w:rPr>
-              <w:t>công</w:t>
-            </w:r>
-            <w:proofErr w:type="spellEnd"/>
-            <w:r>
-              <w:rPr>
-                <w:rFonts w:ascii="Times New Roman" w:hAnsi="Times New Roman" w:cs="Times New Roman"/>
-                <w:sz w:val="26"/>
-                <w:szCs w:val="26"/>
-              </w:rPr>
-              <w:t xml:space="preserve"> </w:t>
-            </w:r>
-            <w:proofErr w:type="spellStart"/>
-            <w:r>
-              <w:rPr>
-                <w:rFonts w:ascii="Times New Roman" w:hAnsi="Times New Roman" w:cs="Times New Roman"/>
-                <w:sz w:val="26"/>
-                <w:szCs w:val="26"/>
-              </w:rPr>
-              <w:t>việc</w:t>
-            </w:r>
-            <w:proofErr w:type="spellEnd"/>
-          </w:p>
-        </w:tc>
-        <w:tc>
-          <w:tcPr>
-            <w:tcW w:w="1769" w:type="dxa"/>
+            <w:r>
+              <w:rPr>
+                <w:rFonts w:ascii="Times New Roman" w:hAnsi="Times New Roman" w:cs="Times New Roman"/>
+                <w:sz w:val="26"/>
+                <w:szCs w:val="26"/>
+              </w:rPr>
+              <w:t>Mô tả nội dung công việc</w:t>
+            </w:r>
+          </w:p>
+        </w:tc>
+        <w:tc>
+          <w:tcPr>
+            <w:tcW w:w="849" w:type="pct"/>
             <w:shd w:val="clear" w:color="auto" w:fill="000000" w:themeFill="text1"/>
           </w:tcPr>
           <w:p>
@@ -4369,39 +2512,19 @@
                 <w:szCs w:val="26"/>
               </w:rPr>
             </w:pPr>
-            <w:proofErr w:type="spellStart"/>
-            <w:r>
-              <w:rPr>
-                <w:rFonts w:ascii="Times New Roman" w:hAnsi="Times New Roman" w:cs="Times New Roman"/>
-                <w:sz w:val="26"/>
-                <w:szCs w:val="26"/>
-              </w:rPr>
-              <w:t>Bắt</w:t>
-            </w:r>
-            <w:proofErr w:type="spellEnd"/>
-            <w:r>
-              <w:rPr>
-                <w:rFonts w:ascii="Times New Roman" w:hAnsi="Times New Roman" w:cs="Times New Roman"/>
-                <w:sz w:val="26"/>
-                <w:szCs w:val="26"/>
-              </w:rPr>
-              <w:t xml:space="preserve"> </w:t>
-            </w:r>
-            <w:proofErr w:type="spellStart"/>
-            <w:r>
-              <w:rPr>
-                <w:rFonts w:ascii="Times New Roman" w:hAnsi="Times New Roman" w:cs="Times New Roman"/>
-                <w:sz w:val="26"/>
-                <w:szCs w:val="26"/>
-              </w:rPr>
-              <w:t>đầu</w:t>
-            </w:r>
-            <w:proofErr w:type="spellEnd"/>
-          </w:p>
-        </w:tc>
-        <w:tc>
-          <w:tcPr>
-            <w:tcW w:w="1757" w:type="dxa"/>
+            <w:r>
+              <w:rPr>
+                <w:rFonts w:ascii="Times New Roman" w:hAnsi="Times New Roman" w:cs="Times New Roman"/>
+                <w:sz w:val="26"/>
+                <w:szCs w:val="26"/>
+              </w:rPr>
+              <w:t>Bắt đầu</w:t>
+            </w:r>
+          </w:p>
+        </w:tc>
+        <w:tc>
+          <w:tcPr>
+            <w:tcW w:w="843" w:type="pct"/>
             <w:shd w:val="clear" w:color="auto" w:fill="000000" w:themeFill="text1"/>
           </w:tcPr>
           <w:p>
@@ -4417,125 +2540,21 @@
                 <w:szCs w:val="26"/>
               </w:rPr>
             </w:pPr>
-            <w:proofErr w:type="spellStart"/>
-            <w:r>
-              <w:rPr>
-                <w:rFonts w:ascii="Times New Roman" w:hAnsi="Times New Roman" w:cs="Times New Roman"/>
-                <w:sz w:val="26"/>
-                <w:szCs w:val="26"/>
-              </w:rPr>
-              <w:t>Kết</w:t>
-            </w:r>
-            <w:proofErr w:type="spellEnd"/>
-            <w:r>
-              <w:rPr>
-                <w:rFonts w:ascii="Times New Roman" w:hAnsi="Times New Roman" w:cs="Times New Roman"/>
-                <w:sz w:val="26"/>
-                <w:szCs w:val="26"/>
-              </w:rPr>
-              <w:t xml:space="preserve"> </w:t>
-            </w:r>
-            <w:proofErr w:type="spellStart"/>
-            <w:r>
-              <w:rPr>
-                <w:rFonts w:ascii="Times New Roman" w:hAnsi="Times New Roman" w:cs="Times New Roman"/>
-                <w:sz w:val="26"/>
-                <w:szCs w:val="26"/>
-              </w:rPr>
-              <w:t>thúc</w:t>
-            </w:r>
-            <w:proofErr w:type="spellEnd"/>
-          </w:p>
-        </w:tc>
-        <w:tc>
-          <w:tcPr>
-            <w:tcW w:w="3252" w:type="dxa"/>
-            <w:shd w:val="clear" w:color="auto" w:fill="000000" w:themeFill="text1"/>
-          </w:tcPr>
-          <w:p>
-            <w:pPr>
-              <w:tabs>
-                <w:tab w:val="left" w:pos="4950"/>
-                <w:tab w:val="left" w:leader="dot" w:pos="9900"/>
-              </w:tabs>
-              <w:spacing w:before="100" w:after="100" w:line="276" w:lineRule="auto"/>
-              <w:rPr>
-                <w:rFonts w:ascii="Times New Roman" w:hAnsi="Times New Roman" w:cs="Times New Roman"/>
-                <w:sz w:val="26"/>
-                <w:szCs w:val="26"/>
-              </w:rPr>
-            </w:pPr>
-            <w:proofErr w:type="spellStart"/>
-            <w:r>
-              <w:rPr>
-                <w:rFonts w:ascii="Times New Roman" w:hAnsi="Times New Roman" w:cs="Times New Roman"/>
-                <w:sz w:val="26"/>
-                <w:szCs w:val="26"/>
-              </w:rPr>
-              <w:t>Kết</w:t>
-            </w:r>
-            <w:proofErr w:type="spellEnd"/>
-            <w:r>
-              <w:rPr>
-                <w:rFonts w:ascii="Times New Roman" w:hAnsi="Times New Roman" w:cs="Times New Roman"/>
-                <w:sz w:val="26"/>
-                <w:szCs w:val="26"/>
-              </w:rPr>
-              <w:t xml:space="preserve"> </w:t>
-            </w:r>
-            <w:proofErr w:type="spellStart"/>
-            <w:r>
-              <w:rPr>
-                <w:rFonts w:ascii="Times New Roman" w:hAnsi="Times New Roman" w:cs="Times New Roman"/>
-                <w:sz w:val="26"/>
-                <w:szCs w:val="26"/>
-              </w:rPr>
-              <w:t>quả</w:t>
-            </w:r>
-            <w:proofErr w:type="spellEnd"/>
-            <w:r>
-              <w:rPr>
-                <w:rFonts w:ascii="Times New Roman" w:hAnsi="Times New Roman" w:cs="Times New Roman"/>
-                <w:sz w:val="26"/>
-                <w:szCs w:val="26"/>
-              </w:rPr>
-              <w:t xml:space="preserve"> </w:t>
-            </w:r>
-            <w:proofErr w:type="spellStart"/>
-            <w:r>
-              <w:rPr>
-                <w:rFonts w:ascii="Times New Roman" w:hAnsi="Times New Roman" w:cs="Times New Roman"/>
-                <w:sz w:val="26"/>
-                <w:szCs w:val="26"/>
-              </w:rPr>
-              <w:t>mong</w:t>
-            </w:r>
-            <w:proofErr w:type="spellEnd"/>
-            <w:r>
-              <w:rPr>
-                <w:rFonts w:ascii="Times New Roman" w:hAnsi="Times New Roman" w:cs="Times New Roman"/>
-                <w:sz w:val="26"/>
-                <w:szCs w:val="26"/>
-              </w:rPr>
-              <w:t xml:space="preserve"> </w:t>
-            </w:r>
-            <w:proofErr w:type="spellStart"/>
-            <w:r>
-              <w:rPr>
-                <w:rFonts w:ascii="Times New Roman" w:hAnsi="Times New Roman" w:cs="Times New Roman"/>
-                <w:sz w:val="26"/>
-                <w:szCs w:val="26"/>
-              </w:rPr>
-              <w:t>đợi</w:t>
-            </w:r>
-            <w:proofErr w:type="spellEnd"/>
+            <w:r>
+              <w:rPr>
+                <w:rFonts w:ascii="Times New Roman" w:hAnsi="Times New Roman" w:cs="Times New Roman"/>
+                <w:sz w:val="26"/>
+                <w:szCs w:val="26"/>
+              </w:rPr>
+              <w:t>Kết thúc</w:t>
+            </w:r>
           </w:p>
         </w:tc>
       </w:tr>
       <w:tr>
         <w:tc>
           <w:tcPr>
-            <w:tcW w:w="679" w:type="dxa"/>
+            <w:tcW w:w="326" w:type="pct"/>
           </w:tcPr>
           <w:p>
             <w:pPr>
@@ -4550,7 +2569,6 @@
                 <w:szCs w:val="26"/>
               </w:rPr>
             </w:pPr>
-            <w:bookmarkStart w:id="0" w:name="_GoBack" w:colFirst="0" w:colLast="5"/>
             <w:r>
               <w:rPr>
                 <w:rFonts w:ascii="Times New Roman" w:hAnsi="Times New Roman" w:cs="Times New Roman"/>
@@ -4563,7 +2581,7 @@
         </w:tc>
         <w:tc>
           <w:tcPr>
-            <w:tcW w:w="2625" w:type="dxa"/>
+            <w:tcW w:w="1260" w:type="pct"/>
           </w:tcPr>
           <w:p>
             <w:pPr>
@@ -4578,57 +2596,19 @@
                 <w:szCs w:val="26"/>
               </w:rPr>
             </w:pPr>
-            <w:proofErr w:type="spellStart"/>
-            <w:r>
-              <w:rPr>
-                <w:rFonts w:ascii="Times New Roman" w:hAnsi="Times New Roman" w:cs="Times New Roman"/>
-                <w:sz w:val="26"/>
-                <w:szCs w:val="26"/>
-              </w:rPr>
-              <w:t>Nguyễn</w:t>
-            </w:r>
-            <w:proofErr w:type="spellEnd"/>
-            <w:r>
-              <w:rPr>
-                <w:rFonts w:ascii="Times New Roman" w:hAnsi="Times New Roman" w:cs="Times New Roman"/>
-                <w:sz w:val="26"/>
-                <w:szCs w:val="26"/>
-              </w:rPr>
-              <w:t xml:space="preserve"> </w:t>
-            </w:r>
-            <w:proofErr w:type="spellStart"/>
-            <w:r>
-              <w:rPr>
-                <w:rFonts w:ascii="Times New Roman" w:hAnsi="Times New Roman" w:cs="Times New Roman"/>
-                <w:sz w:val="26"/>
-                <w:szCs w:val="26"/>
-              </w:rPr>
-              <w:t>Ngọc</w:t>
-            </w:r>
-            <w:proofErr w:type="spellEnd"/>
-            <w:r>
-              <w:rPr>
-                <w:rFonts w:ascii="Times New Roman" w:hAnsi="Times New Roman" w:cs="Times New Roman"/>
-                <w:sz w:val="26"/>
-                <w:szCs w:val="26"/>
-              </w:rPr>
-              <w:t xml:space="preserve"> </w:t>
-            </w:r>
-            <w:proofErr w:type="spellStart"/>
-            <w:r>
-              <w:rPr>
-                <w:rFonts w:ascii="Times New Roman" w:hAnsi="Times New Roman" w:cs="Times New Roman"/>
-                <w:sz w:val="26"/>
-                <w:szCs w:val="26"/>
-              </w:rPr>
-              <w:t>Bình</w:t>
-            </w:r>
-            <w:proofErr w:type="spellEnd"/>
-          </w:p>
-        </w:tc>
-        <w:tc>
-          <w:tcPr>
-            <w:tcW w:w="3588" w:type="dxa"/>
+            <w:r>
+              <w:rPr>
+                <w:rFonts w:ascii="Times New Roman" w:hAnsi="Times New Roman" w:cs="Times New Roman"/>
+                <w:sz w:val="26"/>
+                <w:szCs w:val="26"/>
+              </w:rPr>
+              <w:t>Nguyễn Ngọc Bình</w:t>
+            </w:r>
+          </w:p>
+        </w:tc>
+        <w:tc>
+          <w:tcPr>
+            <w:tcW w:w="1722" w:type="pct"/>
           </w:tcPr>
           <w:p>
             <w:pPr>
@@ -4643,147 +2623,19 @@
                 <w:szCs w:val="26"/>
               </w:rPr>
             </w:pPr>
-            <w:proofErr w:type="spellStart"/>
-            <w:r>
-              <w:rPr>
-                <w:rFonts w:ascii="Times New Roman" w:hAnsi="Times New Roman" w:cs="Times New Roman"/>
-                <w:sz w:val="26"/>
-                <w:szCs w:val="26"/>
-              </w:rPr>
-              <w:t>Vẽ</w:t>
-            </w:r>
-            <w:proofErr w:type="spellEnd"/>
-            <w:r>
-              <w:rPr>
-                <w:rFonts w:ascii="Times New Roman" w:hAnsi="Times New Roman" w:cs="Times New Roman"/>
-                <w:sz w:val="26"/>
-                <w:szCs w:val="26"/>
-              </w:rPr>
-              <w:t xml:space="preserve"> </w:t>
-            </w:r>
-            <w:proofErr w:type="spellStart"/>
-            <w:r>
-              <w:rPr>
-                <w:rFonts w:ascii="Times New Roman" w:hAnsi="Times New Roman" w:cs="Times New Roman"/>
-                <w:sz w:val="26"/>
-                <w:szCs w:val="26"/>
-              </w:rPr>
-              <w:t>chức</w:t>
-            </w:r>
-            <w:proofErr w:type="spellEnd"/>
-            <w:r>
-              <w:rPr>
-                <w:rFonts w:ascii="Times New Roman" w:hAnsi="Times New Roman" w:cs="Times New Roman"/>
-                <w:sz w:val="26"/>
-                <w:szCs w:val="26"/>
-              </w:rPr>
-              <w:t xml:space="preserve"> </w:t>
-            </w:r>
-            <w:proofErr w:type="spellStart"/>
-            <w:r>
-              <w:rPr>
-                <w:rFonts w:ascii="Times New Roman" w:hAnsi="Times New Roman" w:cs="Times New Roman"/>
-                <w:sz w:val="26"/>
-                <w:szCs w:val="26"/>
-              </w:rPr>
-              <w:t>năng</w:t>
-            </w:r>
-            <w:proofErr w:type="spellEnd"/>
-            <w:r>
-              <w:rPr>
-                <w:rFonts w:ascii="Times New Roman" w:hAnsi="Times New Roman" w:cs="Times New Roman"/>
-                <w:sz w:val="26"/>
-                <w:szCs w:val="26"/>
-              </w:rPr>
-              <w:t xml:space="preserve"> </w:t>
-            </w:r>
-            <w:proofErr w:type="spellStart"/>
-            <w:r>
-              <w:rPr>
-                <w:rFonts w:ascii="Times New Roman" w:hAnsi="Times New Roman" w:cs="Times New Roman"/>
-                <w:sz w:val="26"/>
-                <w:szCs w:val="26"/>
-              </w:rPr>
-              <w:t>đăng</w:t>
-            </w:r>
-            <w:proofErr w:type="spellEnd"/>
-            <w:r>
-              <w:rPr>
-                <w:rFonts w:ascii="Times New Roman" w:hAnsi="Times New Roman" w:cs="Times New Roman"/>
-                <w:sz w:val="26"/>
-                <w:szCs w:val="26"/>
-              </w:rPr>
-              <w:t xml:space="preserve"> </w:t>
-            </w:r>
-            <w:proofErr w:type="spellStart"/>
-            <w:r>
-              <w:rPr>
-                <w:rFonts w:ascii="Times New Roman" w:hAnsi="Times New Roman" w:cs="Times New Roman"/>
-                <w:sz w:val="26"/>
-                <w:szCs w:val="26"/>
-              </w:rPr>
-              <w:t>nhập</w:t>
-            </w:r>
-            <w:proofErr w:type="spellEnd"/>
-            <w:r>
-              <w:rPr>
-                <w:rFonts w:ascii="Times New Roman" w:hAnsi="Times New Roman" w:cs="Times New Roman"/>
-                <w:sz w:val="26"/>
-                <w:szCs w:val="26"/>
-              </w:rPr>
-              <w:t xml:space="preserve"> </w:t>
-            </w:r>
-            <w:proofErr w:type="spellStart"/>
-            <w:r>
-              <w:rPr>
-                <w:rFonts w:ascii="Times New Roman" w:hAnsi="Times New Roman" w:cs="Times New Roman"/>
-                <w:sz w:val="26"/>
-                <w:szCs w:val="26"/>
-              </w:rPr>
-              <w:t>và</w:t>
-            </w:r>
-            <w:proofErr w:type="spellEnd"/>
-            <w:r>
-              <w:rPr>
-                <w:rFonts w:ascii="Times New Roman" w:hAnsi="Times New Roman" w:cs="Times New Roman"/>
-                <w:sz w:val="26"/>
-                <w:szCs w:val="26"/>
-              </w:rPr>
-              <w:t xml:space="preserve"> </w:t>
-            </w:r>
-            <w:proofErr w:type="spellStart"/>
-            <w:r>
-              <w:rPr>
-                <w:rFonts w:ascii="Times New Roman" w:hAnsi="Times New Roman" w:cs="Times New Roman"/>
-                <w:sz w:val="26"/>
-                <w:szCs w:val="26"/>
-              </w:rPr>
-              <w:t>đăng</w:t>
-            </w:r>
-            <w:proofErr w:type="spellEnd"/>
-            <w:r>
-              <w:rPr>
-                <w:rFonts w:ascii="Times New Roman" w:hAnsi="Times New Roman" w:cs="Times New Roman"/>
-                <w:sz w:val="26"/>
-                <w:szCs w:val="26"/>
-              </w:rPr>
-              <w:t xml:space="preserve"> </w:t>
-            </w:r>
-            <w:proofErr w:type="spellStart"/>
-            <w:r>
-              <w:rPr>
-                <w:rFonts w:ascii="Times New Roman" w:hAnsi="Times New Roman" w:cs="Times New Roman"/>
-                <w:sz w:val="26"/>
-                <w:szCs w:val="26"/>
-              </w:rPr>
-              <w:t>xuất</w:t>
-            </w:r>
-            <w:proofErr w:type="spellEnd"/>
-          </w:p>
-        </w:tc>
-        <w:tc>
-          <w:tcPr>
-            <w:tcW w:w="1769" w:type="dxa"/>
+            <w:r>
+              <w:rPr>
+                <w:rFonts w:ascii="Times New Roman" w:hAnsi="Times New Roman" w:cs="Times New Roman"/>
+                <w:sz w:val="26"/>
+                <w:szCs w:val="26"/>
+              </w:rPr>
+              <w:t>Vẽ chức năng đăng nhập và đăng xuất</w:t>
+            </w:r>
+          </w:p>
+        </w:tc>
+        <w:tc>
+          <w:tcPr>
+            <w:tcW w:w="849" w:type="pct"/>
           </w:tcPr>
           <w:p>
             <w:pPr>
@@ -4804,13 +2656,21 @@
                 <w:sz w:val="26"/>
                 <w:szCs w:val="26"/>
               </w:rPr>
-              <w:t>07/01/2014</w:t>
-            </w:r>
-          </w:p>
-        </w:tc>
-        <w:tc>
-          <w:tcPr>
-            <w:tcW w:w="1757" w:type="dxa"/>
+              <w:t>14</w:t>
+            </w:r>
+            <w:r>
+              <w:rPr>
+                <w:rFonts w:ascii="Times New Roman" w:hAnsi="Times New Roman" w:cs="Times New Roman"/>
+                <w:sz w:val="26"/>
+                <w:szCs w:val="26"/>
+              </w:rPr>
+              <w:t>/01/2014</w:t>
+            </w:r>
+          </w:p>
+        </w:tc>
+        <w:tc>
+          <w:tcPr>
+            <w:tcW w:w="843" w:type="pct"/>
           </w:tcPr>
           <w:p>
             <w:pPr>
@@ -4825,32 +2685,29 @@
                 <w:szCs w:val="26"/>
               </w:rPr>
             </w:pPr>
-          </w:p>
-        </w:tc>
-        <w:tc>
-          <w:tcPr>
-            <w:tcW w:w="3252" w:type="dxa"/>
-          </w:tcPr>
-          <w:p>
-            <w:pPr>
-              <w:tabs>
-                <w:tab w:val="left" w:pos="4950"/>
-                <w:tab w:val="left" w:leader="dot" w:pos="9900"/>
-              </w:tabs>
-              <w:spacing w:before="100" w:after="100" w:line="276" w:lineRule="auto"/>
-              <w:rPr>
-                <w:rFonts w:ascii="Times New Roman" w:hAnsi="Times New Roman" w:cs="Times New Roman"/>
-                <w:sz w:val="26"/>
-                <w:szCs w:val="26"/>
-              </w:rPr>
-            </w:pPr>
+            <w:r>
+              <w:rPr>
+                <w:rFonts w:ascii="Times New Roman" w:hAnsi="Times New Roman" w:cs="Times New Roman"/>
+                <w:sz w:val="26"/>
+                <w:szCs w:val="26"/>
+              </w:rPr>
+              <w:t>17</w:t>
+            </w:r>
+            <w:r>
+              <w:rPr>
+                <w:rFonts w:ascii="Times New Roman" w:hAnsi="Times New Roman" w:cs="Times New Roman"/>
+                <w:sz w:val="26"/>
+                <w:szCs w:val="26"/>
+              </w:rPr>
+              <w:t>/01/2014</w:t>
+            </w:r>
           </w:p>
         </w:tc>
       </w:tr>
       <w:tr>
         <w:tc>
           <w:tcPr>
-            <w:tcW w:w="679" w:type="dxa"/>
+            <w:tcW w:w="326" w:type="pct"/>
           </w:tcPr>
           <w:p>
             <w:pPr>
@@ -4877,7 +2734,7 @@
         </w:tc>
         <w:tc>
           <w:tcPr>
-            <w:tcW w:w="2625" w:type="dxa"/>
+            <w:tcW w:w="1260" w:type="pct"/>
           </w:tcPr>
           <w:p>
             <w:pPr>
@@ -4892,57 +2749,19 @@
                 <w:szCs w:val="26"/>
               </w:rPr>
             </w:pPr>
-            <w:proofErr w:type="spellStart"/>
-            <w:r>
-              <w:rPr>
-                <w:rFonts w:ascii="Times New Roman" w:hAnsi="Times New Roman" w:cs="Times New Roman"/>
-                <w:sz w:val="26"/>
-                <w:szCs w:val="26"/>
-              </w:rPr>
-              <w:t>Trương</w:t>
-            </w:r>
-            <w:proofErr w:type="spellEnd"/>
-            <w:r>
-              <w:rPr>
-                <w:rFonts w:ascii="Times New Roman" w:hAnsi="Times New Roman" w:cs="Times New Roman"/>
-                <w:sz w:val="26"/>
-                <w:szCs w:val="26"/>
-              </w:rPr>
-              <w:t xml:space="preserve"> </w:t>
-            </w:r>
-            <w:proofErr w:type="spellStart"/>
-            <w:r>
-              <w:rPr>
-                <w:rFonts w:ascii="Times New Roman" w:hAnsi="Times New Roman" w:cs="Times New Roman"/>
-                <w:sz w:val="26"/>
-                <w:szCs w:val="26"/>
-              </w:rPr>
-              <w:t>Thành</w:t>
-            </w:r>
-            <w:proofErr w:type="spellEnd"/>
-            <w:r>
-              <w:rPr>
-                <w:rFonts w:ascii="Times New Roman" w:hAnsi="Times New Roman" w:cs="Times New Roman"/>
-                <w:sz w:val="26"/>
-                <w:szCs w:val="26"/>
-              </w:rPr>
-              <w:t xml:space="preserve"> </w:t>
-            </w:r>
-            <w:proofErr w:type="spellStart"/>
-            <w:r>
-              <w:rPr>
-                <w:rFonts w:ascii="Times New Roman" w:hAnsi="Times New Roman" w:cs="Times New Roman"/>
-                <w:sz w:val="26"/>
-                <w:szCs w:val="26"/>
-              </w:rPr>
-              <w:t>Chân</w:t>
-            </w:r>
-            <w:proofErr w:type="spellEnd"/>
-          </w:p>
-        </w:tc>
-        <w:tc>
-          <w:tcPr>
-            <w:tcW w:w="3588" w:type="dxa"/>
+            <w:r>
+              <w:rPr>
+                <w:rFonts w:ascii="Times New Roman" w:hAnsi="Times New Roman" w:cs="Times New Roman"/>
+                <w:sz w:val="26"/>
+                <w:szCs w:val="26"/>
+              </w:rPr>
+              <w:t>Trương Thành Chân</w:t>
+            </w:r>
+          </w:p>
+        </w:tc>
+        <w:tc>
+          <w:tcPr>
+            <w:tcW w:w="1722" w:type="pct"/>
           </w:tcPr>
           <w:p>
             <w:pPr>
@@ -4957,175 +2776,47 @@
                 <w:szCs w:val="26"/>
               </w:rPr>
             </w:pPr>
-            <w:proofErr w:type="spellStart"/>
-            <w:r>
-              <w:rPr>
-                <w:rFonts w:ascii="Times New Roman" w:hAnsi="Times New Roman" w:cs="Times New Roman"/>
-                <w:sz w:val="26"/>
-                <w:szCs w:val="26"/>
-              </w:rPr>
-              <w:t>Vẽ</w:t>
-            </w:r>
-            <w:proofErr w:type="spellEnd"/>
-            <w:r>
-              <w:rPr>
-                <w:rFonts w:ascii="Times New Roman" w:hAnsi="Times New Roman" w:cs="Times New Roman"/>
-                <w:sz w:val="26"/>
-                <w:szCs w:val="26"/>
-              </w:rPr>
-              <w:t xml:space="preserve"> </w:t>
-            </w:r>
-            <w:proofErr w:type="spellStart"/>
-            <w:r>
-              <w:rPr>
-                <w:rFonts w:ascii="Times New Roman" w:hAnsi="Times New Roman" w:cs="Times New Roman"/>
-                <w:sz w:val="26"/>
-                <w:szCs w:val="26"/>
-              </w:rPr>
-              <w:t>chức</w:t>
-            </w:r>
-            <w:proofErr w:type="spellEnd"/>
-            <w:r>
-              <w:rPr>
-                <w:rFonts w:ascii="Times New Roman" w:hAnsi="Times New Roman" w:cs="Times New Roman"/>
-                <w:sz w:val="26"/>
-                <w:szCs w:val="26"/>
-              </w:rPr>
-              <w:t xml:space="preserve"> </w:t>
-            </w:r>
-            <w:proofErr w:type="spellStart"/>
-            <w:r>
-              <w:rPr>
-                <w:rFonts w:ascii="Times New Roman" w:hAnsi="Times New Roman" w:cs="Times New Roman"/>
-                <w:sz w:val="26"/>
-                <w:szCs w:val="26"/>
-              </w:rPr>
-              <w:t>năng</w:t>
-            </w:r>
-            <w:proofErr w:type="spellEnd"/>
-            <w:r>
-              <w:rPr>
-                <w:rFonts w:ascii="Times New Roman" w:hAnsi="Times New Roman" w:cs="Times New Roman"/>
-                <w:sz w:val="26"/>
-                <w:szCs w:val="26"/>
-              </w:rPr>
-              <w:t xml:space="preserve"> chi </w:t>
-            </w:r>
-            <w:proofErr w:type="spellStart"/>
-            <w:r>
-              <w:rPr>
-                <w:rFonts w:ascii="Times New Roman" w:hAnsi="Times New Roman" w:cs="Times New Roman"/>
-                <w:sz w:val="26"/>
-                <w:szCs w:val="26"/>
-              </w:rPr>
-              <w:t>tiết</w:t>
-            </w:r>
-            <w:proofErr w:type="spellEnd"/>
-            <w:r>
-              <w:rPr>
-                <w:rFonts w:ascii="Times New Roman" w:hAnsi="Times New Roman" w:cs="Times New Roman"/>
-                <w:sz w:val="26"/>
-                <w:szCs w:val="26"/>
-              </w:rPr>
-              <w:t xml:space="preserve"> </w:t>
-            </w:r>
-            <w:proofErr w:type="spellStart"/>
-            <w:r>
-              <w:rPr>
-                <w:rFonts w:ascii="Times New Roman" w:hAnsi="Times New Roman" w:cs="Times New Roman"/>
-                <w:sz w:val="26"/>
-                <w:szCs w:val="26"/>
-              </w:rPr>
-              <w:t>địa</w:t>
-            </w:r>
-            <w:proofErr w:type="spellEnd"/>
-            <w:r>
-              <w:rPr>
-                <w:rFonts w:ascii="Times New Roman" w:hAnsi="Times New Roman" w:cs="Times New Roman"/>
-                <w:sz w:val="26"/>
-                <w:szCs w:val="26"/>
-              </w:rPr>
-              <w:t xml:space="preserve"> </w:t>
-            </w:r>
-            <w:proofErr w:type="spellStart"/>
-            <w:r>
-              <w:rPr>
-                <w:rFonts w:ascii="Times New Roman" w:hAnsi="Times New Roman" w:cs="Times New Roman"/>
-                <w:sz w:val="26"/>
-                <w:szCs w:val="26"/>
-              </w:rPr>
-              <w:t>điểm</w:t>
-            </w:r>
-            <w:proofErr w:type="spellEnd"/>
-            <w:r>
-              <w:rPr>
-                <w:rFonts w:ascii="Times New Roman" w:hAnsi="Times New Roman" w:cs="Times New Roman"/>
-                <w:sz w:val="26"/>
-                <w:szCs w:val="26"/>
-              </w:rPr>
-              <w:t xml:space="preserve">, </w:t>
-            </w:r>
-            <w:proofErr w:type="spellStart"/>
-            <w:r>
-              <w:rPr>
-                <w:rFonts w:ascii="Times New Roman" w:hAnsi="Times New Roman" w:cs="Times New Roman"/>
-                <w:sz w:val="26"/>
-                <w:szCs w:val="26"/>
-              </w:rPr>
-              <w:t>tìm</w:t>
-            </w:r>
-            <w:proofErr w:type="spellEnd"/>
-            <w:r>
-              <w:rPr>
-                <w:rFonts w:ascii="Times New Roman" w:hAnsi="Times New Roman" w:cs="Times New Roman"/>
-                <w:sz w:val="26"/>
-                <w:szCs w:val="26"/>
-              </w:rPr>
-              <w:t xml:space="preserve"> </w:t>
-            </w:r>
-            <w:proofErr w:type="spellStart"/>
-            <w:r>
-              <w:rPr>
-                <w:rFonts w:ascii="Times New Roman" w:hAnsi="Times New Roman" w:cs="Times New Roman"/>
-                <w:sz w:val="26"/>
-                <w:szCs w:val="26"/>
-              </w:rPr>
-              <w:t>kiếm</w:t>
-            </w:r>
-            <w:proofErr w:type="spellEnd"/>
-            <w:r>
-              <w:rPr>
-                <w:rFonts w:ascii="Times New Roman" w:hAnsi="Times New Roman" w:cs="Times New Roman"/>
-                <w:sz w:val="26"/>
-                <w:szCs w:val="26"/>
-              </w:rPr>
-              <w:t>.</w:t>
-            </w:r>
-          </w:p>
-        </w:tc>
-        <w:tc>
-          <w:tcPr>
-            <w:tcW w:w="1769" w:type="dxa"/>
-          </w:tcPr>
-          <w:p>
-            <w:pPr>
-              <w:rPr>
-                <w:rFonts w:ascii="Times New Roman" w:hAnsi="Times New Roman" w:cs="Times New Roman"/>
-              </w:rPr>
-            </w:pPr>
-            <w:r>
-              <w:rPr>
-                <w:rFonts w:ascii="Times New Roman" w:hAnsi="Times New Roman" w:cs="Times New Roman"/>
-                <w:sz w:val="26"/>
-                <w:szCs w:val="26"/>
-              </w:rPr>
-              <w:t>07/01/2014</w:t>
-            </w:r>
-          </w:p>
-        </w:tc>
-        <w:tc>
-          <w:tcPr>
-            <w:tcW w:w="1757" w:type="dxa"/>
+            <w:r>
+              <w:rPr>
+                <w:rFonts w:ascii="Times New Roman" w:hAnsi="Times New Roman" w:cs="Times New Roman"/>
+                <w:sz w:val="26"/>
+                <w:szCs w:val="26"/>
+              </w:rPr>
+              <w:t>Vẽ chức năng chi tiết địa điểm, tìm kiếm.</w:t>
+            </w:r>
+          </w:p>
+        </w:tc>
+        <w:tc>
+          <w:tcPr>
+            <w:tcW w:w="849" w:type="pct"/>
+          </w:tcPr>
+          <w:p>
+            <w:pPr>
+              <w:rPr>
+                <w:rFonts w:ascii="Times New Roman" w:hAnsi="Times New Roman" w:cs="Times New Roman"/>
+              </w:rPr>
+            </w:pPr>
+            <w:r>
+              <w:rPr>
+                <w:rFonts w:ascii="Times New Roman" w:hAnsi="Times New Roman" w:cs="Times New Roman"/>
+                <w:sz w:val="26"/>
+                <w:szCs w:val="26"/>
+              </w:rPr>
+              <w:t>14</w:t>
+            </w:r>
+            <w:r>
+              <w:rPr>
+                <w:rFonts w:ascii="Times New Roman" w:hAnsi="Times New Roman" w:cs="Times New Roman"/>
+                <w:sz w:val="26"/>
+                <w:szCs w:val="26"/>
+              </w:rPr>
+              <w:t>/01/2014</w:t>
+            </w:r>
+          </w:p>
+        </w:tc>
+        <w:tc>
+          <w:tcPr>
+            <w:tcW w:w="843" w:type="pct"/>
           </w:tcPr>
           <w:p>
             <w:pPr>
@@ -5140,32 +2831,29 @@
                 <w:szCs w:val="26"/>
               </w:rPr>
             </w:pPr>
-          </w:p>
-        </w:tc>
-        <w:tc>
-          <w:tcPr>
-            <w:tcW w:w="3252" w:type="dxa"/>
-          </w:tcPr>
-          <w:p>
-            <w:pPr>
-              <w:tabs>
-                <w:tab w:val="left" w:pos="4950"/>
-                <w:tab w:val="left" w:leader="dot" w:pos="9900"/>
-              </w:tabs>
-              <w:spacing w:before="100" w:after="100" w:line="276" w:lineRule="auto"/>
-              <w:rPr>
-                <w:rFonts w:ascii="Times New Roman" w:hAnsi="Times New Roman" w:cs="Times New Roman"/>
-                <w:sz w:val="26"/>
-                <w:szCs w:val="26"/>
-              </w:rPr>
-            </w:pPr>
+            <w:r>
+              <w:rPr>
+                <w:rFonts w:ascii="Times New Roman" w:hAnsi="Times New Roman" w:cs="Times New Roman"/>
+                <w:sz w:val="26"/>
+                <w:szCs w:val="26"/>
+              </w:rPr>
+              <w:t>17</w:t>
+            </w:r>
+            <w:r>
+              <w:rPr>
+                <w:rFonts w:ascii="Times New Roman" w:hAnsi="Times New Roman" w:cs="Times New Roman"/>
+                <w:sz w:val="26"/>
+                <w:szCs w:val="26"/>
+              </w:rPr>
+              <w:t>/01/2014</w:t>
+            </w:r>
           </w:p>
         </w:tc>
       </w:tr>
       <w:tr>
         <w:tc>
           <w:tcPr>
-            <w:tcW w:w="679" w:type="dxa"/>
+            <w:tcW w:w="326" w:type="pct"/>
           </w:tcPr>
           <w:p>
             <w:pPr>
@@ -5192,7 +2880,7 @@
         </w:tc>
         <w:tc>
           <w:tcPr>
-            <w:tcW w:w="2625" w:type="dxa"/>
+            <w:tcW w:w="1260" w:type="pct"/>
           </w:tcPr>
           <w:p>
             <w:pPr>
@@ -5207,57 +2895,19 @@
                 <w:szCs w:val="26"/>
               </w:rPr>
             </w:pPr>
-            <w:proofErr w:type="spellStart"/>
-            <w:r>
-              <w:rPr>
-                <w:rFonts w:ascii="Times New Roman" w:hAnsi="Times New Roman" w:cs="Times New Roman"/>
-                <w:sz w:val="26"/>
-                <w:szCs w:val="26"/>
-              </w:rPr>
-              <w:t>Trần</w:t>
-            </w:r>
-            <w:proofErr w:type="spellEnd"/>
-            <w:r>
-              <w:rPr>
-                <w:rFonts w:ascii="Times New Roman" w:hAnsi="Times New Roman" w:cs="Times New Roman"/>
-                <w:sz w:val="26"/>
-                <w:szCs w:val="26"/>
-              </w:rPr>
-              <w:t xml:space="preserve"> </w:t>
-            </w:r>
-            <w:proofErr w:type="spellStart"/>
-            <w:r>
-              <w:rPr>
-                <w:rFonts w:ascii="Times New Roman" w:hAnsi="Times New Roman" w:cs="Times New Roman"/>
-                <w:sz w:val="26"/>
-                <w:szCs w:val="26"/>
-              </w:rPr>
-              <w:t>Quang</w:t>
-            </w:r>
-            <w:proofErr w:type="spellEnd"/>
-            <w:r>
-              <w:rPr>
-                <w:rFonts w:ascii="Times New Roman" w:hAnsi="Times New Roman" w:cs="Times New Roman"/>
-                <w:sz w:val="26"/>
-                <w:szCs w:val="26"/>
-              </w:rPr>
-              <w:t xml:space="preserve"> </w:t>
-            </w:r>
-            <w:proofErr w:type="spellStart"/>
-            <w:r>
-              <w:rPr>
-                <w:rFonts w:ascii="Times New Roman" w:hAnsi="Times New Roman" w:cs="Times New Roman"/>
-                <w:sz w:val="26"/>
-                <w:szCs w:val="26"/>
-              </w:rPr>
-              <w:t>Hậu</w:t>
-            </w:r>
-            <w:proofErr w:type="spellEnd"/>
-          </w:p>
-        </w:tc>
-        <w:tc>
-          <w:tcPr>
-            <w:tcW w:w="3588" w:type="dxa"/>
+            <w:r>
+              <w:rPr>
+                <w:rFonts w:ascii="Times New Roman" w:hAnsi="Times New Roman" w:cs="Times New Roman"/>
+                <w:sz w:val="26"/>
+                <w:szCs w:val="26"/>
+              </w:rPr>
+              <w:t>Trần Quang Hậu</w:t>
+            </w:r>
+          </w:p>
+        </w:tc>
+        <w:tc>
+          <w:tcPr>
+            <w:tcW w:w="1722" w:type="pct"/>
           </w:tcPr>
           <w:p>
             <w:pPr>
@@ -5272,185 +2922,47 @@
                 <w:szCs w:val="26"/>
               </w:rPr>
             </w:pPr>
-            <w:proofErr w:type="spellStart"/>
-            <w:r>
-              <w:rPr>
-                <w:rFonts w:ascii="Times New Roman" w:hAnsi="Times New Roman" w:cs="Times New Roman"/>
-                <w:sz w:val="26"/>
-                <w:szCs w:val="26"/>
-              </w:rPr>
-              <w:t>Thực</w:t>
-            </w:r>
-            <w:proofErr w:type="spellEnd"/>
-            <w:r>
-              <w:rPr>
-                <w:rFonts w:ascii="Times New Roman" w:hAnsi="Times New Roman" w:cs="Times New Roman"/>
-                <w:sz w:val="26"/>
-                <w:szCs w:val="26"/>
-              </w:rPr>
-              <w:t xml:space="preserve"> </w:t>
-            </w:r>
-            <w:proofErr w:type="spellStart"/>
-            <w:r>
-              <w:rPr>
-                <w:rFonts w:ascii="Times New Roman" w:hAnsi="Times New Roman" w:cs="Times New Roman"/>
-                <w:sz w:val="26"/>
-                <w:szCs w:val="26"/>
-              </w:rPr>
-              <w:t>hiện</w:t>
-            </w:r>
-            <w:proofErr w:type="spellEnd"/>
-            <w:r>
-              <w:rPr>
-                <w:rFonts w:ascii="Times New Roman" w:hAnsi="Times New Roman" w:cs="Times New Roman"/>
-                <w:sz w:val="26"/>
-                <w:szCs w:val="26"/>
-              </w:rPr>
-              <w:t xml:space="preserve"> </w:t>
-            </w:r>
-            <w:proofErr w:type="spellStart"/>
-            <w:r>
-              <w:rPr>
-                <w:rFonts w:ascii="Times New Roman" w:hAnsi="Times New Roman" w:cs="Times New Roman"/>
-                <w:sz w:val="26"/>
-                <w:szCs w:val="26"/>
-              </w:rPr>
-              <w:t>xây</w:t>
-            </w:r>
-            <w:proofErr w:type="spellEnd"/>
-            <w:r>
-              <w:rPr>
-                <w:rFonts w:ascii="Times New Roman" w:hAnsi="Times New Roman" w:cs="Times New Roman"/>
-                <w:sz w:val="26"/>
-                <w:szCs w:val="26"/>
-              </w:rPr>
-              <w:t xml:space="preserve"> </w:t>
-            </w:r>
-            <w:proofErr w:type="spellStart"/>
-            <w:r>
-              <w:rPr>
-                <w:rFonts w:ascii="Times New Roman" w:hAnsi="Times New Roman" w:cs="Times New Roman"/>
-                <w:sz w:val="26"/>
-                <w:szCs w:val="26"/>
-              </w:rPr>
-              <w:t>dựng</w:t>
-            </w:r>
-            <w:proofErr w:type="spellEnd"/>
-            <w:r>
-              <w:rPr>
-                <w:rFonts w:ascii="Times New Roman" w:hAnsi="Times New Roman" w:cs="Times New Roman"/>
-                <w:sz w:val="26"/>
-                <w:szCs w:val="26"/>
-              </w:rPr>
-              <w:t xml:space="preserve"> </w:t>
-            </w:r>
-            <w:proofErr w:type="spellStart"/>
-            <w:r>
-              <w:rPr>
-                <w:rFonts w:ascii="Times New Roman" w:hAnsi="Times New Roman" w:cs="Times New Roman"/>
-                <w:sz w:val="26"/>
-                <w:szCs w:val="26"/>
-              </w:rPr>
-              <w:t>bộ</w:t>
-            </w:r>
-            <w:proofErr w:type="spellEnd"/>
-            <w:r>
-              <w:rPr>
-                <w:rFonts w:ascii="Times New Roman" w:hAnsi="Times New Roman" w:cs="Times New Roman"/>
-                <w:sz w:val="26"/>
-                <w:szCs w:val="26"/>
-              </w:rPr>
-              <w:t xml:space="preserve"> </w:t>
-            </w:r>
-            <w:proofErr w:type="spellStart"/>
-            <w:r>
-              <w:rPr>
-                <w:rFonts w:ascii="Times New Roman" w:hAnsi="Times New Roman" w:cs="Times New Roman"/>
-                <w:sz w:val="26"/>
-                <w:szCs w:val="26"/>
-              </w:rPr>
-              <w:t>khung</w:t>
-            </w:r>
-            <w:proofErr w:type="spellEnd"/>
-            <w:r>
-              <w:rPr>
-                <w:rFonts w:ascii="Times New Roman" w:hAnsi="Times New Roman" w:cs="Times New Roman"/>
-                <w:sz w:val="26"/>
-                <w:szCs w:val="26"/>
-              </w:rPr>
-              <w:t xml:space="preserve"> </w:t>
-            </w:r>
-            <w:proofErr w:type="spellStart"/>
-            <w:r>
-              <w:rPr>
-                <w:rFonts w:ascii="Times New Roman" w:hAnsi="Times New Roman" w:cs="Times New Roman"/>
-                <w:sz w:val="26"/>
-                <w:szCs w:val="26"/>
-              </w:rPr>
-              <w:t>và</w:t>
-            </w:r>
-            <w:proofErr w:type="spellEnd"/>
-            <w:r>
-              <w:rPr>
-                <w:rFonts w:ascii="Times New Roman" w:hAnsi="Times New Roman" w:cs="Times New Roman"/>
-                <w:sz w:val="26"/>
-                <w:szCs w:val="26"/>
-              </w:rPr>
-              <w:t xml:space="preserve"> template </w:t>
-            </w:r>
-            <w:proofErr w:type="spellStart"/>
-            <w:r>
-              <w:rPr>
-                <w:rFonts w:ascii="Times New Roman" w:hAnsi="Times New Roman" w:cs="Times New Roman"/>
-                <w:sz w:val="26"/>
-                <w:szCs w:val="26"/>
-              </w:rPr>
-              <w:t>cho</w:t>
-            </w:r>
-            <w:proofErr w:type="spellEnd"/>
-            <w:r>
-              <w:rPr>
-                <w:rFonts w:ascii="Times New Roman" w:hAnsi="Times New Roman" w:cs="Times New Roman"/>
-                <w:sz w:val="26"/>
-                <w:szCs w:val="26"/>
-              </w:rPr>
-              <w:t xml:space="preserve"> </w:t>
-            </w:r>
-            <w:proofErr w:type="spellStart"/>
-            <w:r>
-              <w:rPr>
-                <w:rFonts w:ascii="Times New Roman" w:hAnsi="Times New Roman" w:cs="Times New Roman"/>
-                <w:sz w:val="26"/>
-                <w:szCs w:val="26"/>
-              </w:rPr>
-              <w:t>nhóm</w:t>
-            </w:r>
-            <w:proofErr w:type="spellEnd"/>
-          </w:p>
-        </w:tc>
-        <w:tc>
-          <w:tcPr>
-            <w:tcW w:w="1769" w:type="dxa"/>
-          </w:tcPr>
-          <w:p>
-            <w:pPr>
-              <w:rPr>
-                <w:rFonts w:ascii="Times New Roman" w:hAnsi="Times New Roman" w:cs="Times New Roman"/>
-              </w:rPr>
-            </w:pPr>
-            <w:r>
-              <w:rPr>
-                <w:rFonts w:ascii="Times New Roman" w:hAnsi="Times New Roman" w:cs="Times New Roman"/>
-                <w:sz w:val="26"/>
-                <w:szCs w:val="26"/>
-              </w:rPr>
-              <w:t>07/01/2014</w:t>
-            </w:r>
-          </w:p>
-        </w:tc>
-        <w:tc>
-          <w:tcPr>
-            <w:tcW w:w="1757" w:type="dxa"/>
+            <w:r>
+              <w:rPr>
+                <w:rFonts w:ascii="Times New Roman" w:hAnsi="Times New Roman" w:cs="Times New Roman"/>
+                <w:sz w:val="26"/>
+                <w:szCs w:val="26"/>
+              </w:rPr>
+              <w:t>Thực hiện xây dựng bộ khung và template cho nhóm</w:t>
+            </w:r>
+          </w:p>
+        </w:tc>
+        <w:tc>
+          <w:tcPr>
+            <w:tcW w:w="849" w:type="pct"/>
+          </w:tcPr>
+          <w:p>
+            <w:pPr>
+              <w:rPr>
+                <w:rFonts w:ascii="Times New Roman" w:hAnsi="Times New Roman" w:cs="Times New Roman"/>
+              </w:rPr>
+            </w:pPr>
+            <w:r>
+              <w:rPr>
+                <w:rFonts w:ascii="Times New Roman" w:hAnsi="Times New Roman" w:cs="Times New Roman"/>
+                <w:sz w:val="26"/>
+                <w:szCs w:val="26"/>
+              </w:rPr>
+              <w:t>14</w:t>
+            </w:r>
+            <w:r>
+              <w:rPr>
+                <w:rFonts w:ascii="Times New Roman" w:hAnsi="Times New Roman" w:cs="Times New Roman"/>
+                <w:sz w:val="26"/>
+                <w:szCs w:val="26"/>
+              </w:rPr>
+              <w:t>/01/2014</w:t>
+            </w:r>
+          </w:p>
+        </w:tc>
+        <w:tc>
+          <w:tcPr>
+            <w:tcW w:w="843" w:type="pct"/>
           </w:tcPr>
           <w:p>
             <w:pPr>
@@ -5465,32 +2977,29 @@
                 <w:szCs w:val="26"/>
               </w:rPr>
             </w:pPr>
-          </w:p>
-        </w:tc>
-        <w:tc>
-          <w:tcPr>
-            <w:tcW w:w="3252" w:type="dxa"/>
-          </w:tcPr>
-          <w:p>
-            <w:pPr>
-              <w:tabs>
-                <w:tab w:val="left" w:pos="4950"/>
-                <w:tab w:val="left" w:leader="dot" w:pos="9900"/>
-              </w:tabs>
-              <w:spacing w:before="100" w:after="100" w:line="276" w:lineRule="auto"/>
-              <w:rPr>
-                <w:rFonts w:ascii="Times New Roman" w:hAnsi="Times New Roman" w:cs="Times New Roman"/>
-                <w:sz w:val="26"/>
-                <w:szCs w:val="26"/>
-              </w:rPr>
-            </w:pPr>
+            <w:r>
+              <w:rPr>
+                <w:rFonts w:ascii="Times New Roman" w:hAnsi="Times New Roman" w:cs="Times New Roman"/>
+                <w:sz w:val="26"/>
+                <w:szCs w:val="26"/>
+              </w:rPr>
+              <w:t>17</w:t>
+            </w:r>
+            <w:r>
+              <w:rPr>
+                <w:rFonts w:ascii="Times New Roman" w:hAnsi="Times New Roman" w:cs="Times New Roman"/>
+                <w:sz w:val="26"/>
+                <w:szCs w:val="26"/>
+              </w:rPr>
+              <w:t>/01/2014</w:t>
+            </w:r>
           </w:p>
         </w:tc>
       </w:tr>
       <w:tr>
         <w:tc>
           <w:tcPr>
-            <w:tcW w:w="679" w:type="dxa"/>
+            <w:tcW w:w="326" w:type="pct"/>
           </w:tcPr>
           <w:p>
             <w:pPr>
@@ -5517,7 +3026,7 @@
         </w:tc>
         <w:tc>
           <w:tcPr>
-            <w:tcW w:w="2625" w:type="dxa"/>
+            <w:tcW w:w="1260" w:type="pct"/>
           </w:tcPr>
           <w:p>
             <w:pPr>
@@ -5532,57 +3041,19 @@
                 <w:szCs w:val="26"/>
               </w:rPr>
             </w:pPr>
-            <w:proofErr w:type="spellStart"/>
-            <w:r>
-              <w:rPr>
-                <w:rFonts w:ascii="Times New Roman" w:hAnsi="Times New Roman" w:cs="Times New Roman"/>
-                <w:sz w:val="26"/>
-                <w:szCs w:val="26"/>
-              </w:rPr>
-              <w:t>Đàm</w:t>
-            </w:r>
-            <w:proofErr w:type="spellEnd"/>
-            <w:r>
-              <w:rPr>
-                <w:rFonts w:ascii="Times New Roman" w:hAnsi="Times New Roman" w:cs="Times New Roman"/>
-                <w:sz w:val="26"/>
-                <w:szCs w:val="26"/>
-              </w:rPr>
-              <w:t xml:space="preserve"> </w:t>
-            </w:r>
-            <w:proofErr w:type="spellStart"/>
-            <w:r>
-              <w:rPr>
-                <w:rFonts w:ascii="Times New Roman" w:hAnsi="Times New Roman" w:cs="Times New Roman"/>
-                <w:sz w:val="26"/>
-                <w:szCs w:val="26"/>
-              </w:rPr>
-              <w:t>Thiệu</w:t>
-            </w:r>
-            <w:proofErr w:type="spellEnd"/>
-            <w:r>
-              <w:rPr>
-                <w:rFonts w:ascii="Times New Roman" w:hAnsi="Times New Roman" w:cs="Times New Roman"/>
-                <w:sz w:val="26"/>
-                <w:szCs w:val="26"/>
-              </w:rPr>
-              <w:t xml:space="preserve"> </w:t>
-            </w:r>
-            <w:proofErr w:type="spellStart"/>
-            <w:r>
-              <w:rPr>
-                <w:rFonts w:ascii="Times New Roman" w:hAnsi="Times New Roman" w:cs="Times New Roman"/>
-                <w:sz w:val="26"/>
-                <w:szCs w:val="26"/>
-              </w:rPr>
-              <w:t>Quang</w:t>
-            </w:r>
-            <w:proofErr w:type="spellEnd"/>
-          </w:p>
-        </w:tc>
-        <w:tc>
-          <w:tcPr>
-            <w:tcW w:w="3588" w:type="dxa"/>
+            <w:r>
+              <w:rPr>
+                <w:rFonts w:ascii="Times New Roman" w:hAnsi="Times New Roman" w:cs="Times New Roman"/>
+                <w:sz w:val="26"/>
+                <w:szCs w:val="26"/>
+              </w:rPr>
+              <w:t>Đàm Thiệu Quang</w:t>
+            </w:r>
+          </w:p>
+        </w:tc>
+        <w:tc>
+          <w:tcPr>
+            <w:tcW w:w="1722" w:type="pct"/>
           </w:tcPr>
           <w:p>
             <w:pPr>
@@ -5597,211 +3068,49 @@
                 <w:szCs w:val="26"/>
               </w:rPr>
             </w:pPr>
-            <w:proofErr w:type="spellStart"/>
-            <w:r>
-              <w:rPr>
-                <w:rFonts w:ascii="Times New Roman" w:hAnsi="Times New Roman" w:cs="Times New Roman"/>
-                <w:sz w:val="26"/>
-                <w:szCs w:val="26"/>
-              </w:rPr>
-              <w:t>Vẽ</w:t>
-            </w:r>
-            <w:proofErr w:type="spellEnd"/>
-            <w:r>
-              <w:rPr>
-                <w:rFonts w:ascii="Times New Roman" w:hAnsi="Times New Roman" w:cs="Times New Roman"/>
-                <w:sz w:val="26"/>
-                <w:szCs w:val="26"/>
-              </w:rPr>
-              <w:t xml:space="preserve"> </w:t>
-            </w:r>
-            <w:proofErr w:type="spellStart"/>
-            <w:r>
-              <w:rPr>
-                <w:rFonts w:ascii="Times New Roman" w:hAnsi="Times New Roman" w:cs="Times New Roman"/>
-                <w:sz w:val="26"/>
-                <w:szCs w:val="26"/>
-              </w:rPr>
-              <w:t>chức</w:t>
-            </w:r>
-            <w:proofErr w:type="spellEnd"/>
-            <w:r>
-              <w:rPr>
-                <w:rFonts w:ascii="Times New Roman" w:hAnsi="Times New Roman" w:cs="Times New Roman"/>
-                <w:sz w:val="26"/>
-                <w:szCs w:val="26"/>
-              </w:rPr>
-              <w:t xml:space="preserve"> </w:t>
-            </w:r>
-            <w:proofErr w:type="spellStart"/>
-            <w:r>
-              <w:rPr>
-                <w:rFonts w:ascii="Times New Roman" w:hAnsi="Times New Roman" w:cs="Times New Roman"/>
-                <w:sz w:val="26"/>
-                <w:szCs w:val="26"/>
-              </w:rPr>
-              <w:t>năng</w:t>
-            </w:r>
-            <w:proofErr w:type="spellEnd"/>
-            <w:r>
-              <w:rPr>
-                <w:rFonts w:ascii="Times New Roman" w:hAnsi="Times New Roman" w:cs="Times New Roman"/>
-                <w:sz w:val="26"/>
-                <w:szCs w:val="26"/>
-              </w:rPr>
-              <w:t xml:space="preserve"> </w:t>
-            </w:r>
-            <w:proofErr w:type="spellStart"/>
-            <w:r>
-              <w:rPr>
-                <w:rFonts w:ascii="Times New Roman" w:hAnsi="Times New Roman" w:cs="Times New Roman"/>
-                <w:sz w:val="26"/>
-                <w:szCs w:val="26"/>
-              </w:rPr>
-              <w:t>quản</w:t>
-            </w:r>
-            <w:proofErr w:type="spellEnd"/>
-            <w:r>
-              <w:rPr>
-                <w:rFonts w:ascii="Times New Roman" w:hAnsi="Times New Roman" w:cs="Times New Roman"/>
-                <w:sz w:val="26"/>
-                <w:szCs w:val="26"/>
-              </w:rPr>
-              <w:t xml:space="preserve"> </w:t>
-            </w:r>
-            <w:proofErr w:type="spellStart"/>
-            <w:r>
-              <w:rPr>
-                <w:rFonts w:ascii="Times New Roman" w:hAnsi="Times New Roman" w:cs="Times New Roman"/>
-                <w:sz w:val="26"/>
-                <w:szCs w:val="26"/>
-              </w:rPr>
-              <w:t>lý</w:t>
-            </w:r>
-            <w:proofErr w:type="spellEnd"/>
-            <w:r>
-              <w:rPr>
-                <w:rFonts w:ascii="Times New Roman" w:hAnsi="Times New Roman" w:cs="Times New Roman"/>
-                <w:sz w:val="26"/>
-                <w:szCs w:val="26"/>
-              </w:rPr>
-              <w:t xml:space="preserve"> </w:t>
-            </w:r>
-            <w:proofErr w:type="spellStart"/>
-            <w:r>
-              <w:rPr>
-                <w:rFonts w:ascii="Times New Roman" w:hAnsi="Times New Roman" w:cs="Times New Roman"/>
-                <w:sz w:val="26"/>
-                <w:szCs w:val="26"/>
-              </w:rPr>
-              <w:t>người</w:t>
-            </w:r>
-            <w:proofErr w:type="spellEnd"/>
-            <w:r>
-              <w:rPr>
-                <w:rFonts w:ascii="Times New Roman" w:hAnsi="Times New Roman" w:cs="Times New Roman"/>
-                <w:sz w:val="26"/>
-                <w:szCs w:val="26"/>
-              </w:rPr>
-              <w:t xml:space="preserve"> </w:t>
-            </w:r>
-            <w:proofErr w:type="spellStart"/>
-            <w:r>
-              <w:rPr>
-                <w:rFonts w:ascii="Times New Roman" w:hAnsi="Times New Roman" w:cs="Times New Roman"/>
-                <w:sz w:val="26"/>
-                <w:szCs w:val="26"/>
-              </w:rPr>
-              <w:t>dùng</w:t>
-            </w:r>
-            <w:proofErr w:type="spellEnd"/>
-            <w:r>
-              <w:rPr>
-                <w:rFonts w:ascii="Times New Roman" w:hAnsi="Times New Roman" w:cs="Times New Roman"/>
-                <w:sz w:val="26"/>
-                <w:szCs w:val="26"/>
-              </w:rPr>
-              <w:t xml:space="preserve"> </w:t>
-            </w:r>
-            <w:proofErr w:type="spellStart"/>
-            <w:r>
-              <w:rPr>
-                <w:rFonts w:ascii="Times New Roman" w:hAnsi="Times New Roman" w:cs="Times New Roman"/>
-                <w:sz w:val="26"/>
-                <w:szCs w:val="26"/>
-              </w:rPr>
-              <w:t>và</w:t>
-            </w:r>
-            <w:proofErr w:type="spellEnd"/>
-            <w:r>
-              <w:rPr>
-                <w:rFonts w:ascii="Times New Roman" w:hAnsi="Times New Roman" w:cs="Times New Roman"/>
-                <w:sz w:val="26"/>
-                <w:szCs w:val="26"/>
-              </w:rPr>
-              <w:t xml:space="preserve"> </w:t>
-            </w:r>
-            <w:proofErr w:type="spellStart"/>
-            <w:r>
-              <w:rPr>
-                <w:rFonts w:ascii="Times New Roman" w:hAnsi="Times New Roman" w:cs="Times New Roman"/>
-                <w:sz w:val="26"/>
-                <w:szCs w:val="26"/>
-              </w:rPr>
-              <w:t>chế</w:t>
-            </w:r>
-            <w:proofErr w:type="spellEnd"/>
-            <w:r>
-              <w:rPr>
-                <w:rFonts w:ascii="Times New Roman" w:hAnsi="Times New Roman" w:cs="Times New Roman"/>
-                <w:sz w:val="26"/>
-                <w:szCs w:val="26"/>
-              </w:rPr>
-              <w:t xml:space="preserve"> </w:t>
-            </w:r>
-            <w:proofErr w:type="spellStart"/>
-            <w:r>
-              <w:rPr>
-                <w:rFonts w:ascii="Times New Roman" w:hAnsi="Times New Roman" w:cs="Times New Roman"/>
-                <w:sz w:val="26"/>
-                <w:szCs w:val="26"/>
-              </w:rPr>
-              <w:t>biến</w:t>
-            </w:r>
-            <w:proofErr w:type="spellEnd"/>
-            <w:r>
-              <w:rPr>
-                <w:rFonts w:ascii="Times New Roman" w:hAnsi="Times New Roman" w:cs="Times New Roman"/>
-                <w:sz w:val="26"/>
-                <w:szCs w:val="26"/>
-              </w:rPr>
-              <w:t>.</w:t>
-            </w:r>
-          </w:p>
-        </w:tc>
-        <w:tc>
-          <w:tcPr>
-            <w:tcW w:w="1769" w:type="dxa"/>
-          </w:tcPr>
-          <w:p>
-            <w:pPr>
-              <w:rPr>
-                <w:rFonts w:ascii="Times New Roman" w:hAnsi="Times New Roman" w:cs="Times New Roman"/>
-              </w:rPr>
-            </w:pPr>
-            <w:r>
-              <w:rPr>
-                <w:rFonts w:ascii="Times New Roman" w:hAnsi="Times New Roman" w:cs="Times New Roman"/>
-                <w:sz w:val="26"/>
-                <w:szCs w:val="26"/>
-              </w:rPr>
-              <w:t>07/01/2014</w:t>
-            </w:r>
-          </w:p>
-        </w:tc>
-        <w:tc>
-          <w:tcPr>
-            <w:tcW w:w="1757" w:type="dxa"/>
+            <w:r>
+              <w:rPr>
+                <w:rFonts w:ascii="Times New Roman" w:hAnsi="Times New Roman" w:cs="Times New Roman"/>
+                <w:sz w:val="26"/>
+                <w:szCs w:val="26"/>
+              </w:rPr>
+              <w:t>Vẽ chức năng quản lý người dùng và chế biến.</w:t>
+            </w:r>
+          </w:p>
+        </w:tc>
+        <w:tc>
+          <w:tcPr>
+            <w:tcW w:w="849" w:type="pct"/>
+          </w:tcPr>
+          <w:p>
+            <w:pPr>
+              <w:rPr>
+                <w:rFonts w:ascii="Times New Roman" w:hAnsi="Times New Roman" w:cs="Times New Roman"/>
+              </w:rPr>
+            </w:pPr>
+            <w:r>
+              <w:rPr>
+                <w:rFonts w:ascii="Times New Roman" w:hAnsi="Times New Roman" w:cs="Times New Roman"/>
+                <w:sz w:val="26"/>
+                <w:szCs w:val="26"/>
+              </w:rPr>
+              <w:t>14</w:t>
+            </w:r>
+            <w:r>
+              <w:rPr>
+                <w:rFonts w:ascii="Times New Roman" w:hAnsi="Times New Roman" w:cs="Times New Roman"/>
+                <w:sz w:val="26"/>
+                <w:szCs w:val="26"/>
+              </w:rPr>
+              <w:t>/01/2014</w:t>
+            </w:r>
+            <w:bookmarkStart w:id="0" w:name="_GoBack"/>
+            <w:bookmarkEnd w:id="0"/>
+          </w:p>
+        </w:tc>
+        <w:tc>
+          <w:tcPr>
+            <w:tcW w:w="843" w:type="pct"/>
           </w:tcPr>
           <w:p>
             <w:pPr>
@@ -5816,32 +3125,29 @@
                 <w:szCs w:val="26"/>
               </w:rPr>
             </w:pPr>
-          </w:p>
-        </w:tc>
-        <w:tc>
-          <w:tcPr>
-            <w:tcW w:w="3252" w:type="dxa"/>
-          </w:tcPr>
-          <w:p>
-            <w:pPr>
-              <w:tabs>
-                <w:tab w:val="left" w:pos="4950"/>
-                <w:tab w:val="left" w:leader="dot" w:pos="9900"/>
-              </w:tabs>
-              <w:spacing w:before="100" w:after="100" w:line="276" w:lineRule="auto"/>
-              <w:rPr>
-                <w:rFonts w:ascii="Times New Roman" w:hAnsi="Times New Roman" w:cs="Times New Roman"/>
-                <w:sz w:val="26"/>
-                <w:szCs w:val="26"/>
-              </w:rPr>
-            </w:pPr>
+            <w:r>
+              <w:rPr>
+                <w:rFonts w:ascii="Times New Roman" w:hAnsi="Times New Roman" w:cs="Times New Roman"/>
+                <w:sz w:val="26"/>
+                <w:szCs w:val="26"/>
+              </w:rPr>
+              <w:t>17</w:t>
+            </w:r>
+            <w:r>
+              <w:rPr>
+                <w:rFonts w:ascii="Times New Roman" w:hAnsi="Times New Roman" w:cs="Times New Roman"/>
+                <w:sz w:val="26"/>
+                <w:szCs w:val="26"/>
+              </w:rPr>
+              <w:t>/01/2014</w:t>
+            </w:r>
           </w:p>
         </w:tc>
       </w:tr>
       <w:tr>
         <w:tc>
           <w:tcPr>
-            <w:tcW w:w="679" w:type="dxa"/>
+            <w:tcW w:w="326" w:type="pct"/>
           </w:tcPr>
           <w:p>
             <w:pPr>
@@ -5868,7 +3174,7 @@
         </w:tc>
         <w:tc>
           <w:tcPr>
-            <w:tcW w:w="2625" w:type="dxa"/>
+            <w:tcW w:w="1260" w:type="pct"/>
           </w:tcPr>
           <w:p>
             <w:pPr>
@@ -5883,57 +3189,19 @@
                 <w:szCs w:val="26"/>
               </w:rPr>
             </w:pPr>
-            <w:proofErr w:type="spellStart"/>
-            <w:r>
-              <w:rPr>
-                <w:rFonts w:ascii="Times New Roman" w:hAnsi="Times New Roman" w:cs="Times New Roman"/>
-                <w:sz w:val="26"/>
-                <w:szCs w:val="26"/>
-              </w:rPr>
-              <w:t>Nguyễn</w:t>
-            </w:r>
-            <w:proofErr w:type="spellEnd"/>
-            <w:r>
-              <w:rPr>
-                <w:rFonts w:ascii="Times New Roman" w:hAnsi="Times New Roman" w:cs="Times New Roman"/>
-                <w:sz w:val="26"/>
-                <w:szCs w:val="26"/>
-              </w:rPr>
-              <w:t xml:space="preserve"> </w:t>
-            </w:r>
-            <w:proofErr w:type="spellStart"/>
-            <w:r>
-              <w:rPr>
-                <w:rFonts w:ascii="Times New Roman" w:hAnsi="Times New Roman" w:cs="Times New Roman"/>
-                <w:sz w:val="26"/>
-                <w:szCs w:val="26"/>
-              </w:rPr>
-              <w:t>Thị</w:t>
-            </w:r>
-            <w:proofErr w:type="spellEnd"/>
-            <w:r>
-              <w:rPr>
-                <w:rFonts w:ascii="Times New Roman" w:hAnsi="Times New Roman" w:cs="Times New Roman"/>
-                <w:sz w:val="26"/>
-                <w:szCs w:val="26"/>
-              </w:rPr>
-              <w:t xml:space="preserve"> </w:t>
-            </w:r>
-            <w:proofErr w:type="spellStart"/>
-            <w:r>
-              <w:rPr>
-                <w:rFonts w:ascii="Times New Roman" w:hAnsi="Times New Roman" w:cs="Times New Roman"/>
-                <w:sz w:val="26"/>
-                <w:szCs w:val="26"/>
-              </w:rPr>
-              <w:t>Yến</w:t>
-            </w:r>
-            <w:proofErr w:type="spellEnd"/>
-          </w:p>
-        </w:tc>
-        <w:tc>
-          <w:tcPr>
-            <w:tcW w:w="3588" w:type="dxa"/>
+            <w:r>
+              <w:rPr>
+                <w:rFonts w:ascii="Times New Roman" w:hAnsi="Times New Roman" w:cs="Times New Roman"/>
+                <w:sz w:val="26"/>
+                <w:szCs w:val="26"/>
+              </w:rPr>
+              <w:t>Nguyễn Thị Yến</w:t>
+            </w:r>
+          </w:p>
+        </w:tc>
+        <w:tc>
+          <w:tcPr>
+            <w:tcW w:w="1722" w:type="pct"/>
           </w:tcPr>
           <w:p>
             <w:pPr>
@@ -5948,301 +3216,47 @@
                 <w:szCs w:val="26"/>
               </w:rPr>
             </w:pPr>
-            <w:proofErr w:type="spellStart"/>
-            <w:r>
-              <w:rPr>
-                <w:rFonts w:ascii="Times New Roman" w:hAnsi="Times New Roman" w:cs="Times New Roman"/>
-                <w:sz w:val="26"/>
-                <w:szCs w:val="26"/>
-              </w:rPr>
-              <w:t>Vẽ</w:t>
-            </w:r>
-            <w:proofErr w:type="spellEnd"/>
-            <w:r>
-              <w:rPr>
-                <w:rFonts w:ascii="Times New Roman" w:hAnsi="Times New Roman" w:cs="Times New Roman"/>
-                <w:sz w:val="26"/>
-                <w:szCs w:val="26"/>
-              </w:rPr>
-              <w:t xml:space="preserve"> </w:t>
-            </w:r>
-            <w:proofErr w:type="spellStart"/>
-            <w:r>
-              <w:rPr>
-                <w:rFonts w:ascii="Times New Roman" w:hAnsi="Times New Roman" w:cs="Times New Roman"/>
-                <w:sz w:val="26"/>
-                <w:szCs w:val="26"/>
-              </w:rPr>
-              <w:t>trang</w:t>
-            </w:r>
-            <w:proofErr w:type="spellEnd"/>
-            <w:r>
-              <w:rPr>
-                <w:rFonts w:ascii="Times New Roman" w:hAnsi="Times New Roman" w:cs="Times New Roman"/>
-                <w:sz w:val="26"/>
-                <w:szCs w:val="26"/>
-              </w:rPr>
-              <w:t xml:space="preserve"> </w:t>
-            </w:r>
-            <w:proofErr w:type="spellStart"/>
-            <w:r>
-              <w:rPr>
-                <w:rFonts w:ascii="Times New Roman" w:hAnsi="Times New Roman" w:cs="Times New Roman"/>
-                <w:sz w:val="26"/>
-                <w:szCs w:val="26"/>
-              </w:rPr>
-              <w:t>chủ</w:t>
-            </w:r>
-            <w:proofErr w:type="spellEnd"/>
-            <w:r>
-              <w:rPr>
-                <w:rFonts w:ascii="Times New Roman" w:hAnsi="Times New Roman" w:cs="Times New Roman"/>
-                <w:sz w:val="26"/>
-                <w:szCs w:val="26"/>
-              </w:rPr>
-              <w:t xml:space="preserve">, </w:t>
-            </w:r>
-            <w:proofErr w:type="spellStart"/>
-            <w:r>
-              <w:rPr>
-                <w:rFonts w:ascii="Times New Roman" w:hAnsi="Times New Roman" w:cs="Times New Roman"/>
-                <w:sz w:val="26"/>
-                <w:szCs w:val="26"/>
-              </w:rPr>
-              <w:t>xây</w:t>
-            </w:r>
-            <w:proofErr w:type="spellEnd"/>
-            <w:r>
-              <w:rPr>
-                <w:rFonts w:ascii="Times New Roman" w:hAnsi="Times New Roman" w:cs="Times New Roman"/>
-                <w:sz w:val="26"/>
-                <w:szCs w:val="26"/>
-              </w:rPr>
-              <w:t xml:space="preserve"> </w:t>
-            </w:r>
-            <w:proofErr w:type="spellStart"/>
-            <w:r>
-              <w:rPr>
-                <w:rFonts w:ascii="Times New Roman" w:hAnsi="Times New Roman" w:cs="Times New Roman"/>
-                <w:sz w:val="26"/>
-                <w:szCs w:val="26"/>
-              </w:rPr>
-              <w:t>dựng</w:t>
-            </w:r>
-            <w:proofErr w:type="spellEnd"/>
-            <w:r>
-              <w:rPr>
-                <w:rFonts w:ascii="Times New Roman" w:hAnsi="Times New Roman" w:cs="Times New Roman"/>
-                <w:sz w:val="26"/>
-                <w:szCs w:val="26"/>
-              </w:rPr>
-              <w:t xml:space="preserve"> </w:t>
-            </w:r>
-            <w:proofErr w:type="spellStart"/>
-            <w:r>
-              <w:rPr>
-                <w:rFonts w:ascii="Times New Roman" w:hAnsi="Times New Roman" w:cs="Times New Roman"/>
-                <w:sz w:val="26"/>
-                <w:szCs w:val="26"/>
-              </w:rPr>
-              <w:t>hiệu</w:t>
-            </w:r>
-            <w:proofErr w:type="spellEnd"/>
-            <w:r>
-              <w:rPr>
-                <w:rFonts w:ascii="Times New Roman" w:hAnsi="Times New Roman" w:cs="Times New Roman"/>
-                <w:sz w:val="26"/>
-                <w:szCs w:val="26"/>
-              </w:rPr>
-              <w:t xml:space="preserve"> </w:t>
-            </w:r>
-            <w:proofErr w:type="spellStart"/>
-            <w:r>
-              <w:rPr>
-                <w:rFonts w:ascii="Times New Roman" w:hAnsi="Times New Roman" w:cs="Times New Roman"/>
-                <w:sz w:val="26"/>
-                <w:szCs w:val="26"/>
-              </w:rPr>
-              <w:t>dứng</w:t>
-            </w:r>
-            <w:proofErr w:type="spellEnd"/>
-            <w:r>
-              <w:rPr>
-                <w:rFonts w:ascii="Times New Roman" w:hAnsi="Times New Roman" w:cs="Times New Roman"/>
-                <w:sz w:val="26"/>
-                <w:szCs w:val="26"/>
-              </w:rPr>
-              <w:t xml:space="preserve"> </w:t>
-            </w:r>
-            <w:proofErr w:type="spellStart"/>
-            <w:r>
-              <w:rPr>
-                <w:rFonts w:ascii="Times New Roman" w:hAnsi="Times New Roman" w:cs="Times New Roman"/>
-                <w:sz w:val="26"/>
-                <w:szCs w:val="26"/>
-              </w:rPr>
-              <w:t>tìm</w:t>
-            </w:r>
-            <w:proofErr w:type="spellEnd"/>
-            <w:r>
-              <w:rPr>
-                <w:rFonts w:ascii="Times New Roman" w:hAnsi="Times New Roman" w:cs="Times New Roman"/>
-                <w:sz w:val="26"/>
-                <w:szCs w:val="26"/>
-              </w:rPr>
-              <w:t xml:space="preserve"> </w:t>
-            </w:r>
-            <w:proofErr w:type="spellStart"/>
-            <w:r>
-              <w:rPr>
-                <w:rFonts w:ascii="Times New Roman" w:hAnsi="Times New Roman" w:cs="Times New Roman"/>
-                <w:sz w:val="26"/>
-                <w:szCs w:val="26"/>
-              </w:rPr>
-              <w:t>kiếm</w:t>
-            </w:r>
-            <w:proofErr w:type="spellEnd"/>
-            <w:r>
-              <w:rPr>
-                <w:rFonts w:ascii="Times New Roman" w:hAnsi="Times New Roman" w:cs="Times New Roman"/>
-                <w:sz w:val="26"/>
-                <w:szCs w:val="26"/>
-              </w:rPr>
-              <w:t xml:space="preserve"> </w:t>
-            </w:r>
-            <w:proofErr w:type="spellStart"/>
-            <w:r>
-              <w:rPr>
-                <w:rFonts w:ascii="Times New Roman" w:hAnsi="Times New Roman" w:cs="Times New Roman"/>
-                <w:sz w:val="26"/>
-                <w:szCs w:val="26"/>
-              </w:rPr>
-              <w:t>và</w:t>
-            </w:r>
-            <w:proofErr w:type="spellEnd"/>
-            <w:r>
-              <w:rPr>
-                <w:rFonts w:ascii="Times New Roman" w:hAnsi="Times New Roman" w:cs="Times New Roman"/>
-                <w:sz w:val="26"/>
-                <w:szCs w:val="26"/>
-              </w:rPr>
-              <w:t xml:space="preserve"> </w:t>
-            </w:r>
-            <w:proofErr w:type="spellStart"/>
-            <w:r>
-              <w:rPr>
-                <w:rFonts w:ascii="Times New Roman" w:hAnsi="Times New Roman" w:cs="Times New Roman"/>
-                <w:sz w:val="26"/>
-                <w:szCs w:val="26"/>
-              </w:rPr>
-              <w:t>một</w:t>
-            </w:r>
-            <w:proofErr w:type="spellEnd"/>
-            <w:r>
-              <w:rPr>
-                <w:rFonts w:ascii="Times New Roman" w:hAnsi="Times New Roman" w:cs="Times New Roman"/>
-                <w:sz w:val="26"/>
-                <w:szCs w:val="26"/>
-              </w:rPr>
-              <w:t xml:space="preserve"> </w:t>
-            </w:r>
-            <w:proofErr w:type="spellStart"/>
-            <w:r>
-              <w:rPr>
-                <w:rFonts w:ascii="Times New Roman" w:hAnsi="Times New Roman" w:cs="Times New Roman"/>
-                <w:sz w:val="26"/>
-                <w:szCs w:val="26"/>
-              </w:rPr>
-              <w:t>số</w:t>
-            </w:r>
-            <w:proofErr w:type="spellEnd"/>
-            <w:r>
-              <w:rPr>
-                <w:rFonts w:ascii="Times New Roman" w:hAnsi="Times New Roman" w:cs="Times New Roman"/>
-                <w:sz w:val="26"/>
-                <w:szCs w:val="26"/>
-              </w:rPr>
-              <w:t xml:space="preserve"> </w:t>
-            </w:r>
-            <w:proofErr w:type="spellStart"/>
-            <w:r>
-              <w:rPr>
-                <w:rFonts w:ascii="Times New Roman" w:hAnsi="Times New Roman" w:cs="Times New Roman"/>
-                <w:sz w:val="26"/>
-                <w:szCs w:val="26"/>
-              </w:rPr>
-              <w:t>hiện</w:t>
-            </w:r>
-            <w:proofErr w:type="spellEnd"/>
-            <w:r>
-              <w:rPr>
-                <w:rFonts w:ascii="Times New Roman" w:hAnsi="Times New Roman" w:cs="Times New Roman"/>
-                <w:sz w:val="26"/>
-                <w:szCs w:val="26"/>
-              </w:rPr>
-              <w:t xml:space="preserve"> </w:t>
-            </w:r>
-            <w:proofErr w:type="spellStart"/>
-            <w:r>
-              <w:rPr>
-                <w:rFonts w:ascii="Times New Roman" w:hAnsi="Times New Roman" w:cs="Times New Roman"/>
-                <w:sz w:val="26"/>
-                <w:szCs w:val="26"/>
-              </w:rPr>
-              <w:t>ứng</w:t>
-            </w:r>
-            <w:proofErr w:type="spellEnd"/>
-            <w:r>
-              <w:rPr>
-                <w:rFonts w:ascii="Times New Roman" w:hAnsi="Times New Roman" w:cs="Times New Roman"/>
-                <w:sz w:val="26"/>
-                <w:szCs w:val="26"/>
-              </w:rPr>
-              <w:t xml:space="preserve"> </w:t>
-            </w:r>
-            <w:proofErr w:type="spellStart"/>
-            <w:r>
-              <w:rPr>
-                <w:rFonts w:ascii="Times New Roman" w:hAnsi="Times New Roman" w:cs="Times New Roman"/>
-                <w:sz w:val="26"/>
-                <w:szCs w:val="26"/>
-              </w:rPr>
-              <w:t>khác</w:t>
-            </w:r>
-            <w:proofErr w:type="spellEnd"/>
-            <w:r>
-              <w:rPr>
-                <w:rFonts w:ascii="Times New Roman" w:hAnsi="Times New Roman" w:cs="Times New Roman"/>
-                <w:sz w:val="26"/>
-                <w:szCs w:val="26"/>
-              </w:rPr>
-              <w:t>.</w:t>
-            </w:r>
-          </w:p>
-        </w:tc>
-        <w:tc>
-          <w:tcPr>
-            <w:tcW w:w="1769" w:type="dxa"/>
-          </w:tcPr>
-          <w:p>
-            <w:pPr>
-              <w:rPr>
-                <w:rFonts w:ascii="Times New Roman" w:hAnsi="Times New Roman" w:cs="Times New Roman"/>
-              </w:rPr>
-            </w:pPr>
-            <w:r>
-              <w:rPr>
-                <w:rFonts w:ascii="Times New Roman" w:hAnsi="Times New Roman" w:cs="Times New Roman"/>
-                <w:sz w:val="26"/>
-                <w:szCs w:val="26"/>
-              </w:rPr>
-              <w:t>07/01/2014</w:t>
-            </w:r>
-          </w:p>
-        </w:tc>
-        <w:tc>
-          <w:tcPr>
-            <w:tcW w:w="1757" w:type="dxa"/>
+            <w:r>
+              <w:rPr>
+                <w:rFonts w:ascii="Times New Roman" w:hAnsi="Times New Roman" w:cs="Times New Roman"/>
+                <w:sz w:val="26"/>
+                <w:szCs w:val="26"/>
+              </w:rPr>
+              <w:t>Vẽ trang chủ, xây dựng hiệu dứng tìm kiếm và một số hiện ứng khác.</w:t>
+            </w:r>
+          </w:p>
+        </w:tc>
+        <w:tc>
+          <w:tcPr>
+            <w:tcW w:w="849" w:type="pct"/>
+          </w:tcPr>
+          <w:p>
+            <w:pPr>
+              <w:rPr>
+                <w:rFonts w:ascii="Times New Roman" w:hAnsi="Times New Roman" w:cs="Times New Roman"/>
+              </w:rPr>
+            </w:pPr>
+            <w:r>
+              <w:rPr>
+                <w:rFonts w:ascii="Times New Roman" w:hAnsi="Times New Roman" w:cs="Times New Roman"/>
+                <w:sz w:val="26"/>
+                <w:szCs w:val="26"/>
+              </w:rPr>
+              <w:t>14</w:t>
+            </w:r>
+            <w:r>
+              <w:rPr>
+                <w:rFonts w:ascii="Times New Roman" w:hAnsi="Times New Roman" w:cs="Times New Roman"/>
+                <w:sz w:val="26"/>
+                <w:szCs w:val="26"/>
+              </w:rPr>
+              <w:t>/01/2014</w:t>
+            </w:r>
+          </w:p>
+        </w:tc>
+        <w:tc>
+          <w:tcPr>
+            <w:tcW w:w="843" w:type="pct"/>
           </w:tcPr>
           <w:p>
             <w:pPr>
@@ -6257,29 +3271,25 @@
                 <w:szCs w:val="26"/>
               </w:rPr>
             </w:pPr>
-          </w:p>
-        </w:tc>
-        <w:tc>
-          <w:tcPr>
-            <w:tcW w:w="3252" w:type="dxa"/>
-          </w:tcPr>
-          <w:p>
-            <w:pPr>
-              <w:tabs>
-                <w:tab w:val="left" w:pos="4950"/>
-                <w:tab w:val="left" w:leader="dot" w:pos="9900"/>
-              </w:tabs>
-              <w:spacing w:before="100" w:after="100" w:line="276" w:lineRule="auto"/>
-              <w:rPr>
-                <w:rFonts w:ascii="Times New Roman" w:hAnsi="Times New Roman" w:cs="Times New Roman"/>
-                <w:sz w:val="26"/>
-                <w:szCs w:val="26"/>
-              </w:rPr>
-            </w:pPr>
+            <w:r>
+              <w:rPr>
+                <w:rFonts w:ascii="Times New Roman" w:hAnsi="Times New Roman" w:cs="Times New Roman"/>
+                <w:sz w:val="26"/>
+                <w:szCs w:val="26"/>
+              </w:rPr>
+              <w:t>17</w:t>
+            </w:r>
+            <w:r>
+              <w:rPr>
+                <w:rFonts w:ascii="Times New Roman" w:hAnsi="Times New Roman" w:cs="Times New Roman"/>
+                <w:sz w:val="26"/>
+                <w:szCs w:val="26"/>
+              </w:rPr>
+              <w:t>/01/2014</w:t>
+            </w:r>
           </w:p>
         </w:tc>
       </w:tr>
-      <w:bookmarkEnd w:id="0"/>
     </w:tbl>
     <w:p>
       <w:pPr>
@@ -6394,43 +3404,7 @@
               <w:sz w:val="26"/>
               <w:szCs w:val="26"/>
             </w:rPr>
-            <w:t xml:space="preserve"> | </w:t>
-          </w:r>
-          <w:proofErr w:type="spellStart"/>
-          <w:r>
-            <w:rPr>
-              <w:rFonts w:ascii="Times New Roman" w:hAnsi="Times New Roman" w:cs="Times New Roman"/>
-              <w:sz w:val="26"/>
-              <w:szCs w:val="26"/>
-            </w:rPr>
-            <w:t>Bộ</w:t>
-          </w:r>
-          <w:proofErr w:type="spellEnd"/>
-          <w:r>
-            <w:rPr>
-              <w:rFonts w:ascii="Times New Roman" w:hAnsi="Times New Roman" w:cs="Times New Roman"/>
-              <w:sz w:val="26"/>
-              <w:szCs w:val="26"/>
-            </w:rPr>
-            <w:t xml:space="preserve"> </w:t>
-          </w:r>
-          <w:proofErr w:type="spellStart"/>
-          <w:r>
-            <w:rPr>
-              <w:rFonts w:ascii="Times New Roman" w:hAnsi="Times New Roman" w:cs="Times New Roman"/>
-              <w:sz w:val="26"/>
-              <w:szCs w:val="26"/>
-            </w:rPr>
-            <w:t>môn</w:t>
-          </w:r>
-          <w:proofErr w:type="spellEnd"/>
-          <w:r>
-            <w:rPr>
-              <w:rFonts w:ascii="Times New Roman" w:hAnsi="Times New Roman" w:cs="Times New Roman"/>
-              <w:sz w:val="26"/>
-              <w:szCs w:val="26"/>
-            </w:rPr>
-            <w:t xml:space="preserve"> CNPM</w:t>
+            <w:t xml:space="preserve"> | Bộ môn CNPM</w:t>
           </w:r>
         </w:p>
       </w:tc>
@@ -6581,43 +3555,7 @@
               <w:sz w:val="26"/>
               <w:szCs w:val="26"/>
             </w:rPr>
-            <w:t xml:space="preserve"> | </w:t>
-          </w:r>
-          <w:proofErr w:type="spellStart"/>
-          <w:r>
-            <w:rPr>
-              <w:rFonts w:ascii="Times New Roman" w:hAnsi="Times New Roman" w:cs="Times New Roman"/>
-              <w:sz w:val="26"/>
-              <w:szCs w:val="26"/>
-            </w:rPr>
-            <w:t>Bộ</w:t>
-          </w:r>
-          <w:proofErr w:type="spellEnd"/>
-          <w:r>
-            <w:rPr>
-              <w:rFonts w:ascii="Times New Roman" w:hAnsi="Times New Roman" w:cs="Times New Roman"/>
-              <w:sz w:val="26"/>
-              <w:szCs w:val="26"/>
-            </w:rPr>
-            <w:t xml:space="preserve"> </w:t>
-          </w:r>
-          <w:proofErr w:type="spellStart"/>
-          <w:r>
-            <w:rPr>
-              <w:rFonts w:ascii="Times New Roman" w:hAnsi="Times New Roman" w:cs="Times New Roman"/>
-              <w:sz w:val="26"/>
-              <w:szCs w:val="26"/>
-            </w:rPr>
-            <w:t>môn</w:t>
-          </w:r>
-          <w:proofErr w:type="spellEnd"/>
-          <w:r>
-            <w:rPr>
-              <w:rFonts w:ascii="Times New Roman" w:hAnsi="Times New Roman" w:cs="Times New Roman"/>
-              <w:sz w:val="26"/>
-              <w:szCs w:val="26"/>
-            </w:rPr>
-            <w:t xml:space="preserve"> CNPM</w:t>
+            <w:t xml:space="preserve"> | Bộ môn CNPM</w:t>
           </w:r>
         </w:p>
       </w:tc>
@@ -6766,7 +3704,6 @@
               <w:szCs w:val="26"/>
             </w:rPr>
           </w:pPr>
-          <w:proofErr w:type="spellStart"/>
           <w:r>
             <w:rPr>
               <w:rFonts w:ascii="Times New Roman" w:hAnsi="Times New Roman" w:cs="Times New Roman"/>
@@ -6774,169 +3711,8 @@
               <w:sz w:val="26"/>
               <w:szCs w:val="26"/>
             </w:rPr>
-            <w:t>Phân</w:t>
+            <w:t>Phân tích và quản lý yêu cầu phần mềm</w:t>
           </w:r>
-          <w:proofErr w:type="spellEnd"/>
-          <w:r>
-            <w:rPr>
-              <w:rFonts w:ascii="Times New Roman" w:hAnsi="Times New Roman" w:cs="Times New Roman"/>
-              <w:color w:val="FFFFFF" w:themeColor="background1"/>
-              <w:sz w:val="26"/>
-              <w:szCs w:val="26"/>
-            </w:rPr>
-            <w:t xml:space="preserve"> </w:t>
-          </w:r>
-          <w:proofErr w:type="spellStart"/>
-          <w:r>
-            <w:rPr>
-              <w:rFonts w:ascii="Times New Roman" w:hAnsi="Times New Roman" w:cs="Times New Roman"/>
-              <w:color w:val="FFFFFF" w:themeColor="background1"/>
-              <w:sz w:val="26"/>
-              <w:szCs w:val="26"/>
-            </w:rPr>
-            <w:t>tích</w:t>
-          </w:r>
-          <w:proofErr w:type="spellEnd"/>
-          <w:r>
-            <w:rPr>
-              <w:rFonts w:ascii="Times New Roman" w:hAnsi="Times New Roman" w:cs="Times New Roman"/>
-              <w:color w:val="FFFFFF" w:themeColor="background1"/>
-              <w:sz w:val="26"/>
-              <w:szCs w:val="26"/>
-            </w:rPr>
-            <w:t xml:space="preserve"> </w:t>
-          </w:r>
-          <w:proofErr w:type="spellStart"/>
-          <w:r>
-            <w:rPr>
-              <w:rFonts w:ascii="Times New Roman" w:hAnsi="Times New Roman" w:cs="Times New Roman"/>
-              <w:color w:val="FFFFFF" w:themeColor="background1"/>
-              <w:sz w:val="26"/>
-              <w:szCs w:val="26"/>
-            </w:rPr>
-            <w:t>và</w:t>
-          </w:r>
-          <w:proofErr w:type="spellEnd"/>
-          <w:r>
-            <w:rPr>
-              <w:rFonts w:ascii="Times New Roman" w:hAnsi="Times New Roman" w:cs="Times New Roman"/>
-              <w:color w:val="FFFFFF" w:themeColor="background1"/>
-              <w:sz w:val="26"/>
-              <w:szCs w:val="26"/>
-            </w:rPr>
-            <w:t xml:space="preserve"> </w:t>
-          </w:r>
-          <w:proofErr w:type="spellStart"/>
-          <w:r>
-            <w:rPr>
-              <w:rFonts w:ascii="Times New Roman" w:hAnsi="Times New Roman" w:cs="Times New Roman"/>
-              <w:color w:val="FFFFFF" w:themeColor="background1"/>
-              <w:sz w:val="26"/>
-              <w:szCs w:val="26"/>
-            </w:rPr>
-            <w:t>quản</w:t>
-          </w:r>
-          <w:proofErr w:type="spellEnd"/>
-          <w:r>
-            <w:rPr>
-              <w:rFonts w:ascii="Times New Roman" w:hAnsi="Times New Roman" w:cs="Times New Roman"/>
-              <w:color w:val="FFFFFF" w:themeColor="background1"/>
-              <w:sz w:val="26"/>
-              <w:szCs w:val="26"/>
-            </w:rPr>
-            <w:t xml:space="preserve"> </w:t>
-          </w:r>
-          <w:proofErr w:type="spellStart"/>
-          <w:r>
-            <w:rPr>
-              <w:rFonts w:ascii="Times New Roman" w:hAnsi="Times New Roman" w:cs="Times New Roman"/>
-              <w:color w:val="FFFFFF" w:themeColor="background1"/>
-              <w:sz w:val="26"/>
-              <w:szCs w:val="26"/>
-            </w:rPr>
-            <w:t>lý</w:t>
-          </w:r>
-          <w:proofErr w:type="spellEnd"/>
-          <w:r>
-            <w:rPr>
-              <w:rFonts w:ascii="Times New Roman" w:hAnsi="Times New Roman" w:cs="Times New Roman"/>
-              <w:color w:val="FFFFFF" w:themeColor="background1"/>
-              <w:sz w:val="26"/>
-              <w:szCs w:val="26"/>
-            </w:rPr>
-            <w:t xml:space="preserve"> </w:t>
-          </w:r>
-          <w:proofErr w:type="spellStart"/>
-          <w:r>
-            <w:rPr>
-              <w:rFonts w:ascii="Times New Roman" w:hAnsi="Times New Roman" w:cs="Times New Roman"/>
-              <w:color w:val="FFFFFF" w:themeColor="background1"/>
-              <w:sz w:val="26"/>
-              <w:szCs w:val="26"/>
-            </w:rPr>
-            <w:t>yêu</w:t>
-          </w:r>
-          <w:proofErr w:type="spellEnd"/>
-          <w:r>
-            <w:rPr>
-              <w:rFonts w:ascii="Times New Roman" w:hAnsi="Times New Roman" w:cs="Times New Roman"/>
-              <w:color w:val="FFFFFF" w:themeColor="background1"/>
-              <w:sz w:val="26"/>
-              <w:szCs w:val="26"/>
-            </w:rPr>
-            <w:t xml:space="preserve"> </w:t>
-          </w:r>
-          <w:proofErr w:type="spellStart"/>
-          <w:r>
-            <w:rPr>
-              <w:rFonts w:ascii="Times New Roman" w:hAnsi="Times New Roman" w:cs="Times New Roman"/>
-              <w:color w:val="FFFFFF" w:themeColor="background1"/>
-              <w:sz w:val="26"/>
-              <w:szCs w:val="26"/>
-            </w:rPr>
-            <w:t>cầu</w:t>
-          </w:r>
-          <w:proofErr w:type="spellEnd"/>
-          <w:r>
-            <w:rPr>
-              <w:rFonts w:ascii="Times New Roman" w:hAnsi="Times New Roman" w:cs="Times New Roman"/>
-              <w:color w:val="FFFFFF" w:themeColor="background1"/>
-              <w:sz w:val="26"/>
-              <w:szCs w:val="26"/>
-            </w:rPr>
-            <w:t xml:space="preserve"> </w:t>
-          </w:r>
-          <w:proofErr w:type="spellStart"/>
-          <w:r>
-            <w:rPr>
-              <w:rFonts w:ascii="Times New Roman" w:hAnsi="Times New Roman" w:cs="Times New Roman"/>
-              <w:color w:val="FFFFFF" w:themeColor="background1"/>
-              <w:sz w:val="26"/>
-              <w:szCs w:val="26"/>
-            </w:rPr>
-            <w:t>phần</w:t>
-          </w:r>
-          <w:proofErr w:type="spellEnd"/>
-          <w:r>
-            <w:rPr>
-              <w:rFonts w:ascii="Times New Roman" w:hAnsi="Times New Roman" w:cs="Times New Roman"/>
-              <w:color w:val="FFFFFF" w:themeColor="background1"/>
-              <w:sz w:val="26"/>
-              <w:szCs w:val="26"/>
-            </w:rPr>
-            <w:t xml:space="preserve"> </w:t>
-          </w:r>
-          <w:proofErr w:type="spellStart"/>
-          <w:r>
-            <w:rPr>
-              <w:rFonts w:ascii="Times New Roman" w:hAnsi="Times New Roman" w:cs="Times New Roman"/>
-              <w:color w:val="FFFFFF" w:themeColor="background1"/>
-              <w:sz w:val="26"/>
-              <w:szCs w:val="26"/>
-            </w:rPr>
-            <w:t>mềm</w:t>
-          </w:r>
-          <w:proofErr w:type="spellEnd"/>
         </w:p>
       </w:tc>
       <w:tc>
@@ -6955,7 +3731,6 @@
               <w:szCs w:val="26"/>
             </w:rPr>
           </w:pPr>
-          <w:proofErr w:type="spellStart"/>
           <w:r>
             <w:rPr>
               <w:rFonts w:ascii="Times New Roman" w:hAnsi="Times New Roman" w:cs="Times New Roman"/>
@@ -6965,81 +3740,8 @@
               <w:sz w:val="26"/>
               <w:szCs w:val="26"/>
             </w:rPr>
-            <w:t>Biên</w:t>
+            <w:t>Biên bản họp nhóm</w:t>
           </w:r>
-          <w:proofErr w:type="spellEnd"/>
-          <w:r>
-            <w:rPr>
-              <w:rFonts w:ascii="Times New Roman" w:hAnsi="Times New Roman" w:cs="Times New Roman"/>
-              <w:b/>
-              <w:bCs/>
-              <w:color w:val="000000" w:themeColor="text1"/>
-              <w:sz w:val="26"/>
-              <w:szCs w:val="26"/>
-            </w:rPr>
-            <w:t xml:space="preserve"> </w:t>
-          </w:r>
-          <w:proofErr w:type="spellStart"/>
-          <w:r>
-            <w:rPr>
-              <w:rFonts w:ascii="Times New Roman" w:hAnsi="Times New Roman" w:cs="Times New Roman"/>
-              <w:b/>
-              <w:bCs/>
-              <w:color w:val="000000" w:themeColor="text1"/>
-              <w:sz w:val="26"/>
-              <w:szCs w:val="26"/>
-            </w:rPr>
-            <w:t>bản</w:t>
-          </w:r>
-          <w:proofErr w:type="spellEnd"/>
-          <w:r>
-            <w:rPr>
-              <w:rFonts w:ascii="Times New Roman" w:hAnsi="Times New Roman" w:cs="Times New Roman"/>
-              <w:b/>
-              <w:bCs/>
-              <w:color w:val="000000" w:themeColor="text1"/>
-              <w:sz w:val="26"/>
-              <w:szCs w:val="26"/>
-            </w:rPr>
-            <w:t xml:space="preserve"> </w:t>
-          </w:r>
-          <w:proofErr w:type="spellStart"/>
-          <w:r>
-            <w:rPr>
-              <w:rFonts w:ascii="Times New Roman" w:hAnsi="Times New Roman" w:cs="Times New Roman"/>
-              <w:b/>
-              <w:bCs/>
-              <w:color w:val="000000" w:themeColor="text1"/>
-              <w:sz w:val="26"/>
-              <w:szCs w:val="26"/>
-            </w:rPr>
-            <w:t>họp</w:t>
-          </w:r>
-          <w:proofErr w:type="spellEnd"/>
-          <w:r>
-            <w:rPr>
-              <w:rFonts w:ascii="Times New Roman" w:hAnsi="Times New Roman" w:cs="Times New Roman"/>
-              <w:b/>
-              <w:bCs/>
-              <w:color w:val="000000" w:themeColor="text1"/>
-              <w:sz w:val="26"/>
-              <w:szCs w:val="26"/>
-            </w:rPr>
-            <w:t xml:space="preserve"> </w:t>
-          </w:r>
-          <w:proofErr w:type="spellStart"/>
-          <w:r>
-            <w:rPr>
-              <w:rFonts w:ascii="Times New Roman" w:hAnsi="Times New Roman" w:cs="Times New Roman"/>
-              <w:b/>
-              <w:bCs/>
-              <w:color w:val="000000" w:themeColor="text1"/>
-              <w:sz w:val="26"/>
-              <w:szCs w:val="26"/>
-            </w:rPr>
-            <w:t>nhóm</w:t>
-          </w:r>
-          <w:proofErr w:type="spellEnd"/>
         </w:p>
       </w:tc>
     </w:tr>
@@ -7094,7 +3796,6 @@
               <w:szCs w:val="26"/>
             </w:rPr>
           </w:pPr>
-          <w:proofErr w:type="spellStart"/>
           <w:r>
             <w:rPr>
               <w:rFonts w:ascii="Times New Roman" w:hAnsi="Times New Roman" w:cs="Times New Roman"/>
@@ -7102,169 +3803,8 @@
               <w:sz w:val="26"/>
               <w:szCs w:val="26"/>
             </w:rPr>
-            <w:t>Phân</w:t>
+            <w:t>Phân tích và quản lý yêu cầu phần mềm</w:t>
           </w:r>
-          <w:proofErr w:type="spellEnd"/>
-          <w:r>
-            <w:rPr>
-              <w:rFonts w:ascii="Times New Roman" w:hAnsi="Times New Roman" w:cs="Times New Roman"/>
-              <w:color w:val="FFFFFF" w:themeColor="background1"/>
-              <w:sz w:val="26"/>
-              <w:szCs w:val="26"/>
-            </w:rPr>
-            <w:t xml:space="preserve"> </w:t>
-          </w:r>
-          <w:proofErr w:type="spellStart"/>
-          <w:r>
-            <w:rPr>
-              <w:rFonts w:ascii="Times New Roman" w:hAnsi="Times New Roman" w:cs="Times New Roman"/>
-              <w:color w:val="FFFFFF" w:themeColor="background1"/>
-              <w:sz w:val="26"/>
-              <w:szCs w:val="26"/>
-            </w:rPr>
-            <w:t>tích</w:t>
-          </w:r>
-          <w:proofErr w:type="spellEnd"/>
-          <w:r>
-            <w:rPr>
-              <w:rFonts w:ascii="Times New Roman" w:hAnsi="Times New Roman" w:cs="Times New Roman"/>
-              <w:color w:val="FFFFFF" w:themeColor="background1"/>
-              <w:sz w:val="26"/>
-              <w:szCs w:val="26"/>
-            </w:rPr>
-            <w:t xml:space="preserve"> </w:t>
-          </w:r>
-          <w:proofErr w:type="spellStart"/>
-          <w:r>
-            <w:rPr>
-              <w:rFonts w:ascii="Times New Roman" w:hAnsi="Times New Roman" w:cs="Times New Roman"/>
-              <w:color w:val="FFFFFF" w:themeColor="background1"/>
-              <w:sz w:val="26"/>
-              <w:szCs w:val="26"/>
-            </w:rPr>
-            <w:t>và</w:t>
-          </w:r>
-          <w:proofErr w:type="spellEnd"/>
-          <w:r>
-            <w:rPr>
-              <w:rFonts w:ascii="Times New Roman" w:hAnsi="Times New Roman" w:cs="Times New Roman"/>
-              <w:color w:val="FFFFFF" w:themeColor="background1"/>
-              <w:sz w:val="26"/>
-              <w:szCs w:val="26"/>
-            </w:rPr>
-            <w:t xml:space="preserve"> </w:t>
-          </w:r>
-          <w:proofErr w:type="spellStart"/>
-          <w:r>
-            <w:rPr>
-              <w:rFonts w:ascii="Times New Roman" w:hAnsi="Times New Roman" w:cs="Times New Roman"/>
-              <w:color w:val="FFFFFF" w:themeColor="background1"/>
-              <w:sz w:val="26"/>
-              <w:szCs w:val="26"/>
-            </w:rPr>
-            <w:t>quản</w:t>
-          </w:r>
-          <w:proofErr w:type="spellEnd"/>
-          <w:r>
-            <w:rPr>
-              <w:rFonts w:ascii="Times New Roman" w:hAnsi="Times New Roman" w:cs="Times New Roman"/>
-              <w:color w:val="FFFFFF" w:themeColor="background1"/>
-              <w:sz w:val="26"/>
-              <w:szCs w:val="26"/>
-            </w:rPr>
-            <w:t xml:space="preserve"> </w:t>
-          </w:r>
-          <w:proofErr w:type="spellStart"/>
-          <w:r>
-            <w:rPr>
-              <w:rFonts w:ascii="Times New Roman" w:hAnsi="Times New Roman" w:cs="Times New Roman"/>
-              <w:color w:val="FFFFFF" w:themeColor="background1"/>
-              <w:sz w:val="26"/>
-              <w:szCs w:val="26"/>
-            </w:rPr>
-            <w:t>lý</w:t>
-          </w:r>
-          <w:proofErr w:type="spellEnd"/>
-          <w:r>
-            <w:rPr>
-              <w:rFonts w:ascii="Times New Roman" w:hAnsi="Times New Roman" w:cs="Times New Roman"/>
-              <w:color w:val="FFFFFF" w:themeColor="background1"/>
-              <w:sz w:val="26"/>
-              <w:szCs w:val="26"/>
-            </w:rPr>
-            <w:t xml:space="preserve"> </w:t>
-          </w:r>
-          <w:proofErr w:type="spellStart"/>
-          <w:r>
-            <w:rPr>
-              <w:rFonts w:ascii="Times New Roman" w:hAnsi="Times New Roman" w:cs="Times New Roman"/>
-              <w:color w:val="FFFFFF" w:themeColor="background1"/>
-              <w:sz w:val="26"/>
-              <w:szCs w:val="26"/>
-            </w:rPr>
-            <w:t>yêu</w:t>
-          </w:r>
-          <w:proofErr w:type="spellEnd"/>
-          <w:r>
-            <w:rPr>
-              <w:rFonts w:ascii="Times New Roman" w:hAnsi="Times New Roman" w:cs="Times New Roman"/>
-              <w:color w:val="FFFFFF" w:themeColor="background1"/>
-              <w:sz w:val="26"/>
-              <w:szCs w:val="26"/>
-            </w:rPr>
-            <w:t xml:space="preserve"> </w:t>
-          </w:r>
-          <w:proofErr w:type="spellStart"/>
-          <w:r>
-            <w:rPr>
-              <w:rFonts w:ascii="Times New Roman" w:hAnsi="Times New Roman" w:cs="Times New Roman"/>
-              <w:color w:val="FFFFFF" w:themeColor="background1"/>
-              <w:sz w:val="26"/>
-              <w:szCs w:val="26"/>
-            </w:rPr>
-            <w:t>cầu</w:t>
-          </w:r>
-          <w:proofErr w:type="spellEnd"/>
-          <w:r>
-            <w:rPr>
-              <w:rFonts w:ascii="Times New Roman" w:hAnsi="Times New Roman" w:cs="Times New Roman"/>
-              <w:color w:val="FFFFFF" w:themeColor="background1"/>
-              <w:sz w:val="26"/>
-              <w:szCs w:val="26"/>
-            </w:rPr>
-            <w:t xml:space="preserve"> </w:t>
-          </w:r>
-          <w:proofErr w:type="spellStart"/>
-          <w:r>
-            <w:rPr>
-              <w:rFonts w:ascii="Times New Roman" w:hAnsi="Times New Roman" w:cs="Times New Roman"/>
-              <w:color w:val="FFFFFF" w:themeColor="background1"/>
-              <w:sz w:val="26"/>
-              <w:szCs w:val="26"/>
-            </w:rPr>
-            <w:t>phần</w:t>
-          </w:r>
-          <w:proofErr w:type="spellEnd"/>
-          <w:r>
-            <w:rPr>
-              <w:rFonts w:ascii="Times New Roman" w:hAnsi="Times New Roman" w:cs="Times New Roman"/>
-              <w:color w:val="FFFFFF" w:themeColor="background1"/>
-              <w:sz w:val="26"/>
-              <w:szCs w:val="26"/>
-            </w:rPr>
-            <w:t xml:space="preserve"> </w:t>
-          </w:r>
-          <w:proofErr w:type="spellStart"/>
-          <w:r>
-            <w:rPr>
-              <w:rFonts w:ascii="Times New Roman" w:hAnsi="Times New Roman" w:cs="Times New Roman"/>
-              <w:color w:val="FFFFFF" w:themeColor="background1"/>
-              <w:sz w:val="26"/>
-              <w:szCs w:val="26"/>
-            </w:rPr>
-            <w:t>mềm</w:t>
-          </w:r>
-          <w:proofErr w:type="spellEnd"/>
         </w:p>
       </w:tc>
       <w:tc>
@@ -7283,7 +3823,6 @@
               <w:szCs w:val="26"/>
             </w:rPr>
           </w:pPr>
-          <w:proofErr w:type="spellStart"/>
           <w:r>
             <w:rPr>
               <w:rFonts w:ascii="Times New Roman" w:hAnsi="Times New Roman" w:cs="Times New Roman"/>
@@ -7293,81 +3832,8 @@
               <w:sz w:val="26"/>
               <w:szCs w:val="26"/>
             </w:rPr>
-            <w:t>Biên</w:t>
+            <w:t>Biên bản họp nhóm</w:t>
           </w:r>
-          <w:proofErr w:type="spellEnd"/>
-          <w:r>
-            <w:rPr>
-              <w:rFonts w:ascii="Times New Roman" w:hAnsi="Times New Roman" w:cs="Times New Roman"/>
-              <w:b/>
-              <w:bCs/>
-              <w:color w:val="000000" w:themeColor="text1"/>
-              <w:sz w:val="26"/>
-              <w:szCs w:val="26"/>
-            </w:rPr>
-            <w:t xml:space="preserve"> </w:t>
-          </w:r>
-          <w:proofErr w:type="spellStart"/>
-          <w:r>
-            <w:rPr>
-              <w:rFonts w:ascii="Times New Roman" w:hAnsi="Times New Roman" w:cs="Times New Roman"/>
-              <w:b/>
-              <w:bCs/>
-              <w:color w:val="000000" w:themeColor="text1"/>
-              <w:sz w:val="26"/>
-              <w:szCs w:val="26"/>
-            </w:rPr>
-            <w:t>bản</w:t>
-          </w:r>
-          <w:proofErr w:type="spellEnd"/>
-          <w:r>
-            <w:rPr>
-              <w:rFonts w:ascii="Times New Roman" w:hAnsi="Times New Roman" w:cs="Times New Roman"/>
-              <w:b/>
-              <w:bCs/>
-              <w:color w:val="000000" w:themeColor="text1"/>
-              <w:sz w:val="26"/>
-              <w:szCs w:val="26"/>
-            </w:rPr>
-            <w:t xml:space="preserve"> </w:t>
-          </w:r>
-          <w:proofErr w:type="spellStart"/>
-          <w:r>
-            <w:rPr>
-              <w:rFonts w:ascii="Times New Roman" w:hAnsi="Times New Roman" w:cs="Times New Roman"/>
-              <w:b/>
-              <w:bCs/>
-              <w:color w:val="000000" w:themeColor="text1"/>
-              <w:sz w:val="26"/>
-              <w:szCs w:val="26"/>
-            </w:rPr>
-            <w:t>họp</w:t>
-          </w:r>
-          <w:proofErr w:type="spellEnd"/>
-          <w:r>
-            <w:rPr>
-              <w:rFonts w:ascii="Times New Roman" w:hAnsi="Times New Roman" w:cs="Times New Roman"/>
-              <w:b/>
-              <w:bCs/>
-              <w:color w:val="000000" w:themeColor="text1"/>
-              <w:sz w:val="26"/>
-              <w:szCs w:val="26"/>
-            </w:rPr>
-            <w:t xml:space="preserve"> </w:t>
-          </w:r>
-          <w:proofErr w:type="spellStart"/>
-          <w:r>
-            <w:rPr>
-              <w:rFonts w:ascii="Times New Roman" w:hAnsi="Times New Roman" w:cs="Times New Roman"/>
-              <w:b/>
-              <w:bCs/>
-              <w:color w:val="000000" w:themeColor="text1"/>
-              <w:sz w:val="26"/>
-              <w:szCs w:val="26"/>
-            </w:rPr>
-            <w:t>nhóm</w:t>
-          </w:r>
-          <w:proofErr w:type="spellEnd"/>
         </w:p>
       </w:tc>
     </w:tr>
@@ -8727,7 +5193,7 @@
     <w:charset w:val="00"/>
     <w:family w:val="roman"/>
     <w:pitch w:val="variable"/>
-    <w:sig w:usb0="E0002AFF" w:usb1="C0007841" w:usb2="00000009" w:usb3="00000000" w:csb0="000001FF" w:csb1="00000000"/>
+    <w:sig w:usb0="E0002EFF" w:usb1="C0007843" w:usb2="00000009" w:usb3="00000000" w:csb0="000001FF" w:csb1="00000000"/>
   </w:font>
   <w:font w:name="Symbol">
     <w:panose1 w:val="05050102010706020507"/>
@@ -8762,7 +5228,7 @@
     <w:charset w:val="00"/>
     <w:family w:val="swiss"/>
     <w:pitch w:val="variable"/>
-    <w:sig w:usb0="E10022FF" w:usb1="C000E47F" w:usb2="00000029" w:usb3="00000000" w:csb0="000001DF" w:csb1="00000000"/>
+    <w:sig w:usb0="E4002EFF" w:usb1="C000E47F" w:usb2="00000009" w:usb3="00000000" w:csb0="000001FF" w:csb1="00000000"/>
   </w:font>
   <w:font w:name="Tahoma">
     <w:panose1 w:val="020B0604030504040204"/>
@@ -8810,6 +5276,7 @@
     <w:rsid w:val="004F5AC1"/>
     <w:rsid w:val="00524BDB"/>
     <w:rsid w:val="006A5587"/>
+    <w:rsid w:val="006D5B35"/>
     <w:rsid w:val="00851000"/>
     <w:rsid w:val="008C60B8"/>
     <w:rsid w:val="008D73C4"/>
@@ -9609,7 +6076,7 @@
 </file>
 
 <file path=customXml/itemProps2.xml><?xml version="1.0" encoding="utf-8"?>
-<ds:datastoreItem xmlns:ds="http://schemas.openxmlformats.org/officeDocument/2006/customXml" ds:itemID="{F56D85ED-1BB2-44A5-ACC9-10EF992F6092}">
+<ds:datastoreItem xmlns:ds="http://schemas.openxmlformats.org/officeDocument/2006/customXml" ds:itemID="{8DF9E9DB-7E4A-4B9C-B748-26A5C4EE94AB}">
   <ds:schemaRefs>
     <ds:schemaRef ds:uri="http://schemas.openxmlformats.org/officeDocument/2006/bibliography"/>
   </ds:schemaRefs>
